--- a/Documentation/Detailed Design.docx
+++ b/Documentation/Detailed Design.docx
@@ -282,7 +282,15 @@
         <w:t xml:space="preserve">Players score points by killing an enemy (each type of enemy gives a different score) and earn points for each item remaining on the screen at the end of a wave. </w:t>
       </w:r>
       <w:r>
-        <w:t xml:space="preserve">If they crash into an enemy, they will lose points and be respawned at a random position. </w:t>
+        <w:t xml:space="preserve">If they crash into an enemy, they will lose points and be </w:t>
+      </w:r>
+      <w:proofErr w:type="spellStart"/>
+      <w:r>
+        <w:t>respawned</w:t>
+      </w:r>
+      <w:proofErr w:type="spellEnd"/>
+      <w:r>
+        <w:t xml:space="preserve"> at a random position. </w:t>
       </w:r>
       <w:r>
         <w:t xml:space="preserve">The game ends when all </w:t>
@@ -628,151 +636,504 @@
           <w:sz w:val="28"/>
           <w:szCs w:val="28"/>
         </w:rPr>
-        <w:t xml:space="preserve">Graphics </w:t>
-      </w:r>
-      <w:r>
-        <w:rPr>
-          <w:b/>
-          <w:color w:val="FF0000"/>
+        <w:t>Graphics</w:t>
+      </w:r>
+    </w:p>
+    <w:p>
+      <w:r>
+        <w:t>2D sprites</w:t>
+      </w:r>
+      <w:r>
+        <w:t xml:space="preserve"> </w:t>
+      </w:r>
+      <w:r>
+        <w:t xml:space="preserve">will be used </w:t>
+      </w:r>
+      <w:r>
+        <w:t xml:space="preserve">for all of the art as it is a top-down 2D game, so does not require 3D models. Vector graphics could have been used but sprites </w:t>
+      </w:r>
+      <w:r>
+        <w:t>give satisfactory detail for the game</w:t>
+      </w:r>
+      <w:r>
+        <w:t>.</w:t>
+      </w:r>
+      <w:r>
+        <w:t xml:space="preserve"> </w:t>
+      </w:r>
+      <w:r>
+        <w:t>There will be sprites for the player, enemies, barrels, pick-ups, hazards, the me</w:t>
+      </w:r>
+      <w:r>
+        <w:t xml:space="preserve">nu system, bullets, explosions etc. </w:t>
+      </w:r>
+      <w:r>
+        <w:t xml:space="preserve">All of the art </w:t>
+      </w:r>
+      <w:r>
+        <w:t>will be</w:t>
+      </w:r>
+      <w:r>
+        <w:t xml:space="preserve"> sourced from </w:t>
+      </w:r>
+      <w:r>
+        <w:t>websites that offer art</w:t>
+      </w:r>
+      <w:r>
+        <w:t xml:space="preserve"> </w:t>
+      </w:r>
+      <w:r>
+        <w:t xml:space="preserve">that are in the public domain (so have no </w:t>
+      </w:r>
+      <w:r>
+        <w:lastRenderedPageBreak/>
+        <w:t>limitations on use)</w:t>
+      </w:r>
+      <w:r>
+        <w:t>, or have been</w:t>
+      </w:r>
+      <w:r>
+        <w:t xml:space="preserve"> released</w:t>
+      </w:r>
+      <w:r>
+        <w:t xml:space="preserve"> u</w:t>
+      </w:r>
+      <w:r>
+        <w:t>nd</w:t>
+      </w:r>
+      <w:r>
+        <w:t>er a Creative Commons license. C</w:t>
+      </w:r>
+      <w:r>
+        <w:t xml:space="preserve">redit </w:t>
+      </w:r>
+      <w:r>
+        <w:t>to the creator</w:t>
+      </w:r>
+      <w:r>
+        <w:t>s</w:t>
+      </w:r>
+      <w:r>
+        <w:t xml:space="preserve"> </w:t>
+      </w:r>
+      <w:r>
+        <w:t xml:space="preserve">will be given in </w:t>
+      </w:r>
+      <w:r>
+        <w:t xml:space="preserve">a </w:t>
+      </w:r>
+      <w:r>
+        <w:t xml:space="preserve">README text file or </w:t>
+      </w:r>
+      <w:r>
+        <w:t>credits section of the</w:t>
+      </w:r>
+      <w:r>
+        <w:t xml:space="preserve"> game in</w:t>
+      </w:r>
+      <w:r>
+        <w:t xml:space="preserve"> the </w:t>
+      </w:r>
+      <w:r>
+        <w:t>manner that the license stipulates</w:t>
+      </w:r>
+      <w:r>
+        <w:t>.</w:t>
+      </w:r>
+    </w:p>
+    <w:p>
+      <w:r>
+        <w:t xml:space="preserve">Examples of the graphics </w:t>
+      </w:r>
+      <w:r>
+        <w:t xml:space="preserve">intended to be </w:t>
+      </w:r>
+      <w:r>
+        <w:t>used can be seen in Appendix 1.</w:t>
+      </w:r>
+      <w:r>
+        <w:rPr>
+          <w:b/>
+        </w:rPr>
+        <w:pict>
+          <v:rect id="_x0000_i1028" style="width:0;height:1.5pt" o:hralign="center" o:hrstd="t" o:hr="t" fillcolor="#a0a0a0" stroked="f"/>
+        </w:pict>
+      </w:r>
+    </w:p>
+    <w:p>
+      <w:pPr>
+        <w:jc w:val="center"/>
+        <w:rPr>
+          <w:b/>
           <w:sz w:val="28"/>
           <w:szCs w:val="28"/>
         </w:rPr>
-        <w:t>(</w:t>
-      </w:r>
-      <w:r>
-        <w:rPr>
-          <w:b/>
-          <w:color w:val="FF0000"/>
+      </w:pPr>
+      <w:r>
+        <w:rPr>
+          <w:b/>
           <w:sz w:val="28"/>
           <w:szCs w:val="28"/>
         </w:rPr>
-        <w:t>see</w:t>
-      </w:r>
-      <w:r>
-        <w:rPr>
-          <w:b/>
-          <w:color w:val="FF0000"/>
+        <w:t>Audio</w:t>
+      </w:r>
+    </w:p>
+    <w:p>
+      <w:pPr>
+        <w:rPr>
+          <w:b/>
+        </w:rPr>
+      </w:pPr>
+      <w:r>
+        <w:rPr>
+          <w:b/>
+        </w:rPr>
+        <w:t>Music</w:t>
+      </w:r>
+    </w:p>
+    <w:p>
+      <w:r>
+        <w:t>The main menu of the game will have looping background music sourced from websites that offer Creative Commons and Public Domain-licensed music. The track chosen will need to be upbeat enough to convey the action style of the game but considering that it could be looped many times if a user is browsing the menu, it</w:t>
+      </w:r>
+      <w:r>
+        <w:t xml:space="preserve"> should not be too overbearing.</w:t>
+      </w:r>
+    </w:p>
+    <w:p>
+      <w:r>
+        <w:t>During gameplay, there will also be looping background music</w:t>
+      </w:r>
+      <w:r>
+        <w:t xml:space="preserve"> that is upbeat and will be used to create tension and action whilst playing.</w:t>
+      </w:r>
+    </w:p>
+    <w:p>
+      <w:pPr>
+        <w:rPr>
+          <w:b/>
+        </w:rPr>
+      </w:pPr>
+      <w:r>
+        <w:rPr>
+          <w:b/>
+        </w:rPr>
+        <w:t>Sound effects</w:t>
+      </w:r>
+    </w:p>
+    <w:p>
+      <w:r>
+        <w:t>There will be no sound effects in the main menu as I feel that sounds played when hovering or clicking a button, or transitioning between menu screens, would beco</w:t>
+      </w:r>
+      <w:r>
+        <w:t xml:space="preserve">me quite annoying after a while; feedback on these events are instead </w:t>
+      </w:r>
+      <w:r>
+        <w:t>given visually.</w:t>
+      </w:r>
+    </w:p>
+    <w:p>
+      <w:r>
+        <w:t xml:space="preserve">During gameplay, there will be sound effects for the player firing their weapon, enemies exploding, </w:t>
+      </w:r>
+      <w:r>
+        <w:t>and a</w:t>
+      </w:r>
+      <w:r>
+        <w:t xml:space="preserve"> barrel being stolen off the edge of the screen (accompanied by visual feedback). An engine sound effect for the player and enemies moving may be used, if it is not too annoying to have the same effect being triggered frequently.</w:t>
+      </w:r>
+    </w:p>
+    <w:p>
+      <w:pPr>
+        <w:rPr>
+          <w:b/>
+        </w:rPr>
+      </w:pPr>
+      <w:r>
+        <w:rPr>
+          <w:b/>
+        </w:rPr>
+        <w:pict>
+          <v:rect id="_x0000_i1029" style="width:0;height:1.5pt" o:hralign="center" o:hrstd="t" o:hr="t" fillcolor="#a0a0a0" stroked="f"/>
+        </w:pict>
+      </w:r>
+    </w:p>
+    <w:p>
+      <w:pPr>
+        <w:jc w:val="center"/>
+        <w:rPr>
+          <w:b/>
           <w:sz w:val="28"/>
           <w:szCs w:val="28"/>
         </w:rPr>
-        <w:t xml:space="preserve"> append</w:t>
-      </w:r>
-      <w:r>
-        <w:rPr>
-          <w:b/>
-          <w:color w:val="FF0000"/>
+      </w:pPr>
+      <w:r>
+        <w:rPr>
+          <w:b/>
           <w:sz w:val="28"/>
           <w:szCs w:val="28"/>
         </w:rPr>
-        <w:t>ix …</w:t>
-      </w:r>
-      <w:r>
+        <w:t>Code Structure</w:t>
+      </w:r>
+    </w:p>
+    <w:p>
+      <w:r>
+        <w:t xml:space="preserve">Two design patterns will be used: the </w:t>
+      </w:r>
+      <w:r>
+        <w:t xml:space="preserve">Factory design pattern </w:t>
+      </w:r>
+      <w:r>
+        <w:t>and the Object Pooling design pattern.</w:t>
+      </w:r>
+    </w:p>
+    <w:p>
+      <w:pPr>
+        <w:rPr>
+          <w:b/>
+        </w:rPr>
+      </w:pPr>
+      <w:r>
+        <w:rPr>
+          <w:b/>
+        </w:rPr>
+        <w:t>Factory Design Pattern</w:t>
+      </w:r>
+    </w:p>
+    <w:p>
+      <w:r>
+        <w:t xml:space="preserve">This </w:t>
+      </w:r>
+      <w:r>
+        <w:t xml:space="preserve">pattern will control how and when elements of the game are spawned. There will be </w:t>
+      </w:r>
+      <w:proofErr w:type="spellStart"/>
+      <w:r>
+        <w:t>spawners</w:t>
+      </w:r>
+      <w:proofErr w:type="spellEnd"/>
+      <w:r>
+        <w:t xml:space="preserve"> for the playe</w:t>
+      </w:r>
+      <w:r>
+        <w:t>r</w:t>
+      </w:r>
+      <w:r>
+        <w:t xml:space="preserve">, enemies, pickups </w:t>
+      </w:r>
+      <w:proofErr w:type="spellStart"/>
+      <w:r>
+        <w:t>etc</w:t>
+      </w:r>
+      <w:proofErr w:type="spellEnd"/>
+      <w:r>
+        <w:t xml:space="preserve"> that will be responsible for monitoring the game states </w:t>
+      </w:r>
+      <w:r>
+        <w:t>and</w:t>
+      </w:r>
+      <w:r>
+        <w:t xml:space="preserve"> instantiating objects</w:t>
+      </w:r>
+      <w:r>
+        <w:t>,</w:t>
+      </w:r>
+      <w:r>
+        <w:t xml:space="preserve"> as needed.</w:t>
+      </w:r>
+    </w:p>
+    <w:p>
+      <w:pPr>
+        <w:rPr>
+          <w:b/>
+        </w:rPr>
+      </w:pPr>
+      <w:r>
+        <w:rPr>
+          <w:b/>
+        </w:rPr>
+        <w:t>Object Pooling Pattern</w:t>
+      </w:r>
+    </w:p>
+    <w:p>
+      <w:r>
+        <w:t>This</w:t>
+      </w:r>
+      <w:r>
+        <w:t xml:space="preserve"> </w:t>
+      </w:r>
+      <w:r>
+        <w:t xml:space="preserve">pattern </w:t>
+      </w:r>
+      <w:r>
+        <w:t>is best</w:t>
+      </w:r>
+      <w:r>
+        <w:t xml:space="preserve"> suited for games that require</w:t>
+      </w:r>
+      <w:r>
+        <w:t xml:space="preserve"> </w:t>
+      </w:r>
+      <w:r>
+        <w:t xml:space="preserve">a lot of </w:t>
+      </w:r>
+      <w:r>
+        <w:t>instantiating and destroying objects</w:t>
+      </w:r>
+      <w:r>
+        <w:t xml:space="preserve">, or repeating some other </w:t>
+      </w:r>
+      <w:r>
+        <w:t xml:space="preserve">expensive </w:t>
+      </w:r>
+      <w:r>
+        <w:t xml:space="preserve">memory </w:t>
+      </w:r>
+      <w:r>
+        <w:t>operation</w:t>
+      </w:r>
+      <w:r>
+        <w:t>. As this is a shooter game, object pooling will be used for any</w:t>
+      </w:r>
+      <w:r>
+        <w:t xml:space="preserve"> firing</w:t>
+      </w:r>
+      <w:r>
+        <w:t xml:space="preserve"> of</w:t>
+      </w:r>
+      <w:r>
+        <w:t xml:space="preserve"> bullets. Any game entity </w:t>
+      </w:r>
+      <w:r>
+        <w:t>that need</w:t>
+      </w:r>
+      <w:r>
+        <w:t>s</w:t>
+      </w:r>
+      <w:r>
+        <w:t xml:space="preserve"> to use bullets (such as the player) will check</w:t>
+      </w:r>
+      <w:r>
+        <w:t xml:space="preserve"> objects</w:t>
+      </w:r>
+      <w:r>
+        <w:t xml:space="preserve"> in and out </w:t>
+      </w:r>
+      <w:r>
+        <w:t>of</w:t>
+      </w:r>
+      <w:r>
+        <w:t xml:space="preserve"> </w:t>
+      </w:r>
+      <w:r>
+        <w:t>a</w:t>
+      </w:r>
+      <w:r>
+        <w:t xml:space="preserve"> pool rather than repeatedly doing costly memory allocations to create</w:t>
+      </w:r>
+      <w:r>
+        <w:t>/destroy bullet</w:t>
+      </w:r>
+      <w:r>
+        <w:t xml:space="preserve"> objects.</w:t>
+      </w:r>
+    </w:p>
+    <w:p>
+      <w:pPr>
+        <w:rPr>
+          <w:b/>
+        </w:rPr>
+      </w:pPr>
+      <w:r>
+        <w:rPr>
+          <w:b/>
+        </w:rPr>
+        <w:t>MVC</w:t>
+      </w:r>
+    </w:p>
+    <w:p>
+      <w:r>
+        <w:t xml:space="preserve">To adhere to </w:t>
+      </w:r>
+      <w:r>
+        <w:t>MVC</w:t>
+      </w:r>
+      <w:r>
+        <w:t>, an object</w:t>
+      </w:r>
+      <w:r>
+        <w:t>’</w:t>
+      </w:r>
+      <w:r>
+        <w:t>s animation and movement (view) will be kept separate from</w:t>
+      </w:r>
+      <w:r>
+        <w:t xml:space="preserve"> the variables that represent</w:t>
+      </w:r>
+      <w:r>
+        <w:t xml:space="preserve"> its internal state</w:t>
+      </w:r>
+      <w:r>
+        <w:t xml:space="preserve"> </w:t>
+      </w:r>
+      <w:r>
+        <w:t xml:space="preserve">(model). This will be done by splitting </w:t>
+      </w:r>
+      <w:r>
+        <w:t>object controllers</w:t>
+      </w:r>
+      <w:r>
+        <w:t xml:space="preserve"> </w:t>
+      </w:r>
+      <w:r>
+        <w:lastRenderedPageBreak/>
+        <w:t xml:space="preserve">into </w:t>
+      </w:r>
+      <w:r>
+        <w:t>several</w:t>
+      </w:r>
+      <w:r>
+        <w:t xml:space="preserve"> scripts that reference each other i.e. </w:t>
+      </w:r>
+      <w:r>
+        <w:t>an enemy colliding with a barrel will be detected in the view, which will trigger a change in its state in the model.</w:t>
+      </w:r>
+    </w:p>
+    <w:p>
+      <w:pPr>
         <w:rPr>
           <w:b/>
           <w:color w:val="FF0000"/>
-          <w:sz w:val="28"/>
-          <w:szCs w:val="28"/>
-        </w:rPr>
-        <w:t>)</w:t>
-      </w:r>
-    </w:p>
-    <w:p>
-      <w:r>
-        <w:t>2D sprites</w:t>
-      </w:r>
-      <w:r>
-        <w:t xml:space="preserve"> </w:t>
-      </w:r>
-      <w:r>
-        <w:t xml:space="preserve">will be used </w:t>
-      </w:r>
-      <w:r>
-        <w:t xml:space="preserve">for all of the art as it is a top-down 2D game, so does not require 3D models. Vector graphics could have been used but sprites </w:t>
-      </w:r>
-      <w:r>
-        <w:t>give satisfactory detail for the game</w:t>
-      </w:r>
-      <w:r>
-        <w:t>.</w:t>
-      </w:r>
-      <w:r>
-        <w:t xml:space="preserve"> </w:t>
-      </w:r>
-      <w:r>
-        <w:t xml:space="preserve">There will be sprites for the player, enemies, barrels, pick-ups, hazards, the menu system, bullets, explosions, </w:t>
-      </w:r>
-    </w:p>
-    <w:p>
-      <w:r>
-        <w:lastRenderedPageBreak/>
-        <w:t xml:space="preserve">All of the art </w:t>
-      </w:r>
-      <w:r>
-        <w:t>will be</w:t>
-      </w:r>
-      <w:r>
-        <w:t xml:space="preserve"> sourced from </w:t>
-      </w:r>
-      <w:r>
-        <w:t>websites that offer art</w:t>
-      </w:r>
-      <w:r>
-        <w:t xml:space="preserve"> </w:t>
-      </w:r>
-      <w:r>
-        <w:t>that are in the public domain (so have no limitations on use) will be used</w:t>
-      </w:r>
-      <w:r>
-        <w:t>, or have been</w:t>
-      </w:r>
-      <w:r>
-        <w:t xml:space="preserve"> released</w:t>
-      </w:r>
-      <w:r>
-        <w:t xml:space="preserve"> u</w:t>
-      </w:r>
-      <w:r>
-        <w:t>nd</w:t>
-      </w:r>
-      <w:r>
-        <w:t>er a Creative Commons license. C</w:t>
-      </w:r>
-      <w:r>
-        <w:t xml:space="preserve">redit </w:t>
-      </w:r>
-      <w:r>
-        <w:t>to the creator</w:t>
-      </w:r>
-      <w:r>
-        <w:t>s</w:t>
-      </w:r>
-      <w:r>
-        <w:t xml:space="preserve"> </w:t>
-      </w:r>
-      <w:r>
-        <w:t xml:space="preserve">will be given in </w:t>
-      </w:r>
-      <w:r>
-        <w:t xml:space="preserve">a </w:t>
-      </w:r>
-      <w:r>
-        <w:t xml:space="preserve">README text file or </w:t>
-      </w:r>
-      <w:r>
-        <w:t>credits section of the</w:t>
-      </w:r>
-      <w:r>
-        <w:t xml:space="preserve"> game in</w:t>
-      </w:r>
-      <w:r>
-        <w:t xml:space="preserve"> the </w:t>
-      </w:r>
-      <w:r>
-        <w:t>manner that the license stipulates</w:t>
-      </w:r>
-      <w:r>
-        <w:t>.</w:t>
-      </w:r>
+        </w:rPr>
+      </w:pPr>
+      <w:r>
+        <w:rPr>
+          <w:b/>
+          <w:color w:val="FF0000"/>
+        </w:rPr>
+        <w:t>Class diagram (how classes/scripts will fit together)</w:t>
+      </w:r>
+    </w:p>
+    <w:p>
+      <w:pPr>
+        <w:rPr>
+          <w:b/>
+          <w:color w:val="FF0000"/>
+        </w:rPr>
+      </w:pPr>
+      <w:r>
+        <w:rPr>
+          <w:b/>
+          <w:color w:val="FF0000"/>
+        </w:rPr>
+        <w:t>Activity diagram showing the behaviour of the code</w:t>
+      </w:r>
+    </w:p>
+    <w:p>
+      <w:pPr>
+        <w:rPr>
+          <w:b/>
+        </w:rPr>
+      </w:pPr>
       <w:r>
         <w:rPr>
           <w:b/>
@@ -797,71 +1158,221 @@
           <w:sz w:val="28"/>
           <w:szCs w:val="28"/>
         </w:rPr>
-        <w:t>Audio</w:t>
-      </w:r>
-    </w:p>
-    <w:p>
-      <w:pPr>
-        <w:rPr>
-          <w:b/>
-        </w:rPr>
-      </w:pPr>
-      <w:r>
-        <w:rPr>
-          <w:b/>
-        </w:rPr>
-        <w:t>Music</w:t>
-      </w:r>
-    </w:p>
-    <w:p>
-      <w:r>
-        <w:t>The main menu of the game will have looping background music sourced from websites that offer Creative Commons and Public Domain-licensed music. The track chosen will need to be upbeat enough to convey the action style of the game but considering that it could be looped many times if a user is browsing the menu, it</w:t>
-      </w:r>
-      <w:r>
-        <w:t xml:space="preserve"> should not be too overbearing.</w:t>
-      </w:r>
-    </w:p>
-    <w:p>
-      <w:r>
-        <w:t>During gameplay, there will also be looping background music</w:t>
-      </w:r>
-      <w:r>
-        <w:t xml:space="preserve"> that is upbeat and will be used to create tension and action whilst playing.</w:t>
-      </w:r>
-    </w:p>
-    <w:p>
-      <w:pPr>
-        <w:rPr>
-          <w:b/>
-        </w:rPr>
-      </w:pPr>
-      <w:r>
-        <w:rPr>
-          <w:b/>
-        </w:rPr>
-        <w:t>Sound effects</w:t>
-      </w:r>
-    </w:p>
-    <w:p>
-      <w:r>
-        <w:t>There will be no sound effects in the main menu as I feel that sounds played when hovering or clicking a button, or transitioning between menu screens, would beco</w:t>
-      </w:r>
-      <w:r>
-        <w:t xml:space="preserve">me quite annoying after a while; feedback on these events are instead </w:t>
-      </w:r>
-      <w:r>
-        <w:t>given visually.</w:t>
-      </w:r>
-    </w:p>
-    <w:p>
-      <w:r>
-        <w:t xml:space="preserve">During gameplay, there will be sound effects for the player firing their weapon, enemies exploding, </w:t>
-      </w:r>
-      <w:r>
-        <w:t>and a</w:t>
-      </w:r>
-      <w:r>
-        <w:t xml:space="preserve"> barrel being stolen off the edge of the screen (accompanied by visual feedback). An engine sound effect for the player and enemies moving may be used, if it is not too annoying to have the same effect being triggered frequently.</w:t>
+        <w:t>Game-Specific Features</w:t>
+      </w:r>
+    </w:p>
+    <w:p>
+      <w:pPr>
+        <w:rPr>
+          <w:b/>
+        </w:rPr>
+      </w:pPr>
+      <w:r>
+        <w:rPr>
+          <w:b/>
+        </w:rPr>
+        <w:t xml:space="preserve">Collision </w:t>
+      </w:r>
+      <w:r>
+        <w:rPr>
+          <w:b/>
+        </w:rPr>
+        <w:t>D</w:t>
+      </w:r>
+      <w:r>
+        <w:rPr>
+          <w:b/>
+        </w:rPr>
+        <w:t>etection</w:t>
+      </w:r>
+    </w:p>
+    <w:p>
+      <w:r>
+        <w:t xml:space="preserve">Collision detection </w:t>
+      </w:r>
+      <w:r>
+        <w:t xml:space="preserve">is the basis of most of the gameplay. The player is able to shoot bullets that collide with enemies to destroy them. If the player collides with an enemy, the player will be destroyed and </w:t>
+      </w:r>
+      <w:proofErr w:type="spellStart"/>
+      <w:r>
+        <w:t>respawned</w:t>
+      </w:r>
+      <w:proofErr w:type="spellEnd"/>
+      <w:r>
+        <w:t xml:space="preserve"> </w:t>
+      </w:r>
+      <w:r>
+        <w:t>at a random position</w:t>
+      </w:r>
+      <w:r>
+        <w:t xml:space="preserve"> on the screen. Collision detection is also used to implement an enemy picking up a barrel by bumping into it.</w:t>
+      </w:r>
+    </w:p>
+    <w:p>
+      <w:r>
+        <w:t xml:space="preserve">Around the edge of the game screen, there is an invisible collider that will destroy any objects (except the player) that exits the screen. This is to prevent memory leaks </w:t>
+      </w:r>
+      <w:r>
+        <w:t>caused by</w:t>
+      </w:r>
+      <w:r>
+        <w:t xml:space="preserve"> objects </w:t>
+      </w:r>
+      <w:r>
+        <w:t xml:space="preserve">moving </w:t>
+      </w:r>
+      <w:r>
+        <w:t xml:space="preserve">out of the field of view but not </w:t>
+      </w:r>
+      <w:r>
+        <w:t xml:space="preserve">being </w:t>
+      </w:r>
+      <w:r>
+        <w:t>destroyed (</w:t>
+      </w:r>
+      <w:r>
+        <w:t xml:space="preserve">i.e. </w:t>
+      </w:r>
+      <w:r>
+        <w:t>stray bullets).</w:t>
+      </w:r>
+    </w:p>
+    <w:p>
+      <w:pPr>
+        <w:rPr>
+          <w:b/>
+        </w:rPr>
+      </w:pPr>
+      <w:r>
+        <w:rPr>
+          <w:b/>
+        </w:rPr>
+        <w:t>Artificial I</w:t>
+      </w:r>
+      <w:r>
+        <w:rPr>
+          <w:b/>
+        </w:rPr>
+        <w:t>ntelligence</w:t>
+      </w:r>
+    </w:p>
+    <w:p>
+      <w:r>
+        <w:t>Artificial intelligence</w:t>
+      </w:r>
+      <w:r>
+        <w:t xml:space="preserve"> controls the enemies’ actions.</w:t>
+      </w:r>
+      <w:r>
+        <w:t xml:space="preserve"> They have three modes: No Target, Move, and Escape.</w:t>
+      </w:r>
+    </w:p>
+    <w:p>
+      <w:r>
+        <w:t xml:space="preserve">The ‘No Target’ state means that </w:t>
+      </w:r>
+      <w:r>
+        <w:t xml:space="preserve">there are no free barrels for </w:t>
+      </w:r>
+      <w:r>
+        <w:t xml:space="preserve">the enemy to move towards and try to pick up. </w:t>
+      </w:r>
+      <w:r>
+        <w:t>This usually happens when there are more enemies than barrels on screen</w:t>
+      </w:r>
+      <w:r>
+        <w:t xml:space="preserve"> due to some having already been stolen</w:t>
+      </w:r>
+      <w:r>
+        <w:t xml:space="preserve">. </w:t>
+      </w:r>
+      <w:r>
+        <w:t>The enemy</w:t>
+      </w:r>
+      <w:r>
+        <w:t xml:space="preserve"> will roam randomly around the screen whilst </w:t>
+      </w:r>
+      <w:r>
+        <w:t>repeatedly scanning</w:t>
+      </w:r>
+      <w:r>
+        <w:t xml:space="preserve"> the game scene</w:t>
+      </w:r>
+      <w:r>
+        <w:t xml:space="preserve"> for a barrel that no other enemy is already moving towards.</w:t>
+      </w:r>
+      <w:r>
+        <w:t xml:space="preserve"> The enemies are intelligent enough to know that if they accidentally bump into a barrel whilst roaming, they will pick </w:t>
+      </w:r>
+      <w:r>
+        <w:t xml:space="preserve">it </w:t>
+      </w:r>
+      <w:r>
+        <w:t>up and switch to ‘Escape’ mode.</w:t>
+      </w:r>
+    </w:p>
+    <w:p>
+      <w:r>
+        <w:t>The ‘Move’ state is used for when the enemy has a barrel targeted and can move towards it.</w:t>
+      </w:r>
+      <w:r>
+        <w:t xml:space="preserve"> The enemies are intelligent enough to know that if they accidentally bump into a barrel that wasn’t their intended target, they will abandon their original target and pick up this new barrel</w:t>
+      </w:r>
+      <w:r>
+        <w:t xml:space="preserve"> and switch to ‘Escape’ mode</w:t>
+      </w:r>
+      <w:r>
+        <w:t>.</w:t>
+      </w:r>
+    </w:p>
+    <w:p>
+      <w:r>
+        <w:t xml:space="preserve">The ‘Escape’ state means that the enemy has picked up a barrel and must try to </w:t>
+      </w:r>
+      <w:r>
+        <w:t>escape to</w:t>
+      </w:r>
+      <w:r>
+        <w:t xml:space="preserve"> its randomly designated exit point somewhere on the edge of the screen.</w:t>
+      </w:r>
+      <w:r>
+        <w:t xml:space="preserve"> An enemy can only carry one barrel at a time so if it bumps into any other barrel whilst trying to escape, it will simply ignore it.</w:t>
+      </w:r>
+    </w:p>
+    <w:p>
+      <w:pPr>
+        <w:rPr>
+          <w:b/>
+        </w:rPr>
+      </w:pPr>
+      <w:r>
+        <w:rPr>
+          <w:b/>
+        </w:rPr>
+        <w:t>Physics Engine</w:t>
+      </w:r>
+    </w:p>
+    <w:p>
+      <w:r>
+        <w:t xml:space="preserve">The </w:t>
+      </w:r>
+      <w:r>
+        <w:t>physics engine</w:t>
+      </w:r>
+      <w:r>
+        <w:t xml:space="preserve"> is used to move bullets</w:t>
+      </w:r>
+      <w:r>
+        <w:t xml:space="preserve"> across the screen at </w:t>
+      </w:r>
+      <w:r>
+        <w:t>an arbitrary</w:t>
+      </w:r>
+      <w:r>
+        <w:t xml:space="preserve"> speed</w:t>
+      </w:r>
+      <w:r>
+        <w:t>.</w:t>
       </w:r>
     </w:p>
     <w:p>
@@ -881,517 +1392,6 @@
     </w:p>
     <w:p>
       <w:pPr>
-        <w:jc w:val="center"/>
-        <w:rPr>
-          <w:b/>
-          <w:sz w:val="28"/>
-          <w:szCs w:val="28"/>
-        </w:rPr>
-      </w:pPr>
-      <w:r>
-        <w:rPr>
-          <w:b/>
-          <w:sz w:val="28"/>
-          <w:szCs w:val="28"/>
-        </w:rPr>
-        <w:t>Code Structure</w:t>
-      </w:r>
-    </w:p>
-    <w:p>
-      <w:r>
-        <w:t xml:space="preserve">Two design patterns will be used: the </w:t>
-      </w:r>
-      <w:r>
-        <w:t xml:space="preserve">Factory design pattern </w:t>
-      </w:r>
-      <w:r>
-        <w:t>and the Object Pooling design pattern.</w:t>
-      </w:r>
-    </w:p>
-    <w:p>
-      <w:pPr>
-        <w:rPr>
-          <w:b/>
-        </w:rPr>
-      </w:pPr>
-      <w:r>
-        <w:rPr>
-          <w:b/>
-        </w:rPr>
-        <w:t>Factory Design Pattern</w:t>
-      </w:r>
-    </w:p>
-    <w:p>
-      <w:r>
-        <w:t xml:space="preserve">This </w:t>
-      </w:r>
-      <w:r>
-        <w:t>pattern will control how and when elements of the game are spawned. There will be spawners for the playe</w:t>
-      </w:r>
-      <w:r>
-        <w:t>r</w:t>
-      </w:r>
-      <w:r>
-        <w:t xml:space="preserve">, enemies, pickups etc that will be responsible for monitoring the game states </w:t>
-      </w:r>
-      <w:r>
-        <w:t>and</w:t>
-      </w:r>
-      <w:r>
-        <w:t xml:space="preserve"> instantiating objects</w:t>
-      </w:r>
-      <w:r>
-        <w:t>,</w:t>
-      </w:r>
-      <w:r>
-        <w:t xml:space="preserve"> as needed.</w:t>
-      </w:r>
-    </w:p>
-    <w:p>
-      <w:pPr>
-        <w:rPr>
-          <w:b/>
-        </w:rPr>
-      </w:pPr>
-      <w:r>
-        <w:rPr>
-          <w:b/>
-        </w:rPr>
-        <w:t>Object Pooling Pattern</w:t>
-      </w:r>
-    </w:p>
-    <w:p>
-      <w:r>
-        <w:t>This</w:t>
-      </w:r>
-      <w:r>
-        <w:t xml:space="preserve"> </w:t>
-      </w:r>
-      <w:r>
-        <w:t xml:space="preserve">pattern </w:t>
-      </w:r>
-      <w:r>
-        <w:t>is best</w:t>
-      </w:r>
-      <w:r>
-        <w:t xml:space="preserve"> suited for games that require</w:t>
-      </w:r>
-      <w:r>
-        <w:t xml:space="preserve"> </w:t>
-      </w:r>
-      <w:r>
-        <w:t xml:space="preserve">a lot of </w:t>
-      </w:r>
-      <w:r>
-        <w:t>instantiating and destroying objects</w:t>
-      </w:r>
-      <w:r>
-        <w:t xml:space="preserve">, or repeating some other </w:t>
-      </w:r>
-      <w:r>
-        <w:t xml:space="preserve">expensive </w:t>
-      </w:r>
-      <w:r>
-        <w:t xml:space="preserve">memory </w:t>
-      </w:r>
-      <w:r>
-        <w:t>operation</w:t>
-      </w:r>
-      <w:r>
-        <w:t>. As this is a shooter game, object pooling will be used for any</w:t>
-      </w:r>
-      <w:r>
-        <w:t xml:space="preserve"> firing</w:t>
-      </w:r>
-      <w:r>
-        <w:t xml:space="preserve"> of</w:t>
-      </w:r>
-      <w:r>
-        <w:t xml:space="preserve"> bullets. Any game entity </w:t>
-      </w:r>
-      <w:r>
-        <w:t>that need</w:t>
-      </w:r>
-      <w:r>
-        <w:t>s</w:t>
-      </w:r>
-      <w:r>
-        <w:t xml:space="preserve"> to use bullets (such as the player) will check</w:t>
-      </w:r>
-      <w:r>
-        <w:t xml:space="preserve"> objects</w:t>
-      </w:r>
-      <w:r>
-        <w:t xml:space="preserve"> in and out </w:t>
-      </w:r>
-      <w:r>
-        <w:t>of</w:t>
-      </w:r>
-      <w:r>
-        <w:t xml:space="preserve"> </w:t>
-      </w:r>
-      <w:r>
-        <w:t>a</w:t>
-      </w:r>
-      <w:r>
-        <w:t xml:space="preserve"> pool rather than repeatedly doing costly memory allocations to create</w:t>
-      </w:r>
-      <w:r>
-        <w:t>/destroy bullet</w:t>
-      </w:r>
-      <w:r>
-        <w:t xml:space="preserve"> objects.</w:t>
-      </w:r>
-    </w:p>
-    <w:p>
-      <w:pPr>
-        <w:rPr>
-          <w:b/>
-        </w:rPr>
-      </w:pPr>
-      <w:r>
-        <w:rPr>
-          <w:b/>
-        </w:rPr>
-        <w:t>MVC</w:t>
-      </w:r>
-    </w:p>
-    <w:p>
-      <w:r>
-        <w:t xml:space="preserve">To adhere to </w:t>
-      </w:r>
-      <w:r>
-        <w:t>MVC</w:t>
-      </w:r>
-      <w:r>
-        <w:t>, an object</w:t>
-      </w:r>
-      <w:r>
-        <w:t>’</w:t>
-      </w:r>
-      <w:r>
-        <w:t>s animation and movement (view) will be kept separate from</w:t>
-      </w:r>
-      <w:r>
-        <w:t xml:space="preserve"> the variables that represent</w:t>
-      </w:r>
-      <w:r>
-        <w:t xml:space="preserve"> its internal state</w:t>
-      </w:r>
-      <w:r>
-        <w:t xml:space="preserve"> </w:t>
-      </w:r>
-      <w:r>
-        <w:t xml:space="preserve">(model). This will be done by splitting </w:t>
-      </w:r>
-      <w:r>
-        <w:t>object controllers</w:t>
-      </w:r>
-      <w:r>
-        <w:t xml:space="preserve"> </w:t>
-      </w:r>
-      <w:r>
-        <w:lastRenderedPageBreak/>
-        <w:t xml:space="preserve">into </w:t>
-      </w:r>
-      <w:r>
-        <w:t>several</w:t>
-      </w:r>
-      <w:r>
-        <w:t xml:space="preserve"> scripts that reference each other i.e. </w:t>
-      </w:r>
-      <w:r>
-        <w:t>an enemy colliding with a barrel will be detected in the view, which will trigger a change in its state in the model.</w:t>
-      </w:r>
-    </w:p>
-    <w:p>
-      <w:pPr>
-        <w:rPr>
-          <w:b/>
-          <w:color w:val="FF0000"/>
-        </w:rPr>
-      </w:pPr>
-      <w:r>
-        <w:rPr>
-          <w:b/>
-          <w:color w:val="FF0000"/>
-        </w:rPr>
-        <w:t>Class diagram (how classes/scripts will fit together)</w:t>
-      </w:r>
-    </w:p>
-    <w:p>
-      <w:pPr>
-        <w:rPr>
-          <w:b/>
-          <w:color w:val="FF0000"/>
-        </w:rPr>
-      </w:pPr>
-      <w:r>
-        <w:rPr>
-          <w:b/>
-          <w:color w:val="FF0000"/>
-        </w:rPr>
-        <w:t>Activity diagram showing the behaviour of the code</w:t>
-      </w:r>
-    </w:p>
-    <w:p>
-      <w:pPr>
-        <w:rPr>
-          <w:b/>
-        </w:rPr>
-      </w:pPr>
-      <w:r>
-        <w:rPr>
-          <w:b/>
-        </w:rPr>
-        <w:pict>
-          <v:rect id="_x0000_i1029" style="width:0;height:1.5pt" o:hralign="center" o:hrstd="t" o:hr="t" fillcolor="#a0a0a0" stroked="f"/>
-        </w:pict>
-      </w:r>
-    </w:p>
-    <w:p>
-      <w:pPr>
-        <w:jc w:val="center"/>
-        <w:rPr>
-          <w:b/>
-          <w:sz w:val="28"/>
-          <w:szCs w:val="28"/>
-        </w:rPr>
-      </w:pPr>
-      <w:r>
-        <w:rPr>
-          <w:b/>
-          <w:sz w:val="28"/>
-          <w:szCs w:val="28"/>
-        </w:rPr>
-        <w:t>Game-Specific Features</w:t>
-      </w:r>
-    </w:p>
-    <w:p>
-      <w:pPr>
-        <w:rPr>
-          <w:b/>
-        </w:rPr>
-      </w:pPr>
-      <w:r>
-        <w:rPr>
-          <w:b/>
-        </w:rPr>
-        <w:t xml:space="preserve">Collision </w:t>
-      </w:r>
-      <w:r>
-        <w:rPr>
-          <w:b/>
-        </w:rPr>
-        <w:t>D</w:t>
-      </w:r>
-      <w:r>
-        <w:rPr>
-          <w:b/>
-        </w:rPr>
-        <w:t>etection</w:t>
-      </w:r>
-    </w:p>
-    <w:p>
-      <w:r>
-        <w:t xml:space="preserve">Collision detection </w:t>
-      </w:r>
-      <w:r>
-        <w:t xml:space="preserve">is the basis of most of the gameplay. The player is able to shoot bullets that collide with enemies to destroy them. If the player collides with an enemy, the player will be destroyed and respawned </w:t>
-      </w:r>
-      <w:r>
-        <w:t>at a random position</w:t>
-      </w:r>
-      <w:r>
-        <w:t xml:space="preserve"> on the screen. Collision detection is also used to implement an enemy picking up a barrel by bumping into it.</w:t>
-      </w:r>
-    </w:p>
-    <w:p>
-      <w:bookmarkStart w:id="0" w:name="_GoBack"/>
-      <w:bookmarkEnd w:id="0"/>
-      <w:r>
-        <w:t xml:space="preserve">Around the edge of the game screen, there is an invisible collider that will destroy any objects (except the player) that exits the screen. This is to prevent memory leaks </w:t>
-      </w:r>
-      <w:r>
-        <w:t>caused by</w:t>
-      </w:r>
-      <w:r>
-        <w:t xml:space="preserve"> objects </w:t>
-      </w:r>
-      <w:r>
-        <w:t xml:space="preserve">moving </w:t>
-      </w:r>
-      <w:r>
-        <w:t xml:space="preserve">out of the field of view but not </w:t>
-      </w:r>
-      <w:r>
-        <w:t xml:space="preserve">being </w:t>
-      </w:r>
-      <w:r>
-        <w:t>destroyed (</w:t>
-      </w:r>
-      <w:r>
-        <w:t xml:space="preserve">i.e. </w:t>
-      </w:r>
-      <w:r>
-        <w:t>stray bullets).</w:t>
-      </w:r>
-    </w:p>
-    <w:p>
-      <w:pPr>
-        <w:rPr>
-          <w:b/>
-        </w:rPr>
-      </w:pPr>
-      <w:r>
-        <w:rPr>
-          <w:b/>
-        </w:rPr>
-        <w:t>Artificial I</w:t>
-      </w:r>
-      <w:r>
-        <w:rPr>
-          <w:b/>
-        </w:rPr>
-        <w:t>ntelligence</w:t>
-      </w:r>
-    </w:p>
-    <w:p>
-      <w:r>
-        <w:t>Artificial intelligence</w:t>
-      </w:r>
-      <w:r>
-        <w:t xml:space="preserve"> controls the enemies’ actions.</w:t>
-      </w:r>
-      <w:r>
-        <w:t xml:space="preserve"> They have three modes: No Target, Move, and Escape.</w:t>
-      </w:r>
-    </w:p>
-    <w:p>
-      <w:r>
-        <w:t xml:space="preserve">The ‘No Target’ state means that </w:t>
-      </w:r>
-      <w:r>
-        <w:t xml:space="preserve">there are no free barrels for </w:t>
-      </w:r>
-      <w:r>
-        <w:t xml:space="preserve">the enemy to move towards and try to pick up. </w:t>
-      </w:r>
-      <w:r>
-        <w:t>This usually happens when there are more enemies than barrels on screen</w:t>
-      </w:r>
-      <w:r>
-        <w:t xml:space="preserve"> due to some having already been stolen</w:t>
-      </w:r>
-      <w:r>
-        <w:t xml:space="preserve">. </w:t>
-      </w:r>
-      <w:r>
-        <w:t>The enemy</w:t>
-      </w:r>
-      <w:r>
-        <w:t xml:space="preserve"> will roam randomly around the screen whilst </w:t>
-      </w:r>
-      <w:r>
-        <w:t>repeatedly scanning</w:t>
-      </w:r>
-      <w:r>
-        <w:t xml:space="preserve"> the game scene</w:t>
-      </w:r>
-      <w:r>
-        <w:t xml:space="preserve"> for a barrel that no other enemy is already moving towards.</w:t>
-      </w:r>
-      <w:r>
-        <w:t xml:space="preserve"> The enemies are intelligent enough to know that if they accidentally bump into a barrel whilst roaming, they will pick </w:t>
-      </w:r>
-      <w:r>
-        <w:t xml:space="preserve">it </w:t>
-      </w:r>
-      <w:r>
-        <w:t>up and switch to ‘Escape’ mode.</w:t>
-      </w:r>
-    </w:p>
-    <w:p>
-      <w:r>
-        <w:t>The ‘Move’ state is used for when the enemy has a barrel targeted and can move towards it.</w:t>
-      </w:r>
-      <w:r>
-        <w:t xml:space="preserve"> The enemies are intelligent enough to know that if they accidentally bump into a barrel that wasn’t their intended target, they will abandon their original target and pick up this new barrel</w:t>
-      </w:r>
-      <w:r>
-        <w:t xml:space="preserve"> and switch to ‘Escape’ mode</w:t>
-      </w:r>
-      <w:r>
-        <w:t>.</w:t>
-      </w:r>
-    </w:p>
-    <w:p>
-      <w:r>
-        <w:t xml:space="preserve">The ‘Escape’ state means that the enemy has picked up a barrel and must try to </w:t>
-      </w:r>
-      <w:r>
-        <w:t>escape to</w:t>
-      </w:r>
-      <w:r>
-        <w:t xml:space="preserve"> its randomly designated exit point somewhere on the edge of the screen.</w:t>
-      </w:r>
-      <w:r>
-        <w:t xml:space="preserve"> An enemy can only carry one barrel at a time so if it bumps into any other barrel whilst trying to escape, it will simply ignore it.</w:t>
-      </w:r>
-    </w:p>
-    <w:p>
-      <w:pPr>
-        <w:rPr>
-          <w:b/>
-        </w:rPr>
-      </w:pPr>
-      <w:r>
-        <w:rPr>
-          <w:b/>
-        </w:rPr>
-        <w:t>Physics Engine</w:t>
-      </w:r>
-    </w:p>
-    <w:p>
-      <w:r>
-        <w:t xml:space="preserve">The </w:t>
-      </w:r>
-      <w:r>
-        <w:t>physics engine</w:t>
-      </w:r>
-      <w:r>
-        <w:t xml:space="preserve"> is used to move bullets</w:t>
-      </w:r>
-      <w:r>
-        <w:t xml:space="preserve"> across the screen at </w:t>
-      </w:r>
-      <w:r>
-        <w:t>an arbitrary</w:t>
-      </w:r>
-      <w:r>
-        <w:t xml:space="preserve"> speed</w:t>
-      </w:r>
-      <w:r>
-        <w:t>.</w:t>
-      </w:r>
-    </w:p>
-    <w:p>
-      <w:pPr>
-        <w:rPr>
-          <w:b/>
-        </w:rPr>
-      </w:pPr>
-      <w:r>
-        <w:rPr>
-          <w:b/>
-        </w:rPr>
-        <w:pict>
-          <v:rect id="_x0000_i1028" style="width:0;height:1.5pt" o:hralign="center" o:hrstd="t" o:hr="t" fillcolor="#a0a0a0" stroked="f"/>
-        </w:pict>
-      </w:r>
-    </w:p>
-    <w:p>
-      <w:pPr>
         <w:rPr>
           <w:b/>
         </w:rPr>
@@ -1410,6 +1410,7 @@
         </w:rPr>
         <w:sectPr>
           <w:headerReference w:type="default" r:id="rId9"/>
+          <w:footerReference w:type="default" r:id="rId10"/>
           <w:endnotePr>
             <w:numFmt w:val="decimal"/>
           </w:endnotePr>
@@ -1471,48 +1472,42 @@
         <w:tblLook w:val="04A0" w:firstRow="1" w:lastRow="0" w:firstColumn="1" w:lastColumn="0" w:noHBand="0" w:noVBand="1"/>
       </w:tblPr>
       <w:tblGrid>
-        <w:gridCol w:w="1837"/>
-        <w:gridCol w:w="2812"/>
-        <w:gridCol w:w="2327"/>
-        <w:gridCol w:w="2324"/>
-        <w:gridCol w:w="2327"/>
-        <w:gridCol w:w="2321"/>
+        <w:gridCol w:w="704"/>
+        <w:gridCol w:w="2647"/>
+        <w:gridCol w:w="2650"/>
+        <w:gridCol w:w="2650"/>
+        <w:gridCol w:w="2650"/>
+        <w:gridCol w:w="2647"/>
       </w:tblGrid>
       <w:tr>
         <w:tc>
           <w:tcPr>
-            <w:tcW w:w="659" w:type="pct"/>
-          </w:tcPr>
-          <w:p>
-            <w:pPr>
-              <w:rPr>
-                <w:b/>
-              </w:rPr>
-            </w:pPr>
-          </w:p>
-        </w:tc>
-        <w:tc>
-          <w:tcPr>
-            <w:tcW w:w="1008" w:type="pct"/>
-          </w:tcPr>
-          <w:p>
-            <w:pPr>
-              <w:jc w:val="center"/>
-              <w:rPr>
-                <w:b/>
-              </w:rPr>
-            </w:pPr>
-            <w:r>
-              <w:rPr>
-                <w:b/>
-              </w:rPr>
-              <w:t>Monday</w:t>
-            </w:r>
-            <w:r>
-              <w:rPr>
-                <w:b/>
-              </w:rPr>
-              <w:t xml:space="preserve"> 16</w:t>
+            <w:tcW w:w="252" w:type="pct"/>
+          </w:tcPr>
+          <w:p>
+            <w:pPr>
+              <w:rPr>
+                <w:b/>
+              </w:rPr>
+            </w:pPr>
+          </w:p>
+        </w:tc>
+        <w:tc>
+          <w:tcPr>
+            <w:tcW w:w="949" w:type="pct"/>
+          </w:tcPr>
+          <w:p>
+            <w:pPr>
+              <w:jc w:val="center"/>
+              <w:rPr>
+                <w:b/>
+              </w:rPr>
+            </w:pPr>
+            <w:r>
+              <w:rPr>
+                <w:b/>
+              </w:rPr>
+              <w:t>Monday 16</w:t>
             </w:r>
             <w:r>
               <w:rPr>
@@ -1525,38 +1520,26 @@
               <w:rPr>
                 <w:b/>
               </w:rPr>
-              <w:t xml:space="preserve"> </w:t>
-            </w:r>
-            <w:r>
-              <w:rPr>
-                <w:b/>
-              </w:rPr>
-              <w:t>March</w:t>
-            </w:r>
-          </w:p>
-        </w:tc>
-        <w:tc>
-          <w:tcPr>
-            <w:tcW w:w="834" w:type="pct"/>
-          </w:tcPr>
-          <w:p>
-            <w:pPr>
-              <w:jc w:val="center"/>
-              <w:rPr>
-                <w:b/>
-              </w:rPr>
-            </w:pPr>
-            <w:r>
-              <w:rPr>
-                <w:b/>
-              </w:rPr>
-              <w:t>Tuesday</w:t>
-            </w:r>
-            <w:r>
-              <w:rPr>
-                <w:b/>
-              </w:rPr>
-              <w:t xml:space="preserve"> 17</w:t>
+              <w:t xml:space="preserve"> March</w:t>
+            </w:r>
+          </w:p>
+        </w:tc>
+        <w:tc>
+          <w:tcPr>
+            <w:tcW w:w="950" w:type="pct"/>
+          </w:tcPr>
+          <w:p>
+            <w:pPr>
+              <w:jc w:val="center"/>
+              <w:rPr>
+                <w:b/>
+              </w:rPr>
+            </w:pPr>
+            <w:r>
+              <w:rPr>
+                <w:b/>
+              </w:rPr>
+              <w:t>Tuesday 17</w:t>
             </w:r>
             <w:r>
               <w:rPr>
@@ -1575,26 +1558,20 @@
         </w:tc>
         <w:tc>
           <w:tcPr>
-            <w:tcW w:w="833" w:type="pct"/>
-          </w:tcPr>
-          <w:p>
-            <w:pPr>
-              <w:jc w:val="center"/>
-              <w:rPr>
-                <w:b/>
-              </w:rPr>
-            </w:pPr>
-            <w:r>
-              <w:rPr>
-                <w:b/>
-              </w:rPr>
-              <w:t>Wednesday</w:t>
-            </w:r>
-            <w:r>
-              <w:rPr>
-                <w:b/>
-              </w:rPr>
-              <w:t xml:space="preserve"> 18</w:t>
+            <w:tcW w:w="950" w:type="pct"/>
+          </w:tcPr>
+          <w:p>
+            <w:pPr>
+              <w:jc w:val="center"/>
+              <w:rPr>
+                <w:b/>
+              </w:rPr>
+            </w:pPr>
+            <w:r>
+              <w:rPr>
+                <w:b/>
+              </w:rPr>
+              <w:t>Wednesday 18</w:t>
             </w:r>
             <w:r>
               <w:rPr>
@@ -1613,26 +1590,20 @@
         </w:tc>
         <w:tc>
           <w:tcPr>
-            <w:tcW w:w="834" w:type="pct"/>
-          </w:tcPr>
-          <w:p>
-            <w:pPr>
-              <w:jc w:val="center"/>
-              <w:rPr>
-                <w:b/>
-              </w:rPr>
-            </w:pPr>
-            <w:r>
-              <w:rPr>
-                <w:b/>
-              </w:rPr>
-              <w:t>Thursday</w:t>
-            </w:r>
-            <w:r>
-              <w:rPr>
-                <w:b/>
-              </w:rPr>
-              <w:t xml:space="preserve"> 19</w:t>
+            <w:tcW w:w="950" w:type="pct"/>
+          </w:tcPr>
+          <w:p>
+            <w:pPr>
+              <w:jc w:val="center"/>
+              <w:rPr>
+                <w:b/>
+              </w:rPr>
+            </w:pPr>
+            <w:r>
+              <w:rPr>
+                <w:b/>
+              </w:rPr>
+              <w:t>Thursday 19</w:t>
             </w:r>
             <w:r>
               <w:rPr>
@@ -1651,26 +1622,20 @@
         </w:tc>
         <w:tc>
           <w:tcPr>
-            <w:tcW w:w="832" w:type="pct"/>
-          </w:tcPr>
-          <w:p>
-            <w:pPr>
-              <w:jc w:val="center"/>
-              <w:rPr>
-                <w:b/>
-              </w:rPr>
-            </w:pPr>
-            <w:r>
-              <w:rPr>
-                <w:b/>
-              </w:rPr>
-              <w:t>Friday</w:t>
-            </w:r>
-            <w:r>
-              <w:rPr>
-                <w:b/>
-              </w:rPr>
-              <w:t xml:space="preserve"> 20</w:t>
+            <w:tcW w:w="949" w:type="pct"/>
+          </w:tcPr>
+          <w:p>
+            <w:pPr>
+              <w:jc w:val="center"/>
+              <w:rPr>
+                <w:b/>
+              </w:rPr>
+            </w:pPr>
+            <w:r>
+              <w:rPr>
+                <w:b/>
+              </w:rPr>
+              <w:t>Friday 20</w:t>
             </w:r>
             <w:r>
               <w:rPr>
@@ -1691,7 +1656,7 @@
       <w:tr>
         <w:tc>
           <w:tcPr>
-            <w:tcW w:w="659" w:type="pct"/>
+            <w:tcW w:w="252" w:type="pct"/>
           </w:tcPr>
           <w:p>
             <w:pPr>
@@ -1709,7 +1674,7 @@
         </w:tc>
         <w:tc>
           <w:tcPr>
-            <w:tcW w:w="1008" w:type="pct"/>
+            <w:tcW w:w="949" w:type="pct"/>
           </w:tcPr>
           <w:p>
             <w:pPr>
@@ -1722,7 +1687,7 @@
         </w:tc>
         <w:tc>
           <w:tcPr>
-            <w:tcW w:w="834" w:type="pct"/>
+            <w:tcW w:w="950" w:type="pct"/>
           </w:tcPr>
           <w:p>
             <w:pPr>
@@ -1741,7 +1706,7 @@
         </w:tc>
         <w:tc>
           <w:tcPr>
-            <w:tcW w:w="833" w:type="pct"/>
+            <w:tcW w:w="950" w:type="pct"/>
           </w:tcPr>
           <w:p>
             <w:pPr>
@@ -1754,7 +1719,7 @@
         </w:tc>
         <w:tc>
           <w:tcPr>
-            <w:tcW w:w="834" w:type="pct"/>
+            <w:tcW w:w="950" w:type="pct"/>
           </w:tcPr>
           <w:p>
             <w:pPr>
@@ -1770,7 +1735,7 @@
         </w:tc>
         <w:tc>
           <w:tcPr>
-            <w:tcW w:w="832" w:type="pct"/>
+            <w:tcW w:w="949" w:type="pct"/>
           </w:tcPr>
           <w:p>
             <w:pPr>
@@ -1780,10 +1745,7 @@
               <w:t>Preliminary</w:t>
             </w:r>
             <w:r>
-              <w:t xml:space="preserve"> e</w:t>
-            </w:r>
-            <w:r>
-              <w:t>nemy AI – Move mode (picking up barrels)</w:t>
+              <w:t xml:space="preserve"> enemy AI – Move mode (picking up barrels)</w:t>
             </w:r>
           </w:p>
         </w:tc>
@@ -1803,48 +1765,42 @@
         <w:tblLook w:val="04A0" w:firstRow="1" w:lastRow="0" w:firstColumn="1" w:lastColumn="0" w:noHBand="0" w:noVBand="1"/>
       </w:tblPr>
       <w:tblGrid>
-        <w:gridCol w:w="1837"/>
-        <w:gridCol w:w="2812"/>
-        <w:gridCol w:w="2327"/>
-        <w:gridCol w:w="2324"/>
-        <w:gridCol w:w="2327"/>
-        <w:gridCol w:w="2321"/>
+        <w:gridCol w:w="704"/>
+        <w:gridCol w:w="2647"/>
+        <w:gridCol w:w="2650"/>
+        <w:gridCol w:w="2650"/>
+        <w:gridCol w:w="2650"/>
+        <w:gridCol w:w="2647"/>
       </w:tblGrid>
       <w:tr>
         <w:tc>
           <w:tcPr>
-            <w:tcW w:w="659" w:type="pct"/>
-          </w:tcPr>
-          <w:p>
-            <w:pPr>
-              <w:rPr>
-                <w:b/>
-              </w:rPr>
-            </w:pPr>
-          </w:p>
-        </w:tc>
-        <w:tc>
-          <w:tcPr>
-            <w:tcW w:w="1008" w:type="pct"/>
-          </w:tcPr>
-          <w:p>
-            <w:pPr>
-              <w:jc w:val="center"/>
-              <w:rPr>
-                <w:b/>
-              </w:rPr>
-            </w:pPr>
-            <w:r>
-              <w:rPr>
-                <w:b/>
-              </w:rPr>
-              <w:t>Monday</w:t>
-            </w:r>
-            <w:r>
-              <w:rPr>
-                <w:b/>
-              </w:rPr>
-              <w:t xml:space="preserve"> 23</w:t>
+            <w:tcW w:w="252" w:type="pct"/>
+          </w:tcPr>
+          <w:p>
+            <w:pPr>
+              <w:rPr>
+                <w:b/>
+              </w:rPr>
+            </w:pPr>
+          </w:p>
+        </w:tc>
+        <w:tc>
+          <w:tcPr>
+            <w:tcW w:w="949" w:type="pct"/>
+          </w:tcPr>
+          <w:p>
+            <w:pPr>
+              <w:jc w:val="center"/>
+              <w:rPr>
+                <w:b/>
+              </w:rPr>
+            </w:pPr>
+            <w:r>
+              <w:rPr>
+                <w:b/>
+              </w:rPr>
+              <w:t>Monday 23</w:t>
             </w:r>
             <w:r>
               <w:rPr>
@@ -1863,26 +1819,20 @@
         </w:tc>
         <w:tc>
           <w:tcPr>
-            <w:tcW w:w="834" w:type="pct"/>
-          </w:tcPr>
-          <w:p>
-            <w:pPr>
-              <w:jc w:val="center"/>
-              <w:rPr>
-                <w:b/>
-              </w:rPr>
-            </w:pPr>
-            <w:r>
-              <w:rPr>
-                <w:b/>
-              </w:rPr>
-              <w:t>Tuesday</w:t>
-            </w:r>
-            <w:r>
-              <w:rPr>
-                <w:b/>
-              </w:rPr>
-              <w:t xml:space="preserve"> 24</w:t>
+            <w:tcW w:w="950" w:type="pct"/>
+          </w:tcPr>
+          <w:p>
+            <w:pPr>
+              <w:jc w:val="center"/>
+              <w:rPr>
+                <w:b/>
+              </w:rPr>
+            </w:pPr>
+            <w:r>
+              <w:rPr>
+                <w:b/>
+              </w:rPr>
+              <w:t>Tuesday 24</w:t>
             </w:r>
             <w:r>
               <w:rPr>
@@ -1901,26 +1851,20 @@
         </w:tc>
         <w:tc>
           <w:tcPr>
-            <w:tcW w:w="833" w:type="pct"/>
-          </w:tcPr>
-          <w:p>
-            <w:pPr>
-              <w:jc w:val="center"/>
-              <w:rPr>
-                <w:b/>
-              </w:rPr>
-            </w:pPr>
-            <w:r>
-              <w:rPr>
-                <w:b/>
-              </w:rPr>
-              <w:t>Wednesday</w:t>
-            </w:r>
-            <w:r>
-              <w:rPr>
-                <w:b/>
-              </w:rPr>
-              <w:t xml:space="preserve"> 25</w:t>
+            <w:tcW w:w="950" w:type="pct"/>
+          </w:tcPr>
+          <w:p>
+            <w:pPr>
+              <w:jc w:val="center"/>
+              <w:rPr>
+                <w:b/>
+              </w:rPr>
+            </w:pPr>
+            <w:r>
+              <w:rPr>
+                <w:b/>
+              </w:rPr>
+              <w:t>Wednesday 25</w:t>
             </w:r>
             <w:r>
               <w:rPr>
@@ -1939,26 +1883,20 @@
         </w:tc>
         <w:tc>
           <w:tcPr>
-            <w:tcW w:w="834" w:type="pct"/>
-          </w:tcPr>
-          <w:p>
-            <w:pPr>
-              <w:jc w:val="center"/>
-              <w:rPr>
-                <w:b/>
-              </w:rPr>
-            </w:pPr>
-            <w:r>
-              <w:rPr>
-                <w:b/>
-              </w:rPr>
-              <w:t>Thursday</w:t>
-            </w:r>
-            <w:r>
-              <w:rPr>
-                <w:b/>
-              </w:rPr>
-              <w:t xml:space="preserve"> 26</w:t>
+            <w:tcW w:w="950" w:type="pct"/>
+          </w:tcPr>
+          <w:p>
+            <w:pPr>
+              <w:jc w:val="center"/>
+              <w:rPr>
+                <w:b/>
+              </w:rPr>
+            </w:pPr>
+            <w:r>
+              <w:rPr>
+                <w:b/>
+              </w:rPr>
+              <w:t>Thursday 26</w:t>
             </w:r>
             <w:r>
               <w:rPr>
@@ -1977,26 +1915,20 @@
         </w:tc>
         <w:tc>
           <w:tcPr>
-            <w:tcW w:w="832" w:type="pct"/>
-          </w:tcPr>
-          <w:p>
-            <w:pPr>
-              <w:jc w:val="center"/>
-              <w:rPr>
-                <w:b/>
-              </w:rPr>
-            </w:pPr>
-            <w:r>
-              <w:rPr>
-                <w:b/>
-              </w:rPr>
-              <w:t>Friday</w:t>
-            </w:r>
-            <w:r>
-              <w:rPr>
-                <w:b/>
-              </w:rPr>
-              <w:t xml:space="preserve"> 27</w:t>
+            <w:tcW w:w="950" w:type="pct"/>
+          </w:tcPr>
+          <w:p>
+            <w:pPr>
+              <w:jc w:val="center"/>
+              <w:rPr>
+                <w:b/>
+              </w:rPr>
+            </w:pPr>
+            <w:r>
+              <w:rPr>
+                <w:b/>
+              </w:rPr>
+              <w:t>Friday 27</w:t>
             </w:r>
             <w:r>
               <w:rPr>
@@ -2017,7 +1949,7 @@
       <w:tr>
         <w:tc>
           <w:tcPr>
-            <w:tcW w:w="659" w:type="pct"/>
+            <w:tcW w:w="252" w:type="pct"/>
           </w:tcPr>
           <w:p>
             <w:pPr>
@@ -2035,7 +1967,7 @@
         </w:tc>
         <w:tc>
           <w:tcPr>
-            <w:tcW w:w="1008" w:type="pct"/>
+            <w:tcW w:w="949" w:type="pct"/>
           </w:tcPr>
           <w:p>
             <w:pPr>
@@ -2051,23 +1983,20 @@
         </w:tc>
         <w:tc>
           <w:tcPr>
-            <w:tcW w:w="834" w:type="pct"/>
-          </w:tcPr>
-          <w:p>
-            <w:pPr>
-              <w:jc w:val="center"/>
-            </w:pPr>
-            <w:r>
-              <w:t>Preliminary e</w:t>
-            </w:r>
-            <w:r>
-              <w:t>nemy AI – Escape mode</w:t>
-            </w:r>
-          </w:p>
-        </w:tc>
-        <w:tc>
-          <w:tcPr>
-            <w:tcW w:w="833" w:type="pct"/>
+            <w:tcW w:w="950" w:type="pct"/>
+          </w:tcPr>
+          <w:p>
+            <w:pPr>
+              <w:jc w:val="center"/>
+            </w:pPr>
+            <w:r>
+              <w:t>Preliminary enemy AI – Escape mode</w:t>
+            </w:r>
+          </w:p>
+        </w:tc>
+        <w:tc>
+          <w:tcPr>
+            <w:tcW w:w="950" w:type="pct"/>
           </w:tcPr>
           <w:p>
             <w:pPr>
@@ -2080,7 +2009,7 @@
         </w:tc>
         <w:tc>
           <w:tcPr>
-            <w:tcW w:w="834" w:type="pct"/>
+            <w:tcW w:w="950" w:type="pct"/>
           </w:tcPr>
           <w:p>
             <w:pPr>
@@ -2093,7 +2022,7 @@
         </w:tc>
         <w:tc>
           <w:tcPr>
-            <w:tcW w:w="832" w:type="pct"/>
+            <w:tcW w:w="950" w:type="pct"/>
           </w:tcPr>
           <w:p>
             <w:pPr>
@@ -2125,49 +2054,43 @@
     <w:tbl>
       <w:tblPr>
         <w:tblStyle w:val="TableGrid"/>
-        <w:tblW w:w="2500" w:type="pct"/>
+        <w:tblW w:w="2133" w:type="pct"/>
         <w:tblLook w:val="04A0" w:firstRow="1" w:lastRow="0" w:firstColumn="1" w:lastColumn="0" w:noHBand="0" w:noVBand="1"/>
       </w:tblPr>
       <w:tblGrid>
-        <w:gridCol w:w="1837"/>
-        <w:gridCol w:w="2809"/>
-        <w:gridCol w:w="2328"/>
+        <w:gridCol w:w="704"/>
+        <w:gridCol w:w="2693"/>
+        <w:gridCol w:w="2553"/>
       </w:tblGrid>
       <w:tr>
         <w:tc>
           <w:tcPr>
-            <w:tcW w:w="1317" w:type="pct"/>
-          </w:tcPr>
-          <w:p>
-            <w:pPr>
-              <w:rPr>
-                <w:b/>
-              </w:rPr>
-            </w:pPr>
-          </w:p>
-        </w:tc>
-        <w:tc>
-          <w:tcPr>
-            <w:tcW w:w="2014" w:type="pct"/>
-          </w:tcPr>
-          <w:p>
-            <w:pPr>
-              <w:jc w:val="center"/>
-              <w:rPr>
-                <w:b/>
-              </w:rPr>
-            </w:pPr>
-            <w:r>
-              <w:rPr>
-                <w:b/>
-              </w:rPr>
-              <w:t>Monday</w:t>
-            </w:r>
-            <w:r>
-              <w:rPr>
-                <w:b/>
-              </w:rPr>
-              <w:t xml:space="preserve"> 30</w:t>
+            <w:tcW w:w="592" w:type="pct"/>
+          </w:tcPr>
+          <w:p>
+            <w:pPr>
+              <w:rPr>
+                <w:b/>
+              </w:rPr>
+            </w:pPr>
+          </w:p>
+        </w:tc>
+        <w:tc>
+          <w:tcPr>
+            <w:tcW w:w="2263" w:type="pct"/>
+          </w:tcPr>
+          <w:p>
+            <w:pPr>
+              <w:jc w:val="center"/>
+              <w:rPr>
+                <w:b/>
+              </w:rPr>
+            </w:pPr>
+            <w:r>
+              <w:rPr>
+                <w:b/>
+              </w:rPr>
+              <w:t>Monday 30</w:t>
             </w:r>
             <w:r>
               <w:rPr>
@@ -2186,26 +2109,20 @@
         </w:tc>
         <w:tc>
           <w:tcPr>
-            <w:tcW w:w="1669" w:type="pct"/>
-          </w:tcPr>
-          <w:p>
-            <w:pPr>
-              <w:jc w:val="center"/>
-              <w:rPr>
-                <w:b/>
-              </w:rPr>
-            </w:pPr>
-            <w:r>
-              <w:rPr>
-                <w:b/>
-              </w:rPr>
-              <w:t>Tuesday</w:t>
-            </w:r>
-            <w:r>
-              <w:rPr>
-                <w:b/>
-              </w:rPr>
-              <w:t xml:space="preserve"> 31</w:t>
+            <w:tcW w:w="2145" w:type="pct"/>
+          </w:tcPr>
+          <w:p>
+            <w:pPr>
+              <w:jc w:val="center"/>
+              <w:rPr>
+                <w:b/>
+              </w:rPr>
+            </w:pPr>
+            <w:r>
+              <w:rPr>
+                <w:b/>
+              </w:rPr>
+              <w:t>Tuesday 31</w:t>
             </w:r>
             <w:r>
               <w:rPr>
@@ -2226,7 +2143,7 @@
       <w:tr>
         <w:tc>
           <w:tcPr>
-            <w:tcW w:w="1317" w:type="pct"/>
+            <w:tcW w:w="592" w:type="pct"/>
           </w:tcPr>
           <w:p>
             <w:pPr>
@@ -2244,7 +2161,7 @@
         </w:tc>
         <w:tc>
           <w:tcPr>
-            <w:tcW w:w="2014" w:type="pct"/>
+            <w:tcW w:w="2263" w:type="pct"/>
           </w:tcPr>
           <w:p>
             <w:pPr>
@@ -2257,7 +2174,7 @@
         </w:tc>
         <w:tc>
           <w:tcPr>
-            <w:tcW w:w="1669" w:type="pct"/>
+            <w:tcW w:w="2145" w:type="pct"/>
           </w:tcPr>
           <w:p>
             <w:pPr>
@@ -2309,48 +2226,42 @@
         <w:tblLook w:val="04A0" w:firstRow="1" w:lastRow="0" w:firstColumn="1" w:lastColumn="0" w:noHBand="0" w:noVBand="1"/>
       </w:tblPr>
       <w:tblGrid>
-        <w:gridCol w:w="1837"/>
-        <w:gridCol w:w="2809"/>
-        <w:gridCol w:w="2327"/>
-        <w:gridCol w:w="2327"/>
-        <w:gridCol w:w="2327"/>
-        <w:gridCol w:w="2321"/>
+        <w:gridCol w:w="704"/>
+        <w:gridCol w:w="2647"/>
+        <w:gridCol w:w="2650"/>
+        <w:gridCol w:w="2650"/>
+        <w:gridCol w:w="2650"/>
+        <w:gridCol w:w="2647"/>
       </w:tblGrid>
       <w:tr>
         <w:tc>
           <w:tcPr>
-            <w:tcW w:w="659" w:type="pct"/>
-          </w:tcPr>
-          <w:p>
-            <w:pPr>
-              <w:rPr>
-                <w:b/>
-              </w:rPr>
-            </w:pPr>
-          </w:p>
-        </w:tc>
-        <w:tc>
-          <w:tcPr>
-            <w:tcW w:w="1007" w:type="pct"/>
-          </w:tcPr>
-          <w:p>
-            <w:pPr>
-              <w:jc w:val="center"/>
-              <w:rPr>
-                <w:b/>
-              </w:rPr>
-            </w:pPr>
-            <w:r>
-              <w:rPr>
-                <w:b/>
-              </w:rPr>
-              <w:t>Monday 1</w:t>
-            </w:r>
-            <w:r>
-              <w:rPr>
-                <w:b/>
-              </w:rPr>
-              <w:t>1</w:t>
+            <w:tcW w:w="252" w:type="pct"/>
+          </w:tcPr>
+          <w:p>
+            <w:pPr>
+              <w:rPr>
+                <w:b/>
+              </w:rPr>
+            </w:pPr>
+          </w:p>
+        </w:tc>
+        <w:tc>
+          <w:tcPr>
+            <w:tcW w:w="949" w:type="pct"/>
+          </w:tcPr>
+          <w:p>
+            <w:pPr>
+              <w:jc w:val="center"/>
+              <w:rPr>
+                <w:b/>
+              </w:rPr>
+            </w:pPr>
+            <w:r>
+              <w:rPr>
+                <w:b/>
+              </w:rPr>
+              <w:t>Monday 11</w:t>
             </w:r>
             <w:r>
               <w:rPr>
@@ -2369,26 +2280,20 @@
         </w:tc>
         <w:tc>
           <w:tcPr>
-            <w:tcW w:w="834" w:type="pct"/>
-          </w:tcPr>
-          <w:p>
-            <w:pPr>
-              <w:jc w:val="center"/>
-              <w:rPr>
-                <w:b/>
-              </w:rPr>
-            </w:pPr>
-            <w:r>
-              <w:rPr>
-                <w:b/>
-              </w:rPr>
-              <w:t xml:space="preserve">Tuesday </w:t>
-            </w:r>
-            <w:r>
-              <w:rPr>
-                <w:b/>
-              </w:rPr>
-              <w:t>12</w:t>
+            <w:tcW w:w="950" w:type="pct"/>
+          </w:tcPr>
+          <w:p>
+            <w:pPr>
+              <w:jc w:val="center"/>
+              <w:rPr>
+                <w:b/>
+              </w:rPr>
+            </w:pPr>
+            <w:r>
+              <w:rPr>
+                <w:b/>
+              </w:rPr>
+              <w:t>Tuesday 12</w:t>
             </w:r>
             <w:r>
               <w:rPr>
@@ -2407,26 +2312,20 @@
         </w:tc>
         <w:tc>
           <w:tcPr>
-            <w:tcW w:w="834" w:type="pct"/>
-          </w:tcPr>
-          <w:p>
-            <w:pPr>
-              <w:jc w:val="center"/>
-              <w:rPr>
-                <w:b/>
-              </w:rPr>
-            </w:pPr>
-            <w:r>
-              <w:rPr>
-                <w:b/>
-              </w:rPr>
-              <w:t xml:space="preserve">Wednesday </w:t>
-            </w:r>
-            <w:r>
-              <w:rPr>
-                <w:b/>
-              </w:rPr>
-              <w:t>13</w:t>
+            <w:tcW w:w="950" w:type="pct"/>
+          </w:tcPr>
+          <w:p>
+            <w:pPr>
+              <w:jc w:val="center"/>
+              <w:rPr>
+                <w:b/>
+              </w:rPr>
+            </w:pPr>
+            <w:r>
+              <w:rPr>
+                <w:b/>
+              </w:rPr>
+              <w:t>Wednesday 13</w:t>
             </w:r>
             <w:r>
               <w:rPr>
@@ -2445,26 +2344,20 @@
         </w:tc>
         <w:tc>
           <w:tcPr>
-            <w:tcW w:w="834" w:type="pct"/>
-          </w:tcPr>
-          <w:p>
-            <w:pPr>
-              <w:jc w:val="center"/>
-              <w:rPr>
-                <w:b/>
-              </w:rPr>
-            </w:pPr>
-            <w:r>
-              <w:rPr>
-                <w:b/>
-              </w:rPr>
-              <w:t xml:space="preserve">Thursday </w:t>
-            </w:r>
-            <w:r>
-              <w:rPr>
-                <w:b/>
-              </w:rPr>
-              <w:t>14</w:t>
+            <w:tcW w:w="950" w:type="pct"/>
+          </w:tcPr>
+          <w:p>
+            <w:pPr>
+              <w:jc w:val="center"/>
+              <w:rPr>
+                <w:b/>
+              </w:rPr>
+            </w:pPr>
+            <w:r>
+              <w:rPr>
+                <w:b/>
+              </w:rPr>
+              <w:t>Thursday 14</w:t>
             </w:r>
             <w:r>
               <w:rPr>
@@ -2483,26 +2376,20 @@
         </w:tc>
         <w:tc>
           <w:tcPr>
-            <w:tcW w:w="832" w:type="pct"/>
-          </w:tcPr>
-          <w:p>
-            <w:pPr>
-              <w:jc w:val="center"/>
-              <w:rPr>
-                <w:b/>
-              </w:rPr>
-            </w:pPr>
-            <w:r>
-              <w:rPr>
-                <w:b/>
-              </w:rPr>
-              <w:t xml:space="preserve">Friday </w:t>
-            </w:r>
-            <w:r>
-              <w:rPr>
-                <w:b/>
-              </w:rPr>
-              <w:t>15</w:t>
+            <w:tcW w:w="950" w:type="pct"/>
+          </w:tcPr>
+          <w:p>
+            <w:pPr>
+              <w:jc w:val="center"/>
+              <w:rPr>
+                <w:b/>
+              </w:rPr>
+            </w:pPr>
+            <w:r>
+              <w:rPr>
+                <w:b/>
+              </w:rPr>
+              <w:t>Friday 15</w:t>
             </w:r>
             <w:r>
               <w:rPr>
@@ -2523,7 +2410,7 @@
       <w:tr>
         <w:tc>
           <w:tcPr>
-            <w:tcW w:w="659" w:type="pct"/>
+            <w:tcW w:w="252" w:type="pct"/>
           </w:tcPr>
           <w:p>
             <w:pPr>
@@ -2541,7 +2428,7 @@
         </w:tc>
         <w:tc>
           <w:tcPr>
-            <w:tcW w:w="1007" w:type="pct"/>
+            <w:tcW w:w="949" w:type="pct"/>
           </w:tcPr>
           <w:p>
             <w:pPr>
@@ -2554,7 +2441,7 @@
         </w:tc>
         <w:tc>
           <w:tcPr>
-            <w:tcW w:w="834" w:type="pct"/>
+            <w:tcW w:w="950" w:type="pct"/>
           </w:tcPr>
           <w:p>
             <w:pPr>
@@ -2567,7 +2454,7 @@
         </w:tc>
         <w:tc>
           <w:tcPr>
-            <w:tcW w:w="834" w:type="pct"/>
+            <w:tcW w:w="950" w:type="pct"/>
           </w:tcPr>
           <w:p>
             <w:pPr>
@@ -2580,7 +2467,7 @@
         </w:tc>
         <w:tc>
           <w:tcPr>
-            <w:tcW w:w="834" w:type="pct"/>
+            <w:tcW w:w="950" w:type="pct"/>
           </w:tcPr>
           <w:p>
             <w:pPr>
@@ -2593,7 +2480,7 @@
         </w:tc>
         <w:tc>
           <w:tcPr>
-            <w:tcW w:w="832" w:type="pct"/>
+            <w:tcW w:w="950" w:type="pct"/>
           </w:tcPr>
           <w:p>
             <w:pPr>
@@ -2620,48 +2507,42 @@
         <w:tblLook w:val="04A0" w:firstRow="1" w:lastRow="0" w:firstColumn="1" w:lastColumn="0" w:noHBand="0" w:noVBand="1"/>
       </w:tblPr>
       <w:tblGrid>
-        <w:gridCol w:w="1837"/>
-        <w:gridCol w:w="2809"/>
-        <w:gridCol w:w="2327"/>
-        <w:gridCol w:w="2327"/>
-        <w:gridCol w:w="2327"/>
-        <w:gridCol w:w="2321"/>
+        <w:gridCol w:w="704"/>
+        <w:gridCol w:w="2647"/>
+        <w:gridCol w:w="2650"/>
+        <w:gridCol w:w="2650"/>
+        <w:gridCol w:w="2650"/>
+        <w:gridCol w:w="2647"/>
       </w:tblGrid>
       <w:tr>
         <w:tc>
           <w:tcPr>
-            <w:tcW w:w="659" w:type="pct"/>
-          </w:tcPr>
-          <w:p>
-            <w:pPr>
-              <w:rPr>
-                <w:b/>
-              </w:rPr>
-            </w:pPr>
-          </w:p>
-        </w:tc>
-        <w:tc>
-          <w:tcPr>
-            <w:tcW w:w="1007" w:type="pct"/>
-          </w:tcPr>
-          <w:p>
-            <w:pPr>
-              <w:jc w:val="center"/>
-              <w:rPr>
-                <w:b/>
-              </w:rPr>
-            </w:pPr>
-            <w:r>
-              <w:rPr>
-                <w:b/>
-              </w:rPr>
-              <w:t xml:space="preserve">Monday </w:t>
-            </w:r>
-            <w:r>
-              <w:rPr>
-                <w:b/>
-              </w:rPr>
-              <w:t>18</w:t>
+            <w:tcW w:w="252" w:type="pct"/>
+          </w:tcPr>
+          <w:p>
+            <w:pPr>
+              <w:rPr>
+                <w:b/>
+              </w:rPr>
+            </w:pPr>
+          </w:p>
+        </w:tc>
+        <w:tc>
+          <w:tcPr>
+            <w:tcW w:w="949" w:type="pct"/>
+          </w:tcPr>
+          <w:p>
+            <w:pPr>
+              <w:jc w:val="center"/>
+              <w:rPr>
+                <w:b/>
+              </w:rPr>
+            </w:pPr>
+            <w:r>
+              <w:rPr>
+                <w:b/>
+              </w:rPr>
+              <w:t>Monday 18</w:t>
             </w:r>
             <w:r>
               <w:rPr>
@@ -2680,26 +2561,20 @@
         </w:tc>
         <w:tc>
           <w:tcPr>
-            <w:tcW w:w="834" w:type="pct"/>
-          </w:tcPr>
-          <w:p>
-            <w:pPr>
-              <w:jc w:val="center"/>
-              <w:rPr>
-                <w:b/>
-              </w:rPr>
-            </w:pPr>
-            <w:r>
-              <w:rPr>
-                <w:b/>
-              </w:rPr>
-              <w:t xml:space="preserve">Tuesday </w:t>
-            </w:r>
-            <w:r>
-              <w:rPr>
-                <w:b/>
-              </w:rPr>
-              <w:t>19</w:t>
+            <w:tcW w:w="950" w:type="pct"/>
+          </w:tcPr>
+          <w:p>
+            <w:pPr>
+              <w:jc w:val="center"/>
+              <w:rPr>
+                <w:b/>
+              </w:rPr>
+            </w:pPr>
+            <w:r>
+              <w:rPr>
+                <w:b/>
+              </w:rPr>
+              <w:t>Tuesday 19</w:t>
             </w:r>
             <w:r>
               <w:rPr>
@@ -2718,26 +2593,20 @@
         </w:tc>
         <w:tc>
           <w:tcPr>
-            <w:tcW w:w="834" w:type="pct"/>
-          </w:tcPr>
-          <w:p>
-            <w:pPr>
-              <w:jc w:val="center"/>
-              <w:rPr>
-                <w:b/>
-              </w:rPr>
-            </w:pPr>
-            <w:r>
-              <w:rPr>
-                <w:b/>
-              </w:rPr>
-              <w:t xml:space="preserve">Wednesday </w:t>
-            </w:r>
-            <w:r>
-              <w:rPr>
-                <w:b/>
-              </w:rPr>
-              <w:t>20</w:t>
+            <w:tcW w:w="950" w:type="pct"/>
+          </w:tcPr>
+          <w:p>
+            <w:pPr>
+              <w:jc w:val="center"/>
+              <w:rPr>
+                <w:b/>
+              </w:rPr>
+            </w:pPr>
+            <w:r>
+              <w:rPr>
+                <w:b/>
+              </w:rPr>
+              <w:t>Wednesday 20</w:t>
             </w:r>
             <w:r>
               <w:rPr>
@@ -2756,26 +2625,20 @@
         </w:tc>
         <w:tc>
           <w:tcPr>
-            <w:tcW w:w="834" w:type="pct"/>
-          </w:tcPr>
-          <w:p>
-            <w:pPr>
-              <w:jc w:val="center"/>
-              <w:rPr>
-                <w:b/>
-              </w:rPr>
-            </w:pPr>
-            <w:r>
-              <w:rPr>
-                <w:b/>
-              </w:rPr>
-              <w:t>Thursday</w:t>
-            </w:r>
-            <w:r>
-              <w:rPr>
-                <w:b/>
-              </w:rPr>
-              <w:t xml:space="preserve"> 21</w:t>
+            <w:tcW w:w="950" w:type="pct"/>
+          </w:tcPr>
+          <w:p>
+            <w:pPr>
+              <w:jc w:val="center"/>
+              <w:rPr>
+                <w:b/>
+              </w:rPr>
+            </w:pPr>
+            <w:r>
+              <w:rPr>
+                <w:b/>
+              </w:rPr>
+              <w:t>Thursday 21</w:t>
             </w:r>
             <w:r>
               <w:rPr>
@@ -2794,26 +2657,20 @@
         </w:tc>
         <w:tc>
           <w:tcPr>
-            <w:tcW w:w="832" w:type="pct"/>
-          </w:tcPr>
-          <w:p>
-            <w:pPr>
-              <w:jc w:val="center"/>
-              <w:rPr>
-                <w:b/>
-              </w:rPr>
-            </w:pPr>
-            <w:r>
-              <w:rPr>
-                <w:b/>
-              </w:rPr>
-              <w:t>Friday</w:t>
-            </w:r>
-            <w:r>
-              <w:rPr>
-                <w:b/>
-              </w:rPr>
-              <w:t xml:space="preserve"> 22</w:t>
+            <w:tcW w:w="950" w:type="pct"/>
+          </w:tcPr>
+          <w:p>
+            <w:pPr>
+              <w:jc w:val="center"/>
+              <w:rPr>
+                <w:b/>
+              </w:rPr>
+            </w:pPr>
+            <w:r>
+              <w:rPr>
+                <w:b/>
+              </w:rPr>
+              <w:t>Friday 22</w:t>
             </w:r>
             <w:r>
               <w:rPr>
@@ -2834,7 +2691,7 @@
       <w:tr>
         <w:tc>
           <w:tcPr>
-            <w:tcW w:w="659" w:type="pct"/>
+            <w:tcW w:w="252" w:type="pct"/>
           </w:tcPr>
           <w:p>
             <w:pPr>
@@ -2852,7 +2709,7 @@
         </w:tc>
         <w:tc>
           <w:tcPr>
-            <w:tcW w:w="1007" w:type="pct"/>
+            <w:tcW w:w="949" w:type="pct"/>
           </w:tcPr>
           <w:p>
             <w:pPr>
@@ -2865,29 +2722,20 @@
         </w:tc>
         <w:tc>
           <w:tcPr>
-            <w:tcW w:w="834" w:type="pct"/>
-          </w:tcPr>
-          <w:p>
-            <w:pPr>
-              <w:jc w:val="center"/>
-            </w:pPr>
-            <w:r>
-              <w:t xml:space="preserve">Add new type of enemy </w:t>
-            </w:r>
-            <w:r>
-              <w:t>–</w:t>
-            </w:r>
-            <w:r>
-              <w:t xml:space="preserve"> </w:t>
-            </w:r>
-            <w:r>
-              <w:t>Heavy tank</w:t>
-            </w:r>
-          </w:p>
-        </w:tc>
-        <w:tc>
-          <w:tcPr>
-            <w:tcW w:w="834" w:type="pct"/>
+            <w:tcW w:w="950" w:type="pct"/>
+          </w:tcPr>
+          <w:p>
+            <w:pPr>
+              <w:jc w:val="center"/>
+            </w:pPr>
+            <w:r>
+              <w:t>Add new type of enemy – Heavy tank</w:t>
+            </w:r>
+          </w:p>
+        </w:tc>
+        <w:tc>
+          <w:tcPr>
+            <w:tcW w:w="950" w:type="pct"/>
           </w:tcPr>
           <w:p>
             <w:pPr>
@@ -2900,7 +2748,7 @@
         </w:tc>
         <w:tc>
           <w:tcPr>
-            <w:tcW w:w="834" w:type="pct"/>
+            <w:tcW w:w="950" w:type="pct"/>
           </w:tcPr>
           <w:p>
             <w:pPr>
@@ -2913,7 +2761,7 @@
         </w:tc>
         <w:tc>
           <w:tcPr>
-            <w:tcW w:w="832" w:type="pct"/>
+            <w:tcW w:w="950" w:type="pct"/>
           </w:tcPr>
           <w:p>
             <w:pPr>
@@ -2940,28 +2788,28 @@
         <w:tblLook w:val="04A0" w:firstRow="1" w:lastRow="0" w:firstColumn="1" w:lastColumn="0" w:noHBand="0" w:noVBand="1"/>
       </w:tblPr>
       <w:tblGrid>
-        <w:gridCol w:w="1968"/>
-        <w:gridCol w:w="2634"/>
-        <w:gridCol w:w="2298"/>
-        <w:gridCol w:w="2461"/>
-        <w:gridCol w:w="2302"/>
+        <w:gridCol w:w="705"/>
+        <w:gridCol w:w="2738"/>
+        <w:gridCol w:w="2741"/>
+        <w:gridCol w:w="2741"/>
+        <w:gridCol w:w="2738"/>
       </w:tblGrid>
       <w:tr>
         <w:tc>
           <w:tcPr>
-            <w:tcW w:w="844" w:type="pct"/>
-          </w:tcPr>
-          <w:p>
-            <w:pPr>
-              <w:rPr>
-                <w:b/>
-              </w:rPr>
-            </w:pPr>
-          </w:p>
-        </w:tc>
-        <w:tc>
-          <w:tcPr>
-            <w:tcW w:w="1129" w:type="pct"/>
+            <w:tcW w:w="302" w:type="pct"/>
+          </w:tcPr>
+          <w:p>
+            <w:pPr>
+              <w:rPr>
+                <w:b/>
+              </w:rPr>
+            </w:pPr>
+          </w:p>
+        </w:tc>
+        <w:tc>
+          <w:tcPr>
+            <w:tcW w:w="1174" w:type="pct"/>
           </w:tcPr>
           <w:p>
             <w:pPr>
@@ -2993,7 +2841,7 @@
         </w:tc>
         <w:tc>
           <w:tcPr>
-            <w:tcW w:w="985" w:type="pct"/>
+            <w:tcW w:w="1175" w:type="pct"/>
           </w:tcPr>
           <w:p>
             <w:pPr>
@@ -3025,7 +2873,7 @@
         </w:tc>
         <w:tc>
           <w:tcPr>
-            <w:tcW w:w="1055" w:type="pct"/>
+            <w:tcW w:w="1175" w:type="pct"/>
             <w:shd w:val="clear" w:color="auto" w:fill="00B0F0"/>
           </w:tcPr>
           <w:p>
@@ -3058,7 +2906,7 @@
         </w:tc>
         <w:tc>
           <w:tcPr>
-            <w:tcW w:w="988" w:type="pct"/>
+            <w:tcW w:w="1174" w:type="pct"/>
             <w:shd w:val="clear" w:color="auto" w:fill="00B050"/>
           </w:tcPr>
           <w:p>
@@ -3093,7 +2941,7 @@
       <w:tr>
         <w:tc>
           <w:tcPr>
-            <w:tcW w:w="844" w:type="pct"/>
+            <w:tcW w:w="302" w:type="pct"/>
           </w:tcPr>
           <w:p>
             <w:pPr>
@@ -3111,7 +2959,7 @@
         </w:tc>
         <w:tc>
           <w:tcPr>
-            <w:tcW w:w="1129" w:type="pct"/>
+            <w:tcW w:w="1174" w:type="pct"/>
           </w:tcPr>
           <w:p>
             <w:pPr>
@@ -3124,7 +2972,7 @@
         </w:tc>
         <w:tc>
           <w:tcPr>
-            <w:tcW w:w="985" w:type="pct"/>
+            <w:tcW w:w="1175" w:type="pct"/>
           </w:tcPr>
           <w:p>
             <w:pPr>
@@ -3137,7 +2985,7 @@
         </w:tc>
         <w:tc>
           <w:tcPr>
-            <w:tcW w:w="1055" w:type="pct"/>
+            <w:tcW w:w="1175" w:type="pct"/>
             <w:shd w:val="clear" w:color="auto" w:fill="00B0F0"/>
           </w:tcPr>
           <w:p>
@@ -3151,7 +2999,7 @@
         </w:tc>
         <w:tc>
           <w:tcPr>
-            <w:tcW w:w="988" w:type="pct"/>
+            <w:tcW w:w="1174" w:type="pct"/>
             <w:shd w:val="clear" w:color="auto" w:fill="00B050"/>
           </w:tcPr>
           <w:p>
@@ -3170,18 +3018,1222 @@
         <w:rPr>
           <w:b/>
         </w:rPr>
-      </w:pPr>
-    </w:p>
-    <w:p>
-      <w:pPr>
-        <w:rPr>
-          <w:b/>
-        </w:rPr>
-      </w:pPr>
-      <w:r>
-        <w:rPr>
-          <w:b/>
-        </w:rPr>
+        <w:sectPr>
+          <w:endnotePr>
+            <w:numFmt w:val="decimal"/>
+          </w:endnotePr>
+          <w:pgSz w:w="16838" w:h="11906" w:orient="landscape"/>
+          <w:pgMar w:top="1440" w:right="1440" w:bottom="1440" w:left="1440" w:header="709" w:footer="709" w:gutter="0"/>
+          <w:cols w:space="708"/>
+          <w:docGrid w:linePitch="360"/>
+        </w:sectPr>
+      </w:pPr>
+    </w:p>
+    <w:p>
+      <w:pPr>
+        <w:jc w:val="center"/>
+        <w:rPr>
+          <w:b/>
+          <w:sz w:val="28"/>
+          <w:szCs w:val="28"/>
+        </w:rPr>
+      </w:pPr>
+    </w:p>
+    <w:p>
+      <w:pPr>
+        <w:jc w:val="center"/>
+        <w:rPr>
+          <w:b/>
+          <w:sz w:val="28"/>
+          <w:szCs w:val="28"/>
+        </w:rPr>
+      </w:pPr>
+      <w:r>
+        <w:rPr>
+          <w:b/>
+          <w:sz w:val="28"/>
+          <w:szCs w:val="28"/>
+        </w:rPr>
+        <w:t>Appendices</w:t>
+      </w:r>
+    </w:p>
+    <w:p>
+      <w:pPr>
+        <w:rPr>
+          <w:b/>
+        </w:rPr>
+      </w:pPr>
+      <w:r>
+        <w:rPr>
+          <w:b/>
+        </w:rPr>
+        <w:t>Appendix 1</w:t>
+      </w:r>
+    </w:p>
+    <w:tbl>
+      <w:tblPr>
+        <w:tblStyle w:val="TableGrid"/>
+        <w:tblW w:w="0" w:type="auto"/>
+        <w:tblLook w:val="04A0" w:firstRow="1" w:lastRow="0" w:firstColumn="1" w:lastColumn="0" w:noHBand="0" w:noVBand="1"/>
+      </w:tblPr>
+      <w:tblGrid>
+        <w:gridCol w:w="2343"/>
+        <w:gridCol w:w="6673"/>
+      </w:tblGrid>
+      <w:tr>
+        <w:tc>
+          <w:tcPr>
+            <w:tcW w:w="2343" w:type="dxa"/>
+          </w:tcPr>
+          <w:p>
+            <w:pPr>
+              <w:jc w:val="center"/>
+              <w:rPr>
+                <w:b/>
+              </w:rPr>
+            </w:pPr>
+            <w:r>
+              <w:rPr>
+                <w:b/>
+              </w:rPr>
+              <w:t>Player</w:t>
+            </w:r>
+          </w:p>
+        </w:tc>
+        <w:tc>
+          <w:tcPr>
+            <w:tcW w:w="6673" w:type="dxa"/>
+          </w:tcPr>
+          <w:p>
+            <w:pPr>
+              <w:jc w:val="center"/>
+              <w:rPr>
+                <w:b/>
+              </w:rPr>
+            </w:pPr>
+            <w:r>
+              <w:rPr>
+                <w:b/>
+              </w:rPr>
+              <w:t>Enemies</w:t>
+            </w:r>
+          </w:p>
+        </w:tc>
+      </w:tr>
+      <w:tr>
+        <w:tc>
+          <w:tcPr>
+            <w:tcW w:w="2343" w:type="dxa"/>
+          </w:tcPr>
+          <w:p>
+            <w:pPr>
+              <w:jc w:val="center"/>
+            </w:pPr>
+            <w:r>
+              <w:rPr>
+                <w:noProof/>
+                <w:lang w:eastAsia="en-GB"/>
+              </w:rPr>
+              <w:drawing>
+                <wp:inline distT="0" distB="0" distL="0" distR="0" wp14:anchorId="53577C68" wp14:editId="5E4C7254">
+                  <wp:extent cx="781050" cy="1263462"/>
+                  <wp:effectExtent l="0" t="0" r="0" b="0"/>
+                  <wp:docPr id="2" name="Picture 2"/>
+                  <wp:cNvGraphicFramePr>
+                    <a:graphicFrameLocks xmlns:a="http://schemas.openxmlformats.org/drawingml/2006/main" noChangeAspect="1"/>
+                  </wp:cNvGraphicFramePr>
+                  <a:graphic xmlns:a="http://schemas.openxmlformats.org/drawingml/2006/main">
+                    <a:graphicData uri="http://schemas.openxmlformats.org/drawingml/2006/picture">
+                      <pic:pic xmlns:pic="http://schemas.openxmlformats.org/drawingml/2006/picture">
+                        <pic:nvPicPr>
+                          <pic:cNvPr id="2" name="tank1.png"/>
+                          <pic:cNvPicPr/>
+                        </pic:nvPicPr>
+                        <pic:blipFill>
+                          <a:blip r:embed="rId11">
+                            <a:extLst>
+                              <a:ext uri="{28A0092B-C50C-407E-A947-70E740481C1C}">
+                                <a14:useLocalDpi xmlns:a14="http://schemas.microsoft.com/office/drawing/2010/main" val="0"/>
+                              </a:ext>
+                            </a:extLst>
+                          </a:blip>
+                          <a:stretch>
+                            <a:fillRect/>
+                          </a:stretch>
+                        </pic:blipFill>
+                        <pic:spPr>
+                          <a:xfrm>
+                            <a:off x="0" y="0"/>
+                            <a:ext cx="792146" cy="1281411"/>
+                          </a:xfrm>
+                          <a:prstGeom prst="rect">
+                            <a:avLst/>
+                          </a:prstGeom>
+                        </pic:spPr>
+                      </pic:pic>
+                    </a:graphicData>
+                  </a:graphic>
+                </wp:inline>
+              </w:drawing>
+            </w:r>
+          </w:p>
+        </w:tc>
+        <w:tc>
+          <w:tcPr>
+            <w:tcW w:w="6673" w:type="dxa"/>
+          </w:tcPr>
+          <w:p>
+            <w:pPr>
+              <w:jc w:val="center"/>
+            </w:pPr>
+            <w:r>
+              <w:rPr>
+                <w:noProof/>
+                <w:lang w:eastAsia="en-GB"/>
+              </w:rPr>
+              <w:drawing>
+                <wp:inline distT="0" distB="0" distL="0" distR="0" wp14:anchorId="35CAE479" wp14:editId="43ABB546">
+                  <wp:extent cx="876300" cy="1237128"/>
+                  <wp:effectExtent l="0" t="0" r="0" b="1270"/>
+                  <wp:docPr id="3" name="Picture 3"/>
+                  <wp:cNvGraphicFramePr>
+                    <a:graphicFrameLocks xmlns:a="http://schemas.openxmlformats.org/drawingml/2006/main" noChangeAspect="1"/>
+                  </wp:cNvGraphicFramePr>
+                  <a:graphic xmlns:a="http://schemas.openxmlformats.org/drawingml/2006/main">
+                    <a:graphicData uri="http://schemas.openxmlformats.org/drawingml/2006/picture">
+                      <pic:pic xmlns:pic="http://schemas.openxmlformats.org/drawingml/2006/picture">
+                        <pic:nvPicPr>
+                          <pic:cNvPr id="3" name="tank1b_body.png"/>
+                          <pic:cNvPicPr/>
+                        </pic:nvPicPr>
+                        <pic:blipFill>
+                          <a:blip r:embed="rId12">
+                            <a:extLst>
+                              <a:ext uri="{28A0092B-C50C-407E-A947-70E740481C1C}">
+                                <a14:useLocalDpi xmlns:a14="http://schemas.microsoft.com/office/drawing/2010/main" val="0"/>
+                              </a:ext>
+                            </a:extLst>
+                          </a:blip>
+                          <a:stretch>
+                            <a:fillRect/>
+                          </a:stretch>
+                        </pic:blipFill>
+                        <pic:spPr>
+                          <a:xfrm>
+                            <a:off x="0" y="0"/>
+                            <a:ext cx="896147" cy="1265147"/>
+                          </a:xfrm>
+                          <a:prstGeom prst="rect">
+                            <a:avLst/>
+                          </a:prstGeom>
+                        </pic:spPr>
+                      </pic:pic>
+                    </a:graphicData>
+                  </a:graphic>
+                </wp:inline>
+              </w:drawing>
+            </w:r>
+            <w:r>
+              <w:rPr>
+                <w:noProof/>
+                <w:lang w:eastAsia="en-GB"/>
+              </w:rPr>
+              <w:drawing>
+                <wp:inline distT="0" distB="0" distL="0" distR="0" wp14:anchorId="2D560490" wp14:editId="57F9E2C0">
+                  <wp:extent cx="600075" cy="900113"/>
+                  <wp:effectExtent l="0" t="0" r="0" b="0"/>
+                  <wp:docPr id="4" name="Picture 4"/>
+                  <wp:cNvGraphicFramePr>
+                    <a:graphicFrameLocks xmlns:a="http://schemas.openxmlformats.org/drawingml/2006/main" noChangeAspect="1"/>
+                  </wp:cNvGraphicFramePr>
+                  <a:graphic xmlns:a="http://schemas.openxmlformats.org/drawingml/2006/main">
+                    <a:graphicData uri="http://schemas.openxmlformats.org/drawingml/2006/picture">
+                      <pic:pic xmlns:pic="http://schemas.openxmlformats.org/drawingml/2006/picture">
+                        <pic:nvPicPr>
+                          <pic:cNvPr id="4" name="tank3_body.png"/>
+                          <pic:cNvPicPr/>
+                        </pic:nvPicPr>
+                        <pic:blipFill>
+                          <a:blip r:embed="rId13">
+                            <a:extLst>
+                              <a:ext uri="{28A0092B-C50C-407E-A947-70E740481C1C}">
+                                <a14:useLocalDpi xmlns:a14="http://schemas.microsoft.com/office/drawing/2010/main" val="0"/>
+                              </a:ext>
+                            </a:extLst>
+                          </a:blip>
+                          <a:stretch>
+                            <a:fillRect/>
+                          </a:stretch>
+                        </pic:blipFill>
+                        <pic:spPr>
+                          <a:xfrm>
+                            <a:off x="0" y="0"/>
+                            <a:ext cx="605203" cy="907806"/>
+                          </a:xfrm>
+                          <a:prstGeom prst="rect">
+                            <a:avLst/>
+                          </a:prstGeom>
+                        </pic:spPr>
+                      </pic:pic>
+                    </a:graphicData>
+                  </a:graphic>
+                </wp:inline>
+              </w:drawing>
+            </w:r>
+            <w:r>
+              <w:rPr>
+                <w:noProof/>
+                <w:lang w:eastAsia="en-GB"/>
+              </w:rPr>
+              <w:drawing>
+                <wp:inline distT="0" distB="0" distL="0" distR="0" wp14:anchorId="287CC2CF" wp14:editId="554A379F">
+                  <wp:extent cx="1028700" cy="1175657"/>
+                  <wp:effectExtent l="0" t="0" r="0" b="5715"/>
+                  <wp:docPr id="5" name="Picture 5"/>
+                  <wp:cNvGraphicFramePr>
+                    <a:graphicFrameLocks xmlns:a="http://schemas.openxmlformats.org/drawingml/2006/main" noChangeAspect="1"/>
+                  </wp:cNvGraphicFramePr>
+                  <a:graphic xmlns:a="http://schemas.openxmlformats.org/drawingml/2006/main">
+                    <a:graphicData uri="http://schemas.openxmlformats.org/drawingml/2006/picture">
+                      <pic:pic xmlns:pic="http://schemas.openxmlformats.org/drawingml/2006/picture">
+                        <pic:nvPicPr>
+                          <pic:cNvPr id="5" name="tank2b_body.png"/>
+                          <pic:cNvPicPr/>
+                        </pic:nvPicPr>
+                        <pic:blipFill>
+                          <a:blip r:embed="rId14">
+                            <a:extLst>
+                              <a:ext uri="{28A0092B-C50C-407E-A947-70E740481C1C}">
+                                <a14:useLocalDpi xmlns:a14="http://schemas.microsoft.com/office/drawing/2010/main" val="0"/>
+                              </a:ext>
+                            </a:extLst>
+                          </a:blip>
+                          <a:stretch>
+                            <a:fillRect/>
+                          </a:stretch>
+                        </pic:blipFill>
+                        <pic:spPr>
+                          <a:xfrm>
+                            <a:off x="0" y="0"/>
+                            <a:ext cx="1056089" cy="1206959"/>
+                          </a:xfrm>
+                          <a:prstGeom prst="rect">
+                            <a:avLst/>
+                          </a:prstGeom>
+                        </pic:spPr>
+                      </pic:pic>
+                    </a:graphicData>
+                  </a:graphic>
+                </wp:inline>
+              </w:drawing>
+            </w:r>
+            <w:r>
+              <w:rPr>
+                <w:noProof/>
+                <w:lang w:eastAsia="en-GB"/>
+              </w:rPr>
+              <w:drawing>
+                <wp:inline distT="0" distB="0" distL="0" distR="0" wp14:anchorId="1B449FFD" wp14:editId="32BA5C7E">
+                  <wp:extent cx="571500" cy="1181100"/>
+                  <wp:effectExtent l="0" t="0" r="0" b="0"/>
+                  <wp:docPr id="6" name="Picture 6"/>
+                  <wp:cNvGraphicFramePr>
+                    <a:graphicFrameLocks xmlns:a="http://schemas.openxmlformats.org/drawingml/2006/main" noChangeAspect="1"/>
+                  </wp:cNvGraphicFramePr>
+                  <a:graphic xmlns:a="http://schemas.openxmlformats.org/drawingml/2006/main">
+                    <a:graphicData uri="http://schemas.openxmlformats.org/drawingml/2006/picture">
+                      <pic:pic xmlns:pic="http://schemas.openxmlformats.org/drawingml/2006/picture">
+                        <pic:nvPicPr>
+                          <pic:cNvPr id="6" name="truck3c_body.png"/>
+                          <pic:cNvPicPr/>
+                        </pic:nvPicPr>
+                        <pic:blipFill>
+                          <a:blip r:embed="rId15">
+                            <a:extLst>
+                              <a:ext uri="{28A0092B-C50C-407E-A947-70E740481C1C}">
+                                <a14:useLocalDpi xmlns:a14="http://schemas.microsoft.com/office/drawing/2010/main" val="0"/>
+                              </a:ext>
+                            </a:extLst>
+                          </a:blip>
+                          <a:stretch>
+                            <a:fillRect/>
+                          </a:stretch>
+                        </pic:blipFill>
+                        <pic:spPr>
+                          <a:xfrm>
+                            <a:off x="0" y="0"/>
+                            <a:ext cx="571500" cy="1181100"/>
+                          </a:xfrm>
+                          <a:prstGeom prst="rect">
+                            <a:avLst/>
+                          </a:prstGeom>
+                        </pic:spPr>
+                      </pic:pic>
+                    </a:graphicData>
+                  </a:graphic>
+                </wp:inline>
+              </w:drawing>
+            </w:r>
+          </w:p>
+        </w:tc>
+      </w:tr>
+    </w:tbl>
+    <w:p/>
+    <w:tbl>
+      <w:tblPr>
+        <w:tblStyle w:val="TableGrid"/>
+        <w:tblW w:w="0" w:type="auto"/>
+        <w:tblLook w:val="04A0" w:firstRow="1" w:lastRow="0" w:firstColumn="1" w:lastColumn="0" w:noHBand="0" w:noVBand="1"/>
+      </w:tblPr>
+      <w:tblGrid>
+        <w:gridCol w:w="4508"/>
+        <w:gridCol w:w="4508"/>
+      </w:tblGrid>
+      <w:tr>
+        <w:tc>
+          <w:tcPr>
+            <w:tcW w:w="4508" w:type="dxa"/>
+          </w:tcPr>
+          <w:p>
+            <w:pPr>
+              <w:jc w:val="center"/>
+              <w:rPr>
+                <w:b/>
+                <w:noProof/>
+                <w:lang w:eastAsia="en-GB"/>
+              </w:rPr>
+            </w:pPr>
+            <w:r>
+              <w:rPr>
+                <w:b/>
+                <w:noProof/>
+                <w:lang w:eastAsia="en-GB"/>
+              </w:rPr>
+              <w:t>Bullets</w:t>
+            </w:r>
+          </w:p>
+        </w:tc>
+        <w:tc>
+          <w:tcPr>
+            <w:tcW w:w="4508" w:type="dxa"/>
+          </w:tcPr>
+          <w:p>
+            <w:pPr>
+              <w:jc w:val="center"/>
+              <w:rPr>
+                <w:b/>
+                <w:noProof/>
+                <w:lang w:eastAsia="en-GB"/>
+              </w:rPr>
+            </w:pPr>
+            <w:r>
+              <w:rPr>
+                <w:b/>
+                <w:noProof/>
+                <w:lang w:eastAsia="en-GB"/>
+              </w:rPr>
+              <w:t>Explosions</w:t>
+            </w:r>
+          </w:p>
+        </w:tc>
+      </w:tr>
+      <w:tr>
+        <w:tc>
+          <w:tcPr>
+            <w:tcW w:w="4508" w:type="dxa"/>
+          </w:tcPr>
+          <w:p>
+            <w:pPr>
+              <w:jc w:val="center"/>
+              <w:rPr>
+                <w:noProof/>
+                <w:lang w:eastAsia="en-GB"/>
+              </w:rPr>
+            </w:pPr>
+            <w:r>
+              <w:rPr>
+                <w:noProof/>
+                <w:lang w:eastAsia="en-GB"/>
+              </w:rPr>
+              <w:drawing>
+                <wp:inline distT="0" distB="0" distL="0" distR="0" wp14:anchorId="1FECA133" wp14:editId="53F0D8C0">
+                  <wp:extent cx="2392893" cy="542925"/>
+                  <wp:effectExtent l="0" t="0" r="7620" b="0"/>
+                  <wp:docPr id="7" name="Picture 7"/>
+                  <wp:cNvGraphicFramePr>
+                    <a:graphicFrameLocks xmlns:a="http://schemas.openxmlformats.org/drawingml/2006/main" noChangeAspect="1"/>
+                  </wp:cNvGraphicFramePr>
+                  <a:graphic xmlns:a="http://schemas.openxmlformats.org/drawingml/2006/main">
+                    <a:graphicData uri="http://schemas.openxmlformats.org/drawingml/2006/picture">
+                      <pic:pic xmlns:pic="http://schemas.openxmlformats.org/drawingml/2006/picture">
+                        <pic:nvPicPr>
+                          <pic:cNvPr id="7" name="bullets.png"/>
+                          <pic:cNvPicPr/>
+                        </pic:nvPicPr>
+                        <pic:blipFill>
+                          <a:blip r:embed="rId16">
+                            <a:extLst>
+                              <a:ext uri="{28A0092B-C50C-407E-A947-70E740481C1C}">
+                                <a14:useLocalDpi xmlns:a14="http://schemas.microsoft.com/office/drawing/2010/main" val="0"/>
+                              </a:ext>
+                            </a:extLst>
+                          </a:blip>
+                          <a:stretch>
+                            <a:fillRect/>
+                          </a:stretch>
+                        </pic:blipFill>
+                        <pic:spPr>
+                          <a:xfrm>
+                            <a:off x="0" y="0"/>
+                            <a:ext cx="2424173" cy="550022"/>
+                          </a:xfrm>
+                          <a:prstGeom prst="rect">
+                            <a:avLst/>
+                          </a:prstGeom>
+                        </pic:spPr>
+                      </pic:pic>
+                    </a:graphicData>
+                  </a:graphic>
+                </wp:inline>
+              </w:drawing>
+            </w:r>
+          </w:p>
+        </w:tc>
+        <w:tc>
+          <w:tcPr>
+            <w:tcW w:w="4508" w:type="dxa"/>
+          </w:tcPr>
+          <w:p>
+            <w:pPr>
+              <w:jc w:val="center"/>
+              <w:rPr>
+                <w:noProof/>
+                <w:lang w:eastAsia="en-GB"/>
+              </w:rPr>
+            </w:pPr>
+            <w:r>
+              <w:rPr>
+                <w:noProof/>
+                <w:lang w:eastAsia="en-GB"/>
+              </w:rPr>
+              <w:drawing>
+                <wp:inline distT="0" distB="0" distL="0" distR="0">
+                  <wp:extent cx="838200" cy="838200"/>
+                  <wp:effectExtent l="0" t="0" r="0" b="0"/>
+                  <wp:docPr id="9" name="Picture 9"/>
+                  <wp:cNvGraphicFramePr>
+                    <a:graphicFrameLocks xmlns:a="http://schemas.openxmlformats.org/drawingml/2006/main" noChangeAspect="1"/>
+                  </wp:cNvGraphicFramePr>
+                  <a:graphic xmlns:a="http://schemas.openxmlformats.org/drawingml/2006/main">
+                    <a:graphicData uri="http://schemas.openxmlformats.org/drawingml/2006/picture">
+                      <pic:pic xmlns:pic="http://schemas.openxmlformats.org/drawingml/2006/picture">
+                        <pic:nvPicPr>
+                          <pic:cNvPr id="9" name="expl_02_0005.png"/>
+                          <pic:cNvPicPr/>
+                        </pic:nvPicPr>
+                        <pic:blipFill>
+                          <a:blip r:embed="rId17">
+                            <a:extLst>
+                              <a:ext uri="{28A0092B-C50C-407E-A947-70E740481C1C}">
+                                <a14:useLocalDpi xmlns:a14="http://schemas.microsoft.com/office/drawing/2010/main" val="0"/>
+                              </a:ext>
+                            </a:extLst>
+                          </a:blip>
+                          <a:stretch>
+                            <a:fillRect/>
+                          </a:stretch>
+                        </pic:blipFill>
+                        <pic:spPr>
+                          <a:xfrm>
+                            <a:off x="0" y="0"/>
+                            <a:ext cx="838200" cy="838200"/>
+                          </a:xfrm>
+                          <a:prstGeom prst="rect">
+                            <a:avLst/>
+                          </a:prstGeom>
+                        </pic:spPr>
+                      </pic:pic>
+                    </a:graphicData>
+                  </a:graphic>
+                </wp:inline>
+              </w:drawing>
+            </w:r>
+            <w:r>
+              <w:rPr>
+                <w:noProof/>
+                <w:lang w:eastAsia="en-GB"/>
+              </w:rPr>
+              <w:drawing>
+                <wp:inline distT="0" distB="0" distL="0" distR="0" wp14:anchorId="4AE7DDEF" wp14:editId="3C39FD8E">
+                  <wp:extent cx="847725" cy="847725"/>
+                  <wp:effectExtent l="0" t="0" r="0" b="9525"/>
+                  <wp:docPr id="10" name="Picture 10"/>
+                  <wp:cNvGraphicFramePr>
+                    <a:graphicFrameLocks xmlns:a="http://schemas.openxmlformats.org/drawingml/2006/main" noChangeAspect="1"/>
+                  </wp:cNvGraphicFramePr>
+                  <a:graphic xmlns:a="http://schemas.openxmlformats.org/drawingml/2006/main">
+                    <a:graphicData uri="http://schemas.openxmlformats.org/drawingml/2006/picture">
+                      <pic:pic xmlns:pic="http://schemas.openxmlformats.org/drawingml/2006/picture">
+                        <pic:nvPicPr>
+                          <pic:cNvPr id="10" name="expl_02_0015.png"/>
+                          <pic:cNvPicPr/>
+                        </pic:nvPicPr>
+                        <pic:blipFill>
+                          <a:blip r:embed="rId18">
+                            <a:extLst>
+                              <a:ext uri="{28A0092B-C50C-407E-A947-70E740481C1C}">
+                                <a14:useLocalDpi xmlns:a14="http://schemas.microsoft.com/office/drawing/2010/main" val="0"/>
+                              </a:ext>
+                            </a:extLst>
+                          </a:blip>
+                          <a:stretch>
+                            <a:fillRect/>
+                          </a:stretch>
+                        </pic:blipFill>
+                        <pic:spPr>
+                          <a:xfrm>
+                            <a:off x="0" y="0"/>
+                            <a:ext cx="847725" cy="847725"/>
+                          </a:xfrm>
+                          <a:prstGeom prst="rect">
+                            <a:avLst/>
+                          </a:prstGeom>
+                        </pic:spPr>
+                      </pic:pic>
+                    </a:graphicData>
+                  </a:graphic>
+                </wp:inline>
+              </w:drawing>
+            </w:r>
+            <w:r>
+              <w:rPr>
+                <w:noProof/>
+                <w:lang w:eastAsia="en-GB"/>
+              </w:rPr>
+              <w:drawing>
+                <wp:inline distT="0" distB="0" distL="0" distR="0">
+                  <wp:extent cx="866775" cy="866775"/>
+                  <wp:effectExtent l="0" t="0" r="9525" b="0"/>
+                  <wp:docPr id="12" name="Picture 12"/>
+                  <wp:cNvGraphicFramePr>
+                    <a:graphicFrameLocks xmlns:a="http://schemas.openxmlformats.org/drawingml/2006/main" noChangeAspect="1"/>
+                  </wp:cNvGraphicFramePr>
+                  <a:graphic xmlns:a="http://schemas.openxmlformats.org/drawingml/2006/main">
+                    <a:graphicData uri="http://schemas.openxmlformats.org/drawingml/2006/picture">
+                      <pic:pic xmlns:pic="http://schemas.openxmlformats.org/drawingml/2006/picture">
+                        <pic:nvPicPr>
+                          <pic:cNvPr id="12" name="expl_02_0023.png"/>
+                          <pic:cNvPicPr/>
+                        </pic:nvPicPr>
+                        <pic:blipFill>
+                          <a:blip r:embed="rId19">
+                            <a:extLst>
+                              <a:ext uri="{28A0092B-C50C-407E-A947-70E740481C1C}">
+                                <a14:useLocalDpi xmlns:a14="http://schemas.microsoft.com/office/drawing/2010/main" val="0"/>
+                              </a:ext>
+                            </a:extLst>
+                          </a:blip>
+                          <a:stretch>
+                            <a:fillRect/>
+                          </a:stretch>
+                        </pic:blipFill>
+                        <pic:spPr>
+                          <a:xfrm>
+                            <a:off x="0" y="0"/>
+                            <a:ext cx="866775" cy="866775"/>
+                          </a:xfrm>
+                          <a:prstGeom prst="rect">
+                            <a:avLst/>
+                          </a:prstGeom>
+                        </pic:spPr>
+                      </pic:pic>
+                    </a:graphicData>
+                  </a:graphic>
+                </wp:inline>
+              </w:drawing>
+            </w:r>
+          </w:p>
+        </w:tc>
+      </w:tr>
+    </w:tbl>
+    <w:p/>
+    <w:tbl>
+      <w:tblPr>
+        <w:tblStyle w:val="TableGrid"/>
+        <w:tblW w:w="0" w:type="auto"/>
+        <w:tblLook w:val="04A0" w:firstRow="1" w:lastRow="0" w:firstColumn="1" w:lastColumn="0" w:noHBand="0" w:noVBand="1"/>
+      </w:tblPr>
+      <w:tblGrid>
+        <w:gridCol w:w="4508"/>
+        <w:gridCol w:w="4508"/>
+      </w:tblGrid>
+      <w:tr>
+        <w:tc>
+          <w:tcPr>
+            <w:tcW w:w="4508" w:type="dxa"/>
+          </w:tcPr>
+          <w:p>
+            <w:pPr>
+              <w:jc w:val="center"/>
+              <w:rPr>
+                <w:b/>
+                <w:noProof/>
+                <w:lang w:eastAsia="en-GB"/>
+              </w:rPr>
+            </w:pPr>
+            <w:r>
+              <w:rPr>
+                <w:b/>
+                <w:noProof/>
+                <w:lang w:eastAsia="en-GB"/>
+              </w:rPr>
+              <w:t>Barrel</w:t>
+            </w:r>
+          </w:p>
+        </w:tc>
+        <w:tc>
+          <w:tcPr>
+            <w:tcW w:w="4508" w:type="dxa"/>
+          </w:tcPr>
+          <w:p>
+            <w:pPr>
+              <w:jc w:val="center"/>
+              <w:rPr>
+                <w:b/>
+                <w:noProof/>
+                <w:lang w:eastAsia="en-GB"/>
+              </w:rPr>
+            </w:pPr>
+            <w:r>
+              <w:rPr>
+                <w:b/>
+                <w:noProof/>
+                <w:lang w:eastAsia="en-GB"/>
+              </w:rPr>
+              <w:t>Power-ups</w:t>
+            </w:r>
+          </w:p>
+        </w:tc>
+      </w:tr>
+      <w:tr>
+        <w:tc>
+          <w:tcPr>
+            <w:tcW w:w="4508" w:type="dxa"/>
+          </w:tcPr>
+          <w:p>
+            <w:pPr>
+              <w:jc w:val="center"/>
+              <w:rPr>
+                <w:noProof/>
+                <w:lang w:eastAsia="en-GB"/>
+              </w:rPr>
+            </w:pPr>
+            <w:r>
+              <w:rPr>
+                <w:noProof/>
+                <w:lang w:eastAsia="en-GB"/>
+              </w:rPr>
+              <w:drawing>
+                <wp:inline distT="0" distB="0" distL="0" distR="0" wp14:anchorId="7E017756" wp14:editId="194C1408">
+                  <wp:extent cx="657225" cy="701040"/>
+                  <wp:effectExtent l="0" t="0" r="9525" b="3810"/>
+                  <wp:docPr id="17" name="Picture 17"/>
+                  <wp:cNvGraphicFramePr>
+                    <a:graphicFrameLocks xmlns:a="http://schemas.openxmlformats.org/drawingml/2006/main" noChangeAspect="1"/>
+                  </wp:cNvGraphicFramePr>
+                  <a:graphic xmlns:a="http://schemas.openxmlformats.org/drawingml/2006/main">
+                    <a:graphicData uri="http://schemas.openxmlformats.org/drawingml/2006/picture">
+                      <pic:pic xmlns:pic="http://schemas.openxmlformats.org/drawingml/2006/picture">
+                        <pic:nvPicPr>
+                          <pic:cNvPr id="17" name="barrel_top.png"/>
+                          <pic:cNvPicPr/>
+                        </pic:nvPicPr>
+                        <pic:blipFill>
+                          <a:blip r:embed="rId20">
+                            <a:extLst>
+                              <a:ext uri="{28A0092B-C50C-407E-A947-70E740481C1C}">
+                                <a14:useLocalDpi xmlns:a14="http://schemas.microsoft.com/office/drawing/2010/main" val="0"/>
+                              </a:ext>
+                            </a:extLst>
+                          </a:blip>
+                          <a:stretch>
+                            <a:fillRect/>
+                          </a:stretch>
+                        </pic:blipFill>
+                        <pic:spPr>
+                          <a:xfrm>
+                            <a:off x="0" y="0"/>
+                            <a:ext cx="657225" cy="701040"/>
+                          </a:xfrm>
+                          <a:prstGeom prst="rect">
+                            <a:avLst/>
+                          </a:prstGeom>
+                        </pic:spPr>
+                      </pic:pic>
+                    </a:graphicData>
+                  </a:graphic>
+                </wp:inline>
+              </w:drawing>
+            </w:r>
+          </w:p>
+        </w:tc>
+        <w:tc>
+          <w:tcPr>
+            <w:tcW w:w="4508" w:type="dxa"/>
+          </w:tcPr>
+          <w:p>
+            <w:pPr>
+              <w:jc w:val="center"/>
+              <w:rPr>
+                <w:noProof/>
+                <w:lang w:eastAsia="en-GB"/>
+              </w:rPr>
+            </w:pPr>
+            <w:r>
+              <w:rPr>
+                <w:noProof/>
+                <w:lang w:eastAsia="en-GB"/>
+              </w:rPr>
+              <w:t>(set to different colours to indicate which power-up it is)</w:t>
+            </w:r>
+          </w:p>
+          <w:p>
+            <w:pPr>
+              <w:jc w:val="center"/>
+              <w:rPr>
+                <w:noProof/>
+                <w:lang w:eastAsia="en-GB"/>
+              </w:rPr>
+            </w:pPr>
+            <w:r>
+              <w:rPr>
+                <w:noProof/>
+                <w:lang w:eastAsia="en-GB"/>
+              </w:rPr>
+              <w:drawing>
+                <wp:inline distT="0" distB="0" distL="0" distR="0" wp14:anchorId="16A93F11" wp14:editId="75E51F94">
+                  <wp:extent cx="600075" cy="604847"/>
+                  <wp:effectExtent l="0" t="0" r="0" b="5080"/>
+                  <wp:docPr id="20" name="Picture 20"/>
+                  <wp:cNvGraphicFramePr>
+                    <a:graphicFrameLocks xmlns:a="http://schemas.openxmlformats.org/drawingml/2006/main" noChangeAspect="1"/>
+                  </wp:cNvGraphicFramePr>
+                  <a:graphic xmlns:a="http://schemas.openxmlformats.org/drawingml/2006/main">
+                    <a:graphicData uri="http://schemas.openxmlformats.org/drawingml/2006/picture">
+                      <pic:pic xmlns:pic="http://schemas.openxmlformats.org/drawingml/2006/picture">
+                        <pic:nvPicPr>
+                          <pic:cNvPr id="20" name="spinning_coin.png"/>
+                          <pic:cNvPicPr/>
+                        </pic:nvPicPr>
+                        <pic:blipFill rotWithShape="1">
+                          <a:blip r:embed="rId21">
+                            <a:extLst>
+                              <a:ext uri="{28A0092B-C50C-407E-A947-70E740481C1C}">
+                                <a14:useLocalDpi xmlns:a14="http://schemas.microsoft.com/office/drawing/2010/main" val="0"/>
+                              </a:ext>
+                            </a:extLst>
+                          </a:blip>
+                          <a:srcRect r="91732"/>
+                          <a:stretch/>
+                        </pic:blipFill>
+                        <pic:spPr bwMode="auto">
+                          <a:xfrm>
+                            <a:off x="0" y="0"/>
+                            <a:ext cx="655228" cy="660439"/>
+                          </a:xfrm>
+                          <a:prstGeom prst="rect">
+                            <a:avLst/>
+                          </a:prstGeom>
+                          <a:ln>
+                            <a:noFill/>
+                          </a:ln>
+                          <a:extLst>
+                            <a:ext uri="{53640926-AAD7-44D8-BBD7-CCE9431645EC}">
+                              <a14:shadowObscured xmlns:a14="http://schemas.microsoft.com/office/drawing/2010/main"/>
+                            </a:ext>
+                          </a:extLst>
+                        </pic:spPr>
+                      </pic:pic>
+                    </a:graphicData>
+                  </a:graphic>
+                </wp:inline>
+              </w:drawing>
+            </w:r>
+            <w:r>
+              <w:rPr>
+                <w:noProof/>
+                <w:lang w:eastAsia="en-GB"/>
+              </w:rPr>
+              <w:drawing>
+                <wp:inline distT="0" distB="0" distL="0" distR="0" wp14:anchorId="622E637E" wp14:editId="28ABC712">
+                  <wp:extent cx="695325" cy="726933"/>
+                  <wp:effectExtent l="0" t="0" r="0" b="0"/>
+                  <wp:docPr id="21" name="Picture 21"/>
+                  <wp:cNvGraphicFramePr>
+                    <a:graphicFrameLocks xmlns:a="http://schemas.openxmlformats.org/drawingml/2006/main" noChangeAspect="1"/>
+                  </wp:cNvGraphicFramePr>
+                  <a:graphic xmlns:a="http://schemas.openxmlformats.org/drawingml/2006/main">
+                    <a:graphicData uri="http://schemas.openxmlformats.org/drawingml/2006/picture">
+                      <pic:pic xmlns:pic="http://schemas.openxmlformats.org/drawingml/2006/picture">
+                        <pic:nvPicPr>
+                          <pic:cNvPr id="21" name="star.png"/>
+                          <pic:cNvPicPr/>
+                        </pic:nvPicPr>
+                        <pic:blipFill rotWithShape="1">
+                          <a:blip r:embed="rId22" cstate="print">
+                            <a:extLst>
+                              <a:ext uri="{28A0092B-C50C-407E-A947-70E740481C1C}">
+                                <a14:useLocalDpi xmlns:a14="http://schemas.microsoft.com/office/drawing/2010/main" val="0"/>
+                              </a:ext>
+                            </a:extLst>
+                          </a:blip>
+                          <a:srcRect l="21384" t="20529" r="22147" b="20435"/>
+                          <a:stretch/>
+                        </pic:blipFill>
+                        <pic:spPr bwMode="auto">
+                          <a:xfrm>
+                            <a:off x="0" y="0"/>
+                            <a:ext cx="725331" cy="758303"/>
+                          </a:xfrm>
+                          <a:prstGeom prst="rect">
+                            <a:avLst/>
+                          </a:prstGeom>
+                          <a:ln>
+                            <a:noFill/>
+                          </a:ln>
+                          <a:extLst>
+                            <a:ext uri="{53640926-AAD7-44D8-BBD7-CCE9431645EC}">
+                              <a14:shadowObscured xmlns:a14="http://schemas.microsoft.com/office/drawing/2010/main"/>
+                            </a:ext>
+                          </a:extLst>
+                        </pic:spPr>
+                      </pic:pic>
+                    </a:graphicData>
+                  </a:graphic>
+                </wp:inline>
+              </w:drawing>
+            </w:r>
+          </w:p>
+        </w:tc>
+      </w:tr>
+    </w:tbl>
+    <w:p/>
+    <w:tbl>
+      <w:tblPr>
+        <w:tblStyle w:val="TableGrid"/>
+        <w:tblW w:w="5000" w:type="pct"/>
+        <w:tblLook w:val="04A0" w:firstRow="1" w:lastRow="0" w:firstColumn="1" w:lastColumn="0" w:noHBand="0" w:noVBand="1"/>
+      </w:tblPr>
+      <w:tblGrid>
+        <w:gridCol w:w="4508"/>
+        <w:gridCol w:w="4508"/>
+      </w:tblGrid>
+      <w:tr>
+        <w:trPr>
+          <w:trHeight w:val="232"/>
+        </w:trPr>
+        <w:tc>
+          <w:tcPr>
+            <w:tcW w:w="2500" w:type="pct"/>
+          </w:tcPr>
+          <w:p>
+            <w:pPr>
+              <w:jc w:val="center"/>
+              <w:rPr>
+                <w:b/>
+                <w:noProof/>
+                <w:lang w:eastAsia="en-GB"/>
+              </w:rPr>
+            </w:pPr>
+            <w:r>
+              <w:rPr>
+                <w:b/>
+                <w:noProof/>
+                <w:lang w:eastAsia="en-GB"/>
+              </w:rPr>
+              <w:t>Hazards</w:t>
+            </w:r>
+          </w:p>
+        </w:tc>
+        <w:tc>
+          <w:tcPr>
+            <w:tcW w:w="2500" w:type="pct"/>
+          </w:tcPr>
+          <w:p>
+            <w:pPr>
+              <w:jc w:val="center"/>
+              <w:rPr>
+                <w:b/>
+                <w:noProof/>
+                <w:lang w:eastAsia="en-GB"/>
+              </w:rPr>
+            </w:pPr>
+            <w:r>
+              <w:rPr>
+                <w:b/>
+                <w:noProof/>
+                <w:lang w:eastAsia="en-GB"/>
+              </w:rPr>
+              <w:t>Menus</w:t>
+            </w:r>
+          </w:p>
+        </w:tc>
+      </w:tr>
+      <w:tr>
+        <w:trPr>
+          <w:trHeight w:val="3365"/>
+        </w:trPr>
+        <w:tc>
+          <w:tcPr>
+            <w:tcW w:w="2500" w:type="pct"/>
+          </w:tcPr>
+          <w:p>
+            <w:pPr>
+              <w:jc w:val="center"/>
+              <w:rPr>
+                <w:noProof/>
+                <w:lang w:eastAsia="en-GB"/>
+              </w:rPr>
+            </w:pPr>
+            <w:r>
+              <w:rPr>
+                <w:noProof/>
+                <w:lang w:eastAsia="en-GB"/>
+              </w:rPr>
+              <w:drawing>
+                <wp:inline distT="0" distB="0" distL="0" distR="0" wp14:anchorId="1FD7CD28" wp14:editId="34E63CFE">
+                  <wp:extent cx="609600" cy="575291"/>
+                  <wp:effectExtent l="0" t="0" r="0" b="0"/>
+                  <wp:docPr id="23" name="Picture 23"/>
+                  <wp:cNvGraphicFramePr>
+                    <a:graphicFrameLocks xmlns:a="http://schemas.openxmlformats.org/drawingml/2006/main" noChangeAspect="1"/>
+                  </wp:cNvGraphicFramePr>
+                  <a:graphic xmlns:a="http://schemas.openxmlformats.org/drawingml/2006/main">
+                    <a:graphicData uri="http://schemas.openxmlformats.org/drawingml/2006/picture">
+                      <pic:pic xmlns:pic="http://schemas.openxmlformats.org/drawingml/2006/picture">
+                        <pic:nvPicPr>
+                          <pic:cNvPr id="23" name="black_splat_0.png"/>
+                          <pic:cNvPicPr/>
+                        </pic:nvPicPr>
+                        <pic:blipFill>
+                          <a:blip r:embed="rId23" cstate="print">
+                            <a:extLst>
+                              <a:ext uri="{28A0092B-C50C-407E-A947-70E740481C1C}">
+                                <a14:useLocalDpi xmlns:a14="http://schemas.microsoft.com/office/drawing/2010/main" val="0"/>
+                              </a:ext>
+                            </a:extLst>
+                          </a:blip>
+                          <a:stretch>
+                            <a:fillRect/>
+                          </a:stretch>
+                        </pic:blipFill>
+                        <pic:spPr>
+                          <a:xfrm>
+                            <a:off x="0" y="0"/>
+                            <a:ext cx="626910" cy="591626"/>
+                          </a:xfrm>
+                          <a:prstGeom prst="rect">
+                            <a:avLst/>
+                          </a:prstGeom>
+                        </pic:spPr>
+                      </pic:pic>
+                    </a:graphicData>
+                  </a:graphic>
+                </wp:inline>
+              </w:drawing>
+            </w:r>
+            <w:r>
+              <w:rPr>
+                <w:noProof/>
+                <w:lang w:eastAsia="en-GB"/>
+              </w:rPr>
+              <w:drawing>
+                <wp:inline distT="0" distB="0" distL="0" distR="0" wp14:anchorId="7FBE9E5B" wp14:editId="4ECE1134">
+                  <wp:extent cx="1171575" cy="508153"/>
+                  <wp:effectExtent l="0" t="0" r="0" b="6350"/>
+                  <wp:docPr id="24" name="Picture 24"/>
+                  <wp:cNvGraphicFramePr>
+                    <a:graphicFrameLocks xmlns:a="http://schemas.openxmlformats.org/drawingml/2006/main" noChangeAspect="1"/>
+                  </wp:cNvGraphicFramePr>
+                  <a:graphic xmlns:a="http://schemas.openxmlformats.org/drawingml/2006/main">
+                    <a:graphicData uri="http://schemas.openxmlformats.org/drawingml/2006/picture">
+                      <pic:pic xmlns:pic="http://schemas.openxmlformats.org/drawingml/2006/picture">
+                        <pic:nvPicPr>
+                          <pic:cNvPr id="24" name="black_splat_1.png"/>
+                          <pic:cNvPicPr/>
+                        </pic:nvPicPr>
+                        <pic:blipFill>
+                          <a:blip r:embed="rId24">
+                            <a:extLst>
+                              <a:ext uri="{28A0092B-C50C-407E-A947-70E740481C1C}">
+                                <a14:useLocalDpi xmlns:a14="http://schemas.microsoft.com/office/drawing/2010/main" val="0"/>
+                              </a:ext>
+                            </a:extLst>
+                          </a:blip>
+                          <a:stretch>
+                            <a:fillRect/>
+                          </a:stretch>
+                        </pic:blipFill>
+                        <pic:spPr>
+                          <a:xfrm>
+                            <a:off x="0" y="0"/>
+                            <a:ext cx="1201720" cy="521228"/>
+                          </a:xfrm>
+                          <a:prstGeom prst="rect">
+                            <a:avLst/>
+                          </a:prstGeom>
+                        </pic:spPr>
+                      </pic:pic>
+                    </a:graphicData>
+                  </a:graphic>
+                </wp:inline>
+              </w:drawing>
+            </w:r>
+          </w:p>
+        </w:tc>
+        <w:tc>
+          <w:tcPr>
+            <w:tcW w:w="2500" w:type="pct"/>
+          </w:tcPr>
+          <w:p>
+            <w:pPr>
+              <w:jc w:val="center"/>
+              <w:rPr>
+                <w:noProof/>
+                <w:lang w:eastAsia="en-GB"/>
+              </w:rPr>
+            </w:pPr>
+            <w:r>
+              <w:rPr>
+                <w:noProof/>
+                <w:lang w:eastAsia="en-GB"/>
+              </w:rPr>
+              <w:drawing>
+                <wp:inline distT="0" distB="0" distL="0" distR="0" wp14:anchorId="5276D361" wp14:editId="339801C3">
+                  <wp:extent cx="1476375" cy="1102129"/>
+                  <wp:effectExtent l="0" t="0" r="0" b="3175"/>
+                  <wp:docPr id="25" name="Picture 25"/>
+                  <wp:cNvGraphicFramePr>
+                    <a:graphicFrameLocks xmlns:a="http://schemas.openxmlformats.org/drawingml/2006/main" noChangeAspect="1"/>
+                  </wp:cNvGraphicFramePr>
+                  <a:graphic xmlns:a="http://schemas.openxmlformats.org/drawingml/2006/main">
+                    <a:graphicData uri="http://schemas.openxmlformats.org/drawingml/2006/picture">
+                      <pic:pic xmlns:pic="http://schemas.openxmlformats.org/drawingml/2006/picture">
+                        <pic:nvPicPr>
+                          <pic:cNvPr id="25" name="Background.png"/>
+                          <pic:cNvPicPr/>
+                        </pic:nvPicPr>
+                        <pic:blipFill>
+                          <a:blip r:embed="rId25" cstate="print">
+                            <a:extLst>
+                              <a:ext uri="{28A0092B-C50C-407E-A947-70E740481C1C}">
+                                <a14:useLocalDpi xmlns:a14="http://schemas.microsoft.com/office/drawing/2010/main" val="0"/>
+                              </a:ext>
+                            </a:extLst>
+                          </a:blip>
+                          <a:stretch>
+                            <a:fillRect/>
+                          </a:stretch>
+                        </pic:blipFill>
+                        <pic:spPr>
+                          <a:xfrm>
+                            <a:off x="0" y="0"/>
+                            <a:ext cx="1516203" cy="1131861"/>
+                          </a:xfrm>
+                          <a:prstGeom prst="rect">
+                            <a:avLst/>
+                          </a:prstGeom>
+                        </pic:spPr>
+                      </pic:pic>
+                    </a:graphicData>
+                  </a:graphic>
+                </wp:inline>
+              </w:drawing>
+            </w:r>
+            <w:r>
+              <w:rPr>
+                <w:noProof/>
+                <w:lang w:eastAsia="en-GB"/>
+              </w:rPr>
+              <w:drawing>
+                <wp:inline distT="0" distB="0" distL="0" distR="0" wp14:anchorId="094D86F3" wp14:editId="7E3EDBA2">
+                  <wp:extent cx="1276350" cy="957333"/>
+                  <wp:effectExtent l="0" t="0" r="0" b="0"/>
+                  <wp:docPr id="26" name="Picture 26"/>
+                  <wp:cNvGraphicFramePr>
+                    <a:graphicFrameLocks xmlns:a="http://schemas.openxmlformats.org/drawingml/2006/main" noChangeAspect="1"/>
+                  </wp:cNvGraphicFramePr>
+                  <a:graphic xmlns:a="http://schemas.openxmlformats.org/drawingml/2006/main">
+                    <a:graphicData uri="http://schemas.openxmlformats.org/drawingml/2006/picture">
+                      <pic:pic xmlns:pic="http://schemas.openxmlformats.org/drawingml/2006/picture">
+                        <pic:nvPicPr>
+                          <pic:cNvPr id="26" name="parchment.png"/>
+                          <pic:cNvPicPr/>
+                        </pic:nvPicPr>
+                        <pic:blipFill>
+                          <a:blip r:embed="rId26" cstate="print">
+                            <a:extLst>
+                              <a:ext uri="{28A0092B-C50C-407E-A947-70E740481C1C}">
+                                <a14:useLocalDpi xmlns:a14="http://schemas.microsoft.com/office/drawing/2010/main" val="0"/>
+                              </a:ext>
+                            </a:extLst>
+                          </a:blip>
+                          <a:stretch>
+                            <a:fillRect/>
+                          </a:stretch>
+                        </pic:blipFill>
+                        <pic:spPr>
+                          <a:xfrm>
+                            <a:off x="0" y="0"/>
+                            <a:ext cx="1292518" cy="969460"/>
+                          </a:xfrm>
+                          <a:prstGeom prst="rect">
+                            <a:avLst/>
+                          </a:prstGeom>
+                        </pic:spPr>
+                      </pic:pic>
+                    </a:graphicData>
+                  </a:graphic>
+                </wp:inline>
+              </w:drawing>
+            </w:r>
+          </w:p>
+        </w:tc>
+      </w:tr>
+    </w:tbl>
+    <w:p>
+      <w:pPr>
+        <w:rPr>
+          <w:b/>
+        </w:rPr>
+      </w:pPr>
+    </w:p>
+    <w:p>
+      <w:pPr>
+        <w:rPr>
+          <w:b/>
+        </w:rPr>
+      </w:pPr>
+      <w:r>
+        <w:rPr>
+          <w:b/>
+        </w:rPr>
+        <w:br w:type="page"/>
+      </w:r>
+    </w:p>
+    <w:p>
+      <w:pPr>
+        <w:rPr>
+          <w:b/>
+        </w:rPr>
+      </w:pPr>
+      <w:bookmarkStart w:id="0" w:name="_GoBack"/>
+      <w:bookmarkEnd w:id="0"/>
+      <w:r>
+        <w:rPr>
+          <w:b/>
+        </w:rPr>
+        <w:lastRenderedPageBreak/>
         <w:pict>
           <v:rect id="_x0000_i1032" style="width:0;height:1.5pt" o:hralign="center" o:hrstd="t" o:hr="t" fillcolor="#a0a0a0" stroked="f"/>
         </w:pict>
@@ -3208,7 +4260,7 @@
       <w:endnotePr>
         <w:numFmt w:val="decimal"/>
       </w:endnotePr>
-      <w:pgSz w:w="16838" w:h="11906" w:orient="landscape"/>
+      <w:pgSz w:w="11906" w:h="16838"/>
       <w:pgMar w:top="1440" w:right="1440" w:bottom="1440" w:left="1440" w:header="709" w:footer="709" w:gutter="0"/>
       <w:cols w:space="708"/>
       <w:docGrid w:linePitch="360"/>
@@ -3278,6 +4330,84 @@
     </w:p>
   </w:endnote>
 </w:endnotes>
+</file>
+
+<file path=word/footer1.xml><?xml version="1.0" encoding="utf-8"?>
+<w:ftr xmlns:wpc="http://schemas.microsoft.com/office/word/2010/wordprocessingCanvas" xmlns:mc="http://schemas.openxmlformats.org/markup-compatibility/2006" xmlns:o="urn:schemas-microsoft-com:office:office" xmlns:r="http://schemas.openxmlformats.org/officeDocument/2006/relationships" xmlns:m="http://schemas.openxmlformats.org/officeDocument/2006/math" xmlns:v="urn:schemas-microsoft-com:vml" xmlns:wp14="http://schemas.microsoft.com/office/word/2010/wordprocessingDrawing" xmlns:wp="http://schemas.openxmlformats.org/drawingml/2006/wordprocessingDrawing" xmlns:w10="urn:schemas-microsoft-com:office:word" xmlns:w="http://schemas.openxmlformats.org/wordprocessingml/2006/main" xmlns:w14="http://schemas.microsoft.com/office/word/2010/wordml" xmlns:w15="http://schemas.microsoft.com/office/word/2012/wordml" xmlns:wpg="http://schemas.microsoft.com/office/word/2010/wordprocessingGroup" xmlns:wpi="http://schemas.microsoft.com/office/word/2010/wordprocessingInk" xmlns:wne="http://schemas.microsoft.com/office/word/2006/wordml" xmlns:wps="http://schemas.microsoft.com/office/word/2010/wordprocessingShape" mc:Ignorable="w14 w15 wp14">
+  <w:sdt>
+    <w:sdtPr>
+      <w:id w:val="-1576283048"/>
+      <w:docPartObj>
+        <w:docPartGallery w:val="Page Numbers (Bottom of Page)"/>
+        <w:docPartUnique/>
+      </w:docPartObj>
+    </w:sdtPr>
+    <w:sdtEndPr>
+      <w:rPr>
+        <w:color w:val="7F7F7F" w:themeColor="background1" w:themeShade="7F"/>
+        <w:spacing w:val="60"/>
+      </w:rPr>
+    </w:sdtEndPr>
+    <w:sdtContent>
+      <w:p>
+        <w:pPr>
+          <w:pStyle w:val="Footer"/>
+          <w:pBdr>
+            <w:top w:val="single" w:sz="4" w:space="1" w:color="D9D9D9" w:themeColor="background1" w:themeShade="D9"/>
+          </w:pBdr>
+          <w:rPr>
+            <w:b/>
+            <w:bCs/>
+          </w:rPr>
+        </w:pPr>
+        <w:r>
+          <w:fldChar w:fldCharType="begin"/>
+        </w:r>
+        <w:r>
+          <w:instrText xml:space="preserve"> PAGE   \* MERGEFORMAT </w:instrText>
+        </w:r>
+        <w:r>
+          <w:fldChar w:fldCharType="separate"/>
+        </w:r>
+        <w:r>
+          <w:rPr>
+            <w:b/>
+            <w:bCs/>
+            <w:noProof/>
+          </w:rPr>
+          <w:t>5</w:t>
+        </w:r>
+        <w:r>
+          <w:rPr>
+            <w:b/>
+            <w:bCs/>
+            <w:noProof/>
+          </w:rPr>
+          <w:fldChar w:fldCharType="end"/>
+        </w:r>
+        <w:r>
+          <w:rPr>
+            <w:b/>
+            <w:bCs/>
+          </w:rPr>
+          <w:t xml:space="preserve"> | </w:t>
+        </w:r>
+        <w:r>
+          <w:rPr>
+            <w:color w:val="7F7F7F" w:themeColor="background1" w:themeShade="7F"/>
+            <w:spacing w:val="60"/>
+          </w:rPr>
+          <w:t>Page</w:t>
+        </w:r>
+      </w:p>
+    </w:sdtContent>
+  </w:sdt>
+  <w:p>
+    <w:pPr>
+      <w:pStyle w:val="Footer"/>
+    </w:pPr>
+  </w:p>
+</w:ftr>
 </file>
 
 <file path=word/footnotes.xml><?xml version="1.0" encoding="utf-8"?>
@@ -4433,7 +5563,7 @@
 </file>
 
 <file path=customXml/itemProps1.xml><?xml version="1.0" encoding="utf-8"?>
-<ds:datastoreItem xmlns:ds="http://schemas.openxmlformats.org/officeDocument/2006/customXml" ds:itemID="{7F499BAB-8F6E-481F-B1B6-F1ACF8C54B31}">
+<ds:datastoreItem xmlns:ds="http://schemas.openxmlformats.org/officeDocument/2006/customXml" ds:itemID="{AA52FC54-4991-4BDD-BCAC-EE20B3A6D742}">
   <ds:schemaRefs>
     <ds:schemaRef ds:uri="http://schemas.openxmlformats.org/officeDocument/2006/bibliography"/>
   </ds:schemaRefs>

--- a/Documentation/Detailed Design.docx
+++ b/Documentation/Detailed Design.docx
@@ -39,7 +39,7 @@
         </w:rPr>
         <w:drawing>
           <wp:inline distT="0" distB="0" distL="0" distR="0">
-            <wp:extent cx="4667250" cy="5588704"/>
+            <wp:extent cx="5172075" cy="6193196"/>
             <wp:effectExtent l="0" t="0" r="0" b="0"/>
             <wp:docPr id="1" name="Picture 1"/>
             <wp:cNvGraphicFramePr>
@@ -67,7 +67,7 @@
                   <pic:spPr>
                     <a:xfrm>
                       <a:off x="0" y="0"/>
-                      <a:ext cx="4667871" cy="5589447"/>
+                      <a:ext cx="5177031" cy="6199130"/>
                     </a:xfrm>
                     <a:prstGeom prst="rect">
                       <a:avLst/>
@@ -340,7 +340,13 @@
         <w:t xml:space="preserve"> give bonuses including: increased damage, invulnerability, double points.</w:t>
       </w:r>
       <w:r>
-        <w:t xml:space="preserve"> Obstacles may also appear that will hinder the player, such as oil spills that change the player’s direction randomly, patches of tar that slow movement</w:t>
+        <w:t xml:space="preserve"> </w:t>
+      </w:r>
+      <w:r>
+        <w:t>Hazards</w:t>
+      </w:r>
+      <w:r>
+        <w:t xml:space="preserve"> may also appear that will hinder the player, such as oil spills that change the player’s direction randomly, patches of tar that slow movement</w:t>
       </w:r>
       <w:r>
         <w:t xml:space="preserve"> etc</w:t>
@@ -393,7 +399,13 @@
         <w:t xml:space="preserve">will be created </w:t>
       </w:r>
       <w:r>
-        <w:t>using Unity as it is often used to develop games for websites</w:t>
+        <w:t xml:space="preserve">using Unity </w:t>
+      </w:r>
+      <w:r>
+        <w:t xml:space="preserve">5 </w:t>
+      </w:r>
+      <w:r>
+        <w:t>as it is often used to develop games for websites</w:t>
       </w:r>
       <w:r>
         <w:t xml:space="preserve"> (</w:t>
@@ -429,6 +441,12 @@
         <w:t>if needed</w:t>
       </w:r>
       <w:r>
+        <w:rPr>
+          <w:rStyle w:val="EndnoteReference"/>
+        </w:rPr>
+        <w:endnoteReference w:id="1"/>
+      </w:r>
+      <w:r>
         <w:t>.</w:t>
       </w:r>
       <w:r>
@@ -438,7 +456,7 @@
         <w:rPr>
           <w:rStyle w:val="EndnoteReference"/>
         </w:rPr>
-        <w:endnoteReference w:id="1"/>
+        <w:endnoteReference w:id="2"/>
       </w:r>
       <w:r>
         <w:t xml:space="preserve"> and therefore has a plethora of doc</w:t>
@@ -468,7 +486,7 @@
         <w:rPr>
           <w:rStyle w:val="EndnoteReference"/>
         </w:rPr>
-        <w:endnoteReference w:id="2"/>
+        <w:endnoteReference w:id="3"/>
       </w:r>
       <w:r>
         <w:t>.</w:t>
@@ -480,6 +498,9 @@
       </w:r>
       <w:r>
         <w:t>ic physics, collision detection</w:t>
+      </w:r>
+      <w:r>
+        <w:t>, input handling</w:t>
       </w:r>
       <w:r>
         <w:t>).</w:t>
@@ -600,7 +621,16 @@
         <w:t xml:space="preserve"> using touch/accelerometer</w:t>
       </w:r>
       <w:r>
-        <w:t xml:space="preserve"> mobile controls</w:t>
+        <w:t xml:space="preserve"> </w:t>
+      </w:r>
+      <w:r>
+        <w:t xml:space="preserve">controls on </w:t>
+      </w:r>
+      <w:r>
+        <w:t xml:space="preserve">mobile </w:t>
+      </w:r>
+      <w:r>
+        <w:t>phones</w:t>
       </w:r>
       <w:r>
         <w:t>.</w:t>
@@ -647,16 +677,13 @@
         <w:t xml:space="preserve"> </w:t>
       </w:r>
       <w:r>
+        <w:t xml:space="preserve">and vector graphics </w:t>
+      </w:r>
+      <w:r>
         <w:t xml:space="preserve">will be used </w:t>
       </w:r>
       <w:r>
-        <w:t xml:space="preserve">for all of the art as it is a top-down 2D game, so does not require 3D models. Vector graphics could have been used but sprites </w:t>
-      </w:r>
-      <w:r>
-        <w:t>give satisfactory detail for the game</w:t>
-      </w:r>
-      <w:r>
-        <w:t>.</w:t>
+        <w:t>for all of the art as it is a top-down 2D game, so does not require 3D models.</w:t>
       </w:r>
       <w:r>
         <w:t xml:space="preserve"> </w:t>
@@ -683,26 +710,26 @@
         <w:t xml:space="preserve"> </w:t>
       </w:r>
       <w:r>
-        <w:t xml:space="preserve">that are in the public domain (so have no </w:t>
+        <w:t>that are in the public domain (so have no limitations on use)</w:t>
+      </w:r>
+      <w:r>
+        <w:t>, or have been</w:t>
+      </w:r>
+      <w:r>
+        <w:t xml:space="preserve"> released</w:t>
+      </w:r>
+      <w:r>
+        <w:t xml:space="preserve"> u</w:t>
+      </w:r>
+      <w:r>
+        <w:t>nd</w:t>
+      </w:r>
+      <w:r>
+        <w:t xml:space="preserve">er a Creative Commons </w:t>
       </w:r>
       <w:r>
         <w:lastRenderedPageBreak/>
-        <w:t>limitations on use)</w:t>
-      </w:r>
-      <w:r>
-        <w:t>, or have been</w:t>
-      </w:r>
-      <w:r>
-        <w:t xml:space="preserve"> released</w:t>
-      </w:r>
-      <w:r>
-        <w:t xml:space="preserve"> u</w:t>
-      </w:r>
-      <w:r>
-        <w:t>nd</w:t>
-      </w:r>
-      <w:r>
-        <w:t>er a Creative Commons license. C</w:t>
+        <w:t>license. C</w:t>
       </w:r>
       <w:r>
         <w:t xml:space="preserve">redit </w:t>
@@ -828,7 +855,21 @@
         <w:t xml:space="preserve">me quite annoying after a while; feedback on these events are instead </w:t>
       </w:r>
       <w:r>
-        <w:t>given visually.</w:t>
+        <w:t>given visually</w:t>
+      </w:r>
+      <w:r>
+        <w:t xml:space="preserve"> (buttons changing colour, having a click animation </w:t>
+      </w:r>
+      <w:proofErr w:type="spellStart"/>
+      <w:r>
+        <w:t>etc</w:t>
+      </w:r>
+      <w:proofErr w:type="spellEnd"/>
+      <w:r>
+        <w:t>)</w:t>
+      </w:r>
+      <w:r>
+        <w:t>.</w:t>
       </w:r>
     </w:p>
     <w:p>
@@ -839,7 +880,42 @@
         <w:t>and a</w:t>
       </w:r>
       <w:r>
-        <w:t xml:space="preserve"> barrel being stolen off the edge of the screen (accompanied by visual feedback). An engine sound effect for the player and enemies moving may be used, if it is not too annoying to have the same effect being triggered frequently.</w:t>
+        <w:t xml:space="preserve"> barrel being stolen off the edge of the screen (accompanied by visual feedback). An engine sound effect for the player and enemies moving may be used, if it is not too annoying to have the same effect being triggered frequently</w:t>
+      </w:r>
+      <w:r>
+        <w:t xml:space="preserve"> (this will be determined during gameplay testing)</w:t>
+      </w:r>
+      <w:r>
+        <w:t>.</w:t>
+      </w:r>
+    </w:p>
+    <w:p>
+      <w:r>
+        <w:t xml:space="preserve">All audio will be sourced from websites that offer </w:t>
+      </w:r>
+      <w:r>
+        <w:t>work</w:t>
+      </w:r>
+      <w:r>
+        <w:t xml:space="preserve"> released into the Public Domain or under a Creative Commons license</w:t>
+      </w:r>
+      <w:r>
+        <w:t xml:space="preserve">, </w:t>
+      </w:r>
+      <w:r>
+        <w:t xml:space="preserve">and credit </w:t>
+      </w:r>
+      <w:r>
+        <w:t>to the authors will be given</w:t>
+      </w:r>
+      <w:r>
+        <w:t>,</w:t>
+      </w:r>
+      <w:r>
+        <w:t xml:space="preserve"> as stipulated in the license</w:t>
+      </w:r>
+      <w:r>
+        <w:t>.</w:t>
       </w:r>
     </w:p>
     <w:p>
@@ -876,17 +952,6 @@
       </w:r>
     </w:p>
     <w:p>
-      <w:r>
-        <w:t xml:space="preserve">Two design patterns will be used: the </w:t>
-      </w:r>
-      <w:r>
-        <w:t xml:space="preserve">Factory design pattern </w:t>
-      </w:r>
-      <w:r>
-        <w:t>and the Object Pooling design pattern.</w:t>
-      </w:r>
-    </w:p>
-    <w:p>
       <w:pPr>
         <w:rPr>
           <w:b/>
@@ -904,245 +969,421 @@
         <w:t xml:space="preserve">This </w:t>
       </w:r>
       <w:r>
-        <w:t xml:space="preserve">pattern will control how and when elements of the game are spawned. There will be </w:t>
+        <w:t xml:space="preserve">creational </w:t>
+      </w:r>
+      <w:r>
+        <w:t xml:space="preserve">pattern will </w:t>
+      </w:r>
+      <w:r>
+        <w:t>facilitate the creation of objects</w:t>
+      </w:r>
+      <w:r>
+        <w:t xml:space="preserve">. There will be </w:t>
+      </w:r>
+      <w:r>
+        <w:t>factories</w:t>
+      </w:r>
+      <w:r>
+        <w:t xml:space="preserve"> </w:t>
+      </w:r>
+      <w:r>
+        <w:t>that will</w:t>
+      </w:r>
+      <w:r>
+        <w:t xml:space="preserve"> create</w:t>
+      </w:r>
+      <w:r>
+        <w:t xml:space="preserve"> </w:t>
+      </w:r>
+      <w:r>
+        <w:t>vehicles (</w:t>
+      </w:r>
+      <w:r>
+        <w:t>playe</w:t>
+      </w:r>
+      <w:r>
+        <w:t>r</w:t>
+      </w:r>
+      <w:r>
+        <w:t>, enemies</w:t>
+      </w:r>
+      <w:r>
+        <w:t>)</w:t>
+      </w:r>
+      <w:r>
+        <w:t xml:space="preserve">, </w:t>
+      </w:r>
+      <w:r>
+        <w:t xml:space="preserve">barrels, </w:t>
+      </w:r>
+      <w:r>
+        <w:t>pick-ups (</w:t>
+      </w:r>
+      <w:r>
+        <w:t>power-ups, hazards</w:t>
+      </w:r>
+      <w:r>
+        <w:t>)</w:t>
+      </w:r>
+      <w:r>
+        <w:t xml:space="preserve"> etc</w:t>
+      </w:r>
+      <w:r>
+        <w:t xml:space="preserve">. A ‘manager’ class </w:t>
+      </w:r>
+      <w:r>
+        <w:t xml:space="preserve">running in the game loop will </w:t>
+      </w:r>
+      <w:r>
+        <w:t>be responsible for monitoring the game</w:t>
+      </w:r>
+      <w:r>
+        <w:t>’s state</w:t>
+      </w:r>
+      <w:r>
+        <w:t xml:space="preserve"> </w:t>
+      </w:r>
+      <w:r>
+        <w:t>and</w:t>
+      </w:r>
+      <w:r>
+        <w:t xml:space="preserve"> </w:t>
+      </w:r>
+      <w:r>
+        <w:t>triggering the correct factory to instantiate</w:t>
+      </w:r>
+      <w:r>
+        <w:t xml:space="preserve"> </w:t>
+      </w:r>
+      <w:r>
+        <w:t xml:space="preserve">the required </w:t>
+      </w:r>
+      <w:r>
+        <w:t>objects</w:t>
+      </w:r>
+      <w:r>
+        <w:t>,</w:t>
+      </w:r>
+      <w:r>
+        <w:t xml:space="preserve"> as needed.</w:t>
+      </w:r>
+    </w:p>
+    <w:p>
+      <w:pPr>
+        <w:rPr>
+          <w:i/>
+        </w:rPr>
+      </w:pPr>
+      <w:r>
+        <w:rPr>
+          <w:i/>
+        </w:rPr>
+        <w:t xml:space="preserve">See </w:t>
+      </w:r>
+      <w:r>
+        <w:rPr>
+          <w:i/>
+        </w:rPr>
+        <w:t>‘</w:t>
+      </w:r>
+      <w:r>
+        <w:rPr>
+          <w:b/>
+          <w:i/>
+        </w:rPr>
+        <w:t>Gameplay Structure Diagram</w:t>
+      </w:r>
+      <w:r>
+        <w:rPr>
+          <w:b/>
+          <w:i/>
+        </w:rPr>
+        <w:t xml:space="preserve">’ </w:t>
+      </w:r>
+      <w:r>
+        <w:rPr>
+          <w:i/>
+        </w:rPr>
+        <w:t>on page 5</w:t>
+      </w:r>
+      <w:r>
+        <w:rPr>
+          <w:i/>
+        </w:rPr>
+        <w:t>, and ‘</w:t>
+      </w:r>
+      <w:r>
+        <w:rPr>
+          <w:b/>
+          <w:i/>
+        </w:rPr>
+        <w:t>Factory Activity Diagram</w:t>
+      </w:r>
+      <w:r>
+        <w:rPr>
+          <w:b/>
+          <w:i/>
+        </w:rPr>
+        <w:t xml:space="preserve">s’ </w:t>
+      </w:r>
+      <w:r>
+        <w:rPr>
+          <w:i/>
+        </w:rPr>
+        <w:t>on page 7</w:t>
+      </w:r>
+      <w:r>
+        <w:rPr>
+          <w:i/>
+        </w:rPr>
+        <w:t>.</w:t>
+      </w:r>
+    </w:p>
+    <w:p>
+      <w:pPr>
+        <w:rPr>
+          <w:b/>
+        </w:rPr>
+      </w:pPr>
+      <w:r>
+        <w:rPr>
+          <w:b/>
+        </w:rPr>
+        <w:t>Object Pooling Pattern</w:t>
+      </w:r>
+    </w:p>
+    <w:p>
+      <w:r>
+        <w:t>This</w:t>
+      </w:r>
+      <w:r>
+        <w:t xml:space="preserve"> </w:t>
+      </w:r>
+      <w:r>
+        <w:t xml:space="preserve">pattern </w:t>
+      </w:r>
+      <w:r>
+        <w:t>is best</w:t>
+      </w:r>
+      <w:r>
+        <w:t xml:space="preserve"> suited for games that require</w:t>
+      </w:r>
+      <w:r>
+        <w:t xml:space="preserve"> </w:t>
+      </w:r>
+      <w:r>
+        <w:t xml:space="preserve">a lot of </w:t>
+      </w:r>
+      <w:r>
+        <w:t>instantiating and destroying objects</w:t>
+      </w:r>
+      <w:r>
+        <w:t xml:space="preserve">, or repeating some other </w:t>
+      </w:r>
+      <w:r>
+        <w:t xml:space="preserve">expensive </w:t>
+      </w:r>
+      <w:r>
+        <w:t xml:space="preserve">memory </w:t>
+      </w:r>
+      <w:r>
+        <w:t>operation</w:t>
+      </w:r>
+      <w:r>
+        <w:t xml:space="preserve">. As this is a shooter game, object pooling will be used for </w:t>
+      </w:r>
+      <w:r>
+        <w:t xml:space="preserve">bullets. Any game entity </w:t>
+      </w:r>
+      <w:r>
+        <w:t>that need</w:t>
+      </w:r>
+      <w:r>
+        <w:t>s</w:t>
+      </w:r>
+      <w:r>
+        <w:t xml:space="preserve"> to use bullets (such as the player) will check</w:t>
+      </w:r>
+      <w:r>
+        <w:t xml:space="preserve"> objects</w:t>
+      </w:r>
+      <w:r>
+        <w:t xml:space="preserve"> in and out </w:t>
+      </w:r>
+      <w:r>
+        <w:t>of</w:t>
+      </w:r>
+      <w:r>
+        <w:t xml:space="preserve"> </w:t>
+      </w:r>
+      <w:r>
+        <w:t>a</w:t>
+      </w:r>
+      <w:r>
+        <w:t xml:space="preserve"> pool rather than repeatedly doing costly memory allocations to create</w:t>
+      </w:r>
+      <w:r>
+        <w:t>/destroy bullet</w:t>
+      </w:r>
+      <w:r>
+        <w:t xml:space="preserve"> objects.</w:t>
+      </w:r>
+    </w:p>
+    <w:p>
+      <w:pPr>
+        <w:rPr>
+          <w:i/>
+        </w:rPr>
+      </w:pPr>
+      <w:r>
+        <w:rPr>
+          <w:i/>
+        </w:rPr>
+        <w:t>See ‘</w:t>
+      </w:r>
+      <w:r>
+        <w:rPr>
+          <w:b/>
+          <w:i/>
+        </w:rPr>
+        <w:t xml:space="preserve">Gameplay Structure Diagram’ </w:t>
+      </w:r>
+      <w:r>
+        <w:rPr>
+          <w:i/>
+        </w:rPr>
+        <w:t>on page 5</w:t>
+      </w:r>
+      <w:r>
+        <w:rPr>
+          <w:i/>
+        </w:rPr>
+        <w:t>, and ‘</w:t>
+      </w:r>
+      <w:r>
+        <w:rPr>
+          <w:b/>
+          <w:i/>
+        </w:rPr>
+        <w:t>Player Bullet Pool Activity Diagram</w:t>
+      </w:r>
+      <w:r>
+        <w:rPr>
+          <w:b/>
+          <w:i/>
+        </w:rPr>
+        <w:t>’</w:t>
+      </w:r>
+      <w:r>
+        <w:rPr>
+          <w:i/>
+        </w:rPr>
+        <w:t xml:space="preserve"> on page 8</w:t>
+      </w:r>
+      <w:r>
+        <w:rPr>
+          <w:i/>
+        </w:rPr>
+        <w:t>.</w:t>
+      </w:r>
+    </w:p>
+    <w:p>
+      <w:pPr>
+        <w:rPr>
+          <w:b/>
+        </w:rPr>
+      </w:pPr>
+      <w:r>
+        <w:rPr>
+          <w:b/>
+        </w:rPr>
+        <w:lastRenderedPageBreak/>
+        <w:t>MVC</w:t>
+      </w:r>
+    </w:p>
+    <w:p>
+      <w:r>
+        <w:t xml:space="preserve">To adhere to </w:t>
+      </w:r>
+      <w:r>
+        <w:t>MVC</w:t>
+      </w:r>
+      <w:r>
+        <w:t>, an object</w:t>
+      </w:r>
+      <w:r>
+        <w:t>’</w:t>
+      </w:r>
+      <w:r>
+        <w:t>s animation and movement (view) will be kept separate from</w:t>
+      </w:r>
+      <w:r>
+        <w:t xml:space="preserve"> the variables that represent</w:t>
+      </w:r>
+      <w:r>
+        <w:t xml:space="preserve"> its internal state</w:t>
+      </w:r>
+      <w:r>
+        <w:t xml:space="preserve"> </w:t>
+      </w:r>
+      <w:r>
+        <w:t>(model).</w:t>
+      </w:r>
+      <w:r>
+        <w:t xml:space="preserve"> </w:t>
+      </w:r>
+      <w:r>
+        <w:t xml:space="preserve">This will be done by splitting </w:t>
+      </w:r>
+      <w:r>
+        <w:t>object controllers</w:t>
+      </w:r>
+      <w:r>
+        <w:t xml:space="preserve"> into </w:t>
+      </w:r>
+      <w:r>
+        <w:t>several</w:t>
+      </w:r>
+      <w:r>
+        <w:t xml:space="preserve"> scripts that reference each other i.e. </w:t>
+      </w:r>
+      <w:r>
+        <w:t>an enemy colliding with a barrel will be detected in the view, which will trigger a change in its state in the model.</w:t>
+      </w:r>
+      <w:r>
+        <w:t xml:space="preserve"> </w:t>
+      </w:r>
+      <w:r>
+        <w:t xml:space="preserve">Furthermore, the view may be split into more scripts to keep it as modular as possible (player movement, player shooting, player death </w:t>
       </w:r>
       <w:proofErr w:type="spellStart"/>
       <w:r>
-        <w:t>spawners</w:t>
+        <w:t>etc</w:t>
       </w:r>
       <w:proofErr w:type="spellEnd"/>
       <w:r>
-        <w:t xml:space="preserve"> for the playe</w:t>
-      </w:r>
-      <w:r>
-        <w:t>r</w:t>
-      </w:r>
-      <w:r>
-        <w:t xml:space="preserve">, enemies, pickups </w:t>
-      </w:r>
-      <w:proofErr w:type="spellStart"/>
-      <w:r>
-        <w:t>etc</w:t>
-      </w:r>
-      <w:proofErr w:type="spellEnd"/>
-      <w:r>
-        <w:t xml:space="preserve"> that will be responsible for monitoring the game states </w:t>
-      </w:r>
-      <w:r>
-        <w:t>and</w:t>
-      </w:r>
-      <w:r>
-        <w:t xml:space="preserve"> instantiating objects</w:t>
-      </w:r>
-      <w:r>
-        <w:t>,</w:t>
-      </w:r>
-      <w:r>
-        <w:t xml:space="preserve"> as needed.</w:t>
-      </w:r>
-    </w:p>
-    <w:p>
-      <w:pPr>
-        <w:rPr>
-          <w:b/>
-        </w:rPr>
-      </w:pPr>
-      <w:r>
-        <w:rPr>
-          <w:b/>
-        </w:rPr>
-        <w:t>Object Pooling Pattern</w:t>
-      </w:r>
-    </w:p>
-    <w:p>
-      <w:r>
-        <w:t>This</w:t>
-      </w:r>
-      <w:r>
-        <w:t xml:space="preserve"> </w:t>
-      </w:r>
-      <w:r>
-        <w:t xml:space="preserve">pattern </w:t>
-      </w:r>
-      <w:r>
-        <w:t>is best</w:t>
-      </w:r>
-      <w:r>
-        <w:t xml:space="preserve"> suited for games that require</w:t>
-      </w:r>
-      <w:r>
-        <w:t xml:space="preserve"> </w:t>
-      </w:r>
-      <w:r>
-        <w:t xml:space="preserve">a lot of </w:t>
-      </w:r>
-      <w:r>
-        <w:t>instantiating and destroying objects</w:t>
-      </w:r>
-      <w:r>
-        <w:t xml:space="preserve">, or repeating some other </w:t>
-      </w:r>
-      <w:r>
-        <w:t xml:space="preserve">expensive </w:t>
-      </w:r>
-      <w:r>
-        <w:t xml:space="preserve">memory </w:t>
-      </w:r>
-      <w:r>
-        <w:t>operation</w:t>
-      </w:r>
-      <w:r>
-        <w:t>. As this is a shooter game, object pooling will be used for any</w:t>
-      </w:r>
-      <w:r>
-        <w:t xml:space="preserve"> firing</w:t>
-      </w:r>
-      <w:r>
-        <w:t xml:space="preserve"> of</w:t>
-      </w:r>
-      <w:r>
-        <w:t xml:space="preserve"> bullets. Any game entity </w:t>
-      </w:r>
-      <w:r>
-        <w:t>that need</w:t>
-      </w:r>
-      <w:r>
-        <w:t>s</w:t>
-      </w:r>
-      <w:r>
-        <w:t xml:space="preserve"> to use bullets (such as the player) will check</w:t>
-      </w:r>
-      <w:r>
-        <w:t xml:space="preserve"> objects</w:t>
-      </w:r>
-      <w:r>
-        <w:t xml:space="preserve"> in and out </w:t>
-      </w:r>
-      <w:r>
-        <w:t>of</w:t>
-      </w:r>
-      <w:r>
-        <w:t xml:space="preserve"> </w:t>
-      </w:r>
-      <w:r>
-        <w:t>a</w:t>
-      </w:r>
-      <w:r>
-        <w:t xml:space="preserve"> pool rather than repeatedly doing costly memory allocations to create</w:t>
-      </w:r>
-      <w:r>
-        <w:t>/destroy bullet</w:t>
-      </w:r>
-      <w:r>
-        <w:t xml:space="preserve"> objects.</w:t>
-      </w:r>
-    </w:p>
-    <w:p>
-      <w:pPr>
-        <w:rPr>
-          <w:b/>
-        </w:rPr>
-      </w:pPr>
-      <w:r>
-        <w:rPr>
-          <w:b/>
-        </w:rPr>
-        <w:t>MVC</w:t>
-      </w:r>
-    </w:p>
-    <w:p>
-      <w:r>
-        <w:t xml:space="preserve">To adhere to </w:t>
-      </w:r>
-      <w:r>
-        <w:t>MVC</w:t>
-      </w:r>
-      <w:r>
-        <w:t>, an object</w:t>
-      </w:r>
-      <w:r>
-        <w:t>’</w:t>
-      </w:r>
-      <w:r>
-        <w:t>s animation and movement (view) will be kept separate from</w:t>
-      </w:r>
-      <w:r>
-        <w:t xml:space="preserve"> the variables that represent</w:t>
-      </w:r>
-      <w:r>
-        <w:t xml:space="preserve"> its internal state</w:t>
-      </w:r>
-      <w:r>
-        <w:t xml:space="preserve"> </w:t>
-      </w:r>
-      <w:r>
-        <w:t xml:space="preserve">(model). This will be done by splitting </w:t>
-      </w:r>
-      <w:r>
-        <w:t>object controllers</w:t>
-      </w:r>
-      <w:r>
-        <w:t xml:space="preserve"> </w:t>
-      </w:r>
-      <w:r>
-        <w:lastRenderedPageBreak/>
-        <w:t xml:space="preserve">into </w:t>
-      </w:r>
-      <w:r>
-        <w:t>several</w:t>
-      </w:r>
-      <w:r>
-        <w:t xml:space="preserve"> scripts that reference each other i.e. </w:t>
-      </w:r>
-      <w:r>
-        <w:t>an enemy colliding with a barrel will be detected in the view, which will trigger a change in its state in the model.</w:t>
-      </w:r>
-    </w:p>
-    <w:p>
-      <w:pPr>
-        <w:rPr>
-          <w:b/>
-          <w:color w:val="FF0000"/>
-        </w:rPr>
-      </w:pPr>
-      <w:r>
-        <w:rPr>
-          <w:b/>
-          <w:color w:val="FF0000"/>
-        </w:rPr>
-        <w:t>Class diagram (how classes/scripts will fit together)</w:t>
-      </w:r>
-    </w:p>
-    <w:p>
-      <w:pPr>
-        <w:rPr>
-          <w:b/>
-          <w:color w:val="FF0000"/>
-        </w:rPr>
-      </w:pPr>
-      <w:r>
-        <w:rPr>
-          <w:b/>
-          <w:color w:val="FF0000"/>
-        </w:rPr>
-        <w:t>Activity diagram showing the behaviour of the code</w:t>
-      </w:r>
-    </w:p>
-    <w:p>
-      <w:pPr>
-        <w:rPr>
-          <w:b/>
-        </w:rPr>
-      </w:pPr>
-      <w:r>
-        <w:rPr>
-          <w:b/>
-        </w:rPr>
-        <w:pict>
-          <v:rect id="_x0000_i1030" style="width:0;height:1.5pt" o:hralign="center" o:hrstd="t" o:hr="t" fillcolor="#a0a0a0" stroked="f"/>
-        </w:pict>
-      </w:r>
-    </w:p>
+        <w:t>).</w:t>
+      </w:r>
+      <w:r>
+        <w:t xml:space="preserve"> See ‘</w:t>
+      </w:r>
+      <w:r>
+        <w:rPr>
+          <w:b/>
+        </w:rPr>
+        <w:t>Gameplay Structure Diagram</w:t>
+      </w:r>
+      <w:r>
+        <w:rPr>
+          <w:b/>
+        </w:rPr>
+        <w:t xml:space="preserve">’ </w:t>
+      </w:r>
+      <w:r>
+        <w:t>on page 5.</w:t>
+      </w:r>
+    </w:p>
+    <w:p/>
     <w:p>
       <w:pPr>
         <w:jc w:val="center"/>
@@ -1158,259 +1399,121 @@
           <w:sz w:val="28"/>
           <w:szCs w:val="28"/>
         </w:rPr>
-        <w:t>Game-Specific Features</w:t>
-      </w:r>
-    </w:p>
-    <w:p>
-      <w:pPr>
-        <w:rPr>
-          <w:b/>
-        </w:rPr>
-      </w:pPr>
-      <w:r>
-        <w:rPr>
-          <w:b/>
-        </w:rPr>
-        <w:t xml:space="preserve">Collision </w:t>
-      </w:r>
-      <w:r>
-        <w:rPr>
-          <w:b/>
-        </w:rPr>
-        <w:t>D</w:t>
-      </w:r>
-      <w:r>
-        <w:rPr>
-          <w:b/>
-        </w:rPr>
-        <w:t>etection</w:t>
-      </w:r>
-    </w:p>
-    <w:p>
-      <w:r>
-        <w:t xml:space="preserve">Collision detection </w:t>
-      </w:r>
-      <w:r>
-        <w:t xml:space="preserve">is the basis of most of the gameplay. The player is able to shoot bullets that collide with enemies to destroy them. If the player collides with an enemy, the player will be destroyed and </w:t>
-      </w:r>
-      <w:proofErr w:type="spellStart"/>
-      <w:r>
-        <w:t>respawned</w:t>
-      </w:r>
-      <w:proofErr w:type="spellEnd"/>
-      <w:r>
+        <w:t>Code Structure</w:t>
+      </w:r>
+      <w:r>
+        <w:rPr>
+          <w:b/>
+          <w:sz w:val="28"/>
+          <w:szCs w:val="28"/>
+        </w:rPr>
+        <w:t>/Activity</w:t>
+      </w:r>
+      <w:r>
+        <w:rPr>
+          <w:b/>
+          <w:sz w:val="28"/>
+          <w:szCs w:val="28"/>
+        </w:rPr>
         <w:t xml:space="preserve"> </w:t>
       </w:r>
       <w:r>
-        <w:t>at a random position</w:t>
-      </w:r>
-      <w:r>
-        <w:t xml:space="preserve"> on the screen. Collision detection is also used to implement an enemy picking up a barrel by bumping into it.</w:t>
-      </w:r>
-    </w:p>
-    <w:p>
-      <w:r>
-        <w:t xml:space="preserve">Around the edge of the game screen, there is an invisible collider that will destroy any objects (except the player) that exits the screen. This is to prevent memory leaks </w:t>
-      </w:r>
-      <w:r>
-        <w:t>caused by</w:t>
-      </w:r>
-      <w:r>
-        <w:t xml:space="preserve"> objects </w:t>
-      </w:r>
-      <w:r>
-        <w:t xml:space="preserve">moving </w:t>
-      </w:r>
-      <w:r>
-        <w:t xml:space="preserve">out of the field of view but not </w:t>
-      </w:r>
-      <w:r>
-        <w:t xml:space="preserve">being </w:t>
-      </w:r>
-      <w:r>
-        <w:t>destroyed (</w:t>
-      </w:r>
-      <w:r>
-        <w:t xml:space="preserve">i.e. </w:t>
-      </w:r>
-      <w:r>
-        <w:t>stray bullets).</w:t>
-      </w:r>
-    </w:p>
-    <w:p>
-      <w:pPr>
-        <w:rPr>
-          <w:b/>
-        </w:rPr>
-      </w:pPr>
-      <w:r>
-        <w:rPr>
-          <w:b/>
-        </w:rPr>
-        <w:t>Artificial I</w:t>
-      </w:r>
-      <w:r>
-        <w:rPr>
-          <w:b/>
-        </w:rPr>
-        <w:t>ntelligence</w:t>
-      </w:r>
-    </w:p>
-    <w:p>
-      <w:r>
-        <w:t>Artificial intelligence</w:t>
-      </w:r>
-      <w:r>
-        <w:t xml:space="preserve"> controls the enemies’ actions.</w:t>
-      </w:r>
-      <w:r>
-        <w:t xml:space="preserve"> They have three modes: No Target, Move, and Escape.</w:t>
-      </w:r>
-    </w:p>
-    <w:p>
-      <w:r>
-        <w:t xml:space="preserve">The ‘No Target’ state means that </w:t>
-      </w:r>
-      <w:r>
-        <w:t xml:space="preserve">there are no free barrels for </w:t>
-      </w:r>
-      <w:r>
-        <w:t xml:space="preserve">the enemy to move towards and try to pick up. </w:t>
-      </w:r>
-      <w:r>
-        <w:t>This usually happens when there are more enemies than barrels on screen</w:t>
-      </w:r>
-      <w:r>
-        <w:t xml:space="preserve"> due to some having already been stolen</w:t>
-      </w:r>
-      <w:r>
-        <w:t xml:space="preserve">. </w:t>
-      </w:r>
-      <w:r>
-        <w:t>The enemy</w:t>
-      </w:r>
-      <w:r>
-        <w:t xml:space="preserve"> will roam randomly around the screen whilst </w:t>
-      </w:r>
-      <w:r>
-        <w:t>repeatedly scanning</w:t>
-      </w:r>
-      <w:r>
-        <w:t xml:space="preserve"> the game scene</w:t>
-      </w:r>
-      <w:r>
-        <w:t xml:space="preserve"> for a barrel that no other enemy is already moving towards.</w:t>
-      </w:r>
-      <w:r>
-        <w:t xml:space="preserve"> The enemies are intelligent enough to know that if they accidentally bump into a barrel whilst roaming, they will pick </w:t>
-      </w:r>
-      <w:r>
-        <w:t xml:space="preserve">it </w:t>
-      </w:r>
-      <w:r>
-        <w:t>up and switch to ‘Escape’ mode.</w:t>
-      </w:r>
-    </w:p>
-    <w:p>
-      <w:r>
-        <w:t>The ‘Move’ state is used for when the enemy has a barrel targeted and can move towards it.</w:t>
-      </w:r>
-      <w:r>
-        <w:t xml:space="preserve"> The enemies are intelligent enough to know that if they accidentally bump into a barrel that wasn’t their intended target, they will abandon their original target and pick up this new barrel</w:t>
-      </w:r>
-      <w:r>
-        <w:t xml:space="preserve"> and switch to ‘Escape’ mode</w:t>
-      </w:r>
-      <w:r>
-        <w:t>.</w:t>
-      </w:r>
-    </w:p>
-    <w:p>
-      <w:r>
-        <w:t xml:space="preserve">The ‘Escape’ state means that the enemy has picked up a barrel and must try to </w:t>
-      </w:r>
-      <w:r>
-        <w:t>escape to</w:t>
-      </w:r>
-      <w:r>
-        <w:t xml:space="preserve"> its randomly designated exit point somewhere on the edge of the screen.</w:t>
-      </w:r>
-      <w:r>
-        <w:t xml:space="preserve"> An enemy can only carry one barrel at a time so if it bumps into any other barrel whilst trying to escape, it will simply ignore it.</w:t>
-      </w:r>
-    </w:p>
-    <w:p>
-      <w:pPr>
-        <w:rPr>
-          <w:b/>
-        </w:rPr>
-      </w:pPr>
-      <w:r>
-        <w:rPr>
-          <w:b/>
-        </w:rPr>
-        <w:t>Physics Engine</w:t>
-      </w:r>
-    </w:p>
-    <w:p>
-      <w:r>
-        <w:t xml:space="preserve">The </w:t>
-      </w:r>
-      <w:r>
-        <w:t>physics engine</w:t>
-      </w:r>
-      <w:r>
-        <w:t xml:space="preserve"> is used to move bullets</w:t>
-      </w:r>
-      <w:r>
-        <w:t xml:space="preserve"> across the screen at </w:t>
-      </w:r>
-      <w:r>
-        <w:t>an arbitrary</w:t>
-      </w:r>
-      <w:r>
-        <w:t xml:space="preserve"> speed</w:t>
-      </w:r>
-      <w:r>
-        <w:t>.</w:t>
-      </w:r>
-    </w:p>
-    <w:p>
-      <w:pPr>
-        <w:rPr>
-          <w:b/>
-        </w:rPr>
-      </w:pPr>
-      <w:r>
-        <w:rPr>
-          <w:b/>
-        </w:rPr>
-        <w:pict>
-          <v:rect id="_x0000_i1031" style="width:0;height:1.5pt" o:hralign="center" o:hrstd="t" o:hr="t" fillcolor="#a0a0a0" stroked="f"/>
-        </w:pict>
-      </w:r>
-    </w:p>
-    <w:p>
-      <w:pPr>
-        <w:rPr>
-          <w:b/>
-        </w:rPr>
-      </w:pPr>
-      <w:r>
-        <w:rPr>
-          <w:b/>
-        </w:rPr>
-        <w:br w:type="page"/>
-      </w:r>
-    </w:p>
-    <w:p>
-      <w:pPr>
-        <w:rPr>
-          <w:b/>
-        </w:rPr>
+        <w:rPr>
+          <w:b/>
+          <w:sz w:val="28"/>
+          <w:szCs w:val="28"/>
+        </w:rPr>
+        <w:t>Diagrams</w:t>
+      </w:r>
+    </w:p>
+    <w:p>
+      <w:pPr>
+        <w:jc w:val="center"/>
+        <w:rPr>
+          <w:b/>
+        </w:rPr>
+      </w:pPr>
+      <w:r>
+        <w:rPr>
+          <w:noProof/>
+          <w:lang w:eastAsia="en-GB"/>
+        </w:rPr>
+        <w:drawing>
+          <wp:anchor distT="0" distB="0" distL="114300" distR="114300" simplePos="0" relativeHeight="251673600" behindDoc="1" locked="0" layoutInCell="1" allowOverlap="1" wp14:anchorId="16A4B41F" wp14:editId="479ECD85">
+            <wp:simplePos x="0" y="0"/>
+            <wp:positionH relativeFrom="margin">
+              <wp:align>center</wp:align>
+            </wp:positionH>
+            <wp:positionV relativeFrom="paragraph">
+              <wp:posOffset>240665</wp:posOffset>
+            </wp:positionV>
+            <wp:extent cx="5153025" cy="6443279"/>
+            <wp:effectExtent l="0" t="0" r="0" b="0"/>
+            <wp:wrapNone/>
+            <wp:docPr id="28" name="Picture 28"/>
+            <wp:cNvGraphicFramePr>
+              <a:graphicFrameLocks xmlns:a="http://schemas.openxmlformats.org/drawingml/2006/main" noChangeAspect="1"/>
+            </wp:cNvGraphicFramePr>
+            <a:graphic xmlns:a="http://schemas.openxmlformats.org/drawingml/2006/main">
+              <a:graphicData uri="http://schemas.openxmlformats.org/drawingml/2006/picture">
+                <pic:pic xmlns:pic="http://schemas.openxmlformats.org/drawingml/2006/picture">
+                  <pic:nvPicPr>
+                    <pic:cNvPr id="28" name="Enemy Activity Diagram.png"/>
+                    <pic:cNvPicPr/>
+                  </pic:nvPicPr>
+                  <pic:blipFill>
+                    <a:blip r:embed="rId9" cstate="print">
+                      <a:extLst>
+                        <a:ext uri="{28A0092B-C50C-407E-A947-70E740481C1C}">
+                          <a14:useLocalDpi xmlns:a14="http://schemas.microsoft.com/office/drawing/2010/main" val="0"/>
+                        </a:ext>
+                      </a:extLst>
+                    </a:blip>
+                    <a:stretch>
+                      <a:fillRect/>
+                    </a:stretch>
+                  </pic:blipFill>
+                  <pic:spPr>
+                    <a:xfrm>
+                      <a:off x="0" y="0"/>
+                      <a:ext cx="5153025" cy="6443279"/>
+                    </a:xfrm>
+                    <a:prstGeom prst="rect">
+                      <a:avLst/>
+                    </a:prstGeom>
+                  </pic:spPr>
+                </pic:pic>
+              </a:graphicData>
+            </a:graphic>
+            <wp14:sizeRelH relativeFrom="page">
+              <wp14:pctWidth>0</wp14:pctWidth>
+            </wp14:sizeRelH>
+            <wp14:sizeRelV relativeFrom="page">
+              <wp14:pctHeight>0</wp14:pctHeight>
+            </wp14:sizeRelV>
+          </wp:anchor>
+        </w:drawing>
+      </w:r>
+      <w:r>
+        <w:rPr>
+          <w:b/>
+        </w:rPr>
+        <w:t>En</w:t>
+      </w:r>
+      <w:bookmarkStart w:id="0" w:name="_GoBack"/>
+      <w:bookmarkEnd w:id="0"/>
+      <w:r>
+        <w:rPr>
+          <w:b/>
+        </w:rPr>
+        <w:t>emy Activity Diagram</w:t>
+      </w:r>
+    </w:p>
+    <w:p>
+      <w:pPr>
         <w:sectPr>
-          <w:headerReference w:type="default" r:id="rId9"/>
-          <w:footerReference w:type="default" r:id="rId10"/>
+          <w:headerReference w:type="default" r:id="rId10"/>
+          <w:footerReference w:type="default" r:id="rId11"/>
           <w:endnotePr>
             <w:numFmt w:val="decimal"/>
           </w:endnotePr>
@@ -1426,229 +1529,146 @@
         <w:jc w:val="center"/>
         <w:rPr>
           <w:b/>
-          <w:sz w:val="28"/>
-          <w:szCs w:val="28"/>
-        </w:rPr>
-      </w:pPr>
-      <w:r>
-        <w:rPr>
-          <w:b/>
-          <w:sz w:val="28"/>
-          <w:szCs w:val="28"/>
+        </w:rPr>
+      </w:pPr>
+      <w:r>
+        <w:rPr>
+          <w:b/>
+          <w:noProof/>
+          <w:lang w:eastAsia="en-GB"/>
         </w:rPr>
         <w:lastRenderedPageBreak/>
-        <w:t>Time Management Plan</w:t>
-      </w:r>
-    </w:p>
-    <w:p>
-      <w:pPr>
-        <w:rPr>
-          <w:b/>
-        </w:rPr>
-      </w:pPr>
-      <w:r>
-        <w:rPr>
-          <w:b/>
-        </w:rPr>
-        <w:t>Tasks implemented during prototyping</w:t>
-      </w:r>
-      <w:r>
-        <w:rPr>
-          <w:b/>
-        </w:rPr>
-        <w:t>/early development</w:t>
-      </w:r>
-      <w:r>
-        <w:rPr>
-          <w:b/>
-        </w:rPr>
-        <w:t>:</w:t>
+        <w:drawing>
+          <wp:anchor distT="0" distB="0" distL="114300" distR="114300" simplePos="0" relativeHeight="251658240" behindDoc="1" locked="0" layoutInCell="1" allowOverlap="1" wp14:anchorId="34CADCB9" wp14:editId="65827873">
+            <wp:simplePos x="0" y="0"/>
+            <wp:positionH relativeFrom="margin">
+              <wp:align>center</wp:align>
+            </wp:positionH>
+            <wp:positionV relativeFrom="margin">
+              <wp:posOffset>202540</wp:posOffset>
+            </wp:positionV>
+            <wp:extent cx="6806241" cy="5522005"/>
+            <wp:effectExtent l="0" t="0" r="0" b="2540"/>
+            <wp:wrapNone/>
+            <wp:docPr id="8" name="Picture 8"/>
+            <wp:cNvGraphicFramePr>
+              <a:graphicFrameLocks xmlns:a="http://schemas.openxmlformats.org/drawingml/2006/main" noChangeAspect="1"/>
+            </wp:cNvGraphicFramePr>
+            <a:graphic xmlns:a="http://schemas.openxmlformats.org/drawingml/2006/main">
+              <a:graphicData uri="http://schemas.openxmlformats.org/drawingml/2006/picture">
+                <pic:pic xmlns:pic="http://schemas.openxmlformats.org/drawingml/2006/picture">
+                  <pic:nvPicPr>
+                    <pic:cNvPr id="8" name="Gameplay Structure Diagram.png"/>
+                    <pic:cNvPicPr/>
+                  </pic:nvPicPr>
+                  <pic:blipFill>
+                    <a:blip r:embed="rId12" cstate="print">
+                      <a:extLst>
+                        <a:ext uri="{28A0092B-C50C-407E-A947-70E740481C1C}">
+                          <a14:useLocalDpi xmlns:a14="http://schemas.microsoft.com/office/drawing/2010/main" val="0"/>
+                        </a:ext>
+                      </a:extLst>
+                    </a:blip>
+                    <a:stretch>
+                      <a:fillRect/>
+                    </a:stretch>
+                  </pic:blipFill>
+                  <pic:spPr>
+                    <a:xfrm>
+                      <a:off x="0" y="0"/>
+                      <a:ext cx="6806241" cy="5522005"/>
+                    </a:xfrm>
+                    <a:prstGeom prst="rect">
+                      <a:avLst/>
+                    </a:prstGeom>
+                  </pic:spPr>
+                </pic:pic>
+              </a:graphicData>
+            </a:graphic>
+            <wp14:sizeRelH relativeFrom="page">
+              <wp14:pctWidth>0</wp14:pctWidth>
+            </wp14:sizeRelH>
+            <wp14:sizeRelV relativeFrom="page">
+              <wp14:pctHeight>0</wp14:pctHeight>
+            </wp14:sizeRelV>
+          </wp:anchor>
+        </w:drawing>
+      </w:r>
+      <w:r>
+        <w:rPr>
+          <w:b/>
+        </w:rPr>
+        <w:t>Gameplay Structure Diagram</w:t>
+      </w:r>
+      <w:r>
+        <w:rPr>
+          <w:b/>
+          <w:color w:val="FF0000"/>
+        </w:rPr>
+        <w:br w:type="page"/>
       </w:r>
     </w:p>
     <w:tbl>
       <w:tblPr>
         <w:tblStyle w:val="TableGrid"/>
-        <w:tblW w:w="5000" w:type="pct"/>
+        <w:tblW w:w="0" w:type="auto"/>
+        <w:tblBorders>
+          <w:top w:val="none" w:sz="0" w:space="0" w:color="auto"/>
+          <w:left w:val="none" w:sz="0" w:space="0" w:color="auto"/>
+          <w:bottom w:val="none" w:sz="0" w:space="0" w:color="auto"/>
+          <w:right w:val="none" w:sz="0" w:space="0" w:color="auto"/>
+          <w:insideH w:val="none" w:sz="0" w:space="0" w:color="auto"/>
+          <w:insideV w:val="none" w:sz="0" w:space="0" w:color="auto"/>
+        </w:tblBorders>
         <w:tblLook w:val="04A0" w:firstRow="1" w:lastRow="0" w:firstColumn="1" w:lastColumn="0" w:noHBand="0" w:noVBand="1"/>
       </w:tblPr>
       <w:tblGrid>
-        <w:gridCol w:w="704"/>
-        <w:gridCol w:w="2647"/>
-        <w:gridCol w:w="2650"/>
-        <w:gridCol w:w="2650"/>
-        <w:gridCol w:w="2650"/>
-        <w:gridCol w:w="2647"/>
+        <w:gridCol w:w="6746"/>
+        <w:gridCol w:w="7212"/>
       </w:tblGrid>
       <w:tr>
         <w:tc>
           <w:tcPr>
-            <w:tcW w:w="252" w:type="pct"/>
-          </w:tcPr>
-          <w:p>
-            <w:pPr>
-              <w:rPr>
-                <w:b/>
-              </w:rPr>
-            </w:pPr>
-          </w:p>
-        </w:tc>
-        <w:tc>
-          <w:tcPr>
-            <w:tcW w:w="949" w:type="pct"/>
-          </w:tcPr>
-          <w:p>
-            <w:pPr>
-              <w:jc w:val="center"/>
-              <w:rPr>
-                <w:b/>
-              </w:rPr>
-            </w:pPr>
-            <w:r>
-              <w:rPr>
-                <w:b/>
-              </w:rPr>
-              <w:t>Monday 16</w:t>
-            </w:r>
-            <w:r>
-              <w:rPr>
-                <w:b/>
-                <w:vertAlign w:val="superscript"/>
-              </w:rPr>
-              <w:t>th</w:t>
-            </w:r>
-            <w:r>
-              <w:rPr>
-                <w:b/>
-              </w:rPr>
-              <w:t xml:space="preserve"> March</w:t>
-            </w:r>
-          </w:p>
-        </w:tc>
-        <w:tc>
-          <w:tcPr>
-            <w:tcW w:w="950" w:type="pct"/>
-          </w:tcPr>
-          <w:p>
-            <w:pPr>
-              <w:jc w:val="center"/>
-              <w:rPr>
-                <w:b/>
-              </w:rPr>
-            </w:pPr>
-            <w:r>
-              <w:rPr>
-                <w:b/>
-              </w:rPr>
-              <w:t>Tuesday 17</w:t>
-            </w:r>
-            <w:r>
-              <w:rPr>
-                <w:b/>
-                <w:vertAlign w:val="superscript"/>
-              </w:rPr>
-              <w:t>th</w:t>
-            </w:r>
-            <w:r>
-              <w:rPr>
-                <w:b/>
-              </w:rPr>
-              <w:t xml:space="preserve"> March</w:t>
-            </w:r>
-          </w:p>
-        </w:tc>
-        <w:tc>
-          <w:tcPr>
-            <w:tcW w:w="950" w:type="pct"/>
-          </w:tcPr>
-          <w:p>
-            <w:pPr>
-              <w:jc w:val="center"/>
-              <w:rPr>
-                <w:b/>
-              </w:rPr>
-            </w:pPr>
-            <w:r>
-              <w:rPr>
-                <w:b/>
-              </w:rPr>
-              <w:t>Wednesday 18</w:t>
-            </w:r>
-            <w:r>
-              <w:rPr>
-                <w:b/>
-                <w:vertAlign w:val="superscript"/>
-              </w:rPr>
-              <w:t>th</w:t>
-            </w:r>
-            <w:r>
-              <w:rPr>
-                <w:b/>
-              </w:rPr>
-              <w:t xml:space="preserve"> March</w:t>
-            </w:r>
-          </w:p>
-        </w:tc>
-        <w:tc>
-          <w:tcPr>
-            <w:tcW w:w="950" w:type="pct"/>
-          </w:tcPr>
-          <w:p>
-            <w:pPr>
-              <w:jc w:val="center"/>
-              <w:rPr>
-                <w:b/>
-              </w:rPr>
-            </w:pPr>
-            <w:r>
-              <w:rPr>
-                <w:b/>
-              </w:rPr>
-              <w:t>Thursday 19</w:t>
-            </w:r>
-            <w:r>
-              <w:rPr>
-                <w:b/>
-                <w:vertAlign w:val="superscript"/>
-              </w:rPr>
-              <w:t>th</w:t>
-            </w:r>
-            <w:r>
-              <w:rPr>
-                <w:b/>
-              </w:rPr>
-              <w:t xml:space="preserve"> March</w:t>
-            </w:r>
-          </w:p>
-        </w:tc>
-        <w:tc>
-          <w:tcPr>
-            <w:tcW w:w="949" w:type="pct"/>
-          </w:tcPr>
-          <w:p>
-            <w:pPr>
-              <w:jc w:val="center"/>
-              <w:rPr>
-                <w:b/>
-              </w:rPr>
-            </w:pPr>
-            <w:r>
-              <w:rPr>
-                <w:b/>
-              </w:rPr>
-              <w:t>Friday 20</w:t>
-            </w:r>
-            <w:r>
-              <w:rPr>
-                <w:b/>
-                <w:vertAlign w:val="superscript"/>
-              </w:rPr>
-              <w:t>th</w:t>
-            </w:r>
-            <w:r>
-              <w:rPr>
-                <w:b/>
-              </w:rPr>
-              <w:t xml:space="preserve"> March</w:t>
+            <w:tcW w:w="7773" w:type="dxa"/>
+          </w:tcPr>
+          <w:p>
+            <w:pPr>
+              <w:jc w:val="center"/>
+              <w:rPr>
+                <w:b/>
+              </w:rPr>
+            </w:pPr>
+            <w:r>
+              <w:rPr>
+                <w:b/>
+              </w:rPr>
+              <w:lastRenderedPageBreak/>
+              <w:t>Menu</w:t>
+            </w:r>
+            <w:r>
+              <w:rPr>
+                <w:b/>
+              </w:rPr>
+              <w:t xml:space="preserve"> Structure Diagram</w:t>
+            </w:r>
+          </w:p>
+        </w:tc>
+        <w:tc>
+          <w:tcPr>
+            <w:tcW w:w="6175" w:type="dxa"/>
+          </w:tcPr>
+          <w:p>
+            <w:pPr>
+              <w:jc w:val="center"/>
+              <w:rPr>
+                <w:b/>
+              </w:rPr>
+            </w:pPr>
+            <w:r>
+              <w:rPr>
+                <w:b/>
+              </w:rPr>
+              <w:t>Player Activity Diagram</w:t>
             </w:r>
           </w:p>
         </w:tc>
@@ -1656,97 +1676,168 @@
       <w:tr>
         <w:tc>
           <w:tcPr>
-            <w:tcW w:w="252" w:type="pct"/>
-          </w:tcPr>
-          <w:p>
-            <w:pPr>
-              <w:rPr>
-                <w:b/>
-              </w:rPr>
-            </w:pPr>
-            <w:r>
-              <w:rPr>
-                <w:b/>
-              </w:rPr>
-              <w:t>Task</w:t>
-            </w:r>
-          </w:p>
-        </w:tc>
-        <w:tc>
-          <w:tcPr>
-            <w:tcW w:w="949" w:type="pct"/>
-          </w:tcPr>
-          <w:p>
-            <w:pPr>
-              <w:jc w:val="center"/>
-            </w:pPr>
-            <w:r>
-              <w:t>Source sprites for: player, enemies, bullets, explosion</w:t>
-            </w:r>
-          </w:p>
-        </w:tc>
-        <w:tc>
-          <w:tcPr>
-            <w:tcW w:w="950" w:type="pct"/>
-          </w:tcPr>
-          <w:p>
-            <w:pPr>
-              <w:jc w:val="center"/>
-            </w:pPr>
-            <w:r>
-              <w:t>Factory design pattern (spawn</w:t>
-            </w:r>
-            <w:r>
-              <w:t xml:space="preserve"> player, enemies, barrels</w:t>
-            </w:r>
-            <w:r>
-              <w:t>)</w:t>
-            </w:r>
-          </w:p>
-        </w:tc>
-        <w:tc>
-          <w:tcPr>
-            <w:tcW w:w="950" w:type="pct"/>
-          </w:tcPr>
-          <w:p>
-            <w:pPr>
-              <w:jc w:val="center"/>
-            </w:pPr>
-            <w:r>
-              <w:t>Player movement</w:t>
-            </w:r>
-          </w:p>
-        </w:tc>
-        <w:tc>
-          <w:tcPr>
-            <w:tcW w:w="950" w:type="pct"/>
-          </w:tcPr>
-          <w:p>
-            <w:pPr>
-              <w:jc w:val="center"/>
-            </w:pPr>
-            <w:r>
-              <w:t>Player shooting and</w:t>
-            </w:r>
-            <w:r>
-              <w:t xml:space="preserve"> destroy enemies</w:t>
-            </w:r>
-          </w:p>
-        </w:tc>
-        <w:tc>
-          <w:tcPr>
-            <w:tcW w:w="949" w:type="pct"/>
-          </w:tcPr>
-          <w:p>
-            <w:pPr>
-              <w:jc w:val="center"/>
-            </w:pPr>
-            <w:r>
-              <w:t>Preliminary</w:t>
-            </w:r>
-            <w:r>
-              <w:t xml:space="preserve"> enemy AI – Move mode (picking up barrels)</w:t>
-            </w:r>
+            <w:tcW w:w="7773" w:type="dxa"/>
+          </w:tcPr>
+          <w:p>
+            <w:pPr>
+              <w:jc w:val="center"/>
+              <w:rPr>
+                <w:b/>
+              </w:rPr>
+            </w:pPr>
+          </w:p>
+          <w:p>
+            <w:pPr>
+              <w:jc w:val="center"/>
+              <w:rPr>
+                <w:b/>
+              </w:rPr>
+            </w:pPr>
+            <w:r>
+              <w:rPr>
+                <w:noProof/>
+                <w:lang w:eastAsia="en-GB"/>
+              </w:rPr>
+              <w:drawing>
+                <wp:anchor distT="0" distB="0" distL="114300" distR="114300" simplePos="0" relativeHeight="251662336" behindDoc="1" locked="0" layoutInCell="1" allowOverlap="1" wp14:anchorId="33C0634B" wp14:editId="76AE05B1">
+                  <wp:simplePos x="0" y="0"/>
+                  <wp:positionH relativeFrom="margin">
+                    <wp:align>center</wp:align>
+                  </wp:positionH>
+                  <wp:positionV relativeFrom="paragraph">
+                    <wp:posOffset>6985</wp:posOffset>
+                  </wp:positionV>
+                  <wp:extent cx="1795145" cy="2858770"/>
+                  <wp:effectExtent l="0" t="0" r="0" b="0"/>
+                  <wp:wrapSquare wrapText="bothSides"/>
+                  <wp:docPr id="11" name="Picture 11"/>
+                  <wp:cNvGraphicFramePr>
+                    <a:graphicFrameLocks xmlns:a="http://schemas.openxmlformats.org/drawingml/2006/main" noChangeAspect="1"/>
+                  </wp:cNvGraphicFramePr>
+                  <a:graphic xmlns:a="http://schemas.openxmlformats.org/drawingml/2006/main">
+                    <a:graphicData uri="http://schemas.openxmlformats.org/drawingml/2006/picture">
+                      <pic:pic xmlns:pic="http://schemas.openxmlformats.org/drawingml/2006/picture">
+                        <pic:nvPicPr>
+                          <pic:cNvPr id="11" name="Menu Structure Diagram.png"/>
+                          <pic:cNvPicPr/>
+                        </pic:nvPicPr>
+                        <pic:blipFill>
+                          <a:blip r:embed="rId13" cstate="print">
+                            <a:extLst>
+                              <a:ext uri="{28A0092B-C50C-407E-A947-70E740481C1C}">
+                                <a14:useLocalDpi xmlns:a14="http://schemas.microsoft.com/office/drawing/2010/main" val="0"/>
+                              </a:ext>
+                            </a:extLst>
+                          </a:blip>
+                          <a:stretch>
+                            <a:fillRect/>
+                          </a:stretch>
+                        </pic:blipFill>
+                        <pic:spPr>
+                          <a:xfrm>
+                            <a:off x="0" y="0"/>
+                            <a:ext cx="1795145" cy="2858770"/>
+                          </a:xfrm>
+                          <a:prstGeom prst="rect">
+                            <a:avLst/>
+                          </a:prstGeom>
+                        </pic:spPr>
+                      </pic:pic>
+                    </a:graphicData>
+                  </a:graphic>
+                  <wp14:sizeRelH relativeFrom="page">
+                    <wp14:pctWidth>0</wp14:pctWidth>
+                  </wp14:sizeRelH>
+                  <wp14:sizeRelV relativeFrom="page">
+                    <wp14:pctHeight>0</wp14:pctHeight>
+                  </wp14:sizeRelV>
+                </wp:anchor>
+              </w:drawing>
+            </w:r>
+          </w:p>
+        </w:tc>
+        <w:tc>
+          <w:tcPr>
+            <w:tcW w:w="6175" w:type="dxa"/>
+          </w:tcPr>
+          <w:p>
+            <w:pPr>
+              <w:jc w:val="center"/>
+              <w:rPr>
+                <w:noProof/>
+                <w:lang w:eastAsia="en-GB"/>
+              </w:rPr>
+            </w:pPr>
+            <w:r>
+              <w:rPr>
+                <w:noProof/>
+                <w:lang w:eastAsia="en-GB"/>
+              </w:rPr>
+              <w:drawing>
+                <wp:anchor distT="0" distB="0" distL="114300" distR="114300" simplePos="0" relativeHeight="251663360" behindDoc="0" locked="0" layoutInCell="1" allowOverlap="1" wp14:anchorId="5A4D1E53" wp14:editId="5B913430">
+                  <wp:simplePos x="0" y="0"/>
+                  <wp:positionH relativeFrom="margin">
+                    <wp:posOffset>5080</wp:posOffset>
+                  </wp:positionH>
+                  <wp:positionV relativeFrom="paragraph">
+                    <wp:posOffset>170815</wp:posOffset>
+                  </wp:positionV>
+                  <wp:extent cx="4442460" cy="5193665"/>
+                  <wp:effectExtent l="0" t="0" r="0" b="6985"/>
+                  <wp:wrapSquare wrapText="bothSides"/>
+                  <wp:docPr id="13" name="Picture 13"/>
+                  <wp:cNvGraphicFramePr>
+                    <a:graphicFrameLocks xmlns:a="http://schemas.openxmlformats.org/drawingml/2006/main" noChangeAspect="1"/>
+                  </wp:cNvGraphicFramePr>
+                  <a:graphic xmlns:a="http://schemas.openxmlformats.org/drawingml/2006/main">
+                    <a:graphicData uri="http://schemas.openxmlformats.org/drawingml/2006/picture">
+                      <pic:pic xmlns:pic="http://schemas.openxmlformats.org/drawingml/2006/picture">
+                        <pic:nvPicPr>
+                          <pic:cNvPr id="13" name="Player Activity Diagram.png"/>
+                          <pic:cNvPicPr/>
+                        </pic:nvPicPr>
+                        <pic:blipFill>
+                          <a:blip r:embed="rId14" cstate="print">
+                            <a:extLst>
+                              <a:ext uri="{28A0092B-C50C-407E-A947-70E740481C1C}">
+                                <a14:useLocalDpi xmlns:a14="http://schemas.microsoft.com/office/drawing/2010/main" val="0"/>
+                              </a:ext>
+                            </a:extLst>
+                          </a:blip>
+                          <a:stretch>
+                            <a:fillRect/>
+                          </a:stretch>
+                        </pic:blipFill>
+                        <pic:spPr>
+                          <a:xfrm>
+                            <a:off x="0" y="0"/>
+                            <a:ext cx="4442460" cy="5193665"/>
+                          </a:xfrm>
+                          <a:prstGeom prst="rect">
+                            <a:avLst/>
+                          </a:prstGeom>
+                        </pic:spPr>
+                      </pic:pic>
+                    </a:graphicData>
+                  </a:graphic>
+                  <wp14:sizeRelH relativeFrom="page">
+                    <wp14:pctWidth>0</wp14:pctWidth>
+                  </wp14:sizeRelH>
+                  <wp14:sizeRelV relativeFrom="page">
+                    <wp14:pctHeight>0</wp14:pctHeight>
+                  </wp14:sizeRelV>
+                </wp:anchor>
+              </w:drawing>
+            </w:r>
+          </w:p>
+          <w:p>
+            <w:pPr>
+              <w:jc w:val="center"/>
+              <w:rPr>
+                <w:noProof/>
+                <w:lang w:eastAsia="en-GB"/>
+              </w:rPr>
+            </w:pPr>
           </w:p>
         </w:tc>
       </w:tr>
@@ -1755,193 +1846,98 @@
       <w:pPr>
         <w:rPr>
           <w:b/>
-        </w:rPr>
-      </w:pPr>
+          <w:color w:val="FF0000"/>
+        </w:rPr>
+      </w:pPr>
+      <w:r>
+        <w:rPr>
+          <w:b/>
+          <w:color w:val="FF0000"/>
+        </w:rPr>
+        <w:lastRenderedPageBreak/>
+        <w:t xml:space="preserve"> </w:t>
+      </w:r>
     </w:p>
     <w:tbl>
       <w:tblPr>
         <w:tblStyle w:val="TableGrid"/>
-        <w:tblW w:w="5000" w:type="pct"/>
+        <w:tblW w:w="0" w:type="auto"/>
+        <w:tblBorders>
+          <w:top w:val="none" w:sz="0" w:space="0" w:color="auto"/>
+          <w:left w:val="none" w:sz="0" w:space="0" w:color="auto"/>
+          <w:bottom w:val="none" w:sz="0" w:space="0" w:color="auto"/>
+          <w:right w:val="none" w:sz="0" w:space="0" w:color="auto"/>
+          <w:insideH w:val="none" w:sz="0" w:space="0" w:color="auto"/>
+          <w:insideV w:val="none" w:sz="0" w:space="0" w:color="auto"/>
+        </w:tblBorders>
         <w:tblLook w:val="04A0" w:firstRow="1" w:lastRow="0" w:firstColumn="1" w:lastColumn="0" w:noHBand="0" w:noVBand="1"/>
       </w:tblPr>
       <w:tblGrid>
-        <w:gridCol w:w="704"/>
-        <w:gridCol w:w="2647"/>
-        <w:gridCol w:w="2650"/>
-        <w:gridCol w:w="2650"/>
-        <w:gridCol w:w="2650"/>
-        <w:gridCol w:w="2647"/>
+        <w:gridCol w:w="6974"/>
+        <w:gridCol w:w="6974"/>
       </w:tblGrid>
       <w:tr>
         <w:tc>
           <w:tcPr>
-            <w:tcW w:w="252" w:type="pct"/>
-          </w:tcPr>
-          <w:p>
-            <w:pPr>
-              <w:rPr>
-                <w:b/>
-              </w:rPr>
-            </w:pPr>
-          </w:p>
-        </w:tc>
-        <w:tc>
-          <w:tcPr>
-            <w:tcW w:w="949" w:type="pct"/>
-          </w:tcPr>
-          <w:p>
-            <w:pPr>
-              <w:jc w:val="center"/>
-              <w:rPr>
-                <w:b/>
-              </w:rPr>
-            </w:pPr>
-            <w:r>
-              <w:rPr>
-                <w:b/>
-              </w:rPr>
-              <w:t>Monday 23</w:t>
-            </w:r>
-            <w:r>
-              <w:rPr>
-                <w:b/>
-                <w:vertAlign w:val="superscript"/>
-              </w:rPr>
-              <w:t>rd</w:t>
-            </w:r>
-            <w:r>
-              <w:rPr>
-                <w:b/>
-              </w:rPr>
-              <w:t xml:space="preserve"> March</w:t>
-            </w:r>
-          </w:p>
-        </w:tc>
-        <w:tc>
-          <w:tcPr>
-            <w:tcW w:w="950" w:type="pct"/>
-          </w:tcPr>
-          <w:p>
-            <w:pPr>
-              <w:jc w:val="center"/>
-              <w:rPr>
-                <w:b/>
-              </w:rPr>
-            </w:pPr>
-            <w:r>
-              <w:rPr>
-                <w:b/>
-              </w:rPr>
-              <w:t>Tuesday 24</w:t>
-            </w:r>
-            <w:r>
-              <w:rPr>
-                <w:b/>
-                <w:vertAlign w:val="superscript"/>
-              </w:rPr>
-              <w:t>th</w:t>
-            </w:r>
-            <w:r>
-              <w:rPr>
-                <w:b/>
-              </w:rPr>
-              <w:t xml:space="preserve"> March</w:t>
-            </w:r>
-          </w:p>
-        </w:tc>
-        <w:tc>
-          <w:tcPr>
-            <w:tcW w:w="950" w:type="pct"/>
-          </w:tcPr>
-          <w:p>
-            <w:pPr>
-              <w:jc w:val="center"/>
-              <w:rPr>
-                <w:b/>
-              </w:rPr>
-            </w:pPr>
-            <w:r>
-              <w:rPr>
-                <w:b/>
-              </w:rPr>
-              <w:t>Wednesday 25</w:t>
-            </w:r>
-            <w:r>
-              <w:rPr>
-                <w:b/>
-                <w:vertAlign w:val="superscript"/>
-              </w:rPr>
-              <w:t>th</w:t>
-            </w:r>
-            <w:r>
-              <w:rPr>
-                <w:b/>
-              </w:rPr>
-              <w:t xml:space="preserve"> March</w:t>
-            </w:r>
-          </w:p>
-        </w:tc>
-        <w:tc>
-          <w:tcPr>
-            <w:tcW w:w="950" w:type="pct"/>
-          </w:tcPr>
-          <w:p>
-            <w:pPr>
-              <w:jc w:val="center"/>
-              <w:rPr>
-                <w:b/>
-              </w:rPr>
-            </w:pPr>
-            <w:r>
-              <w:rPr>
-                <w:b/>
-              </w:rPr>
-              <w:t>Thursday 26</w:t>
-            </w:r>
-            <w:r>
-              <w:rPr>
-                <w:b/>
-                <w:vertAlign w:val="superscript"/>
-              </w:rPr>
-              <w:t>th</w:t>
-            </w:r>
-            <w:r>
-              <w:rPr>
-                <w:b/>
-              </w:rPr>
-              <w:t xml:space="preserve"> March</w:t>
-            </w:r>
-          </w:p>
-        </w:tc>
-        <w:tc>
-          <w:tcPr>
-            <w:tcW w:w="950" w:type="pct"/>
-          </w:tcPr>
-          <w:p>
-            <w:pPr>
-              <w:jc w:val="center"/>
-              <w:rPr>
-                <w:b/>
-              </w:rPr>
-            </w:pPr>
-            <w:r>
-              <w:rPr>
-                <w:b/>
-              </w:rPr>
-              <w:t>Friday 27</w:t>
-            </w:r>
-            <w:r>
-              <w:rPr>
-                <w:b/>
-                <w:vertAlign w:val="superscript"/>
-              </w:rPr>
-              <w:t>th</w:t>
-            </w:r>
-            <w:r>
-              <w:rPr>
-                <w:b/>
-              </w:rPr>
-              <w:t xml:space="preserve"> March</w:t>
+            <w:tcW w:w="6974" w:type="dxa"/>
+          </w:tcPr>
+          <w:p>
+            <w:pPr>
+              <w:jc w:val="center"/>
+              <w:rPr>
+                <w:b/>
+                <w:color w:val="FF0000"/>
+              </w:rPr>
+            </w:pPr>
+            <w:r>
+              <w:rPr>
+                <w:b/>
+              </w:rPr>
+              <w:t xml:space="preserve">Enemy </w:t>
+            </w:r>
+            <w:r>
+              <w:rPr>
+                <w:b/>
+              </w:rPr>
+              <w:t>Factory</w:t>
+            </w:r>
+            <w:r>
+              <w:rPr>
+                <w:b/>
+              </w:rPr>
+              <w:t xml:space="preserve"> Activity Diagram</w:t>
+            </w:r>
+          </w:p>
+        </w:tc>
+        <w:tc>
+          <w:tcPr>
+            <w:tcW w:w="6974" w:type="dxa"/>
+          </w:tcPr>
+          <w:p>
+            <w:pPr>
+              <w:jc w:val="center"/>
+              <w:rPr>
+                <w:b/>
+                <w:color w:val="FF0000"/>
+              </w:rPr>
+            </w:pPr>
+            <w:r>
+              <w:rPr>
+                <w:b/>
+              </w:rPr>
+              <w:t xml:space="preserve">Player </w:t>
+            </w:r>
+            <w:r>
+              <w:rPr>
+                <w:b/>
+              </w:rPr>
+              <w:t>Factory</w:t>
+            </w:r>
+            <w:r>
+              <w:rPr>
+                <w:b/>
+              </w:rPr>
+              <w:t xml:space="preserve"> Activity Diagram</w:t>
             </w:r>
           </w:p>
         </w:tc>
@@ -1949,1065 +1945,153 @@
       <w:tr>
         <w:tc>
           <w:tcPr>
-            <w:tcW w:w="252" w:type="pct"/>
-          </w:tcPr>
-          <w:p>
-            <w:pPr>
-              <w:rPr>
-                <w:b/>
-              </w:rPr>
-            </w:pPr>
-            <w:r>
-              <w:rPr>
-                <w:b/>
-              </w:rPr>
-              <w:t>Task</w:t>
-            </w:r>
-          </w:p>
-        </w:tc>
-        <w:tc>
-          <w:tcPr>
-            <w:tcW w:w="949" w:type="pct"/>
-          </w:tcPr>
-          <w:p>
-            <w:pPr>
-              <w:jc w:val="center"/>
-            </w:pPr>
-            <w:r>
-              <w:t>Preliminary</w:t>
-            </w:r>
-            <w:r>
-              <w:t xml:space="preserve"> enemy AI – No Target mode</w:t>
-            </w:r>
-          </w:p>
-        </w:tc>
-        <w:tc>
-          <w:tcPr>
-            <w:tcW w:w="950" w:type="pct"/>
-          </w:tcPr>
-          <w:p>
-            <w:pPr>
-              <w:jc w:val="center"/>
-            </w:pPr>
-            <w:r>
-              <w:t>Preliminary enemy AI – Escape mode</w:t>
-            </w:r>
-          </w:p>
-        </w:tc>
-        <w:tc>
-          <w:tcPr>
-            <w:tcW w:w="950" w:type="pct"/>
-          </w:tcPr>
-          <w:p>
-            <w:pPr>
-              <w:jc w:val="center"/>
-            </w:pPr>
-            <w:r>
-              <w:t>Add new type of enemy - Jeep</w:t>
-            </w:r>
-          </w:p>
-        </w:tc>
-        <w:tc>
-          <w:tcPr>
-            <w:tcW w:w="950" w:type="pct"/>
-          </w:tcPr>
-          <w:p>
-            <w:pPr>
-              <w:jc w:val="center"/>
-            </w:pPr>
-            <w:r>
-              <w:t>Object Pooling design pattern for bullets</w:t>
-            </w:r>
-          </w:p>
-        </w:tc>
-        <w:tc>
-          <w:tcPr>
-            <w:tcW w:w="950" w:type="pct"/>
-          </w:tcPr>
-          <w:p>
-            <w:pPr>
-              <w:jc w:val="center"/>
-            </w:pPr>
-            <w:r>
-              <w:t>Preliminary</w:t>
-            </w:r>
-            <w:r>
-              <w:t xml:space="preserve"> s</w:t>
-            </w:r>
-            <w:r>
-              <w:t>coring</w:t>
-            </w:r>
-            <w:r>
-              <w:t xml:space="preserve"> system</w:t>
-            </w:r>
-          </w:p>
-        </w:tc>
-      </w:tr>
-    </w:tbl>
-    <w:p>
-      <w:pPr>
-        <w:rPr>
-          <w:b/>
-        </w:rPr>
-      </w:pPr>
-    </w:p>
-    <w:tbl>
-      <w:tblPr>
-        <w:tblStyle w:val="TableGrid"/>
-        <w:tblW w:w="2133" w:type="pct"/>
-        <w:tblLook w:val="04A0" w:firstRow="1" w:lastRow="0" w:firstColumn="1" w:lastColumn="0" w:noHBand="0" w:noVBand="1"/>
-      </w:tblPr>
-      <w:tblGrid>
-        <w:gridCol w:w="704"/>
-        <w:gridCol w:w="2693"/>
-        <w:gridCol w:w="2553"/>
-      </w:tblGrid>
-      <w:tr>
-        <w:tc>
-          <w:tcPr>
-            <w:tcW w:w="592" w:type="pct"/>
-          </w:tcPr>
-          <w:p>
-            <w:pPr>
-              <w:rPr>
-                <w:b/>
-              </w:rPr>
-            </w:pPr>
-          </w:p>
-        </w:tc>
-        <w:tc>
-          <w:tcPr>
-            <w:tcW w:w="2263" w:type="pct"/>
-          </w:tcPr>
-          <w:p>
-            <w:pPr>
-              <w:jc w:val="center"/>
-              <w:rPr>
-                <w:b/>
-              </w:rPr>
-            </w:pPr>
-            <w:r>
-              <w:rPr>
-                <w:b/>
-              </w:rPr>
-              <w:t>Monday 30</w:t>
-            </w:r>
-            <w:r>
-              <w:rPr>
-                <w:b/>
-                <w:vertAlign w:val="superscript"/>
-              </w:rPr>
-              <w:t>th</w:t>
-            </w:r>
-            <w:r>
-              <w:rPr>
-                <w:b/>
-              </w:rPr>
-              <w:t xml:space="preserve"> March</w:t>
-            </w:r>
-          </w:p>
-        </w:tc>
-        <w:tc>
-          <w:tcPr>
-            <w:tcW w:w="2145" w:type="pct"/>
-          </w:tcPr>
-          <w:p>
-            <w:pPr>
-              <w:jc w:val="center"/>
-              <w:rPr>
-                <w:b/>
-              </w:rPr>
-            </w:pPr>
-            <w:r>
-              <w:rPr>
-                <w:b/>
-              </w:rPr>
-              <w:t>Tuesday 31</w:t>
-            </w:r>
-            <w:r>
-              <w:rPr>
-                <w:b/>
-                <w:vertAlign w:val="superscript"/>
-              </w:rPr>
-              <w:t>st</w:t>
-            </w:r>
-            <w:r>
-              <w:rPr>
-                <w:b/>
-              </w:rPr>
-              <w:t xml:space="preserve"> March</w:t>
-            </w:r>
-          </w:p>
-        </w:tc>
-      </w:tr>
-      <w:tr>
-        <w:tc>
-          <w:tcPr>
-            <w:tcW w:w="592" w:type="pct"/>
-          </w:tcPr>
-          <w:p>
-            <w:pPr>
-              <w:rPr>
-                <w:b/>
-              </w:rPr>
-            </w:pPr>
-            <w:r>
-              <w:rPr>
-                <w:b/>
-              </w:rPr>
-              <w:t>Task</w:t>
-            </w:r>
-          </w:p>
-        </w:tc>
-        <w:tc>
-          <w:tcPr>
-            <w:tcW w:w="2263" w:type="pct"/>
-          </w:tcPr>
-          <w:p>
-            <w:pPr>
-              <w:jc w:val="center"/>
-            </w:pPr>
-            <w:r>
-              <w:t>Main menu system</w:t>
-            </w:r>
-          </w:p>
-        </w:tc>
-        <w:tc>
-          <w:tcPr>
-            <w:tcW w:w="2145" w:type="pct"/>
-          </w:tcPr>
-          <w:p>
-            <w:pPr>
-              <w:jc w:val="center"/>
-            </w:pPr>
-            <w:r>
-              <w:t>Main menu system</w:t>
-            </w:r>
-          </w:p>
-        </w:tc>
-      </w:tr>
-    </w:tbl>
-    <w:p>
-      <w:pPr>
-        <w:rPr>
-          <w:b/>
-        </w:rPr>
-      </w:pPr>
-    </w:p>
-    <w:p>
-      <w:pPr>
-        <w:rPr>
-          <w:b/>
-        </w:rPr>
-      </w:pPr>
-      <w:r>
-        <w:rPr>
-          <w:b/>
-        </w:rPr>
-        <w:t xml:space="preserve">Tasks to be </w:t>
-      </w:r>
-      <w:r>
-        <w:rPr>
-          <w:b/>
-        </w:rPr>
-        <w:t>completed</w:t>
-      </w:r>
-      <w:r>
-        <w:rPr>
-          <w:b/>
-        </w:rPr>
-        <w:t>:</w:t>
-      </w:r>
-    </w:p>
-    <w:tbl>
-      <w:tblPr>
-        <w:tblStyle w:val="TableGrid"/>
-        <w:tblW w:w="5000" w:type="pct"/>
-        <w:tblLook w:val="04A0" w:firstRow="1" w:lastRow="0" w:firstColumn="1" w:lastColumn="0" w:noHBand="0" w:noVBand="1"/>
-      </w:tblPr>
-      <w:tblGrid>
-        <w:gridCol w:w="704"/>
-        <w:gridCol w:w="2647"/>
-        <w:gridCol w:w="2650"/>
-        <w:gridCol w:w="2650"/>
-        <w:gridCol w:w="2650"/>
-        <w:gridCol w:w="2647"/>
-      </w:tblGrid>
-      <w:tr>
-        <w:tc>
-          <w:tcPr>
-            <w:tcW w:w="252" w:type="pct"/>
-          </w:tcPr>
-          <w:p>
-            <w:pPr>
-              <w:rPr>
-                <w:b/>
-              </w:rPr>
-            </w:pPr>
-          </w:p>
-        </w:tc>
-        <w:tc>
-          <w:tcPr>
-            <w:tcW w:w="949" w:type="pct"/>
-          </w:tcPr>
-          <w:p>
-            <w:pPr>
-              <w:jc w:val="center"/>
-              <w:rPr>
-                <w:b/>
-              </w:rPr>
-            </w:pPr>
-            <w:r>
-              <w:rPr>
-                <w:b/>
-              </w:rPr>
-              <w:t>Monday 11</w:t>
-            </w:r>
-            <w:r>
-              <w:rPr>
-                <w:b/>
-                <w:vertAlign w:val="superscript"/>
-              </w:rPr>
-              <w:t>th</w:t>
-            </w:r>
-            <w:r>
-              <w:rPr>
-                <w:b/>
-              </w:rPr>
-              <w:t xml:space="preserve"> May</w:t>
-            </w:r>
-          </w:p>
-        </w:tc>
-        <w:tc>
-          <w:tcPr>
-            <w:tcW w:w="950" w:type="pct"/>
-          </w:tcPr>
-          <w:p>
-            <w:pPr>
-              <w:jc w:val="center"/>
-              <w:rPr>
-                <w:b/>
-              </w:rPr>
-            </w:pPr>
-            <w:r>
-              <w:rPr>
-                <w:b/>
-              </w:rPr>
-              <w:t>Tuesday 12</w:t>
-            </w:r>
-            <w:r>
-              <w:rPr>
-                <w:b/>
-                <w:vertAlign w:val="superscript"/>
-              </w:rPr>
-              <w:t>th</w:t>
-            </w:r>
-            <w:r>
-              <w:rPr>
-                <w:b/>
-              </w:rPr>
-              <w:t xml:space="preserve"> May</w:t>
-            </w:r>
-          </w:p>
-        </w:tc>
-        <w:tc>
-          <w:tcPr>
-            <w:tcW w:w="950" w:type="pct"/>
-          </w:tcPr>
-          <w:p>
-            <w:pPr>
-              <w:jc w:val="center"/>
-              <w:rPr>
-                <w:b/>
-              </w:rPr>
-            </w:pPr>
-            <w:r>
-              <w:rPr>
-                <w:b/>
-              </w:rPr>
-              <w:t>Wednesday 13</w:t>
-            </w:r>
-            <w:r>
-              <w:rPr>
-                <w:b/>
-                <w:vertAlign w:val="superscript"/>
-              </w:rPr>
-              <w:t>th</w:t>
-            </w:r>
-            <w:r>
-              <w:rPr>
-                <w:b/>
-              </w:rPr>
-              <w:t xml:space="preserve"> May</w:t>
-            </w:r>
-          </w:p>
-        </w:tc>
-        <w:tc>
-          <w:tcPr>
-            <w:tcW w:w="950" w:type="pct"/>
-          </w:tcPr>
-          <w:p>
-            <w:pPr>
-              <w:jc w:val="center"/>
-              <w:rPr>
-                <w:b/>
-              </w:rPr>
-            </w:pPr>
-            <w:r>
-              <w:rPr>
-                <w:b/>
-              </w:rPr>
-              <w:t>Thursday 14</w:t>
-            </w:r>
-            <w:r>
-              <w:rPr>
-                <w:b/>
-                <w:vertAlign w:val="superscript"/>
-              </w:rPr>
-              <w:t>th</w:t>
-            </w:r>
-            <w:r>
-              <w:rPr>
-                <w:b/>
-              </w:rPr>
-              <w:t xml:space="preserve"> May</w:t>
-            </w:r>
-          </w:p>
-        </w:tc>
-        <w:tc>
-          <w:tcPr>
-            <w:tcW w:w="950" w:type="pct"/>
-          </w:tcPr>
-          <w:p>
-            <w:pPr>
-              <w:jc w:val="center"/>
-              <w:rPr>
-                <w:b/>
-              </w:rPr>
-            </w:pPr>
-            <w:r>
-              <w:rPr>
-                <w:b/>
-              </w:rPr>
-              <w:t>Friday 15</w:t>
-            </w:r>
-            <w:r>
-              <w:rPr>
-                <w:b/>
-                <w:vertAlign w:val="superscript"/>
-              </w:rPr>
-              <w:t>th</w:t>
-            </w:r>
-            <w:r>
-              <w:rPr>
-                <w:b/>
-              </w:rPr>
-              <w:t xml:space="preserve"> May</w:t>
-            </w:r>
-          </w:p>
-        </w:tc>
-      </w:tr>
-      <w:tr>
-        <w:tc>
-          <w:tcPr>
-            <w:tcW w:w="252" w:type="pct"/>
-          </w:tcPr>
-          <w:p>
-            <w:pPr>
-              <w:rPr>
-                <w:b/>
-              </w:rPr>
-            </w:pPr>
-            <w:r>
-              <w:rPr>
-                <w:b/>
-              </w:rPr>
-              <w:t>Task</w:t>
-            </w:r>
-          </w:p>
-        </w:tc>
-        <w:tc>
-          <w:tcPr>
-            <w:tcW w:w="949" w:type="pct"/>
-          </w:tcPr>
-          <w:p>
-            <w:pPr>
-              <w:jc w:val="center"/>
-            </w:pPr>
-            <w:r>
-              <w:t>Refactoring code for MVC</w:t>
-            </w:r>
-          </w:p>
-        </w:tc>
-        <w:tc>
-          <w:tcPr>
-            <w:tcW w:w="950" w:type="pct"/>
-          </w:tcPr>
-          <w:p>
-            <w:pPr>
-              <w:jc w:val="center"/>
-            </w:pPr>
-            <w:r>
-              <w:t>End game</w:t>
-            </w:r>
-          </w:p>
-        </w:tc>
-        <w:tc>
-          <w:tcPr>
-            <w:tcW w:w="950" w:type="pct"/>
-          </w:tcPr>
-          <w:p>
-            <w:pPr>
-              <w:jc w:val="center"/>
-            </w:pPr>
-            <w:r>
-              <w:t>Pickups</w:t>
-            </w:r>
-          </w:p>
-        </w:tc>
-        <w:tc>
-          <w:tcPr>
-            <w:tcW w:w="950" w:type="pct"/>
-          </w:tcPr>
-          <w:p>
-            <w:pPr>
-              <w:jc w:val="center"/>
-            </w:pPr>
-            <w:r>
-              <w:t>Pickups</w:t>
-            </w:r>
-          </w:p>
-        </w:tc>
-        <w:tc>
-          <w:tcPr>
-            <w:tcW w:w="950" w:type="pct"/>
-          </w:tcPr>
-          <w:p>
-            <w:pPr>
-              <w:jc w:val="center"/>
-            </w:pPr>
-            <w:r>
-              <w:t>Hazards</w:t>
-            </w:r>
-          </w:p>
-        </w:tc>
-      </w:tr>
-    </w:tbl>
-    <w:p>
-      <w:pPr>
-        <w:rPr>
-          <w:b/>
-        </w:rPr>
-      </w:pPr>
-    </w:p>
-    <w:tbl>
-      <w:tblPr>
-        <w:tblStyle w:val="TableGrid"/>
-        <w:tblW w:w="5000" w:type="pct"/>
-        <w:tblLook w:val="04A0" w:firstRow="1" w:lastRow="0" w:firstColumn="1" w:lastColumn="0" w:noHBand="0" w:noVBand="1"/>
-      </w:tblPr>
-      <w:tblGrid>
-        <w:gridCol w:w="704"/>
-        <w:gridCol w:w="2647"/>
-        <w:gridCol w:w="2650"/>
-        <w:gridCol w:w="2650"/>
-        <w:gridCol w:w="2650"/>
-        <w:gridCol w:w="2647"/>
-      </w:tblGrid>
-      <w:tr>
-        <w:tc>
-          <w:tcPr>
-            <w:tcW w:w="252" w:type="pct"/>
-          </w:tcPr>
-          <w:p>
-            <w:pPr>
-              <w:rPr>
-                <w:b/>
-              </w:rPr>
-            </w:pPr>
-          </w:p>
-        </w:tc>
-        <w:tc>
-          <w:tcPr>
-            <w:tcW w:w="949" w:type="pct"/>
-          </w:tcPr>
-          <w:p>
-            <w:pPr>
-              <w:jc w:val="center"/>
-              <w:rPr>
-                <w:b/>
-              </w:rPr>
-            </w:pPr>
-            <w:r>
-              <w:rPr>
-                <w:b/>
-              </w:rPr>
-              <w:t>Monday 18</w:t>
-            </w:r>
-            <w:r>
-              <w:rPr>
-                <w:b/>
-                <w:vertAlign w:val="superscript"/>
-              </w:rPr>
-              <w:t>th</w:t>
-            </w:r>
-            <w:r>
-              <w:rPr>
-                <w:b/>
-              </w:rPr>
-              <w:t xml:space="preserve"> May</w:t>
-            </w:r>
-          </w:p>
-        </w:tc>
-        <w:tc>
-          <w:tcPr>
-            <w:tcW w:w="950" w:type="pct"/>
-          </w:tcPr>
-          <w:p>
-            <w:pPr>
-              <w:jc w:val="center"/>
-              <w:rPr>
-                <w:b/>
-              </w:rPr>
-            </w:pPr>
-            <w:r>
-              <w:rPr>
-                <w:b/>
-              </w:rPr>
-              <w:t>Tuesday 19</w:t>
-            </w:r>
-            <w:r>
-              <w:rPr>
-                <w:b/>
-                <w:vertAlign w:val="superscript"/>
-              </w:rPr>
-              <w:t>th</w:t>
-            </w:r>
-            <w:r>
-              <w:rPr>
-                <w:b/>
-              </w:rPr>
-              <w:t xml:space="preserve"> May</w:t>
-            </w:r>
-          </w:p>
-        </w:tc>
-        <w:tc>
-          <w:tcPr>
-            <w:tcW w:w="950" w:type="pct"/>
-          </w:tcPr>
-          <w:p>
-            <w:pPr>
-              <w:jc w:val="center"/>
-              <w:rPr>
-                <w:b/>
-              </w:rPr>
-            </w:pPr>
-            <w:r>
-              <w:rPr>
-                <w:b/>
-              </w:rPr>
-              <w:t>Wednesday 20</w:t>
-            </w:r>
-            <w:r>
-              <w:rPr>
-                <w:b/>
-                <w:vertAlign w:val="superscript"/>
-              </w:rPr>
-              <w:t>th</w:t>
-            </w:r>
-            <w:r>
-              <w:rPr>
-                <w:b/>
-              </w:rPr>
-              <w:t xml:space="preserve"> May</w:t>
-            </w:r>
-          </w:p>
-        </w:tc>
-        <w:tc>
-          <w:tcPr>
-            <w:tcW w:w="950" w:type="pct"/>
-          </w:tcPr>
-          <w:p>
-            <w:pPr>
-              <w:jc w:val="center"/>
-              <w:rPr>
-                <w:b/>
-              </w:rPr>
-            </w:pPr>
-            <w:r>
-              <w:rPr>
-                <w:b/>
-              </w:rPr>
-              <w:t>Thursday 21</w:t>
-            </w:r>
-            <w:r>
-              <w:rPr>
-                <w:b/>
-                <w:vertAlign w:val="superscript"/>
-              </w:rPr>
-              <w:t>st</w:t>
-            </w:r>
-            <w:r>
-              <w:rPr>
-                <w:b/>
-              </w:rPr>
-              <w:t xml:space="preserve"> May</w:t>
-            </w:r>
-          </w:p>
-        </w:tc>
-        <w:tc>
-          <w:tcPr>
-            <w:tcW w:w="950" w:type="pct"/>
-          </w:tcPr>
-          <w:p>
-            <w:pPr>
-              <w:jc w:val="center"/>
-              <w:rPr>
-                <w:b/>
-              </w:rPr>
-            </w:pPr>
-            <w:r>
-              <w:rPr>
-                <w:b/>
-              </w:rPr>
-              <w:t>Friday 22</w:t>
-            </w:r>
-            <w:r>
-              <w:rPr>
-                <w:b/>
-                <w:vertAlign w:val="superscript"/>
-              </w:rPr>
-              <w:t>nd</w:t>
-            </w:r>
-            <w:r>
-              <w:rPr>
-                <w:b/>
-              </w:rPr>
-              <w:t xml:space="preserve"> May</w:t>
-            </w:r>
-          </w:p>
-        </w:tc>
-      </w:tr>
-      <w:tr>
-        <w:tc>
-          <w:tcPr>
-            <w:tcW w:w="252" w:type="pct"/>
-          </w:tcPr>
-          <w:p>
-            <w:pPr>
-              <w:rPr>
-                <w:b/>
-              </w:rPr>
-            </w:pPr>
-            <w:r>
-              <w:rPr>
-                <w:b/>
-              </w:rPr>
-              <w:t>Task</w:t>
-            </w:r>
-          </w:p>
-        </w:tc>
-        <w:tc>
-          <w:tcPr>
-            <w:tcW w:w="949" w:type="pct"/>
-          </w:tcPr>
-          <w:p>
-            <w:pPr>
-              <w:jc w:val="center"/>
-            </w:pPr>
-            <w:r>
-              <w:t>Enemy hit points</w:t>
-            </w:r>
-          </w:p>
-        </w:tc>
-        <w:tc>
-          <w:tcPr>
-            <w:tcW w:w="950" w:type="pct"/>
-          </w:tcPr>
-          <w:p>
-            <w:pPr>
-              <w:jc w:val="center"/>
-            </w:pPr>
-            <w:r>
-              <w:t>Add new type of enemy – Heavy tank</w:t>
-            </w:r>
-          </w:p>
-        </w:tc>
-        <w:tc>
-          <w:tcPr>
-            <w:tcW w:w="950" w:type="pct"/>
-          </w:tcPr>
-          <w:p>
-            <w:pPr>
-              <w:jc w:val="center"/>
-            </w:pPr>
-            <w:r>
-              <w:t>Change enemy ‘No Target’ mode to Pac-Man-style player chasing</w:t>
-            </w:r>
-          </w:p>
-        </w:tc>
-        <w:tc>
-          <w:tcPr>
-            <w:tcW w:w="950" w:type="pct"/>
-          </w:tcPr>
-          <w:p>
-            <w:pPr>
-              <w:jc w:val="center"/>
-            </w:pPr>
-            <w:r>
-              <w:t>Change enemy ‘No Target’ mode to Pac-Man-style player chasing</w:t>
-            </w:r>
-          </w:p>
-        </w:tc>
-        <w:tc>
-          <w:tcPr>
-            <w:tcW w:w="950" w:type="pct"/>
-          </w:tcPr>
-          <w:p>
-            <w:pPr>
-              <w:jc w:val="center"/>
-            </w:pPr>
-            <w:r>
-              <w:t>Audio (music &amp; sound effects)</w:t>
-            </w:r>
-          </w:p>
-        </w:tc>
-      </w:tr>
-    </w:tbl>
-    <w:p>
-      <w:pPr>
-        <w:rPr>
-          <w:b/>
-        </w:rPr>
-      </w:pPr>
-    </w:p>
-    <w:tbl>
-      <w:tblPr>
-        <w:tblStyle w:val="TableGrid"/>
-        <w:tblW w:w="4181" w:type="pct"/>
-        <w:tblLook w:val="04A0" w:firstRow="1" w:lastRow="0" w:firstColumn="1" w:lastColumn="0" w:noHBand="0" w:noVBand="1"/>
-      </w:tblPr>
-      <w:tblGrid>
-        <w:gridCol w:w="705"/>
-        <w:gridCol w:w="2738"/>
-        <w:gridCol w:w="2741"/>
-        <w:gridCol w:w="2741"/>
-        <w:gridCol w:w="2738"/>
-      </w:tblGrid>
-      <w:tr>
-        <w:tc>
-          <w:tcPr>
-            <w:tcW w:w="302" w:type="pct"/>
-          </w:tcPr>
-          <w:p>
-            <w:pPr>
-              <w:rPr>
-                <w:b/>
-              </w:rPr>
-            </w:pPr>
-          </w:p>
-        </w:tc>
-        <w:tc>
-          <w:tcPr>
-            <w:tcW w:w="1174" w:type="pct"/>
-          </w:tcPr>
-          <w:p>
-            <w:pPr>
-              <w:jc w:val="center"/>
-              <w:rPr>
-                <w:b/>
-              </w:rPr>
-            </w:pPr>
-            <w:r>
-              <w:rPr>
-                <w:b/>
-              </w:rPr>
-              <w:t>Monday 25</w:t>
-            </w:r>
-            <w:r>
-              <w:rPr>
-                <w:b/>
-                <w:vertAlign w:val="superscript"/>
-              </w:rPr>
-              <w:t>th</w:t>
-            </w:r>
-            <w:r>
-              <w:rPr>
-                <w:b/>
-              </w:rPr>
-              <w:t xml:space="preserve"> May</w:t>
-            </w:r>
-          </w:p>
-        </w:tc>
-        <w:tc>
-          <w:tcPr>
-            <w:tcW w:w="1175" w:type="pct"/>
-          </w:tcPr>
-          <w:p>
-            <w:pPr>
-              <w:jc w:val="center"/>
-              <w:rPr>
-                <w:b/>
-              </w:rPr>
-            </w:pPr>
-            <w:r>
-              <w:rPr>
-                <w:b/>
-              </w:rPr>
-              <w:t>Tuesday 26</w:t>
-            </w:r>
-            <w:r>
-              <w:rPr>
-                <w:b/>
-                <w:vertAlign w:val="superscript"/>
-              </w:rPr>
-              <w:t>th</w:t>
-            </w:r>
-            <w:r>
-              <w:rPr>
-                <w:b/>
-              </w:rPr>
-              <w:t xml:space="preserve"> May</w:t>
-            </w:r>
-          </w:p>
-        </w:tc>
-        <w:tc>
-          <w:tcPr>
-            <w:tcW w:w="1175" w:type="pct"/>
-            <w:shd w:val="clear" w:color="auto" w:fill="00B0F0"/>
-          </w:tcPr>
-          <w:p>
-            <w:pPr>
-              <w:jc w:val="center"/>
-              <w:rPr>
-                <w:b/>
-              </w:rPr>
-            </w:pPr>
-            <w:r>
-              <w:rPr>
-                <w:b/>
-              </w:rPr>
-              <w:t>Wednesday 27</w:t>
-            </w:r>
-            <w:r>
-              <w:rPr>
-                <w:b/>
-                <w:vertAlign w:val="superscript"/>
-              </w:rPr>
-              <w:t>th</w:t>
-            </w:r>
-            <w:r>
-              <w:rPr>
-                <w:b/>
-              </w:rPr>
-              <w:t xml:space="preserve"> May (day before deadline)</w:t>
-            </w:r>
-          </w:p>
-        </w:tc>
-        <w:tc>
-          <w:tcPr>
-            <w:tcW w:w="1174" w:type="pct"/>
-            <w:shd w:val="clear" w:color="auto" w:fill="00B050"/>
-          </w:tcPr>
-          <w:p>
-            <w:pPr>
-              <w:jc w:val="center"/>
-              <w:rPr>
-                <w:b/>
-              </w:rPr>
-            </w:pPr>
-            <w:r>
-              <w:rPr>
-                <w:b/>
-              </w:rPr>
-              <w:t>Thursday 28</w:t>
-            </w:r>
-            <w:r>
-              <w:rPr>
-                <w:b/>
-                <w:vertAlign w:val="superscript"/>
-              </w:rPr>
-              <w:t>th</w:t>
-            </w:r>
-            <w:r>
-              <w:rPr>
-                <w:b/>
-              </w:rPr>
-              <w:t xml:space="preserve"> May (deadline)</w:t>
-            </w:r>
-          </w:p>
-        </w:tc>
-      </w:tr>
-      <w:tr>
-        <w:tc>
-          <w:tcPr>
-            <w:tcW w:w="302" w:type="pct"/>
-          </w:tcPr>
-          <w:p>
-            <w:pPr>
-              <w:rPr>
-                <w:b/>
-              </w:rPr>
-            </w:pPr>
-            <w:r>
-              <w:rPr>
-                <w:b/>
-              </w:rPr>
-              <w:t>Task</w:t>
-            </w:r>
-          </w:p>
-        </w:tc>
-        <w:tc>
-          <w:tcPr>
-            <w:tcW w:w="1174" w:type="pct"/>
-          </w:tcPr>
-          <w:p>
-            <w:pPr>
-              <w:jc w:val="center"/>
-            </w:pPr>
-            <w:r>
-              <w:t>High scores</w:t>
-            </w:r>
-          </w:p>
-        </w:tc>
-        <w:tc>
-          <w:tcPr>
-            <w:tcW w:w="1175" w:type="pct"/>
-          </w:tcPr>
-          <w:p>
-            <w:pPr>
-              <w:jc w:val="center"/>
-            </w:pPr>
-            <w:r>
-              <w:t>Gameplay testing/tweaks</w:t>
-            </w:r>
-          </w:p>
-        </w:tc>
-        <w:tc>
-          <w:tcPr>
-            <w:tcW w:w="1175" w:type="pct"/>
-            <w:shd w:val="clear" w:color="auto" w:fill="00B0F0"/>
-          </w:tcPr>
-          <w:p>
-            <w:pPr>
-              <w:jc w:val="center"/>
-            </w:pPr>
-            <w:r>
-              <w:t>Gameplay testing/tweaks</w:t>
-            </w:r>
-          </w:p>
-        </w:tc>
-        <w:tc>
-          <w:tcPr>
-            <w:tcW w:w="1174" w:type="pct"/>
-            <w:shd w:val="clear" w:color="auto" w:fill="00B050"/>
-          </w:tcPr>
-          <w:p>
-            <w:pPr>
-              <w:jc w:val="center"/>
-            </w:pPr>
-            <w:r>
-              <w:t>Verify final build runs + submit</w:t>
+            <w:tcW w:w="6974" w:type="dxa"/>
+          </w:tcPr>
+          <w:p>
+            <w:pPr>
+              <w:rPr>
+                <w:b/>
+                <w:color w:val="FF0000"/>
+              </w:rPr>
+            </w:pPr>
+            <w:r>
+              <w:rPr>
+                <w:b/>
+                <w:noProof/>
+                <w:color w:val="FF0000"/>
+                <w:lang w:eastAsia="en-GB"/>
+              </w:rPr>
+              <w:drawing>
+                <wp:anchor distT="0" distB="0" distL="114300" distR="114300" simplePos="0" relativeHeight="251671552" behindDoc="0" locked="0" layoutInCell="1" allowOverlap="1" wp14:anchorId="5AF1CBEC" wp14:editId="0928FCDF">
+                  <wp:simplePos x="0" y="0"/>
+                  <wp:positionH relativeFrom="margin">
+                    <wp:align>center</wp:align>
+                  </wp:positionH>
+                  <wp:positionV relativeFrom="paragraph">
+                    <wp:posOffset>0</wp:posOffset>
+                  </wp:positionV>
+                  <wp:extent cx="2854325" cy="5042535"/>
+                  <wp:effectExtent l="0" t="0" r="3175" b="5715"/>
+                  <wp:wrapSquare wrapText="bothSides"/>
+                  <wp:docPr id="22" name="Picture 22"/>
+                  <wp:cNvGraphicFramePr>
+                    <a:graphicFrameLocks xmlns:a="http://schemas.openxmlformats.org/drawingml/2006/main" noChangeAspect="1"/>
+                  </wp:cNvGraphicFramePr>
+                  <a:graphic xmlns:a="http://schemas.openxmlformats.org/drawingml/2006/main">
+                    <a:graphicData uri="http://schemas.openxmlformats.org/drawingml/2006/picture">
+                      <pic:pic xmlns:pic="http://schemas.openxmlformats.org/drawingml/2006/picture">
+                        <pic:nvPicPr>
+                          <pic:cNvPr id="22" name="Enemy Spawner Activity Diagram.png"/>
+                          <pic:cNvPicPr/>
+                        </pic:nvPicPr>
+                        <pic:blipFill>
+                          <a:blip r:embed="rId15" cstate="print">
+                            <a:extLst>
+                              <a:ext uri="{28A0092B-C50C-407E-A947-70E740481C1C}">
+                                <a14:useLocalDpi xmlns:a14="http://schemas.microsoft.com/office/drawing/2010/main" val="0"/>
+                              </a:ext>
+                            </a:extLst>
+                          </a:blip>
+                          <a:stretch>
+                            <a:fillRect/>
+                          </a:stretch>
+                        </pic:blipFill>
+                        <pic:spPr>
+                          <a:xfrm>
+                            <a:off x="0" y="0"/>
+                            <a:ext cx="2854325" cy="5042535"/>
+                          </a:xfrm>
+                          <a:prstGeom prst="rect">
+                            <a:avLst/>
+                          </a:prstGeom>
+                        </pic:spPr>
+                      </pic:pic>
+                    </a:graphicData>
+                  </a:graphic>
+                  <wp14:sizeRelH relativeFrom="page">
+                    <wp14:pctWidth>0</wp14:pctWidth>
+                  </wp14:sizeRelH>
+                  <wp14:sizeRelV relativeFrom="page">
+                    <wp14:pctHeight>0</wp14:pctHeight>
+                  </wp14:sizeRelV>
+                </wp:anchor>
+              </w:drawing>
+            </w:r>
+          </w:p>
+        </w:tc>
+        <w:tc>
+          <w:tcPr>
+            <w:tcW w:w="6974" w:type="dxa"/>
+          </w:tcPr>
+          <w:p>
+            <w:pPr>
+              <w:rPr>
+                <w:b/>
+                <w:color w:val="FF0000"/>
+              </w:rPr>
+            </w:pPr>
+            <w:r>
+              <w:rPr>
+                <w:b/>
+                <w:noProof/>
+                <w:color w:val="FF0000"/>
+                <w:lang w:eastAsia="en-GB"/>
+              </w:rPr>
+              <w:drawing>
+                <wp:anchor distT="0" distB="0" distL="114300" distR="114300" simplePos="0" relativeHeight="251670528" behindDoc="0" locked="0" layoutInCell="1" allowOverlap="1" wp14:anchorId="65571EA1" wp14:editId="5A3EE8DE">
+                  <wp:simplePos x="0" y="0"/>
+                  <wp:positionH relativeFrom="margin">
+                    <wp:align>center</wp:align>
+                  </wp:positionH>
+                  <wp:positionV relativeFrom="paragraph">
+                    <wp:posOffset>7620</wp:posOffset>
+                  </wp:positionV>
+                  <wp:extent cx="3038475" cy="3945890"/>
+                  <wp:effectExtent l="0" t="0" r="9525" b="0"/>
+                  <wp:wrapSquare wrapText="bothSides"/>
+                  <wp:docPr id="15" name="Picture 15"/>
+                  <wp:cNvGraphicFramePr>
+                    <a:graphicFrameLocks xmlns:a="http://schemas.openxmlformats.org/drawingml/2006/main" noChangeAspect="1"/>
+                  </wp:cNvGraphicFramePr>
+                  <a:graphic xmlns:a="http://schemas.openxmlformats.org/drawingml/2006/main">
+                    <a:graphicData uri="http://schemas.openxmlformats.org/drawingml/2006/picture">
+                      <pic:pic xmlns:pic="http://schemas.openxmlformats.org/drawingml/2006/picture">
+                        <pic:nvPicPr>
+                          <pic:cNvPr id="15" name="Player Spawner Activity Diagram.png"/>
+                          <pic:cNvPicPr/>
+                        </pic:nvPicPr>
+                        <pic:blipFill>
+                          <a:blip r:embed="rId16">
+                            <a:extLst>
+                              <a:ext uri="{28A0092B-C50C-407E-A947-70E740481C1C}">
+                                <a14:useLocalDpi xmlns:a14="http://schemas.microsoft.com/office/drawing/2010/main" val="0"/>
+                              </a:ext>
+                            </a:extLst>
+                          </a:blip>
+                          <a:stretch>
+                            <a:fillRect/>
+                          </a:stretch>
+                        </pic:blipFill>
+                        <pic:spPr>
+                          <a:xfrm>
+                            <a:off x="0" y="0"/>
+                            <a:ext cx="3038475" cy="3945890"/>
+                          </a:xfrm>
+                          <a:prstGeom prst="rect">
+                            <a:avLst/>
+                          </a:prstGeom>
+                        </pic:spPr>
+                      </pic:pic>
+                    </a:graphicData>
+                  </a:graphic>
+                  <wp14:sizeRelH relativeFrom="page">
+                    <wp14:pctWidth>0</wp14:pctWidth>
+                  </wp14:sizeRelH>
+                  <wp14:sizeRelV relativeFrom="page">
+                    <wp14:pctHeight>0</wp14:pctHeight>
+                  </wp14:sizeRelV>
+                </wp:anchor>
+              </w:drawing>
             </w:r>
           </w:p>
         </w:tc>
@@ -3034,28 +2118,2229 @@
         <w:jc w:val="center"/>
         <w:rPr>
           <w:b/>
+        </w:rPr>
+      </w:pPr>
+      <w:r>
+        <w:rPr>
+          <w:b/>
+        </w:rPr>
+        <w:lastRenderedPageBreak/>
+        <w:t xml:space="preserve">Player Bullet Pool </w:t>
+      </w:r>
+      <w:r>
+        <w:rPr>
+          <w:b/>
+        </w:rPr>
+        <w:t>Activity Diagram</w:t>
+      </w:r>
+    </w:p>
+    <w:p>
+      <w:pPr>
+        <w:rPr>
+          <w:b/>
           <w:sz w:val="28"/>
           <w:szCs w:val="28"/>
         </w:rPr>
       </w:pPr>
-    </w:p>
-    <w:p>
-      <w:pPr>
-        <w:jc w:val="center"/>
-        <w:rPr>
-          <w:b/>
+      <w:r>
+        <w:rPr>
+          <w:b/>
+          <w:noProof/>
           <w:sz w:val="28"/>
           <w:szCs w:val="28"/>
-        </w:rPr>
-      </w:pPr>
+          <w:lang w:eastAsia="en-GB"/>
+        </w:rPr>
+        <w:drawing>
+          <wp:anchor distT="0" distB="0" distL="114300" distR="114300" simplePos="0" relativeHeight="251674624" behindDoc="0" locked="0" layoutInCell="1" allowOverlap="1" wp14:anchorId="08FA3108" wp14:editId="0137C84B">
+            <wp:simplePos x="0" y="0"/>
+            <wp:positionH relativeFrom="margin">
+              <wp:posOffset>864235</wp:posOffset>
+            </wp:positionH>
+            <wp:positionV relativeFrom="paragraph">
+              <wp:posOffset>3175</wp:posOffset>
+            </wp:positionV>
+            <wp:extent cx="4009390" cy="5502910"/>
+            <wp:effectExtent l="0" t="0" r="0" b="2540"/>
+            <wp:wrapSquare wrapText="bothSides"/>
+            <wp:docPr id="29" name="Picture 29"/>
+            <wp:cNvGraphicFramePr>
+              <a:graphicFrameLocks xmlns:a="http://schemas.openxmlformats.org/drawingml/2006/main" noChangeAspect="1"/>
+            </wp:cNvGraphicFramePr>
+            <a:graphic xmlns:a="http://schemas.openxmlformats.org/drawingml/2006/main">
+              <a:graphicData uri="http://schemas.openxmlformats.org/drawingml/2006/picture">
+                <pic:pic xmlns:pic="http://schemas.openxmlformats.org/drawingml/2006/picture">
+                  <pic:nvPicPr>
+                    <pic:cNvPr id="29" name="Player Bullet Pool Activity Diagram.png"/>
+                    <pic:cNvPicPr/>
+                  </pic:nvPicPr>
+                  <pic:blipFill>
+                    <a:blip r:embed="rId17">
+                      <a:extLst>
+                        <a:ext uri="{28A0092B-C50C-407E-A947-70E740481C1C}">
+                          <a14:useLocalDpi xmlns:a14="http://schemas.microsoft.com/office/drawing/2010/main" val="0"/>
+                        </a:ext>
+                      </a:extLst>
+                    </a:blip>
+                    <a:stretch>
+                      <a:fillRect/>
+                    </a:stretch>
+                  </pic:blipFill>
+                  <pic:spPr>
+                    <a:xfrm>
+                      <a:off x="0" y="0"/>
+                      <a:ext cx="4009390" cy="5502910"/>
+                    </a:xfrm>
+                    <a:prstGeom prst="rect">
+                      <a:avLst/>
+                    </a:prstGeom>
+                  </pic:spPr>
+                </pic:pic>
+              </a:graphicData>
+            </a:graphic>
+            <wp14:sizeRelH relativeFrom="page">
+              <wp14:pctWidth>0</wp14:pctWidth>
+            </wp14:sizeRelH>
+            <wp14:sizeRelV relativeFrom="page">
+              <wp14:pctHeight>0</wp14:pctHeight>
+            </wp14:sizeRelV>
+          </wp:anchor>
+        </w:drawing>
+      </w:r>
       <w:r>
         <w:rPr>
           <w:b/>
           <w:sz w:val="28"/>
           <w:szCs w:val="28"/>
         </w:rPr>
+        <w:br w:type="page"/>
+      </w:r>
+    </w:p>
+    <w:p>
+      <w:pPr>
+        <w:jc w:val="center"/>
+        <w:rPr>
+          <w:b/>
+          <w:sz w:val="28"/>
+          <w:szCs w:val="28"/>
+        </w:rPr>
+      </w:pPr>
+      <w:r>
+        <w:rPr>
+          <w:b/>
+          <w:sz w:val="28"/>
+          <w:szCs w:val="28"/>
+        </w:rPr>
+        <w:lastRenderedPageBreak/>
+        <w:t>Game-Specific Features</w:t>
+      </w:r>
+    </w:p>
+    <w:p>
+      <w:pPr>
+        <w:rPr>
+          <w:b/>
+        </w:rPr>
+      </w:pPr>
+      <w:r>
+        <w:rPr>
+          <w:b/>
+        </w:rPr>
+        <w:t xml:space="preserve">Collision </w:t>
+      </w:r>
+      <w:r>
+        <w:rPr>
+          <w:b/>
+        </w:rPr>
+        <w:t>D</w:t>
+      </w:r>
+      <w:r>
+        <w:rPr>
+          <w:b/>
+        </w:rPr>
+        <w:t>etection</w:t>
+      </w:r>
+    </w:p>
+    <w:p>
+      <w:r>
+        <w:t xml:space="preserve">Collision detection </w:t>
+      </w:r>
+      <w:r>
+        <w:t xml:space="preserve">is the basis of most of the gameplay. The player is able to shoot bullets that collide with enemies to destroy them. If the player collides with an enemy, the player will be destroyed and </w:t>
+      </w:r>
+      <w:proofErr w:type="spellStart"/>
+      <w:r>
+        <w:t>respawned</w:t>
+      </w:r>
+      <w:proofErr w:type="spellEnd"/>
+      <w:r>
+        <w:t xml:space="preserve"> </w:t>
+      </w:r>
+      <w:r>
+        <w:t>at a random position</w:t>
+      </w:r>
+      <w:r>
+        <w:t xml:space="preserve"> on the screen. Collision detection is also used to implement an enemy picking up a barrel by bumping into it.</w:t>
+      </w:r>
+    </w:p>
+    <w:p>
+      <w:r>
+        <w:t xml:space="preserve">Around the edge of the game screen, there is an invisible collider that will destroy any objects (except the player) that exits the screen. This is to prevent memory leaks </w:t>
+      </w:r>
+      <w:r>
+        <w:t>caused by</w:t>
+      </w:r>
+      <w:r>
+        <w:t xml:space="preserve"> objects </w:t>
+      </w:r>
+      <w:r>
+        <w:t xml:space="preserve">moving </w:t>
+      </w:r>
+      <w:r>
+        <w:t xml:space="preserve">out of the field of view but not </w:t>
+      </w:r>
+      <w:r>
+        <w:t xml:space="preserve">being </w:t>
+      </w:r>
+      <w:r>
+        <w:t>destroyed (</w:t>
+      </w:r>
+      <w:r>
+        <w:t xml:space="preserve">i.e. </w:t>
+      </w:r>
+      <w:r>
+        <w:t>stray bullets).</w:t>
+      </w:r>
+    </w:p>
+    <w:p>
+      <w:pPr>
+        <w:rPr>
+          <w:b/>
+        </w:rPr>
+      </w:pPr>
+      <w:r>
+        <w:rPr>
+          <w:b/>
+        </w:rPr>
+        <w:t>Artificial I</w:t>
+      </w:r>
+      <w:r>
+        <w:rPr>
+          <w:b/>
+        </w:rPr>
+        <w:t>ntelligence</w:t>
+      </w:r>
+    </w:p>
+    <w:p>
+      <w:r>
+        <w:t>Artificial intelligence</w:t>
+      </w:r>
+      <w:r>
+        <w:t xml:space="preserve"> controls the enemies to make them intelligently react to their surroundings and change their target and behaviour dynamically</w:t>
+      </w:r>
+      <w:r>
+        <w:rPr>
+          <w:rStyle w:val="EndnoteReference"/>
+        </w:rPr>
+        <w:endnoteReference w:id="4"/>
+      </w:r>
+      <w:r>
+        <w:t>.</w:t>
+      </w:r>
+      <w:r>
+        <w:t xml:space="preserve"> They have three modes: No Target, Move, and Escape.</w:t>
+      </w:r>
+    </w:p>
+    <w:p>
+      <w:r>
+        <w:t xml:space="preserve">The ‘No Target’ state means that </w:t>
+      </w:r>
+      <w:r>
+        <w:t xml:space="preserve">there are no free barrels for </w:t>
+      </w:r>
+      <w:r>
+        <w:t xml:space="preserve">the enemy to move towards and try to pick up. </w:t>
+      </w:r>
+      <w:r>
+        <w:t>This usually happens when there are more enemies than barrels on screen</w:t>
+      </w:r>
+      <w:r>
+        <w:t xml:space="preserve"> due to some having already been stolen</w:t>
+      </w:r>
+      <w:r>
+        <w:t xml:space="preserve">. </w:t>
+      </w:r>
+      <w:r>
+        <w:t>The enemy</w:t>
+      </w:r>
+      <w:r>
+        <w:t xml:space="preserve"> will roam randomly around the screen whilst </w:t>
+      </w:r>
+      <w:r>
+        <w:t>repeatedly scanning</w:t>
+      </w:r>
+      <w:r>
+        <w:t xml:space="preserve"> the game scene</w:t>
+      </w:r>
+      <w:r>
+        <w:t xml:space="preserve"> for a barrel that no other enemy is already moving towards.</w:t>
+      </w:r>
+      <w:r>
+        <w:t xml:space="preserve"> The enemies are intelligent enough to know that if they accidentally bump into a barrel whilst roaming, they will pick </w:t>
+      </w:r>
+      <w:r>
+        <w:t xml:space="preserve">it </w:t>
+      </w:r>
+      <w:r>
+        <w:t>up and switch to ‘Escape’ mode.</w:t>
+      </w:r>
+    </w:p>
+    <w:p>
+      <w:r>
+        <w:t>The ‘Move’ state is used for when the enemy has a barrel targeted and can move towards it.</w:t>
+      </w:r>
+      <w:r>
+        <w:t xml:space="preserve"> The enemies are intelligent enough to know that if they accidentally bump into a barrel that wasn’t their intended target, they will abandon their original target and pick up this new barrel</w:t>
+      </w:r>
+      <w:r>
+        <w:t xml:space="preserve"> and switch to ‘Escape’ mode</w:t>
+      </w:r>
+      <w:r>
+        <w:t>.</w:t>
+      </w:r>
+    </w:p>
+    <w:p>
+      <w:r>
+        <w:t xml:space="preserve">The ‘Escape’ state means that the enemy has picked up a barrel and must try to </w:t>
+      </w:r>
+      <w:r>
+        <w:t>escape to</w:t>
+      </w:r>
+      <w:r>
+        <w:t xml:space="preserve"> its randomly designated exit point somewhere on the edge of the screen.</w:t>
+      </w:r>
+      <w:r>
+        <w:t xml:space="preserve"> An enemy can only carry one barrel at a time so if it bumps into any other barrel whilst trying to escape, it will simply ignore it.</w:t>
+      </w:r>
+    </w:p>
+    <w:p>
+      <w:pPr>
+        <w:rPr>
+          <w:b/>
+        </w:rPr>
+      </w:pPr>
+      <w:r>
+        <w:rPr>
+          <w:b/>
+        </w:rPr>
+        <w:t>Physics Engine</w:t>
+      </w:r>
+    </w:p>
+    <w:p>
+      <w:r>
+        <w:t xml:space="preserve">The </w:t>
+      </w:r>
+      <w:r>
+        <w:t>physics engine</w:t>
+      </w:r>
+      <w:r>
+        <w:t xml:space="preserve"> is used to move bullets</w:t>
+      </w:r>
+      <w:r>
+        <w:t xml:space="preserve"> across the screen at </w:t>
+      </w:r>
+      <w:r>
+        <w:t>an arbitrary</w:t>
+      </w:r>
+      <w:r>
+        <w:t xml:space="preserve"> speed</w:t>
+      </w:r>
+      <w:r>
+        <w:t>.</w:t>
+      </w:r>
+    </w:p>
+    <w:p>
+      <w:pPr>
+        <w:jc w:val="center"/>
+        <w:rPr>
+          <w:b/>
+        </w:rPr>
+        <w:sectPr>
+          <w:endnotePr>
+            <w:numFmt w:val="decimal"/>
+          </w:endnotePr>
+          <w:pgSz w:w="11906" w:h="16838"/>
+          <w:pgMar w:top="1440" w:right="1440" w:bottom="1440" w:left="1440" w:header="709" w:footer="709" w:gutter="0"/>
+          <w:cols w:space="708"/>
+          <w:docGrid w:linePitch="360"/>
+        </w:sectPr>
+      </w:pPr>
+      <w:r>
+        <w:rPr>
+          <w:b/>
+        </w:rPr>
+        <w:br w:type="page"/>
+      </w:r>
+    </w:p>
+    <w:p>
+      <w:pPr>
+        <w:jc w:val="center"/>
+        <w:rPr>
+          <w:b/>
+        </w:rPr>
+      </w:pPr>
+      <w:r>
+        <w:rPr>
+          <w:b/>
+          <w:sz w:val="28"/>
+          <w:szCs w:val="28"/>
+        </w:rPr>
+        <w:lastRenderedPageBreak/>
+        <w:t>Time Management Plan</w:t>
+      </w:r>
+    </w:p>
+    <w:p>
+      <w:pPr>
+        <w:rPr>
+          <w:b/>
+        </w:rPr>
+      </w:pPr>
+      <w:r>
+        <w:rPr>
+          <w:b/>
+        </w:rPr>
+        <w:t>Tasks implemented during prototyping</w:t>
+      </w:r>
+      <w:r>
+        <w:rPr>
+          <w:b/>
+        </w:rPr>
+        <w:t>/early development</w:t>
+      </w:r>
+      <w:r>
+        <w:rPr>
+          <w:b/>
+        </w:rPr>
+        <w:t>:</w:t>
+      </w:r>
+    </w:p>
+    <w:tbl>
+      <w:tblPr>
+        <w:tblStyle w:val="TableGrid"/>
+        <w:tblW w:w="5000" w:type="pct"/>
+        <w:tblLook w:val="04A0" w:firstRow="1" w:lastRow="0" w:firstColumn="1" w:lastColumn="0" w:noHBand="0" w:noVBand="1"/>
+      </w:tblPr>
+      <w:tblGrid>
+        <w:gridCol w:w="716"/>
+        <w:gridCol w:w="1484"/>
+        <w:gridCol w:w="1481"/>
+        <w:gridCol w:w="1192"/>
+        <w:gridCol w:w="1359"/>
+        <w:gridCol w:w="1699"/>
+        <w:gridCol w:w="1702"/>
+        <w:gridCol w:w="2134"/>
+        <w:gridCol w:w="2181"/>
+      </w:tblGrid>
+      <w:tr>
+        <w:tc>
+          <w:tcPr>
+            <w:tcW w:w="257" w:type="pct"/>
+          </w:tcPr>
+          <w:p>
+            <w:pPr>
+              <w:rPr>
+                <w:b/>
+              </w:rPr>
+            </w:pPr>
+          </w:p>
+        </w:tc>
+        <w:tc>
+          <w:tcPr>
+            <w:tcW w:w="1063" w:type="pct"/>
+            <w:gridSpan w:val="2"/>
+          </w:tcPr>
+          <w:p>
+            <w:pPr>
+              <w:jc w:val="center"/>
+              <w:rPr>
+                <w:b/>
+              </w:rPr>
+            </w:pPr>
+            <w:r>
+              <w:rPr>
+                <w:b/>
+              </w:rPr>
+              <w:t>Monday 16</w:t>
+            </w:r>
+            <w:r>
+              <w:rPr>
+                <w:b/>
+                <w:vertAlign w:val="superscript"/>
+              </w:rPr>
+              <w:t>th</w:t>
+            </w:r>
+            <w:r>
+              <w:rPr>
+                <w:b/>
+              </w:rPr>
+              <w:t xml:space="preserve"> March</w:t>
+            </w:r>
+          </w:p>
+        </w:tc>
+        <w:tc>
+          <w:tcPr>
+            <w:tcW w:w="914" w:type="pct"/>
+            <w:gridSpan w:val="2"/>
+          </w:tcPr>
+          <w:p>
+            <w:pPr>
+              <w:jc w:val="center"/>
+              <w:rPr>
+                <w:b/>
+              </w:rPr>
+            </w:pPr>
+            <w:r>
+              <w:rPr>
+                <w:b/>
+              </w:rPr>
+              <w:t>Tuesday 17</w:t>
+            </w:r>
+            <w:r>
+              <w:rPr>
+                <w:b/>
+                <w:vertAlign w:val="superscript"/>
+              </w:rPr>
+              <w:t>th</w:t>
+            </w:r>
+            <w:r>
+              <w:rPr>
+                <w:b/>
+              </w:rPr>
+              <w:t xml:space="preserve"> March</w:t>
+            </w:r>
+          </w:p>
+        </w:tc>
+        <w:tc>
+          <w:tcPr>
+            <w:tcW w:w="1219" w:type="pct"/>
+            <w:gridSpan w:val="2"/>
+          </w:tcPr>
+          <w:p>
+            <w:pPr>
+              <w:jc w:val="center"/>
+              <w:rPr>
+                <w:b/>
+              </w:rPr>
+            </w:pPr>
+            <w:r>
+              <w:rPr>
+                <w:b/>
+              </w:rPr>
+              <w:t>Wednesday 18</w:t>
+            </w:r>
+            <w:r>
+              <w:rPr>
+                <w:b/>
+                <w:vertAlign w:val="superscript"/>
+              </w:rPr>
+              <w:t>th</w:t>
+            </w:r>
+            <w:r>
+              <w:rPr>
+                <w:b/>
+              </w:rPr>
+              <w:t xml:space="preserve"> March</w:t>
+            </w:r>
+          </w:p>
+        </w:tc>
+        <w:tc>
+          <w:tcPr>
+            <w:tcW w:w="765" w:type="pct"/>
+          </w:tcPr>
+          <w:p>
+            <w:pPr>
+              <w:jc w:val="center"/>
+              <w:rPr>
+                <w:b/>
+              </w:rPr>
+            </w:pPr>
+            <w:r>
+              <w:rPr>
+                <w:b/>
+              </w:rPr>
+              <w:t>Thursday 19</w:t>
+            </w:r>
+            <w:r>
+              <w:rPr>
+                <w:b/>
+                <w:vertAlign w:val="superscript"/>
+              </w:rPr>
+              <w:t>th</w:t>
+            </w:r>
+            <w:r>
+              <w:rPr>
+                <w:b/>
+              </w:rPr>
+              <w:t xml:space="preserve"> March</w:t>
+            </w:r>
+          </w:p>
+        </w:tc>
+        <w:tc>
+          <w:tcPr>
+            <w:tcW w:w="782" w:type="pct"/>
+          </w:tcPr>
+          <w:p>
+            <w:pPr>
+              <w:jc w:val="center"/>
+              <w:rPr>
+                <w:b/>
+              </w:rPr>
+            </w:pPr>
+            <w:r>
+              <w:rPr>
+                <w:b/>
+              </w:rPr>
+              <w:t>Friday 20</w:t>
+            </w:r>
+            <w:r>
+              <w:rPr>
+                <w:b/>
+                <w:vertAlign w:val="superscript"/>
+              </w:rPr>
+              <w:t>th</w:t>
+            </w:r>
+            <w:r>
+              <w:rPr>
+                <w:b/>
+              </w:rPr>
+              <w:t xml:space="preserve"> March</w:t>
+            </w:r>
+          </w:p>
+        </w:tc>
+      </w:tr>
+      <w:tr>
+        <w:tc>
+          <w:tcPr>
+            <w:tcW w:w="257" w:type="pct"/>
+          </w:tcPr>
+          <w:p>
+            <w:pPr>
+              <w:rPr>
+                <w:b/>
+              </w:rPr>
+            </w:pPr>
+            <w:r>
+              <w:rPr>
+                <w:b/>
+              </w:rPr>
+              <w:t>Tasks</w:t>
+            </w:r>
+          </w:p>
+        </w:tc>
+        <w:tc>
+          <w:tcPr>
+            <w:tcW w:w="532" w:type="pct"/>
+          </w:tcPr>
+          <w:p>
+            <w:pPr>
+              <w:jc w:val="center"/>
+            </w:pPr>
+            <w:r>
+              <w:t>Source sprites for: player, enemies</w:t>
+            </w:r>
+          </w:p>
+        </w:tc>
+        <w:tc>
+          <w:tcPr>
+            <w:tcW w:w="531" w:type="pct"/>
+          </w:tcPr>
+          <w:p>
+            <w:pPr>
+              <w:jc w:val="center"/>
+            </w:pPr>
+            <w:r>
+              <w:t>Source sprites for: bullets, explosion</w:t>
+            </w:r>
+            <w:r>
+              <w:t>s</w:t>
+            </w:r>
+          </w:p>
+        </w:tc>
+        <w:tc>
+          <w:tcPr>
+            <w:tcW w:w="427" w:type="pct"/>
+          </w:tcPr>
+          <w:p>
+            <w:pPr>
+              <w:jc w:val="center"/>
+            </w:pPr>
+            <w:r>
+              <w:t>Player movement</w:t>
+            </w:r>
+          </w:p>
+        </w:tc>
+        <w:tc>
+          <w:tcPr>
+            <w:tcW w:w="487" w:type="pct"/>
+          </w:tcPr>
+          <w:p>
+            <w:pPr>
+              <w:jc w:val="center"/>
+            </w:pPr>
+            <w:r>
+              <w:t>Player screen wrap</w:t>
+            </w:r>
+          </w:p>
+        </w:tc>
+        <w:tc>
+          <w:tcPr>
+            <w:tcW w:w="609" w:type="pct"/>
+          </w:tcPr>
+          <w:p>
+            <w:pPr>
+              <w:jc w:val="center"/>
+            </w:pPr>
+            <w:r>
+              <w:t>Player shooting + animations</w:t>
+            </w:r>
+          </w:p>
+        </w:tc>
+        <w:tc>
+          <w:tcPr>
+            <w:tcW w:w="610" w:type="pct"/>
+          </w:tcPr>
+          <w:p>
+            <w:pPr>
+              <w:jc w:val="center"/>
+            </w:pPr>
+            <w:r>
+              <w:t>Collision detection + d</w:t>
+            </w:r>
+            <w:r>
+              <w:t>estroy enemies</w:t>
+            </w:r>
+          </w:p>
+        </w:tc>
+        <w:tc>
+          <w:tcPr>
+            <w:tcW w:w="765" w:type="pct"/>
+          </w:tcPr>
+          <w:p>
+            <w:pPr>
+              <w:jc w:val="center"/>
+            </w:pPr>
+            <w:r>
+              <w:t>Preliminary enemy AI – Move mode (picking up barrels)</w:t>
+            </w:r>
+          </w:p>
+        </w:tc>
+        <w:tc>
+          <w:tcPr>
+            <w:tcW w:w="782" w:type="pct"/>
+          </w:tcPr>
+          <w:p>
+            <w:pPr>
+              <w:jc w:val="center"/>
+            </w:pPr>
+            <w:r>
+              <w:t>Preliminary enemy AI – No Target mode</w:t>
+            </w:r>
+          </w:p>
+        </w:tc>
+      </w:tr>
+    </w:tbl>
+    <w:p>
+      <w:pPr>
+        <w:rPr>
+          <w:b/>
+        </w:rPr>
+      </w:pPr>
+    </w:p>
+    <w:tbl>
+      <w:tblPr>
+        <w:tblStyle w:val="TableGrid"/>
+        <w:tblW w:w="5000" w:type="pct"/>
+        <w:tblLook w:val="04A0" w:firstRow="1" w:lastRow="0" w:firstColumn="1" w:lastColumn="0" w:noHBand="0" w:noVBand="1"/>
+      </w:tblPr>
+      <w:tblGrid>
+        <w:gridCol w:w="717"/>
+        <w:gridCol w:w="1830"/>
+        <w:gridCol w:w="1702"/>
+        <w:gridCol w:w="1841"/>
+        <w:gridCol w:w="1417"/>
+        <w:gridCol w:w="1420"/>
+        <w:gridCol w:w="1559"/>
+        <w:gridCol w:w="1559"/>
+        <w:gridCol w:w="1903"/>
+      </w:tblGrid>
+      <w:tr>
+        <w:tc>
+          <w:tcPr>
+            <w:tcW w:w="257" w:type="pct"/>
+          </w:tcPr>
+          <w:p>
+            <w:pPr>
+              <w:rPr>
+                <w:b/>
+              </w:rPr>
+            </w:pPr>
+          </w:p>
+        </w:tc>
+        <w:tc>
+          <w:tcPr>
+            <w:tcW w:w="656" w:type="pct"/>
+          </w:tcPr>
+          <w:p>
+            <w:pPr>
+              <w:jc w:val="center"/>
+              <w:rPr>
+                <w:b/>
+              </w:rPr>
+            </w:pPr>
+            <w:r>
+              <w:rPr>
+                <w:b/>
+              </w:rPr>
+              <w:t>Monday 23</w:t>
+            </w:r>
+            <w:r>
+              <w:rPr>
+                <w:b/>
+                <w:vertAlign w:val="superscript"/>
+              </w:rPr>
+              <w:t>rd</w:t>
+            </w:r>
+            <w:r>
+              <w:rPr>
+                <w:b/>
+              </w:rPr>
+              <w:t xml:space="preserve"> March</w:t>
+            </w:r>
+          </w:p>
+        </w:tc>
+        <w:tc>
+          <w:tcPr>
+            <w:tcW w:w="610" w:type="pct"/>
+          </w:tcPr>
+          <w:p>
+            <w:pPr>
+              <w:jc w:val="center"/>
+              <w:rPr>
+                <w:b/>
+              </w:rPr>
+            </w:pPr>
+            <w:r>
+              <w:rPr>
+                <w:b/>
+              </w:rPr>
+              <w:t>Tuesday 24</w:t>
+            </w:r>
+            <w:r>
+              <w:rPr>
+                <w:b/>
+                <w:vertAlign w:val="superscript"/>
+              </w:rPr>
+              <w:t>th</w:t>
+            </w:r>
+            <w:r>
+              <w:rPr>
+                <w:b/>
+              </w:rPr>
+              <w:t xml:space="preserve"> March</w:t>
+            </w:r>
+          </w:p>
+        </w:tc>
+        <w:tc>
+          <w:tcPr>
+            <w:tcW w:w="1168" w:type="pct"/>
+            <w:gridSpan w:val="2"/>
+          </w:tcPr>
+          <w:p>
+            <w:pPr>
+              <w:jc w:val="center"/>
+              <w:rPr>
+                <w:b/>
+              </w:rPr>
+            </w:pPr>
+            <w:r>
+              <w:rPr>
+                <w:b/>
+              </w:rPr>
+              <w:t>Wednesday 25</w:t>
+            </w:r>
+            <w:r>
+              <w:rPr>
+                <w:b/>
+                <w:vertAlign w:val="superscript"/>
+              </w:rPr>
+              <w:t>th</w:t>
+            </w:r>
+            <w:r>
+              <w:rPr>
+                <w:b/>
+              </w:rPr>
+              <w:t xml:space="preserve"> March</w:t>
+            </w:r>
+          </w:p>
+        </w:tc>
+        <w:tc>
+          <w:tcPr>
+            <w:tcW w:w="1068" w:type="pct"/>
+            <w:gridSpan w:val="2"/>
+          </w:tcPr>
+          <w:p>
+            <w:pPr>
+              <w:jc w:val="center"/>
+              <w:rPr>
+                <w:b/>
+              </w:rPr>
+            </w:pPr>
+            <w:r>
+              <w:rPr>
+                <w:b/>
+              </w:rPr>
+              <w:t>Thursday 26</w:t>
+            </w:r>
+            <w:r>
+              <w:rPr>
+                <w:b/>
+                <w:vertAlign w:val="superscript"/>
+              </w:rPr>
+              <w:t>th</w:t>
+            </w:r>
+            <w:r>
+              <w:rPr>
+                <w:b/>
+              </w:rPr>
+              <w:t xml:space="preserve"> March</w:t>
+            </w:r>
+          </w:p>
+        </w:tc>
+        <w:tc>
+          <w:tcPr>
+            <w:tcW w:w="1241" w:type="pct"/>
+            <w:gridSpan w:val="2"/>
+          </w:tcPr>
+          <w:p>
+            <w:pPr>
+              <w:jc w:val="center"/>
+              <w:rPr>
+                <w:b/>
+              </w:rPr>
+            </w:pPr>
+            <w:r>
+              <w:rPr>
+                <w:b/>
+              </w:rPr>
+              <w:t>Friday 27</w:t>
+            </w:r>
+            <w:r>
+              <w:rPr>
+                <w:b/>
+                <w:vertAlign w:val="superscript"/>
+              </w:rPr>
+              <w:t>th</w:t>
+            </w:r>
+            <w:r>
+              <w:rPr>
+                <w:b/>
+              </w:rPr>
+              <w:t xml:space="preserve"> March</w:t>
+            </w:r>
+          </w:p>
+        </w:tc>
+      </w:tr>
+      <w:tr>
+        <w:tc>
+          <w:tcPr>
+            <w:tcW w:w="257" w:type="pct"/>
+          </w:tcPr>
+          <w:p>
+            <w:pPr>
+              <w:rPr>
+                <w:b/>
+              </w:rPr>
+            </w:pPr>
+            <w:r>
+              <w:rPr>
+                <w:b/>
+              </w:rPr>
+              <w:t>Tasks</w:t>
+            </w:r>
+          </w:p>
+        </w:tc>
+        <w:tc>
+          <w:tcPr>
+            <w:tcW w:w="656" w:type="pct"/>
+          </w:tcPr>
+          <w:p>
+            <w:pPr>
+              <w:jc w:val="center"/>
+            </w:pPr>
+            <w:r>
+              <w:t>Preliminary enemy AI – No Target mode</w:t>
+            </w:r>
+          </w:p>
+        </w:tc>
+        <w:tc>
+          <w:tcPr>
+            <w:tcW w:w="610" w:type="pct"/>
+          </w:tcPr>
+          <w:p>
+            <w:pPr>
+              <w:jc w:val="center"/>
+            </w:pPr>
+            <w:r>
+              <w:t>Preliminary enemy AI – Escape mode</w:t>
+            </w:r>
+          </w:p>
+        </w:tc>
+        <w:tc>
+          <w:tcPr>
+            <w:tcW w:w="660" w:type="pct"/>
+          </w:tcPr>
+          <w:p>
+            <w:pPr>
+              <w:jc w:val="center"/>
+            </w:pPr>
+            <w:r>
+              <w:t>Source sprites for new ‘Jeep’ enemy type</w:t>
+            </w:r>
+          </w:p>
+        </w:tc>
+        <w:tc>
+          <w:tcPr>
+            <w:tcW w:w="508" w:type="pct"/>
+          </w:tcPr>
+          <w:p>
+            <w:pPr>
+              <w:jc w:val="center"/>
+            </w:pPr>
+            <w:r>
+              <w:t>Integrate new enemy into game</w:t>
+            </w:r>
+          </w:p>
+        </w:tc>
+        <w:tc>
+          <w:tcPr>
+            <w:tcW w:w="509" w:type="pct"/>
+          </w:tcPr>
+          <w:p>
+            <w:pPr>
+              <w:jc w:val="center"/>
+            </w:pPr>
+            <w:r>
+              <w:t>Create + fill Object Pool of bullets</w:t>
+            </w:r>
+          </w:p>
+        </w:tc>
+        <w:tc>
+          <w:tcPr>
+            <w:tcW w:w="559" w:type="pct"/>
+          </w:tcPr>
+          <w:p>
+            <w:pPr>
+              <w:jc w:val="center"/>
+            </w:pPr>
+            <w:r>
+              <w:t>‘Fire’ bullets from the pool</w:t>
+            </w:r>
+          </w:p>
+        </w:tc>
+        <w:tc>
+          <w:tcPr>
+            <w:tcW w:w="559" w:type="pct"/>
+          </w:tcPr>
+          <w:p>
+            <w:pPr>
+              <w:jc w:val="center"/>
+            </w:pPr>
+            <w:r>
+              <w:t>Scoring system – shooting enemies</w:t>
+            </w:r>
+          </w:p>
+        </w:tc>
+        <w:tc>
+          <w:tcPr>
+            <w:tcW w:w="683" w:type="pct"/>
+          </w:tcPr>
+          <w:p>
+            <w:pPr>
+              <w:jc w:val="center"/>
+            </w:pPr>
+            <w:r>
+              <w:t>Scoring system – points for barrels left on screen</w:t>
+            </w:r>
+          </w:p>
+        </w:tc>
+      </w:tr>
+    </w:tbl>
+    <w:p>
+      <w:pPr>
+        <w:rPr>
+          <w:b/>
+        </w:rPr>
+      </w:pPr>
+    </w:p>
+    <w:tbl>
+      <w:tblPr>
+        <w:tblStyle w:val="TableGrid"/>
+        <w:tblW w:w="2336" w:type="pct"/>
+        <w:tblLook w:val="04A0" w:firstRow="1" w:lastRow="0" w:firstColumn="1" w:lastColumn="0" w:noHBand="0" w:noVBand="1"/>
+      </w:tblPr>
+      <w:tblGrid>
+        <w:gridCol w:w="715"/>
+        <w:gridCol w:w="1344"/>
+        <w:gridCol w:w="1344"/>
+        <w:gridCol w:w="1275"/>
+        <w:gridCol w:w="1839"/>
+      </w:tblGrid>
+      <w:tr>
+        <w:tc>
+          <w:tcPr>
+            <w:tcW w:w="549" w:type="pct"/>
+          </w:tcPr>
+          <w:p>
+            <w:pPr>
+              <w:rPr>
+                <w:b/>
+              </w:rPr>
+            </w:pPr>
+          </w:p>
+        </w:tc>
+        <w:tc>
+          <w:tcPr>
+            <w:tcW w:w="2062" w:type="pct"/>
+            <w:gridSpan w:val="2"/>
+          </w:tcPr>
+          <w:p>
+            <w:pPr>
+              <w:jc w:val="center"/>
+              <w:rPr>
+                <w:b/>
+              </w:rPr>
+            </w:pPr>
+            <w:r>
+              <w:rPr>
+                <w:b/>
+              </w:rPr>
+              <w:t>Monday 30</w:t>
+            </w:r>
+            <w:r>
+              <w:rPr>
+                <w:b/>
+                <w:vertAlign w:val="superscript"/>
+              </w:rPr>
+              <w:t>th</w:t>
+            </w:r>
+            <w:r>
+              <w:rPr>
+                <w:b/>
+              </w:rPr>
+              <w:t xml:space="preserve"> March</w:t>
+            </w:r>
+          </w:p>
+        </w:tc>
+        <w:tc>
+          <w:tcPr>
+            <w:tcW w:w="2390" w:type="pct"/>
+            <w:gridSpan w:val="2"/>
+          </w:tcPr>
+          <w:p>
+            <w:pPr>
+              <w:jc w:val="center"/>
+              <w:rPr>
+                <w:b/>
+              </w:rPr>
+            </w:pPr>
+            <w:r>
+              <w:rPr>
+                <w:b/>
+              </w:rPr>
+              <w:t>Tuesday 31</w:t>
+            </w:r>
+            <w:r>
+              <w:rPr>
+                <w:b/>
+                <w:vertAlign w:val="superscript"/>
+              </w:rPr>
+              <w:t>st</w:t>
+            </w:r>
+            <w:r>
+              <w:rPr>
+                <w:b/>
+              </w:rPr>
+              <w:t xml:space="preserve"> March</w:t>
+            </w:r>
+          </w:p>
+        </w:tc>
+      </w:tr>
+      <w:tr>
+        <w:tc>
+          <w:tcPr>
+            <w:tcW w:w="549" w:type="pct"/>
+          </w:tcPr>
+          <w:p>
+            <w:pPr>
+              <w:rPr>
+                <w:b/>
+              </w:rPr>
+            </w:pPr>
+            <w:r>
+              <w:rPr>
+                <w:b/>
+              </w:rPr>
+              <w:t>Tasks</w:t>
+            </w:r>
+          </w:p>
+        </w:tc>
+        <w:tc>
+          <w:tcPr>
+            <w:tcW w:w="1031" w:type="pct"/>
+          </w:tcPr>
+          <w:p>
+            <w:pPr>
+              <w:jc w:val="center"/>
+            </w:pPr>
+            <w:r>
+              <w:t>Main menu layout</w:t>
+            </w:r>
+          </w:p>
+        </w:tc>
+        <w:tc>
+          <w:tcPr>
+            <w:tcW w:w="1031" w:type="pct"/>
+          </w:tcPr>
+          <w:p>
+            <w:pPr>
+              <w:jc w:val="center"/>
+            </w:pPr>
+            <w:r>
+              <w:t>Instructions menu layout</w:t>
+            </w:r>
+          </w:p>
+        </w:tc>
+        <w:tc>
+          <w:tcPr>
+            <w:tcW w:w="978" w:type="pct"/>
+          </w:tcPr>
+          <w:p>
+            <w:pPr>
+              <w:jc w:val="center"/>
+            </w:pPr>
+            <w:r>
+              <w:t>Main menu animations</w:t>
+            </w:r>
+          </w:p>
+        </w:tc>
+        <w:tc>
+          <w:tcPr>
+            <w:tcW w:w="1412" w:type="pct"/>
+          </w:tcPr>
+          <w:p>
+            <w:pPr>
+              <w:jc w:val="center"/>
+            </w:pPr>
+            <w:r>
+              <w:t>Instructions menu animations</w:t>
+            </w:r>
+          </w:p>
+        </w:tc>
+      </w:tr>
+    </w:tbl>
+    <w:p>
+      <w:pPr>
+        <w:rPr>
+          <w:b/>
+        </w:rPr>
+      </w:pPr>
+    </w:p>
+    <w:p>
+      <w:pPr>
+        <w:rPr>
+          <w:b/>
+        </w:rPr>
+      </w:pPr>
+      <w:r>
+        <w:rPr>
+          <w:b/>
+        </w:rPr>
+        <w:t xml:space="preserve">Tasks to be </w:t>
+      </w:r>
+      <w:r>
+        <w:rPr>
+          <w:b/>
+        </w:rPr>
+        <w:t>completed</w:t>
+      </w:r>
+      <w:r>
+        <w:rPr>
+          <w:b/>
+        </w:rPr>
+        <w:t>:</w:t>
+      </w:r>
+    </w:p>
+    <w:tbl>
+      <w:tblPr>
+        <w:tblStyle w:val="TableGrid"/>
+        <w:tblW w:w="5000" w:type="pct"/>
+        <w:tblLook w:val="04A0" w:firstRow="1" w:lastRow="0" w:firstColumn="1" w:lastColumn="0" w:noHBand="0" w:noVBand="1"/>
+      </w:tblPr>
+      <w:tblGrid>
+        <w:gridCol w:w="717"/>
+        <w:gridCol w:w="2645"/>
+        <w:gridCol w:w="2589"/>
+        <w:gridCol w:w="1347"/>
+        <w:gridCol w:w="1347"/>
+        <w:gridCol w:w="1275"/>
+        <w:gridCol w:w="1278"/>
+        <w:gridCol w:w="1375"/>
+        <w:gridCol w:w="1375"/>
+      </w:tblGrid>
+      <w:tr>
+        <w:tc>
+          <w:tcPr>
+            <w:tcW w:w="257" w:type="pct"/>
+          </w:tcPr>
+          <w:p>
+            <w:pPr>
+              <w:rPr>
+                <w:b/>
+              </w:rPr>
+            </w:pPr>
+          </w:p>
+        </w:tc>
+        <w:tc>
+          <w:tcPr>
+            <w:tcW w:w="948" w:type="pct"/>
+          </w:tcPr>
+          <w:p>
+            <w:pPr>
+              <w:jc w:val="center"/>
+              <w:rPr>
+                <w:b/>
+              </w:rPr>
+            </w:pPr>
+            <w:r>
+              <w:rPr>
+                <w:b/>
+              </w:rPr>
+              <w:t>Monday 11</w:t>
+            </w:r>
+            <w:r>
+              <w:rPr>
+                <w:b/>
+                <w:vertAlign w:val="superscript"/>
+              </w:rPr>
+              <w:t>th</w:t>
+            </w:r>
+            <w:r>
+              <w:rPr>
+                <w:b/>
+              </w:rPr>
+              <w:t xml:space="preserve"> May</w:t>
+            </w:r>
+          </w:p>
+        </w:tc>
+        <w:tc>
+          <w:tcPr>
+            <w:tcW w:w="928" w:type="pct"/>
+          </w:tcPr>
+          <w:p>
+            <w:pPr>
+              <w:jc w:val="center"/>
+              <w:rPr>
+                <w:b/>
+              </w:rPr>
+            </w:pPr>
+            <w:r>
+              <w:rPr>
+                <w:b/>
+              </w:rPr>
+              <w:t>Tuesday 12</w:t>
+            </w:r>
+            <w:r>
+              <w:rPr>
+                <w:b/>
+                <w:vertAlign w:val="superscript"/>
+              </w:rPr>
+              <w:t>th</w:t>
+            </w:r>
+            <w:r>
+              <w:rPr>
+                <w:b/>
+              </w:rPr>
+              <w:t xml:space="preserve"> May</w:t>
+            </w:r>
+          </w:p>
+        </w:tc>
+        <w:tc>
+          <w:tcPr>
+            <w:tcW w:w="966" w:type="pct"/>
+            <w:gridSpan w:val="2"/>
+          </w:tcPr>
+          <w:p>
+            <w:pPr>
+              <w:jc w:val="center"/>
+              <w:rPr>
+                <w:b/>
+              </w:rPr>
+            </w:pPr>
+            <w:r>
+              <w:rPr>
+                <w:b/>
+              </w:rPr>
+              <w:t>Wednesday 13</w:t>
+            </w:r>
+            <w:r>
+              <w:rPr>
+                <w:b/>
+                <w:vertAlign w:val="superscript"/>
+              </w:rPr>
+              <w:t>th</w:t>
+            </w:r>
+            <w:r>
+              <w:rPr>
+                <w:b/>
+              </w:rPr>
+              <w:t xml:space="preserve"> May</w:t>
+            </w:r>
+          </w:p>
+        </w:tc>
+        <w:tc>
+          <w:tcPr>
+            <w:tcW w:w="915" w:type="pct"/>
+            <w:gridSpan w:val="2"/>
+          </w:tcPr>
+          <w:p>
+            <w:pPr>
+              <w:jc w:val="center"/>
+              <w:rPr>
+                <w:b/>
+              </w:rPr>
+            </w:pPr>
+            <w:r>
+              <w:rPr>
+                <w:b/>
+              </w:rPr>
+              <w:t>Thursday 14</w:t>
+            </w:r>
+            <w:r>
+              <w:rPr>
+                <w:b/>
+                <w:vertAlign w:val="superscript"/>
+              </w:rPr>
+              <w:t>th</w:t>
+            </w:r>
+            <w:r>
+              <w:rPr>
+                <w:b/>
+              </w:rPr>
+              <w:t xml:space="preserve"> May</w:t>
+            </w:r>
+          </w:p>
+        </w:tc>
+        <w:tc>
+          <w:tcPr>
+            <w:tcW w:w="986" w:type="pct"/>
+            <w:gridSpan w:val="2"/>
+          </w:tcPr>
+          <w:p>
+            <w:pPr>
+              <w:jc w:val="center"/>
+              <w:rPr>
+                <w:b/>
+              </w:rPr>
+            </w:pPr>
+            <w:r>
+              <w:rPr>
+                <w:b/>
+              </w:rPr>
+              <w:t>Friday 15</w:t>
+            </w:r>
+            <w:r>
+              <w:rPr>
+                <w:b/>
+                <w:vertAlign w:val="superscript"/>
+              </w:rPr>
+              <w:t>th</w:t>
+            </w:r>
+            <w:r>
+              <w:rPr>
+                <w:b/>
+              </w:rPr>
+              <w:t xml:space="preserve"> May</w:t>
+            </w:r>
+          </w:p>
+        </w:tc>
+      </w:tr>
+      <w:tr>
+        <w:tc>
+          <w:tcPr>
+            <w:tcW w:w="257" w:type="pct"/>
+          </w:tcPr>
+          <w:p>
+            <w:pPr>
+              <w:rPr>
+                <w:b/>
+              </w:rPr>
+            </w:pPr>
+            <w:r>
+              <w:rPr>
+                <w:b/>
+              </w:rPr>
+              <w:t>Tasks</w:t>
+            </w:r>
+          </w:p>
+        </w:tc>
+        <w:tc>
+          <w:tcPr>
+            <w:tcW w:w="948" w:type="pct"/>
+          </w:tcPr>
+          <w:p>
+            <w:pPr>
+              <w:jc w:val="center"/>
+            </w:pPr>
+            <w:r>
+              <w:t xml:space="preserve">Refactor for MVC – player, </w:t>
+            </w:r>
+            <w:r>
+              <w:t>enemy</w:t>
+            </w:r>
+          </w:p>
+        </w:tc>
+        <w:tc>
+          <w:tcPr>
+            <w:tcW w:w="928" w:type="pct"/>
+          </w:tcPr>
+          <w:p>
+            <w:pPr>
+              <w:jc w:val="center"/>
+            </w:pPr>
+            <w:r>
+              <w:t>Refactor for Factory pattern – Game Manager</w:t>
+            </w:r>
+          </w:p>
+        </w:tc>
+        <w:tc>
+          <w:tcPr>
+            <w:tcW w:w="483" w:type="pct"/>
+          </w:tcPr>
+          <w:p>
+            <w:pPr>
+              <w:jc w:val="center"/>
+            </w:pPr>
+            <w:r>
+              <w:t>Refactor for Factory pattern – vehicles (player, enemy)</w:t>
+            </w:r>
+          </w:p>
+        </w:tc>
+        <w:tc>
+          <w:tcPr>
+            <w:tcW w:w="483" w:type="pct"/>
+          </w:tcPr>
+          <w:p>
+            <w:pPr>
+              <w:jc w:val="center"/>
+            </w:pPr>
+            <w:r>
+              <w:t>Refactor for Factory pattern – barrel, pick-up</w:t>
+            </w:r>
+          </w:p>
+        </w:tc>
+        <w:tc>
+          <w:tcPr>
+            <w:tcW w:w="457" w:type="pct"/>
+          </w:tcPr>
+          <w:p>
+            <w:pPr>
+              <w:jc w:val="center"/>
+            </w:pPr>
+            <w:r>
+              <w:t>End game screen layout – sprites, animations</w:t>
+            </w:r>
+          </w:p>
+        </w:tc>
+        <w:tc>
+          <w:tcPr>
+            <w:tcW w:w="458" w:type="pct"/>
+          </w:tcPr>
+          <w:p>
+            <w:pPr>
+              <w:jc w:val="center"/>
+            </w:pPr>
+            <w:r>
+              <w:t>End game screen – score, waves survived, time</w:t>
+            </w:r>
+          </w:p>
+        </w:tc>
+        <w:tc>
+          <w:tcPr>
+            <w:tcW w:w="493" w:type="pct"/>
+          </w:tcPr>
+          <w:p>
+            <w:pPr>
+              <w:jc w:val="center"/>
+            </w:pPr>
+            <w:r>
+              <w:t>Pick-ups - spawning</w:t>
+            </w:r>
+          </w:p>
+        </w:tc>
+        <w:tc>
+          <w:tcPr>
+            <w:tcW w:w="493" w:type="pct"/>
+          </w:tcPr>
+          <w:p>
+            <w:pPr>
+              <w:jc w:val="center"/>
+            </w:pPr>
+            <w:r>
+              <w:t>Pick-ups – effects on the player</w:t>
+            </w:r>
+          </w:p>
+        </w:tc>
+      </w:tr>
+    </w:tbl>
+    <w:p>
+      <w:pPr>
+        <w:rPr>
+          <w:b/>
+        </w:rPr>
+      </w:pPr>
+    </w:p>
+    <w:tbl>
+      <w:tblPr>
+        <w:tblStyle w:val="TableGrid"/>
+        <w:tblW w:w="5000" w:type="pct"/>
+        <w:tblLook w:val="04A0" w:firstRow="1" w:lastRow="0" w:firstColumn="1" w:lastColumn="0" w:noHBand="0" w:noVBand="1"/>
+      </w:tblPr>
+      <w:tblGrid>
+        <w:gridCol w:w="718"/>
+        <w:gridCol w:w="1322"/>
+        <w:gridCol w:w="1325"/>
+        <w:gridCol w:w="1322"/>
+        <w:gridCol w:w="1325"/>
+        <w:gridCol w:w="1322"/>
+        <w:gridCol w:w="1325"/>
+        <w:gridCol w:w="2647"/>
+        <w:gridCol w:w="2642"/>
+      </w:tblGrid>
+      <w:tr>
+        <w:tc>
+          <w:tcPr>
+            <w:tcW w:w="257" w:type="pct"/>
+          </w:tcPr>
+          <w:p>
+            <w:pPr>
+              <w:rPr>
+                <w:b/>
+              </w:rPr>
+            </w:pPr>
+          </w:p>
+        </w:tc>
+        <w:tc>
+          <w:tcPr>
+            <w:tcW w:w="949" w:type="pct"/>
+            <w:gridSpan w:val="2"/>
+          </w:tcPr>
+          <w:p>
+            <w:pPr>
+              <w:jc w:val="center"/>
+              <w:rPr>
+                <w:b/>
+              </w:rPr>
+            </w:pPr>
+            <w:r>
+              <w:rPr>
+                <w:b/>
+              </w:rPr>
+              <w:t>Monday 18</w:t>
+            </w:r>
+            <w:r>
+              <w:rPr>
+                <w:b/>
+                <w:vertAlign w:val="superscript"/>
+              </w:rPr>
+              <w:t>th</w:t>
+            </w:r>
+            <w:r>
+              <w:rPr>
+                <w:b/>
+              </w:rPr>
+              <w:t xml:space="preserve"> May</w:t>
+            </w:r>
+          </w:p>
+        </w:tc>
+        <w:tc>
+          <w:tcPr>
+            <w:tcW w:w="949" w:type="pct"/>
+            <w:gridSpan w:val="2"/>
+          </w:tcPr>
+          <w:p>
+            <w:pPr>
+              <w:jc w:val="center"/>
+              <w:rPr>
+                <w:b/>
+              </w:rPr>
+            </w:pPr>
+            <w:r>
+              <w:rPr>
+                <w:b/>
+              </w:rPr>
+              <w:t>Tuesday 19</w:t>
+            </w:r>
+            <w:r>
+              <w:rPr>
+                <w:b/>
+                <w:vertAlign w:val="superscript"/>
+              </w:rPr>
+              <w:t>th</w:t>
+            </w:r>
+            <w:r>
+              <w:rPr>
+                <w:b/>
+              </w:rPr>
+              <w:t xml:space="preserve"> May</w:t>
+            </w:r>
+          </w:p>
+        </w:tc>
+        <w:tc>
+          <w:tcPr>
+            <w:tcW w:w="949" w:type="pct"/>
+            <w:gridSpan w:val="2"/>
+          </w:tcPr>
+          <w:p>
+            <w:pPr>
+              <w:jc w:val="center"/>
+              <w:rPr>
+                <w:b/>
+              </w:rPr>
+            </w:pPr>
+            <w:r>
+              <w:rPr>
+                <w:b/>
+              </w:rPr>
+              <w:t>Wednesday 20</w:t>
+            </w:r>
+            <w:r>
+              <w:rPr>
+                <w:b/>
+                <w:vertAlign w:val="superscript"/>
+              </w:rPr>
+              <w:t>th</w:t>
+            </w:r>
+            <w:r>
+              <w:rPr>
+                <w:b/>
+              </w:rPr>
+              <w:t xml:space="preserve"> May</w:t>
+            </w:r>
+          </w:p>
+        </w:tc>
+        <w:tc>
+          <w:tcPr>
+            <w:tcW w:w="949" w:type="pct"/>
+          </w:tcPr>
+          <w:p>
+            <w:pPr>
+              <w:jc w:val="center"/>
+              <w:rPr>
+                <w:b/>
+              </w:rPr>
+            </w:pPr>
+            <w:r>
+              <w:rPr>
+                <w:b/>
+              </w:rPr>
+              <w:t>Thursday 21</w:t>
+            </w:r>
+            <w:r>
+              <w:rPr>
+                <w:b/>
+                <w:vertAlign w:val="superscript"/>
+              </w:rPr>
+              <w:t>st</w:t>
+            </w:r>
+            <w:r>
+              <w:rPr>
+                <w:b/>
+              </w:rPr>
+              <w:t xml:space="preserve"> May</w:t>
+            </w:r>
+          </w:p>
+        </w:tc>
+        <w:tc>
+          <w:tcPr>
+            <w:tcW w:w="947" w:type="pct"/>
+          </w:tcPr>
+          <w:p>
+            <w:pPr>
+              <w:jc w:val="center"/>
+              <w:rPr>
+                <w:b/>
+              </w:rPr>
+            </w:pPr>
+            <w:r>
+              <w:rPr>
+                <w:b/>
+              </w:rPr>
+              <w:t>Friday 22</w:t>
+            </w:r>
+            <w:r>
+              <w:rPr>
+                <w:b/>
+                <w:vertAlign w:val="superscript"/>
+              </w:rPr>
+              <w:t>nd</w:t>
+            </w:r>
+            <w:r>
+              <w:rPr>
+                <w:b/>
+              </w:rPr>
+              <w:t xml:space="preserve"> May</w:t>
+            </w:r>
+          </w:p>
+        </w:tc>
+      </w:tr>
+      <w:tr>
+        <w:tc>
+          <w:tcPr>
+            <w:tcW w:w="257" w:type="pct"/>
+          </w:tcPr>
+          <w:p>
+            <w:pPr>
+              <w:rPr>
+                <w:b/>
+              </w:rPr>
+            </w:pPr>
+            <w:r>
+              <w:rPr>
+                <w:b/>
+              </w:rPr>
+              <w:lastRenderedPageBreak/>
+              <w:t>Tasks</w:t>
+            </w:r>
+          </w:p>
+        </w:tc>
+        <w:tc>
+          <w:tcPr>
+            <w:tcW w:w="474" w:type="pct"/>
+          </w:tcPr>
+          <w:p>
+            <w:pPr>
+              <w:jc w:val="center"/>
+            </w:pPr>
+            <w:r>
+              <w:t>Hazards - spawning</w:t>
+            </w:r>
+          </w:p>
+        </w:tc>
+        <w:tc>
+          <w:tcPr>
+            <w:tcW w:w="475" w:type="pct"/>
+          </w:tcPr>
+          <w:p>
+            <w:pPr>
+              <w:jc w:val="center"/>
+            </w:pPr>
+            <w:r>
+              <w:t>Hazards – effects on the player</w:t>
+            </w:r>
+          </w:p>
+        </w:tc>
+        <w:tc>
+          <w:tcPr>
+            <w:tcW w:w="474" w:type="pct"/>
+          </w:tcPr>
+          <w:p>
+            <w:pPr>
+              <w:jc w:val="center"/>
+            </w:pPr>
+            <w:r>
+              <w:t>Enemy hit points – modify enemies</w:t>
+            </w:r>
+          </w:p>
+        </w:tc>
+        <w:tc>
+          <w:tcPr>
+            <w:tcW w:w="475" w:type="pct"/>
+          </w:tcPr>
+          <w:p>
+            <w:pPr>
+              <w:jc w:val="center"/>
+            </w:pPr>
+            <w:r>
+              <w:t>Enemy hit points</w:t>
+            </w:r>
+            <w:r>
+              <w:t xml:space="preserve"> – modify player</w:t>
+            </w:r>
+          </w:p>
+        </w:tc>
+        <w:tc>
+          <w:tcPr>
+            <w:tcW w:w="474" w:type="pct"/>
+          </w:tcPr>
+          <w:p>
+            <w:pPr>
+              <w:jc w:val="center"/>
+            </w:pPr>
+            <w:r>
+              <w:t>Source sprites for new ‘Heavy’ enemy type</w:t>
+            </w:r>
+          </w:p>
+        </w:tc>
+        <w:tc>
+          <w:tcPr>
+            <w:tcW w:w="475" w:type="pct"/>
+          </w:tcPr>
+          <w:p>
+            <w:pPr>
+              <w:jc w:val="center"/>
+            </w:pPr>
+            <w:r>
+              <w:t>Integrate new enemy into game</w:t>
+            </w:r>
+          </w:p>
+        </w:tc>
+        <w:tc>
+          <w:tcPr>
+            <w:tcW w:w="949" w:type="pct"/>
+          </w:tcPr>
+          <w:p>
+            <w:pPr>
+              <w:jc w:val="center"/>
+            </w:pPr>
+            <w:r>
+              <w:t>Change enemy ‘No Target’ mode to Pac-Man-style player chasing</w:t>
+            </w:r>
+          </w:p>
+        </w:tc>
+        <w:tc>
+          <w:tcPr>
+            <w:tcW w:w="947" w:type="pct"/>
+          </w:tcPr>
+          <w:p>
+            <w:pPr>
+              <w:jc w:val="center"/>
+            </w:pPr>
+            <w:r>
+              <w:t>Change enemy ‘No Target’ mode to Pac-Man-style player chasing</w:t>
+            </w:r>
+          </w:p>
+        </w:tc>
+      </w:tr>
+    </w:tbl>
+    <w:p>
+      <w:pPr>
+        <w:rPr>
+          <w:b/>
+        </w:rPr>
+      </w:pPr>
+    </w:p>
+    <w:tbl>
+      <w:tblPr>
+        <w:tblStyle w:val="TableGrid"/>
+        <w:tblW w:w="4168" w:type="pct"/>
+        <w:tblLook w:val="04A0" w:firstRow="1" w:lastRow="0" w:firstColumn="1" w:lastColumn="0" w:noHBand="0" w:noVBand="1"/>
+      </w:tblPr>
+      <w:tblGrid>
+        <w:gridCol w:w="717"/>
+        <w:gridCol w:w="1832"/>
+        <w:gridCol w:w="1700"/>
+        <w:gridCol w:w="1425"/>
+        <w:gridCol w:w="1821"/>
+        <w:gridCol w:w="2423"/>
+        <w:gridCol w:w="1709"/>
+      </w:tblGrid>
+      <w:tr>
+        <w:tc>
+          <w:tcPr>
+            <w:tcW w:w="308" w:type="pct"/>
+          </w:tcPr>
+          <w:p>
+            <w:pPr>
+              <w:rPr>
+                <w:b/>
+              </w:rPr>
+            </w:pPr>
+          </w:p>
+        </w:tc>
+        <w:tc>
+          <w:tcPr>
+            <w:tcW w:w="1519" w:type="pct"/>
+            <w:gridSpan w:val="2"/>
+          </w:tcPr>
+          <w:p>
+            <w:pPr>
+              <w:jc w:val="center"/>
+              <w:rPr>
+                <w:b/>
+              </w:rPr>
+            </w:pPr>
+            <w:r>
+              <w:rPr>
+                <w:b/>
+              </w:rPr>
+              <w:t>Monday 25</w:t>
+            </w:r>
+            <w:r>
+              <w:rPr>
+                <w:b/>
+                <w:vertAlign w:val="superscript"/>
+              </w:rPr>
+              <w:t>th</w:t>
+            </w:r>
+            <w:r>
+              <w:rPr>
+                <w:b/>
+              </w:rPr>
+              <w:t xml:space="preserve"> May</w:t>
+            </w:r>
+          </w:p>
+        </w:tc>
+        <w:tc>
+          <w:tcPr>
+            <w:tcW w:w="613" w:type="pct"/>
+          </w:tcPr>
+          <w:p>
+            <w:pPr>
+              <w:jc w:val="center"/>
+              <w:rPr>
+                <w:b/>
+              </w:rPr>
+            </w:pPr>
+            <w:r>
+              <w:rPr>
+                <w:b/>
+              </w:rPr>
+              <w:t>Tuesday 26</w:t>
+            </w:r>
+            <w:r>
+              <w:rPr>
+                <w:b/>
+                <w:vertAlign w:val="superscript"/>
+              </w:rPr>
+              <w:t>th</w:t>
+            </w:r>
+            <w:r>
+              <w:rPr>
+                <w:b/>
+              </w:rPr>
+              <w:t xml:space="preserve"> May</w:t>
+            </w:r>
+          </w:p>
+        </w:tc>
+        <w:tc>
+          <w:tcPr>
+            <w:tcW w:w="1825" w:type="pct"/>
+            <w:gridSpan w:val="2"/>
+            <w:shd w:val="clear" w:color="auto" w:fill="auto"/>
+          </w:tcPr>
+          <w:p>
+            <w:pPr>
+              <w:jc w:val="center"/>
+              <w:rPr>
+                <w:b/>
+              </w:rPr>
+            </w:pPr>
+            <w:r>
+              <w:rPr>
+                <w:b/>
+              </w:rPr>
+              <w:t>Wednesday 27</w:t>
+            </w:r>
+            <w:r>
+              <w:rPr>
+                <w:b/>
+                <w:vertAlign w:val="superscript"/>
+              </w:rPr>
+              <w:t>th</w:t>
+            </w:r>
+            <w:r>
+              <w:rPr>
+                <w:b/>
+              </w:rPr>
+              <w:t xml:space="preserve"> May</w:t>
+            </w:r>
+          </w:p>
+        </w:tc>
+        <w:tc>
+          <w:tcPr>
+            <w:tcW w:w="735" w:type="pct"/>
+            <w:shd w:val="clear" w:color="auto" w:fill="00B050"/>
+          </w:tcPr>
+          <w:p>
+            <w:pPr>
+              <w:jc w:val="center"/>
+              <w:rPr>
+                <w:b/>
+              </w:rPr>
+            </w:pPr>
+            <w:r>
+              <w:rPr>
+                <w:b/>
+              </w:rPr>
+              <w:t>Thursday 28</w:t>
+            </w:r>
+            <w:r>
+              <w:rPr>
+                <w:b/>
+                <w:vertAlign w:val="superscript"/>
+              </w:rPr>
+              <w:t>th</w:t>
+            </w:r>
+            <w:r>
+              <w:rPr>
+                <w:b/>
+              </w:rPr>
+              <w:t xml:space="preserve"> May (deadline)</w:t>
+            </w:r>
+          </w:p>
+        </w:tc>
+      </w:tr>
+      <w:tr>
+        <w:tc>
+          <w:tcPr>
+            <w:tcW w:w="308" w:type="pct"/>
+          </w:tcPr>
+          <w:p>
+            <w:pPr>
+              <w:rPr>
+                <w:b/>
+              </w:rPr>
+            </w:pPr>
+            <w:r>
+              <w:rPr>
+                <w:b/>
+              </w:rPr>
+              <w:t>Tasks</w:t>
+            </w:r>
+          </w:p>
+        </w:tc>
+        <w:tc>
+          <w:tcPr>
+            <w:tcW w:w="788" w:type="pct"/>
+          </w:tcPr>
+          <w:p>
+            <w:pPr>
+              <w:jc w:val="center"/>
+            </w:pPr>
+            <w:r>
+              <w:t>Main menu music</w:t>
+            </w:r>
+          </w:p>
+        </w:tc>
+        <w:tc>
+          <w:tcPr>
+            <w:tcW w:w="731" w:type="pct"/>
+          </w:tcPr>
+          <w:p>
+            <w:pPr>
+              <w:jc w:val="center"/>
+            </w:pPr>
+            <w:r>
+              <w:t>Gameplay music + sound effects</w:t>
+            </w:r>
+          </w:p>
+        </w:tc>
+        <w:tc>
+          <w:tcPr>
+            <w:tcW w:w="613" w:type="pct"/>
+          </w:tcPr>
+          <w:p>
+            <w:pPr>
+              <w:jc w:val="center"/>
+            </w:pPr>
+            <w:r>
+              <w:t>High scores</w:t>
+            </w:r>
+          </w:p>
+        </w:tc>
+        <w:tc>
+          <w:tcPr>
+            <w:tcW w:w="783" w:type="pct"/>
+            <w:shd w:val="clear" w:color="auto" w:fill="auto"/>
+          </w:tcPr>
+          <w:p>
+            <w:pPr>
+              <w:jc w:val="center"/>
+            </w:pPr>
+            <w:r>
+              <w:t>Last code testing (bugs/exceptions)</w:t>
+            </w:r>
+          </w:p>
+        </w:tc>
+        <w:tc>
+          <w:tcPr>
+            <w:tcW w:w="1042" w:type="pct"/>
+            <w:shd w:val="clear" w:color="auto" w:fill="auto"/>
+          </w:tcPr>
+          <w:p>
+            <w:pPr>
+              <w:jc w:val="center"/>
+            </w:pPr>
+            <w:r>
+              <w:t>Last gameplay testing (tweaks to make it fun)</w:t>
+            </w:r>
+          </w:p>
+        </w:tc>
+        <w:tc>
+          <w:tcPr>
+            <w:tcW w:w="735" w:type="pct"/>
+            <w:shd w:val="clear" w:color="auto" w:fill="00B050"/>
+          </w:tcPr>
+          <w:p>
+            <w:pPr>
+              <w:jc w:val="center"/>
+            </w:pPr>
+            <w:r>
+              <w:t>Verify final build runs + submit</w:t>
+            </w:r>
+          </w:p>
+        </w:tc>
+      </w:tr>
+    </w:tbl>
+    <w:p>
+      <w:pPr>
+        <w:rPr>
+          <w:b/>
+        </w:rPr>
+        <w:sectPr>
+          <w:endnotePr>
+            <w:numFmt w:val="decimal"/>
+          </w:endnotePr>
+          <w:pgSz w:w="16838" w:h="11906" w:orient="landscape"/>
+          <w:pgMar w:top="1440" w:right="1440" w:bottom="1440" w:left="1440" w:header="709" w:footer="709" w:gutter="0"/>
+          <w:cols w:space="708"/>
+          <w:docGrid w:linePitch="360"/>
+        </w:sectPr>
+      </w:pPr>
+    </w:p>
+    <w:p>
+      <w:pPr>
+        <w:jc w:val="center"/>
+        <w:rPr>
+          <w:b/>
+          <w:sz w:val="28"/>
+          <w:szCs w:val="28"/>
+        </w:rPr>
+      </w:pPr>
+      <w:r>
+        <w:rPr>
+          <w:b/>
+          <w:sz w:val="28"/>
+          <w:szCs w:val="28"/>
+        </w:rPr>
+        <w:lastRenderedPageBreak/>
         <w:t>Appendices</w:t>
       </w:r>
+    </w:p>
+    <w:p>
+      <w:pPr>
+        <w:rPr>
+          <w:b/>
+        </w:rPr>
+      </w:pPr>
     </w:p>
     <w:p>
       <w:pPr>
@@ -3150,7 +4435,7 @@
                           <pic:cNvPicPr/>
                         </pic:nvPicPr>
                         <pic:blipFill>
-                          <a:blip r:embed="rId11">
+                          <a:blip r:embed="rId18">
                             <a:extLst>
                               <a:ext uri="{28A0092B-C50C-407E-A947-70E740481C1C}">
                                 <a14:useLocalDpi xmlns:a14="http://schemas.microsoft.com/office/drawing/2010/main" val="0"/>
@@ -3207,7 +4492,7 @@
                           <pic:cNvPicPr/>
                         </pic:nvPicPr>
                         <pic:blipFill>
-                          <a:blip r:embed="rId12">
+                          <a:blip r:embed="rId19">
                             <a:extLst>
                               <a:ext uri="{28A0092B-C50C-407E-A947-70E740481C1C}">
                                 <a14:useLocalDpi xmlns:a14="http://schemas.microsoft.com/office/drawing/2010/main" val="0"/>
@@ -3254,7 +4539,7 @@
                           <pic:cNvPicPr/>
                         </pic:nvPicPr>
                         <pic:blipFill>
-                          <a:blip r:embed="rId13">
+                          <a:blip r:embed="rId20">
                             <a:extLst>
                               <a:ext uri="{28A0092B-C50C-407E-A947-70E740481C1C}">
                                 <a14:useLocalDpi xmlns:a14="http://schemas.microsoft.com/office/drawing/2010/main" val="0"/>
@@ -3301,7 +4586,7 @@
                           <pic:cNvPicPr/>
                         </pic:nvPicPr>
                         <pic:blipFill>
-                          <a:blip r:embed="rId14">
+                          <a:blip r:embed="rId21">
                             <a:extLst>
                               <a:ext uri="{28A0092B-C50C-407E-A947-70E740481C1C}">
                                 <a14:useLocalDpi xmlns:a14="http://schemas.microsoft.com/office/drawing/2010/main" val="0"/>
@@ -3348,7 +4633,7 @@
                           <pic:cNvPicPr/>
                         </pic:nvPicPr>
                         <pic:blipFill>
-                          <a:blip r:embed="rId15">
+                          <a:blip r:embed="rId22">
                             <a:extLst>
                               <a:ext uri="{28A0092B-C50C-407E-A947-70E740481C1C}">
                                 <a14:useLocalDpi xmlns:a14="http://schemas.microsoft.com/office/drawing/2010/main" val="0"/>
@@ -3471,7 +4756,7 @@
                           <pic:cNvPicPr/>
                         </pic:nvPicPr>
                         <pic:blipFill>
-                          <a:blip r:embed="rId16">
+                          <a:blip r:embed="rId23">
                             <a:extLst>
                               <a:ext uri="{28A0092B-C50C-407E-A947-70E740481C1C}">
                                 <a14:useLocalDpi xmlns:a14="http://schemas.microsoft.com/office/drawing/2010/main" val="0"/>
@@ -3532,7 +4817,7 @@
                           <pic:cNvPicPr/>
                         </pic:nvPicPr>
                         <pic:blipFill>
-                          <a:blip r:embed="rId17">
+                          <a:blip r:embed="rId24">
                             <a:extLst>
                               <a:ext uri="{28A0092B-C50C-407E-A947-70E740481C1C}">
                                 <a14:useLocalDpi xmlns:a14="http://schemas.microsoft.com/office/drawing/2010/main" val="0"/>
@@ -3579,7 +4864,7 @@
                           <pic:cNvPicPr/>
                         </pic:nvPicPr>
                         <pic:blipFill>
-                          <a:blip r:embed="rId18">
+                          <a:blip r:embed="rId25">
                             <a:extLst>
                               <a:ext uri="{28A0092B-C50C-407E-A947-70E740481C1C}">
                                 <a14:useLocalDpi xmlns:a14="http://schemas.microsoft.com/office/drawing/2010/main" val="0"/>
@@ -3626,7 +4911,7 @@
                           <pic:cNvPicPr/>
                         </pic:nvPicPr>
                         <pic:blipFill>
-                          <a:blip r:embed="rId19">
+                          <a:blip r:embed="rId26">
                             <a:extLst>
                               <a:ext uri="{28A0092B-C50C-407E-A947-70E740481C1C}">
                                 <a14:useLocalDpi xmlns:a14="http://schemas.microsoft.com/office/drawing/2010/main" val="0"/>
@@ -3749,7 +5034,7 @@
                           <pic:cNvPicPr/>
                         </pic:nvPicPr>
                         <pic:blipFill>
-                          <a:blip r:embed="rId20">
+                          <a:blip r:embed="rId27">
                             <a:extLst>
                               <a:ext uri="{28A0092B-C50C-407E-A947-70E740481C1C}">
                                 <a14:useLocalDpi xmlns:a14="http://schemas.microsoft.com/office/drawing/2010/main" val="0"/>
@@ -3826,7 +5111,7 @@
                           <pic:cNvPicPr/>
                         </pic:nvPicPr>
                         <pic:blipFill rotWithShape="1">
-                          <a:blip r:embed="rId21">
+                          <a:blip r:embed="rId28">
                             <a:extLst>
                               <a:ext uri="{28A0092B-C50C-407E-A947-70E740481C1C}">
                                 <a14:useLocalDpi xmlns:a14="http://schemas.microsoft.com/office/drawing/2010/main" val="0"/>
@@ -3866,7 +5151,7 @@
               </w:rPr>
               <w:drawing>
                 <wp:inline distT="0" distB="0" distL="0" distR="0" wp14:anchorId="622E637E" wp14:editId="28ABC712">
-                  <wp:extent cx="695325" cy="726933"/>
+                  <wp:extent cx="609600" cy="618959"/>
                   <wp:effectExtent l="0" t="0" r="0" b="0"/>
                   <wp:docPr id="21" name="Picture 21"/>
                   <wp:cNvGraphicFramePr>
@@ -3880,20 +5165,20 @@
                           <pic:cNvPicPr/>
                         </pic:nvPicPr>
                         <pic:blipFill rotWithShape="1">
-                          <a:blip r:embed="rId22" cstate="print">
+                          <a:blip r:embed="rId29" cstate="print">
                             <a:extLst>
                               <a:ext uri="{28A0092B-C50C-407E-A947-70E740481C1C}">
                                 <a14:useLocalDpi xmlns:a14="http://schemas.microsoft.com/office/drawing/2010/main" val="0"/>
                               </a:ext>
                             </a:extLst>
                           </a:blip>
-                          <a:srcRect l="21384" t="20529" r="22147" b="20435"/>
+                          <a:srcRect l="24482" t="24399" r="25918" b="25238"/>
                           <a:stretch/>
                         </pic:blipFill>
                         <pic:spPr bwMode="auto">
                           <a:xfrm>
                             <a:off x="0" y="0"/>
-                            <a:ext cx="725331" cy="758303"/>
+                            <a:ext cx="637105" cy="646886"/>
                           </a:xfrm>
                           <a:prstGeom prst="rect">
                             <a:avLst/>
@@ -3925,16 +5210,16 @@
         <w:tblLook w:val="04A0" w:firstRow="1" w:lastRow="0" w:firstColumn="1" w:lastColumn="0" w:noHBand="0" w:noVBand="1"/>
       </w:tblPr>
       <w:tblGrid>
-        <w:gridCol w:w="4508"/>
-        <w:gridCol w:w="4508"/>
+        <w:gridCol w:w="2405"/>
+        <w:gridCol w:w="6611"/>
       </w:tblGrid>
       <w:tr>
         <w:trPr>
-          <w:trHeight w:val="232"/>
+          <w:trHeight w:val="457"/>
         </w:trPr>
         <w:tc>
           <w:tcPr>
-            <w:tcW w:w="2500" w:type="pct"/>
+            <w:tcW w:w="1334" w:type="pct"/>
           </w:tcPr>
           <w:p>
             <w:pPr>
@@ -3957,7 +5242,7 @@
         </w:tc>
         <w:tc>
           <w:tcPr>
-            <w:tcW w:w="2500" w:type="pct"/>
+            <w:tcW w:w="3666" w:type="pct"/>
           </w:tcPr>
           <w:p>
             <w:pPr>
@@ -3981,11 +5266,11 @@
       </w:tr>
       <w:tr>
         <w:trPr>
-          <w:trHeight w:val="3365"/>
+          <w:trHeight w:val="70"/>
         </w:trPr>
         <w:tc>
           <w:tcPr>
-            <w:tcW w:w="2500" w:type="pct"/>
+            <w:tcW w:w="1334" w:type="pct"/>
           </w:tcPr>
           <w:p>
             <w:pPr>
@@ -4016,7 +5301,7 @@
                           <pic:cNvPicPr/>
                         </pic:nvPicPr>
                         <pic:blipFill>
-                          <a:blip r:embed="rId23" cstate="print">
+                          <a:blip r:embed="rId30" cstate="print">
                             <a:extLst>
                               <a:ext uri="{28A0092B-C50C-407E-A947-70E740481C1C}">
                                 <a14:useLocalDpi xmlns:a14="http://schemas.microsoft.com/office/drawing/2010/main" val="0"/>
@@ -4042,6 +5327,24 @@
                 </wp:inline>
               </w:drawing>
             </w:r>
+          </w:p>
+          <w:p>
+            <w:pPr>
+              <w:jc w:val="center"/>
+              <w:rPr>
+                <w:noProof/>
+                <w:lang w:eastAsia="en-GB"/>
+              </w:rPr>
+            </w:pPr>
+          </w:p>
+          <w:p>
+            <w:pPr>
+              <w:jc w:val="center"/>
+              <w:rPr>
+                <w:noProof/>
+                <w:lang w:eastAsia="en-GB"/>
+              </w:rPr>
+            </w:pPr>
             <w:r>
               <w:rPr>
                 <w:noProof/>
@@ -4063,7 +5366,7 @@
                           <pic:cNvPicPr/>
                         </pic:nvPicPr>
                         <pic:blipFill>
-                          <a:blip r:embed="rId24">
+                          <a:blip r:embed="rId31">
                             <a:extLst>
                               <a:ext uri="{28A0092B-C50C-407E-A947-70E740481C1C}">
                                 <a14:useLocalDpi xmlns:a14="http://schemas.microsoft.com/office/drawing/2010/main" val="0"/>
@@ -4093,7 +5396,7 @@
         </w:tc>
         <w:tc>
           <w:tcPr>
-            <w:tcW w:w="2500" w:type="pct"/>
+            <w:tcW w:w="3666" w:type="pct"/>
           </w:tcPr>
           <w:p>
             <w:pPr>
@@ -4110,8 +5413,8 @@
               </w:rPr>
               <w:drawing>
                 <wp:inline distT="0" distB="0" distL="0" distR="0" wp14:anchorId="5276D361" wp14:editId="339801C3">
-                  <wp:extent cx="1476375" cy="1102129"/>
-                  <wp:effectExtent l="0" t="0" r="0" b="3175"/>
+                  <wp:extent cx="1981200" cy="1478982"/>
+                  <wp:effectExtent l="0" t="0" r="0" b="6985"/>
                   <wp:docPr id="25" name="Picture 25"/>
                   <wp:cNvGraphicFramePr>
                     <a:graphicFrameLocks xmlns:a="http://schemas.openxmlformats.org/drawingml/2006/main" noChangeAspect="1"/>
@@ -4124,7 +5427,7 @@
                           <pic:cNvPicPr/>
                         </pic:nvPicPr>
                         <pic:blipFill>
-                          <a:blip r:embed="rId25" cstate="print">
+                          <a:blip r:embed="rId32" cstate="print">
                             <a:extLst>
                               <a:ext uri="{28A0092B-C50C-407E-A947-70E740481C1C}">
                                 <a14:useLocalDpi xmlns:a14="http://schemas.microsoft.com/office/drawing/2010/main" val="0"/>
@@ -4138,7 +5441,7 @@
                         <pic:spPr>
                           <a:xfrm>
                             <a:off x="0" y="0"/>
-                            <a:ext cx="1516203" cy="1131861"/>
+                            <a:ext cx="2063956" cy="1540760"/>
                           </a:xfrm>
                           <a:prstGeom prst="rect">
                             <a:avLst/>
@@ -4157,7 +5460,7 @@
               </w:rPr>
               <w:drawing>
                 <wp:inline distT="0" distB="0" distL="0" distR="0" wp14:anchorId="094D86F3" wp14:editId="7E3EDBA2">
-                  <wp:extent cx="1276350" cy="957333"/>
+                  <wp:extent cx="2009775" cy="1507444"/>
                   <wp:effectExtent l="0" t="0" r="0" b="0"/>
                   <wp:docPr id="26" name="Picture 26"/>
                   <wp:cNvGraphicFramePr>
@@ -4171,7 +5474,7 @@
                           <pic:cNvPicPr/>
                         </pic:nvPicPr>
                         <pic:blipFill>
-                          <a:blip r:embed="rId26" cstate="print">
+                          <a:blip r:embed="rId33" cstate="print">
                             <a:extLst>
                               <a:ext uri="{28A0092B-C50C-407E-A947-70E740481C1C}">
                                 <a14:useLocalDpi xmlns:a14="http://schemas.microsoft.com/office/drawing/2010/main" val="0"/>
@@ -4185,7 +5488,7 @@
                         <pic:spPr>
                           <a:xfrm>
                             <a:off x="0" y="0"/>
-                            <a:ext cx="1292518" cy="969460"/>
+                            <a:ext cx="2237970" cy="1678603"/>
                           </a:xfrm>
                           <a:prstGeom prst="rect">
                             <a:avLst/>
@@ -4227,15 +5530,13 @@
           <w:b/>
         </w:rPr>
       </w:pPr>
-      <w:bookmarkStart w:id="0" w:name="_GoBack"/>
-      <w:bookmarkEnd w:id="0"/>
       <w:r>
         <w:rPr>
           <w:b/>
         </w:rPr>
         <w:lastRenderedPageBreak/>
         <w:pict>
-          <v:rect id="_x0000_i1032" style="width:0;height:1.5pt" o:hralign="center" o:hrstd="t" o:hr="t" fillcolor="#a0a0a0" stroked="f"/>
+          <v:rect id="_x0000_i1030" style="width:0;height:1.5pt" o:hralign="center" o:hrstd="t" o:hr="t" fillcolor="#a0a0a0" stroked="f"/>
         </w:pict>
       </w:r>
     </w:p>
@@ -4306,7 +5607,7 @@
         <w:t xml:space="preserve"> </w:t>
       </w:r>
       <w:r>
-        <w:t>Unity Technologies. (2015). Public Relations. Available: http://unity3d.com/public-relations. Last accessed 15th Mar 2015.</w:t>
+        <w:t>Unity Technologies. (2015). Multiplatform. Available: http://unity3d.com/unity/multiplatform. Last accessed 2nd April 2015.</w:t>
       </w:r>
     </w:p>
   </w:endnote>
@@ -4325,7 +5626,53 @@
         <w:t xml:space="preserve"> </w:t>
       </w:r>
       <w:r>
+        <w:t>Unity Technologies. (2015). Public Relations. Available: http://unity3d.com/public-relations. Last accessed 15th Mar 2015.</w:t>
+      </w:r>
+    </w:p>
+  </w:endnote>
+  <w:endnote w:id="3">
+    <w:p>
+      <w:pPr>
+        <w:pStyle w:val="EndnoteText"/>
+      </w:pPr>
+      <w:r>
+        <w:rPr>
+          <w:rStyle w:val="EndnoteReference"/>
+        </w:rPr>
+        <w:endnoteRef/>
+      </w:r>
+      <w:r>
+        <w:t xml:space="preserve"> </w:t>
+      </w:r>
+      <w:r>
         <w:t>Unity Technologies. (2015). Learn With Unity. Available: http://unity3d.com/learn. Last accessed 15th Mar 2015.</w:t>
+      </w:r>
+    </w:p>
+  </w:endnote>
+  <w:endnote w:id="4">
+    <w:p>
+      <w:pPr>
+        <w:pStyle w:val="EndnoteText"/>
+      </w:pPr>
+      <w:r>
+        <w:rPr>
+          <w:rStyle w:val="EndnoteReference"/>
+        </w:rPr>
+        <w:endnoteRef/>
+      </w:r>
+      <w:r>
+        <w:t xml:space="preserve"> </w:t>
+      </w:r>
+      <w:r>
+        <w:t xml:space="preserve">Tim Skelly. (2001). Rip-Off: A Description of Programmed </w:t>
+      </w:r>
+      <w:proofErr w:type="spellStart"/>
+      <w:r>
+        <w:t>Behavior</w:t>
+      </w:r>
+      <w:proofErr w:type="spellEnd"/>
+      <w:r>
+        <w:t xml:space="preserve"> in a Video Game. Available: http://www.red3d.com/cwr/boids/RipOff_Flocking.html. Last accessed 16th Mar 2015.</w:t>
       </w:r>
     </w:p>
   </w:endnote>
@@ -4336,7 +5683,7 @@
 <w:ftr xmlns:wpc="http://schemas.microsoft.com/office/word/2010/wordprocessingCanvas" xmlns:mc="http://schemas.openxmlformats.org/markup-compatibility/2006" xmlns:o="urn:schemas-microsoft-com:office:office" xmlns:r="http://schemas.openxmlformats.org/officeDocument/2006/relationships" xmlns:m="http://schemas.openxmlformats.org/officeDocument/2006/math" xmlns:v="urn:schemas-microsoft-com:vml" xmlns:wp14="http://schemas.microsoft.com/office/word/2010/wordprocessingDrawing" xmlns:wp="http://schemas.openxmlformats.org/drawingml/2006/wordprocessingDrawing" xmlns:w10="urn:schemas-microsoft-com:office:word" xmlns:w="http://schemas.openxmlformats.org/wordprocessingml/2006/main" xmlns:w14="http://schemas.microsoft.com/office/word/2010/wordml" xmlns:w15="http://schemas.microsoft.com/office/word/2012/wordml" xmlns:wpg="http://schemas.microsoft.com/office/word/2010/wordprocessingGroup" xmlns:wpi="http://schemas.microsoft.com/office/word/2010/wordprocessingInk" xmlns:wne="http://schemas.microsoft.com/office/word/2006/wordml" xmlns:wps="http://schemas.microsoft.com/office/word/2010/wordprocessingShape" mc:Ignorable="w14 w15 wp14">
   <w:sdt>
     <w:sdtPr>
-      <w:id w:val="-1576283048"/>
+      <w:id w:val="1701507076"/>
       <w:docPartObj>
         <w:docPartGallery w:val="Page Numbers (Bottom of Page)"/>
         <w:docPartUnique/>
@@ -4375,7 +5722,7 @@
             <w:bCs/>
             <w:noProof/>
           </w:rPr>
-          <w:t>5</w:t>
+          <w:t>13</w:t>
         </w:r>
         <w:r>
           <w:rPr>
@@ -4451,6 +5798,26 @@
       <w:tab/>
       <w:t>Detailed Design Document</w:t>
     </w:r>
+  </w:p>
+  <w:p>
+    <w:pPr>
+      <w:pStyle w:val="Header"/>
+    </w:pPr>
+    <w:r>
+      <w:t>120018232</w:t>
+    </w:r>
+    <w:r>
+      <w:tab/>
+    </w:r>
+    <w:r>
+      <w:tab/>
+      <w:t>AC31009 Assignment</w:t>
+    </w:r>
+  </w:p>
+  <w:p>
+    <w:pPr>
+      <w:pStyle w:val="Header"/>
+    </w:pPr>
   </w:p>
 </w:hdr>
 </file>
@@ -5563,7 +6930,7 @@
 </file>
 
 <file path=customXml/itemProps1.xml><?xml version="1.0" encoding="utf-8"?>
-<ds:datastoreItem xmlns:ds="http://schemas.openxmlformats.org/officeDocument/2006/customXml" ds:itemID="{AA52FC54-4991-4BDD-BCAC-EE20B3A6D742}">
+<ds:datastoreItem xmlns:ds="http://schemas.openxmlformats.org/officeDocument/2006/customXml" ds:itemID="{87DDBF91-C502-4F45-B8EF-BE6D6C144E13}">
   <ds:schemaRefs>
     <ds:schemaRef ds:uri="http://schemas.openxmlformats.org/officeDocument/2006/bibliography"/>
   </ds:schemaRefs>

--- a/Documentation/Detailed Design.docx
+++ b/Documentation/Detailed Design.docx
@@ -7,16 +7,386 @@
         <w:jc w:val="center"/>
         <w:rPr>
           <w:b/>
+          <w:sz w:val="36"/>
+          <w:szCs w:val="36"/>
+        </w:rPr>
+      </w:pPr>
+      <w:r>
+        <w:rPr>
+          <w:b/>
+          <w:sz w:val="36"/>
+          <w:szCs w:val="36"/>
+        </w:rPr>
+        <w:t xml:space="preserve">Title: </w:t>
+      </w:r>
+      <w:r>
+        <w:rPr>
+          <w:b/>
+          <w:sz w:val="36"/>
+          <w:szCs w:val="36"/>
+        </w:rPr>
+        <w:t>Guardian of the Outlands</w:t>
+      </w:r>
+    </w:p>
+    <w:p>
+      <w:pPr>
+        <w:rPr>
+          <w:b/>
+        </w:rPr>
+        <w:sectPr>
+          <w:headerReference w:type="default" r:id="rId8"/>
+          <w:footerReference w:type="default" r:id="rId9"/>
+          <w:endnotePr>
+            <w:numFmt w:val="decimal"/>
+          </w:endnotePr>
+          <w:pgSz w:w="11906" w:h="16838"/>
+          <w:pgMar w:top="1440" w:right="1440" w:bottom="1440" w:left="1440" w:header="708" w:footer="708" w:gutter="0"/>
+          <w:cols w:space="708"/>
+          <w:docGrid w:linePitch="360"/>
+        </w:sectPr>
+      </w:pPr>
+    </w:p>
+    <w:p>
+      <w:pPr>
+        <w:rPr>
+          <w:b/>
+        </w:rPr>
+      </w:pPr>
+    </w:p>
+    <w:p>
+      <w:bookmarkStart w:id="0" w:name="_GoBack"/>
+      <w:bookmarkEnd w:id="0"/>
+      <w:r>
+        <w:rPr>
+          <w:b/>
+        </w:rPr>
+        <w:t>Genre:</w:t>
+      </w:r>
+      <w:r>
+        <w:t xml:space="preserve"> top-down 2D shoot ‘em up</w:t>
+      </w:r>
+    </w:p>
+    <w:p>
+      <w:r>
+        <w:rPr>
+          <w:b/>
+        </w:rPr>
+        <w:t>Target audience:</w:t>
+      </w:r>
+      <w:r>
+        <w:t xml:space="preserve"> 12+ years old</w:t>
+      </w:r>
+    </w:p>
+    <w:p>
+      <w:r>
+        <w:rPr>
+          <w:b/>
+        </w:rPr>
+        <w:t>P</w:t>
+      </w:r>
+      <w:r>
+        <w:rPr>
+          <w:b/>
+        </w:rPr>
+        <w:t>latform:</w:t>
+      </w:r>
+      <w:r>
+        <w:t xml:space="preserve"> PC (web)</w:t>
+      </w:r>
+    </w:p>
+    <w:p>
+      <w:pPr>
+        <w:sectPr>
+          <w:endnotePr>
+            <w:numFmt w:val="decimal"/>
+          </w:endnotePr>
+          <w:type w:val="continuous"/>
+          <w:pgSz w:w="11906" w:h="16838"/>
+          <w:pgMar w:top="1440" w:right="1440" w:bottom="1440" w:left="1440" w:header="708" w:footer="708" w:gutter="0"/>
+          <w:cols w:space="708"/>
+          <w:docGrid w:linePitch="360"/>
+        </w:sectPr>
+      </w:pPr>
+      <w:r>
+        <w:rPr>
+          <w:b/>
+        </w:rPr>
+        <w:t>Intended rating:</w:t>
+      </w:r>
+      <w:r>
+        <w:t xml:space="preserve"> PEGI 12 (violence)</w:t>
+      </w:r>
+    </w:p>
+    <w:p>
+      <w:pPr>
+        <w:rPr>
+          <w:b/>
+        </w:rPr>
+      </w:pPr>
+      <w:r>
+        <w:lastRenderedPageBreak/>
+        <w:pict>
+          <v:rect id="_x0000_i1035" style="width:0;height:1.5pt" o:hralign="center" o:hrstd="t" o:hr="t" fillcolor="#a0a0a0" stroked="f"/>
+        </w:pict>
+      </w:r>
+    </w:p>
+    <w:p>
+      <w:pPr>
+        <w:rPr>
+          <w:b/>
+        </w:rPr>
+      </w:pPr>
+      <w:r>
+        <w:rPr>
+          <w:b/>
+        </w:rPr>
+        <w:t>C</w:t>
+      </w:r>
+      <w:r>
+        <w:rPr>
+          <w:b/>
+        </w:rPr>
+        <w:t>oncept</w:t>
+      </w:r>
+    </w:p>
+    <w:p>
+      <w:pPr>
+        <w:sectPr>
+          <w:endnotePr>
+            <w:numFmt w:val="decimal"/>
+          </w:endnotePr>
+          <w:type w:val="continuous"/>
+          <w:pgSz w:w="11906" w:h="16838"/>
+          <w:pgMar w:top="1440" w:right="1440" w:bottom="1440" w:left="1440" w:header="708" w:footer="708" w:gutter="0"/>
+          <w:cols w:space="708"/>
+          <w:docGrid w:linePitch="360"/>
+        </w:sectPr>
+      </w:pPr>
+      <w:r>
+        <w:t>The player must defend a collection of barrels in the centre of the screen from waves of e</w:t>
+      </w:r>
+    </w:p>
+    <w:p>
+      <w:r>
+        <w:lastRenderedPageBreak/>
+        <w:t>nemies coming in from the edges of the screen. The enemies will try to get to the barrels, pick one up, and escape with it by exiting the screen at a random location. The player can move their tank and fire its weapon to kill the enemies before they can steal all of the barrels. Points are earned by shooting enemies and for every barrel left at the end of each wave. Power-ups and hazards will randomly spawn that will help or hinder the player. The game ends when all of the barrels have been stolen by the enemies.</w:t>
+      </w:r>
+    </w:p>
+    <w:p>
+      <w:r>
+        <w:pict>
+          <v:rect id="_x0000_i1031" style="width:0;height:1.5pt" o:hralign="center" o:hrstd="t" o:hr="t" fillcolor="#a0a0a0" stroked="f"/>
+        </w:pict>
+      </w:r>
+    </w:p>
+    <w:p>
+      <w:pPr>
+        <w:rPr>
+          <w:b/>
+        </w:rPr>
+      </w:pPr>
+      <w:r>
+        <w:rPr>
+          <w:b/>
+        </w:rPr>
+        <w:t xml:space="preserve">Game </w:t>
+      </w:r>
+      <w:r>
+        <w:rPr>
+          <w:b/>
+        </w:rPr>
+        <w:t>Summary</w:t>
+      </w:r>
+    </w:p>
+    <w:p>
+      <w:r>
+        <w:t>As the only guard stationed at a military base on a long-forgotten planet, you are charged with maintaining a foothold in the area. Armed only with your heavy tank, you must</w:t>
+      </w:r>
+      <w:r>
+        <w:t xml:space="preserve"> </w:t>
+      </w:r>
+      <w:r>
+        <w:t>defend your stockpile of fuel and supplies from the hostile, indigenous people. They will try their utmost to steal your precious supplies and overrun the base. How long will you survive?</w:t>
+      </w:r>
+    </w:p>
+    <w:p>
+      <w:r>
+        <w:pict>
+          <v:rect id="_x0000_i1032" style="width:0;height:1.5pt" o:hralign="center" o:hrstd="t" o:hr="t" fillcolor="#a0a0a0" stroked="f"/>
+        </w:pict>
+      </w:r>
+    </w:p>
+    <w:p>
+      <w:pPr>
+        <w:rPr>
+          <w:b/>
+        </w:rPr>
+      </w:pPr>
+      <w:r>
+        <w:rPr>
+          <w:b/>
+        </w:rPr>
+        <w:t>Play Mechanics</w:t>
+      </w:r>
+    </w:p>
+    <w:p>
+      <w:pPr>
+        <w:pStyle w:val="ListParagraph"/>
+        <w:numPr>
+          <w:ilvl w:val="0"/>
+          <w:numId w:val="4"/>
+        </w:numPr>
+      </w:pPr>
+      <w:r>
+        <w:t>Score points</w:t>
+      </w:r>
+      <w:r>
+        <w:t xml:space="preserve"> </w:t>
+      </w:r>
+      <w:r>
+        <w:t>by shooting enemies and for every barrel left at the end of each wave</w:t>
+      </w:r>
+    </w:p>
+    <w:p>
+      <w:pPr>
+        <w:pStyle w:val="ListParagraph"/>
+        <w:numPr>
+          <w:ilvl w:val="0"/>
+          <w:numId w:val="4"/>
+        </w:numPr>
+      </w:pPr>
+      <w:r>
+        <w:t>Pick-ups (invincibility, points multipliers, increased damage)</w:t>
+      </w:r>
+    </w:p>
+    <w:p>
+      <w:pPr>
+        <w:pStyle w:val="ListParagraph"/>
+        <w:numPr>
+          <w:ilvl w:val="0"/>
+          <w:numId w:val="4"/>
+        </w:numPr>
+      </w:pPr>
+      <w:r>
+        <w:t>Hazards (oil spills, tar patches)</w:t>
+      </w:r>
+    </w:p>
+    <w:p>
+      <w:pPr>
+        <w:pStyle w:val="ListParagraph"/>
+        <w:numPr>
+          <w:ilvl w:val="0"/>
+          <w:numId w:val="4"/>
+        </w:numPr>
+      </w:pPr>
+      <w:r>
+        <w:t>High scores</w:t>
+      </w:r>
+    </w:p>
+    <w:p>
+      <w:r>
+        <w:pict>
+          <v:rect id="_x0000_i1033" style="width:0;height:1.5pt" o:hralign="center" o:hrstd="t" o:hr="t" fillcolor="#a0a0a0" stroked="f"/>
+        </w:pict>
+      </w:r>
+    </w:p>
+    <w:p>
+      <w:r>
+        <w:rPr>
+          <w:b/>
+        </w:rPr>
+        <w:t>Unique Selling Points</w:t>
+      </w:r>
+    </w:p>
+    <w:p>
+      <w:pPr>
+        <w:pStyle w:val="ListParagraph"/>
+        <w:numPr>
+          <w:ilvl w:val="0"/>
+          <w:numId w:val="3"/>
+        </w:numPr>
+      </w:pPr>
+      <w:r>
+        <w:t>Smart AI - reacts to its surroundings and changes its movement target/behaviour dynamically</w:t>
+      </w:r>
+    </w:p>
+    <w:p>
+      <w:pPr>
+        <w:pStyle w:val="ListParagraph"/>
+        <w:numPr>
+          <w:ilvl w:val="0"/>
+          <w:numId w:val="3"/>
+        </w:numPr>
+      </w:pPr>
+      <w:r>
+        <w:t>Player vs entropy - the stockpile becoming more spread out over time increases the difficulty</w:t>
+      </w:r>
+    </w:p>
+    <w:p>
+      <w:pPr>
+        <w:pStyle w:val="ListParagraph"/>
+        <w:numPr>
+          <w:ilvl w:val="0"/>
+          <w:numId w:val="3"/>
+        </w:numPr>
+      </w:pPr>
+      <w:r>
+        <w:t>Difficulty curve to keep the player’s interest – random combinations of enemies will spawn in each wave</w:t>
+      </w:r>
+    </w:p>
+    <w:p>
+      <w:pPr>
+        <w:rPr>
+          <w:b/>
+        </w:rPr>
+      </w:pPr>
+      <w:r>
+        <w:pict>
+          <v:rect id="_x0000_i1034" style="width:0;height:1.5pt" o:hralign="center" o:hrstd="t" o:hr="t" fillcolor="#a0a0a0" stroked="f"/>
+        </w:pict>
+      </w:r>
+    </w:p>
+    <w:p>
+      <w:r>
+        <w:rPr>
+          <w:b/>
+        </w:rPr>
+        <w:t>Competitors:</w:t>
+      </w:r>
+      <w:r>
+        <w:t xml:space="preserve"> Rip-Off </w:t>
+      </w:r>
+      <w:r>
+        <w:rPr>
+          <w:rStyle w:val="EndnoteReference"/>
+        </w:rPr>
+        <w:endnoteReference w:id="1"/>
+      </w:r>
+      <w:r>
+        <w:rPr>
+          <w:b/>
           <w:sz w:val="52"/>
           <w:szCs w:val="52"/>
         </w:rPr>
-      </w:pPr>
-      <w:r>
+        <w:br w:type="page"/>
+      </w:r>
+    </w:p>
+    <w:p>
+      <w:pPr>
+        <w:jc w:val="center"/>
         <w:rPr>
           <w:b/>
           <w:sz w:val="52"/>
           <w:szCs w:val="52"/>
         </w:rPr>
+      </w:pPr>
+      <w:r>
+        <w:rPr>
+          <w:b/>
+          <w:sz w:val="52"/>
+          <w:szCs w:val="52"/>
+        </w:rPr>
+        <w:lastRenderedPageBreak/>
         <w:t>Guardian of the Outlands</w:t>
       </w:r>
     </w:p>
@@ -53,7 +423,7 @@
                     <pic:cNvPicPr/>
                   </pic:nvPicPr>
                   <pic:blipFill>
-                    <a:blip r:embed="rId8" cstate="print">
+                    <a:blip r:embed="rId10" cstate="print">
                       <a:extLst>
                         <a:ext uri="{28A0092B-C50C-407E-A947-70E740481C1C}">
                           <a14:useLocalDpi xmlns:a14="http://schemas.microsoft.com/office/drawing/2010/main" val="0"/>
@@ -282,15 +652,7 @@
         <w:t xml:space="preserve">Players score points by killing an enemy (each type of enemy gives a different score) and earn points for each item remaining on the screen at the end of a wave. </w:t>
       </w:r>
       <w:r>
-        <w:t xml:space="preserve">If they crash into an enemy, they will lose points and be </w:t>
-      </w:r>
-      <w:proofErr w:type="spellStart"/>
-      <w:r>
-        <w:t>respawned</w:t>
-      </w:r>
-      <w:proofErr w:type="spellEnd"/>
-      <w:r>
-        <w:t xml:space="preserve"> at a random position. </w:t>
+        <w:t xml:space="preserve">If they crash into an enemy, they will lose points and be respawned at a random position. </w:t>
       </w:r>
       <w:r>
         <w:t xml:space="preserve">The game ends when all </w:t>
@@ -444,7 +806,7 @@
         <w:rPr>
           <w:rStyle w:val="EndnoteReference"/>
         </w:rPr>
-        <w:endnoteReference w:id="1"/>
+        <w:endnoteReference w:id="2"/>
       </w:r>
       <w:r>
         <w:t>.</w:t>
@@ -456,7 +818,7 @@
         <w:rPr>
           <w:rStyle w:val="EndnoteReference"/>
         </w:rPr>
-        <w:endnoteReference w:id="2"/>
+        <w:endnoteReference w:id="3"/>
       </w:r>
       <w:r>
         <w:t xml:space="preserve"> and therefore has a plethora of doc</w:t>
@@ -486,7 +848,7 @@
         <w:rPr>
           <w:rStyle w:val="EndnoteReference"/>
         </w:rPr>
-        <w:endnoteReference w:id="3"/>
+        <w:endnoteReference w:id="4"/>
       </w:r>
       <w:r>
         <w:t>.</w:t>
@@ -692,9 +1054,21 @@
         <w:t>There will be sprites for the player, enemies, barrels, pick-ups, hazards, the me</w:t>
       </w:r>
       <w:r>
-        <w:t xml:space="preserve">nu system, bullets, explosions etc. </w:t>
-      </w:r>
-      <w:r>
+        <w:t>nu s</w:t>
+      </w:r>
+      <w:r>
+        <w:t>ystem, bullets, explosions etc. A custom font will be used for text elements of the game (menus, score indicator etc)</w:t>
+      </w:r>
+      <w:r>
+        <w:t>, and it will also be sourced from websites that offer licensed art</w:t>
+      </w:r>
+      <w:r>
+        <w:t>.</w:t>
+      </w:r>
+    </w:p>
+    <w:p>
+      <w:r>
+        <w:lastRenderedPageBreak/>
         <w:t xml:space="preserve">All of the art </w:t>
       </w:r>
       <w:r>
@@ -725,11 +1099,7 @@
         <w:t>nd</w:t>
       </w:r>
       <w:r>
-        <w:t xml:space="preserve">er a Creative Commons </w:t>
-      </w:r>
-      <w:r>
-        <w:lastRenderedPageBreak/>
-        <w:t>license. C</w:t>
+        <w:t>er a Creative Commons license. C</w:t>
       </w:r>
       <w:r>
         <w:t xml:space="preserve">redit </w:t>
@@ -770,12 +1140,38 @@
     </w:p>
     <w:p>
       <w:r>
-        <w:t xml:space="preserve">Examples of the graphics </w:t>
-      </w:r>
-      <w:r>
+        <w:rPr>
+          <w:b/>
+          <w:i/>
+        </w:rPr>
+        <w:t>Examples of the graphics</w:t>
+      </w:r>
+      <w:r>
+        <w:rPr>
+          <w:b/>
+          <w:i/>
+        </w:rPr>
+        <w:t xml:space="preserve"> and fonts</w:t>
+      </w:r>
+      <w:r>
+        <w:rPr>
+          <w:b/>
+          <w:i/>
+        </w:rPr>
+        <w:t xml:space="preserve"> </w:t>
+      </w:r>
+      <w:r>
+        <w:rPr>
+          <w:b/>
+          <w:i/>
+        </w:rPr>
         <w:t xml:space="preserve">intended to be </w:t>
       </w:r>
       <w:r>
+        <w:rPr>
+          <w:b/>
+          <w:i/>
+        </w:rPr>
         <w:t>used can be seen in Appendix 1.</w:t>
       </w:r>
       <w:r>
@@ -858,15 +1254,7 @@
         <w:t>given visually</w:t>
       </w:r>
       <w:r>
-        <w:t xml:space="preserve"> (buttons changing colour, having a click animation </w:t>
-      </w:r>
-      <w:proofErr w:type="spellStart"/>
-      <w:r>
-        <w:t>etc</w:t>
-      </w:r>
-      <w:proofErr w:type="spellEnd"/>
-      <w:r>
-        <w:t>)</w:t>
+        <w:t xml:space="preserve"> (buttons changing colour, having a click animation etc)</w:t>
       </w:r>
       <w:r>
         <w:t>.</w:t>
@@ -874,7 +1262,13 @@
     </w:p>
     <w:p>
       <w:r>
-        <w:t xml:space="preserve">During gameplay, there will be sound effects for the player firing their weapon, enemies exploding, </w:t>
+        <w:t xml:space="preserve">During gameplay, there will be sound effects for the player firing their weapon, </w:t>
+      </w:r>
+      <w:r>
+        <w:t>vehicles</w:t>
+      </w:r>
+      <w:r>
+        <w:t xml:space="preserve"> exploding, </w:t>
       </w:r>
       <w:r>
         <w:t>and a</w:t>
@@ -1091,299 +1485,272 @@
           <w:b/>
           <w:i/>
         </w:rPr>
+        <w:t xml:space="preserve">Gameplay Structure Diagram’ </w:t>
+      </w:r>
+      <w:r>
+        <w:rPr>
+          <w:i/>
+        </w:rPr>
+        <w:t>on page 5</w:t>
+      </w:r>
+      <w:r>
+        <w:rPr>
+          <w:i/>
+        </w:rPr>
+        <w:t>, and ‘</w:t>
+      </w:r>
+      <w:r>
+        <w:rPr>
+          <w:b/>
+          <w:i/>
+        </w:rPr>
+        <w:t xml:space="preserve">Factory Activity Diagrams’ </w:t>
+      </w:r>
+      <w:r>
+        <w:rPr>
+          <w:i/>
+        </w:rPr>
+        <w:t>on page 7</w:t>
+      </w:r>
+      <w:r>
+        <w:rPr>
+          <w:i/>
+        </w:rPr>
+        <w:t>.</w:t>
+      </w:r>
+    </w:p>
+    <w:p>
+      <w:pPr>
+        <w:rPr>
+          <w:b/>
+        </w:rPr>
+      </w:pPr>
+      <w:r>
+        <w:rPr>
+          <w:b/>
+        </w:rPr>
+        <w:t>Object Pooling Pattern</w:t>
+      </w:r>
+    </w:p>
+    <w:p>
+      <w:r>
+        <w:t>This</w:t>
+      </w:r>
+      <w:r>
+        <w:t xml:space="preserve"> </w:t>
+      </w:r>
+      <w:r>
+        <w:t xml:space="preserve">pattern </w:t>
+      </w:r>
+      <w:r>
+        <w:t>is best</w:t>
+      </w:r>
+      <w:r>
+        <w:t xml:space="preserve"> suited for games that require</w:t>
+      </w:r>
+      <w:r>
+        <w:t xml:space="preserve"> </w:t>
+      </w:r>
+      <w:r>
+        <w:t xml:space="preserve">a lot of </w:t>
+      </w:r>
+      <w:r>
+        <w:t>instantiating and destroying objects</w:t>
+      </w:r>
+      <w:r>
+        <w:t xml:space="preserve">, or repeating some other </w:t>
+      </w:r>
+      <w:r>
+        <w:t xml:space="preserve">expensive </w:t>
+      </w:r>
+      <w:r>
+        <w:t xml:space="preserve">memory </w:t>
+      </w:r>
+      <w:r>
+        <w:t>operation</w:t>
+      </w:r>
+      <w:r>
+        <w:t xml:space="preserve">. As this is a shooter game, object pooling will be used for </w:t>
+      </w:r>
+      <w:r>
+        <w:t xml:space="preserve">bullets. Any game entity </w:t>
+      </w:r>
+      <w:r>
+        <w:t>that need</w:t>
+      </w:r>
+      <w:r>
+        <w:t>s</w:t>
+      </w:r>
+      <w:r>
+        <w:t xml:space="preserve"> to use bullets (such as the player) will check</w:t>
+      </w:r>
+      <w:r>
+        <w:t xml:space="preserve"> objects</w:t>
+      </w:r>
+      <w:r>
+        <w:t xml:space="preserve"> in </w:t>
+      </w:r>
+      <w:r>
+        <w:lastRenderedPageBreak/>
+        <w:t xml:space="preserve">and out </w:t>
+      </w:r>
+      <w:r>
+        <w:t>of</w:t>
+      </w:r>
+      <w:r>
+        <w:t xml:space="preserve"> </w:t>
+      </w:r>
+      <w:r>
+        <w:t>a</w:t>
+      </w:r>
+      <w:r>
+        <w:t xml:space="preserve"> pool rather than repeatedly doing costly memory allocations to create</w:t>
+      </w:r>
+      <w:r>
+        <w:t>/destroy bullet</w:t>
+      </w:r>
+      <w:r>
+        <w:t xml:space="preserve"> objects.</w:t>
+      </w:r>
+    </w:p>
+    <w:p>
+      <w:pPr>
+        <w:rPr>
+          <w:i/>
+        </w:rPr>
+      </w:pPr>
+      <w:r>
+        <w:rPr>
+          <w:i/>
+        </w:rPr>
+        <w:t>See ‘</w:t>
+      </w:r>
+      <w:r>
+        <w:rPr>
+          <w:b/>
+          <w:i/>
+        </w:rPr>
+        <w:t xml:space="preserve">Gameplay Structure Diagram’ </w:t>
+      </w:r>
+      <w:r>
+        <w:rPr>
+          <w:i/>
+        </w:rPr>
+        <w:t>on page 5</w:t>
+      </w:r>
+      <w:r>
+        <w:rPr>
+          <w:i/>
+        </w:rPr>
+        <w:t>, and ‘</w:t>
+      </w:r>
+      <w:r>
+        <w:rPr>
+          <w:b/>
+          <w:i/>
+        </w:rPr>
+        <w:t>Player Bullet Pool Activity Diagram’</w:t>
+      </w:r>
+      <w:r>
+        <w:rPr>
+          <w:i/>
+        </w:rPr>
+        <w:t xml:space="preserve"> on page 8</w:t>
+      </w:r>
+      <w:r>
+        <w:rPr>
+          <w:i/>
+        </w:rPr>
+        <w:t>.</w:t>
+      </w:r>
+    </w:p>
+    <w:p>
+      <w:pPr>
+        <w:rPr>
+          <w:b/>
+        </w:rPr>
+      </w:pPr>
+      <w:r>
+        <w:rPr>
+          <w:b/>
+        </w:rPr>
+        <w:t>MVC</w:t>
+      </w:r>
+    </w:p>
+    <w:p>
+      <w:r>
+        <w:t xml:space="preserve">To adhere to </w:t>
+      </w:r>
+      <w:r>
+        <w:t>MVC</w:t>
+      </w:r>
+      <w:r>
+        <w:t>, an object</w:t>
+      </w:r>
+      <w:r>
+        <w:t>’</w:t>
+      </w:r>
+      <w:r>
+        <w:t>s animation and movement (view) will be kept separate from</w:t>
+      </w:r>
+      <w:r>
+        <w:t xml:space="preserve"> the variables that represent</w:t>
+      </w:r>
+      <w:r>
+        <w:t xml:space="preserve"> its internal state</w:t>
+      </w:r>
+      <w:r>
+        <w:t xml:space="preserve"> </w:t>
+      </w:r>
+      <w:r>
+        <w:t>(model).</w:t>
+      </w:r>
+      <w:r>
+        <w:t xml:space="preserve"> </w:t>
+      </w:r>
+      <w:r>
+        <w:t xml:space="preserve">This will be done by splitting </w:t>
+      </w:r>
+      <w:r>
+        <w:t>object controllers</w:t>
+      </w:r>
+      <w:r>
+        <w:t xml:space="preserve"> into </w:t>
+      </w:r>
+      <w:r>
+        <w:t>several</w:t>
+      </w:r>
+      <w:r>
+        <w:t xml:space="preserve"> scripts that reference each other i.e. </w:t>
+      </w:r>
+      <w:r>
+        <w:t>an enemy colliding with a barrel will be detected in the view, which will trigger a change in its state in the model.</w:t>
+      </w:r>
+      <w:r>
+        <w:t xml:space="preserve"> </w:t>
+      </w:r>
+      <w:r>
+        <w:t>Furthermore, the view may be split into more scripts to keep it as modular as possible (player movement, player shooting, player death etc).</w:t>
+      </w:r>
+      <w:r>
+        <w:t xml:space="preserve"> See ‘</w:t>
+      </w:r>
+      <w:r>
+        <w:rPr>
+          <w:b/>
+        </w:rPr>
         <w:t>Gameplay Structure Diagram</w:t>
       </w:r>
       <w:r>
         <w:rPr>
           <w:b/>
-          <w:i/>
         </w:rPr>
         <w:t xml:space="preserve">’ </w:t>
       </w:r>
       <w:r>
-        <w:rPr>
-          <w:i/>
-        </w:rPr>
-        <w:t>on page 5</w:t>
-      </w:r>
-      <w:r>
-        <w:rPr>
-          <w:i/>
-        </w:rPr>
-        <w:t>, and ‘</w:t>
-      </w:r>
-      <w:r>
-        <w:rPr>
-          <w:b/>
-          <w:i/>
-        </w:rPr>
-        <w:t>Factory Activity Diagram</w:t>
-      </w:r>
-      <w:r>
-        <w:rPr>
-          <w:b/>
-          <w:i/>
-        </w:rPr>
-        <w:t xml:space="preserve">s’ </w:t>
-      </w:r>
-      <w:r>
-        <w:rPr>
-          <w:i/>
-        </w:rPr>
-        <w:t>on page 7</w:t>
-      </w:r>
-      <w:r>
-        <w:rPr>
-          <w:i/>
-        </w:rPr>
-        <w:t>.</w:t>
-      </w:r>
-    </w:p>
-    <w:p>
-      <w:pPr>
-        <w:rPr>
-          <w:b/>
-        </w:rPr>
-      </w:pPr>
-      <w:r>
-        <w:rPr>
-          <w:b/>
-        </w:rPr>
-        <w:t>Object Pooling Pattern</w:t>
-      </w:r>
-    </w:p>
-    <w:p>
-      <w:r>
-        <w:t>This</w:t>
-      </w:r>
-      <w:r>
-        <w:t xml:space="preserve"> </w:t>
-      </w:r>
-      <w:r>
-        <w:t xml:space="preserve">pattern </w:t>
-      </w:r>
-      <w:r>
-        <w:t>is best</w:t>
-      </w:r>
-      <w:r>
-        <w:t xml:space="preserve"> suited for games that require</w:t>
-      </w:r>
-      <w:r>
-        <w:t xml:space="preserve"> </w:t>
-      </w:r>
-      <w:r>
-        <w:t xml:space="preserve">a lot of </w:t>
-      </w:r>
-      <w:r>
-        <w:t>instantiating and destroying objects</w:t>
-      </w:r>
-      <w:r>
-        <w:t xml:space="preserve">, or repeating some other </w:t>
-      </w:r>
-      <w:r>
-        <w:t xml:space="preserve">expensive </w:t>
-      </w:r>
-      <w:r>
-        <w:t xml:space="preserve">memory </w:t>
-      </w:r>
-      <w:r>
-        <w:t>operation</w:t>
-      </w:r>
-      <w:r>
-        <w:t xml:space="preserve">. As this is a shooter game, object pooling will be used for </w:t>
-      </w:r>
-      <w:r>
-        <w:t xml:space="preserve">bullets. Any game entity </w:t>
-      </w:r>
-      <w:r>
-        <w:t>that need</w:t>
-      </w:r>
-      <w:r>
-        <w:t>s</w:t>
-      </w:r>
-      <w:r>
-        <w:t xml:space="preserve"> to use bullets (such as the player) will check</w:t>
-      </w:r>
-      <w:r>
-        <w:t xml:space="preserve"> objects</w:t>
-      </w:r>
-      <w:r>
-        <w:t xml:space="preserve"> in and out </w:t>
-      </w:r>
-      <w:r>
-        <w:t>of</w:t>
-      </w:r>
-      <w:r>
-        <w:t xml:space="preserve"> </w:t>
-      </w:r>
-      <w:r>
-        <w:t>a</w:t>
-      </w:r>
-      <w:r>
-        <w:t xml:space="preserve"> pool rather than repeatedly doing costly memory allocations to create</w:t>
-      </w:r>
-      <w:r>
-        <w:t>/destroy bullet</w:t>
-      </w:r>
-      <w:r>
-        <w:t xml:space="preserve"> objects.</w:t>
-      </w:r>
-    </w:p>
-    <w:p>
-      <w:pPr>
-        <w:rPr>
-          <w:i/>
-        </w:rPr>
-      </w:pPr>
-      <w:r>
-        <w:rPr>
-          <w:i/>
-        </w:rPr>
-        <w:t>See ‘</w:t>
-      </w:r>
-      <w:r>
-        <w:rPr>
-          <w:b/>
-          <w:i/>
-        </w:rPr>
-        <w:t xml:space="preserve">Gameplay Structure Diagram’ </w:t>
-      </w:r>
-      <w:r>
-        <w:rPr>
-          <w:i/>
-        </w:rPr>
-        <w:t>on page 5</w:t>
-      </w:r>
-      <w:r>
-        <w:rPr>
-          <w:i/>
-        </w:rPr>
-        <w:t>, and ‘</w:t>
-      </w:r>
-      <w:r>
-        <w:rPr>
-          <w:b/>
-          <w:i/>
-        </w:rPr>
-        <w:t>Player Bullet Pool Activity Diagram</w:t>
-      </w:r>
-      <w:r>
-        <w:rPr>
-          <w:b/>
-          <w:i/>
-        </w:rPr>
-        <w:t>’</w:t>
-      </w:r>
-      <w:r>
-        <w:rPr>
-          <w:i/>
-        </w:rPr>
-        <w:t xml:space="preserve"> on page 8</w:t>
-      </w:r>
-      <w:r>
-        <w:rPr>
-          <w:i/>
-        </w:rPr>
-        <w:t>.</w:t>
-      </w:r>
-    </w:p>
-    <w:p>
-      <w:pPr>
-        <w:rPr>
-          <w:b/>
-        </w:rPr>
-      </w:pPr>
-      <w:r>
-        <w:rPr>
-          <w:b/>
-        </w:rPr>
-        <w:lastRenderedPageBreak/>
-        <w:t>MVC</w:t>
-      </w:r>
-    </w:p>
-    <w:p>
-      <w:r>
-        <w:t xml:space="preserve">To adhere to </w:t>
-      </w:r>
-      <w:r>
-        <w:t>MVC</w:t>
-      </w:r>
-      <w:r>
-        <w:t>, an object</w:t>
-      </w:r>
-      <w:r>
-        <w:t>’</w:t>
-      </w:r>
-      <w:r>
-        <w:t>s animation and movement (view) will be kept separate from</w:t>
-      </w:r>
-      <w:r>
-        <w:t xml:space="preserve"> the variables that represent</w:t>
-      </w:r>
-      <w:r>
-        <w:t xml:space="preserve"> its internal state</w:t>
-      </w:r>
-      <w:r>
-        <w:t xml:space="preserve"> </w:t>
-      </w:r>
-      <w:r>
-        <w:t>(model).</w:t>
-      </w:r>
-      <w:r>
-        <w:t xml:space="preserve"> </w:t>
-      </w:r>
-      <w:r>
-        <w:t xml:space="preserve">This will be done by splitting </w:t>
-      </w:r>
-      <w:r>
-        <w:t>object controllers</w:t>
-      </w:r>
-      <w:r>
-        <w:t xml:space="preserve"> into </w:t>
-      </w:r>
-      <w:r>
-        <w:t>several</w:t>
-      </w:r>
-      <w:r>
-        <w:t xml:space="preserve"> scripts that reference each other i.e. </w:t>
-      </w:r>
-      <w:r>
-        <w:t>an enemy colliding with a barrel will be detected in the view, which will trigger a change in its state in the model.</w:t>
-      </w:r>
-      <w:r>
-        <w:t xml:space="preserve"> </w:t>
-      </w:r>
-      <w:r>
-        <w:t xml:space="preserve">Furthermore, the view may be split into more scripts to keep it as modular as possible (player movement, player shooting, player death </w:t>
-      </w:r>
-      <w:proofErr w:type="spellStart"/>
-      <w:r>
-        <w:t>etc</w:t>
-      </w:r>
-      <w:proofErr w:type="spellEnd"/>
-      <w:r>
-        <w:t>).</w:t>
-      </w:r>
-      <w:r>
-        <w:t xml:space="preserve"> See ‘</w:t>
-      </w:r>
-      <w:r>
-        <w:rPr>
-          <w:b/>
-        </w:rPr>
-        <w:t>Gameplay Structure Diagram</w:t>
-      </w:r>
-      <w:r>
-        <w:rPr>
-          <w:b/>
-        </w:rPr>
-        <w:t xml:space="preserve">’ </w:t>
-      </w:r>
-      <w:r>
         <w:t>on page 5.</w:t>
       </w:r>
     </w:p>
-    <w:p/>
     <w:p>
       <w:pPr>
         <w:jc w:val="center"/>
@@ -1442,12 +1809,12 @@
           <wp:anchor distT="0" distB="0" distL="114300" distR="114300" simplePos="0" relativeHeight="251673600" behindDoc="1" locked="0" layoutInCell="1" allowOverlap="1" wp14:anchorId="16A4B41F" wp14:editId="479ECD85">
             <wp:simplePos x="0" y="0"/>
             <wp:positionH relativeFrom="margin">
-              <wp:align>center</wp:align>
+              <wp:posOffset>293298</wp:posOffset>
             </wp:positionH>
             <wp:positionV relativeFrom="paragraph">
-              <wp:posOffset>240665</wp:posOffset>
+              <wp:posOffset>243061</wp:posOffset>
             </wp:positionV>
-            <wp:extent cx="5153025" cy="6443279"/>
+            <wp:extent cx="4787660" cy="5986432"/>
             <wp:effectExtent l="0" t="0" r="0" b="0"/>
             <wp:wrapNone/>
             <wp:docPr id="28" name="Picture 28"/>
@@ -1462,7 +1829,7 @@
                     <pic:cNvPicPr/>
                   </pic:nvPicPr>
                   <pic:blipFill>
-                    <a:blip r:embed="rId9" cstate="print">
+                    <a:blip r:embed="rId11" cstate="print">
                       <a:extLst>
                         <a:ext uri="{28A0092B-C50C-407E-A947-70E740481C1C}">
                           <a14:useLocalDpi xmlns:a14="http://schemas.microsoft.com/office/drawing/2010/main" val="0"/>
@@ -1476,7 +1843,7 @@
                   <pic:spPr>
                     <a:xfrm>
                       <a:off x="0" y="0"/>
-                      <a:ext cx="5153025" cy="6443279"/>
+                      <a:ext cx="4805168" cy="6008324"/>
                     </a:xfrm>
                     <a:prstGeom prst="rect">
                       <a:avLst/>
@@ -1498,25 +1865,16 @@
         <w:rPr>
           <w:b/>
         </w:rPr>
-        <w:t>En</w:t>
-      </w:r>
-      <w:bookmarkStart w:id="0" w:name="_GoBack"/>
-      <w:bookmarkEnd w:id="0"/>
-      <w:r>
-        <w:rPr>
-          <w:b/>
-        </w:rPr>
-        <w:t>emy Activity Diagram</w:t>
+        <w:t>Enemy Activity Diagram</w:t>
       </w:r>
     </w:p>
     <w:p>
       <w:pPr>
         <w:sectPr>
-          <w:headerReference w:type="default" r:id="rId10"/>
-          <w:footerReference w:type="default" r:id="rId11"/>
           <w:endnotePr>
             <w:numFmt w:val="decimal"/>
           </w:endnotePr>
+          <w:type w:val="continuous"/>
           <w:pgSz w:w="11906" w:h="16838"/>
           <w:pgMar w:top="1440" w:right="1440" w:bottom="1440" w:left="1440" w:header="708" w:footer="708" w:gutter="0"/>
           <w:cols w:space="708"/>
@@ -2264,15 +2622,7 @@
         <w:t xml:space="preserve">Collision detection </w:t>
       </w:r>
       <w:r>
-        <w:t xml:space="preserve">is the basis of most of the gameplay. The player is able to shoot bullets that collide with enemies to destroy them. If the player collides with an enemy, the player will be destroyed and </w:t>
-      </w:r>
-      <w:proofErr w:type="spellStart"/>
-      <w:r>
-        <w:t>respawned</w:t>
-      </w:r>
-      <w:proofErr w:type="spellEnd"/>
-      <w:r>
-        <w:t xml:space="preserve"> </w:t>
+        <w:t xml:space="preserve">is the basis of most of the gameplay. The player is able to shoot bullets that collide with enemies to destroy them. If the player collides with an enemy, the player will be destroyed and respawned </w:t>
       </w:r>
       <w:r>
         <w:t>at a random position</w:t>
@@ -2340,7 +2690,7 @@
         <w:rPr>
           <w:rStyle w:val="EndnoteReference"/>
         </w:rPr>
-        <w:endnoteReference w:id="4"/>
+        <w:endnoteReference w:id="5"/>
       </w:r>
       <w:r>
         <w:t>.</w:t>
@@ -2525,704 +2875,47 @@
     <w:tbl>
       <w:tblPr>
         <w:tblStyle w:val="TableGrid"/>
-        <w:tblW w:w="5000" w:type="pct"/>
-        <w:tblLook w:val="04A0" w:firstRow="1" w:lastRow="0" w:firstColumn="1" w:lastColumn="0" w:noHBand="0" w:noVBand="1"/>
-      </w:tblPr>
-      <w:tblGrid>
-        <w:gridCol w:w="716"/>
-        <w:gridCol w:w="1484"/>
-        <w:gridCol w:w="1481"/>
-        <w:gridCol w:w="1192"/>
-        <w:gridCol w:w="1359"/>
-        <w:gridCol w:w="1699"/>
-        <w:gridCol w:w="1702"/>
-        <w:gridCol w:w="2134"/>
-        <w:gridCol w:w="2181"/>
-      </w:tblGrid>
-      <w:tr>
-        <w:tc>
-          <w:tcPr>
-            <w:tcW w:w="257" w:type="pct"/>
-          </w:tcPr>
-          <w:p>
-            <w:pPr>
-              <w:rPr>
-                <w:b/>
-              </w:rPr>
-            </w:pPr>
-          </w:p>
-        </w:tc>
-        <w:tc>
-          <w:tcPr>
-            <w:tcW w:w="1063" w:type="pct"/>
-            <w:gridSpan w:val="2"/>
-          </w:tcPr>
-          <w:p>
-            <w:pPr>
-              <w:jc w:val="center"/>
-              <w:rPr>
-                <w:b/>
-              </w:rPr>
-            </w:pPr>
-            <w:r>
-              <w:rPr>
-                <w:b/>
-              </w:rPr>
-              <w:t>Monday 16</w:t>
-            </w:r>
-            <w:r>
-              <w:rPr>
-                <w:b/>
-                <w:vertAlign w:val="superscript"/>
-              </w:rPr>
-              <w:t>th</w:t>
-            </w:r>
-            <w:r>
-              <w:rPr>
-                <w:b/>
-              </w:rPr>
-              <w:t xml:space="preserve"> March</w:t>
-            </w:r>
-          </w:p>
-        </w:tc>
-        <w:tc>
-          <w:tcPr>
-            <w:tcW w:w="914" w:type="pct"/>
-            <w:gridSpan w:val="2"/>
-          </w:tcPr>
-          <w:p>
-            <w:pPr>
-              <w:jc w:val="center"/>
-              <w:rPr>
-                <w:b/>
-              </w:rPr>
-            </w:pPr>
-            <w:r>
-              <w:rPr>
-                <w:b/>
-              </w:rPr>
-              <w:t>Tuesday 17</w:t>
-            </w:r>
-            <w:r>
-              <w:rPr>
-                <w:b/>
-                <w:vertAlign w:val="superscript"/>
-              </w:rPr>
-              <w:t>th</w:t>
-            </w:r>
-            <w:r>
-              <w:rPr>
-                <w:b/>
-              </w:rPr>
-              <w:t xml:space="preserve"> March</w:t>
-            </w:r>
-          </w:p>
-        </w:tc>
-        <w:tc>
-          <w:tcPr>
-            <w:tcW w:w="1219" w:type="pct"/>
-            <w:gridSpan w:val="2"/>
-          </w:tcPr>
-          <w:p>
-            <w:pPr>
-              <w:jc w:val="center"/>
-              <w:rPr>
-                <w:b/>
-              </w:rPr>
-            </w:pPr>
-            <w:r>
-              <w:rPr>
-                <w:b/>
-              </w:rPr>
-              <w:t>Wednesday 18</w:t>
-            </w:r>
-            <w:r>
-              <w:rPr>
-                <w:b/>
-                <w:vertAlign w:val="superscript"/>
-              </w:rPr>
-              <w:t>th</w:t>
-            </w:r>
-            <w:r>
-              <w:rPr>
-                <w:b/>
-              </w:rPr>
-              <w:t xml:space="preserve"> March</w:t>
-            </w:r>
-          </w:p>
-        </w:tc>
-        <w:tc>
-          <w:tcPr>
-            <w:tcW w:w="765" w:type="pct"/>
-          </w:tcPr>
-          <w:p>
-            <w:pPr>
-              <w:jc w:val="center"/>
-              <w:rPr>
-                <w:b/>
-              </w:rPr>
-            </w:pPr>
-            <w:r>
-              <w:rPr>
-                <w:b/>
-              </w:rPr>
-              <w:t>Thursday 19</w:t>
-            </w:r>
-            <w:r>
-              <w:rPr>
-                <w:b/>
-                <w:vertAlign w:val="superscript"/>
-              </w:rPr>
-              <w:t>th</w:t>
-            </w:r>
-            <w:r>
-              <w:rPr>
-                <w:b/>
-              </w:rPr>
-              <w:t xml:space="preserve"> March</w:t>
-            </w:r>
-          </w:p>
-        </w:tc>
-        <w:tc>
-          <w:tcPr>
-            <w:tcW w:w="782" w:type="pct"/>
-          </w:tcPr>
-          <w:p>
-            <w:pPr>
-              <w:jc w:val="center"/>
-              <w:rPr>
-                <w:b/>
-              </w:rPr>
-            </w:pPr>
-            <w:r>
-              <w:rPr>
-                <w:b/>
-              </w:rPr>
-              <w:t>Friday 20</w:t>
-            </w:r>
-            <w:r>
-              <w:rPr>
-                <w:b/>
-                <w:vertAlign w:val="superscript"/>
-              </w:rPr>
-              <w:t>th</w:t>
-            </w:r>
-            <w:r>
-              <w:rPr>
-                <w:b/>
-              </w:rPr>
-              <w:t xml:space="preserve"> March</w:t>
-            </w:r>
-          </w:p>
-        </w:tc>
-      </w:tr>
-      <w:tr>
-        <w:tc>
-          <w:tcPr>
-            <w:tcW w:w="257" w:type="pct"/>
-          </w:tcPr>
-          <w:p>
-            <w:pPr>
-              <w:rPr>
-                <w:b/>
-              </w:rPr>
-            </w:pPr>
-            <w:r>
-              <w:rPr>
-                <w:b/>
-              </w:rPr>
-              <w:t>Tasks</w:t>
-            </w:r>
-          </w:p>
-        </w:tc>
-        <w:tc>
-          <w:tcPr>
-            <w:tcW w:w="532" w:type="pct"/>
-          </w:tcPr>
-          <w:p>
-            <w:pPr>
-              <w:jc w:val="center"/>
-            </w:pPr>
-            <w:r>
-              <w:t>Source sprites for: player, enemies</w:t>
-            </w:r>
-          </w:p>
-        </w:tc>
-        <w:tc>
-          <w:tcPr>
-            <w:tcW w:w="531" w:type="pct"/>
-          </w:tcPr>
-          <w:p>
-            <w:pPr>
-              <w:jc w:val="center"/>
-            </w:pPr>
-            <w:r>
-              <w:t>Source sprites for: bullets, explosion</w:t>
-            </w:r>
-            <w:r>
-              <w:t>s</w:t>
-            </w:r>
-          </w:p>
-        </w:tc>
-        <w:tc>
-          <w:tcPr>
-            <w:tcW w:w="427" w:type="pct"/>
-          </w:tcPr>
-          <w:p>
-            <w:pPr>
-              <w:jc w:val="center"/>
-            </w:pPr>
-            <w:r>
-              <w:t>Player movement</w:t>
-            </w:r>
-          </w:p>
-        </w:tc>
-        <w:tc>
-          <w:tcPr>
-            <w:tcW w:w="487" w:type="pct"/>
-          </w:tcPr>
-          <w:p>
-            <w:pPr>
-              <w:jc w:val="center"/>
-            </w:pPr>
-            <w:r>
-              <w:t>Player screen wrap</w:t>
-            </w:r>
-          </w:p>
-        </w:tc>
-        <w:tc>
-          <w:tcPr>
-            <w:tcW w:w="609" w:type="pct"/>
-          </w:tcPr>
-          <w:p>
-            <w:pPr>
-              <w:jc w:val="center"/>
-            </w:pPr>
-            <w:r>
-              <w:t>Player shooting + animations</w:t>
-            </w:r>
-          </w:p>
-        </w:tc>
-        <w:tc>
-          <w:tcPr>
-            <w:tcW w:w="610" w:type="pct"/>
-          </w:tcPr>
-          <w:p>
-            <w:pPr>
-              <w:jc w:val="center"/>
-            </w:pPr>
-            <w:r>
-              <w:t>Collision detection + d</w:t>
-            </w:r>
-            <w:r>
-              <w:t>estroy enemies</w:t>
-            </w:r>
-          </w:p>
-        </w:tc>
-        <w:tc>
-          <w:tcPr>
-            <w:tcW w:w="765" w:type="pct"/>
-          </w:tcPr>
-          <w:p>
-            <w:pPr>
-              <w:jc w:val="center"/>
-            </w:pPr>
-            <w:r>
-              <w:t>Preliminary enemy AI – Move mode (picking up barrels)</w:t>
-            </w:r>
-          </w:p>
-        </w:tc>
-        <w:tc>
-          <w:tcPr>
-            <w:tcW w:w="782" w:type="pct"/>
-          </w:tcPr>
-          <w:p>
-            <w:pPr>
-              <w:jc w:val="center"/>
-            </w:pPr>
-            <w:r>
-              <w:t>Preliminary enemy AI – No Target mode</w:t>
-            </w:r>
-          </w:p>
-        </w:tc>
-      </w:tr>
-    </w:tbl>
-    <w:p>
-      <w:pPr>
-        <w:rPr>
-          <w:b/>
-        </w:rPr>
-      </w:pPr>
-    </w:p>
-    <w:tbl>
-      <w:tblPr>
-        <w:tblStyle w:val="TableGrid"/>
-        <w:tblW w:w="5000" w:type="pct"/>
-        <w:tblLook w:val="04A0" w:firstRow="1" w:lastRow="0" w:firstColumn="1" w:lastColumn="0" w:noHBand="0" w:noVBand="1"/>
-      </w:tblPr>
-      <w:tblGrid>
-        <w:gridCol w:w="717"/>
-        <w:gridCol w:w="1830"/>
-        <w:gridCol w:w="1702"/>
-        <w:gridCol w:w="1841"/>
-        <w:gridCol w:w="1417"/>
-        <w:gridCol w:w="1420"/>
-        <w:gridCol w:w="1559"/>
-        <w:gridCol w:w="1559"/>
-        <w:gridCol w:w="1903"/>
-      </w:tblGrid>
-      <w:tr>
-        <w:tc>
-          <w:tcPr>
-            <w:tcW w:w="257" w:type="pct"/>
-          </w:tcPr>
-          <w:p>
-            <w:pPr>
-              <w:rPr>
-                <w:b/>
-              </w:rPr>
-            </w:pPr>
-          </w:p>
-        </w:tc>
-        <w:tc>
-          <w:tcPr>
-            <w:tcW w:w="656" w:type="pct"/>
-          </w:tcPr>
-          <w:p>
-            <w:pPr>
-              <w:jc w:val="center"/>
-              <w:rPr>
-                <w:b/>
-              </w:rPr>
-            </w:pPr>
-            <w:r>
-              <w:rPr>
-                <w:b/>
-              </w:rPr>
-              <w:t>Monday 23</w:t>
-            </w:r>
-            <w:r>
-              <w:rPr>
-                <w:b/>
-                <w:vertAlign w:val="superscript"/>
-              </w:rPr>
-              <w:t>rd</w:t>
-            </w:r>
-            <w:r>
-              <w:rPr>
-                <w:b/>
-              </w:rPr>
-              <w:t xml:space="preserve"> March</w:t>
-            </w:r>
-          </w:p>
-        </w:tc>
-        <w:tc>
-          <w:tcPr>
-            <w:tcW w:w="610" w:type="pct"/>
-          </w:tcPr>
-          <w:p>
-            <w:pPr>
-              <w:jc w:val="center"/>
-              <w:rPr>
-                <w:b/>
-              </w:rPr>
-            </w:pPr>
-            <w:r>
-              <w:rPr>
-                <w:b/>
-              </w:rPr>
-              <w:t>Tuesday 24</w:t>
-            </w:r>
-            <w:r>
-              <w:rPr>
-                <w:b/>
-                <w:vertAlign w:val="superscript"/>
-              </w:rPr>
-              <w:t>th</w:t>
-            </w:r>
-            <w:r>
-              <w:rPr>
-                <w:b/>
-              </w:rPr>
-              <w:t xml:space="preserve"> March</w:t>
-            </w:r>
-          </w:p>
-        </w:tc>
-        <w:tc>
-          <w:tcPr>
-            <w:tcW w:w="1168" w:type="pct"/>
-            <w:gridSpan w:val="2"/>
-          </w:tcPr>
-          <w:p>
-            <w:pPr>
-              <w:jc w:val="center"/>
-              <w:rPr>
-                <w:b/>
-              </w:rPr>
-            </w:pPr>
-            <w:r>
-              <w:rPr>
-                <w:b/>
-              </w:rPr>
-              <w:t>Wednesday 25</w:t>
-            </w:r>
-            <w:r>
-              <w:rPr>
-                <w:b/>
-                <w:vertAlign w:val="superscript"/>
-              </w:rPr>
-              <w:t>th</w:t>
-            </w:r>
-            <w:r>
-              <w:rPr>
-                <w:b/>
-              </w:rPr>
-              <w:t xml:space="preserve"> March</w:t>
-            </w:r>
-          </w:p>
-        </w:tc>
-        <w:tc>
-          <w:tcPr>
-            <w:tcW w:w="1068" w:type="pct"/>
-            <w:gridSpan w:val="2"/>
-          </w:tcPr>
-          <w:p>
-            <w:pPr>
-              <w:jc w:val="center"/>
-              <w:rPr>
-                <w:b/>
-              </w:rPr>
-            </w:pPr>
-            <w:r>
-              <w:rPr>
-                <w:b/>
-              </w:rPr>
-              <w:t>Thursday 26</w:t>
-            </w:r>
-            <w:r>
-              <w:rPr>
-                <w:b/>
-                <w:vertAlign w:val="superscript"/>
-              </w:rPr>
-              <w:t>th</w:t>
-            </w:r>
-            <w:r>
-              <w:rPr>
-                <w:b/>
-              </w:rPr>
-              <w:t xml:space="preserve"> March</w:t>
-            </w:r>
-          </w:p>
-        </w:tc>
-        <w:tc>
-          <w:tcPr>
-            <w:tcW w:w="1241" w:type="pct"/>
-            <w:gridSpan w:val="2"/>
-          </w:tcPr>
-          <w:p>
-            <w:pPr>
-              <w:jc w:val="center"/>
-              <w:rPr>
-                <w:b/>
-              </w:rPr>
-            </w:pPr>
-            <w:r>
-              <w:rPr>
-                <w:b/>
-              </w:rPr>
-              <w:t>Friday 27</w:t>
-            </w:r>
-            <w:r>
-              <w:rPr>
-                <w:b/>
-                <w:vertAlign w:val="superscript"/>
-              </w:rPr>
-              <w:t>th</w:t>
-            </w:r>
-            <w:r>
-              <w:rPr>
-                <w:b/>
-              </w:rPr>
-              <w:t xml:space="preserve"> March</w:t>
-            </w:r>
-          </w:p>
-        </w:tc>
-      </w:tr>
-      <w:tr>
-        <w:tc>
-          <w:tcPr>
-            <w:tcW w:w="257" w:type="pct"/>
-          </w:tcPr>
-          <w:p>
-            <w:pPr>
-              <w:rPr>
-                <w:b/>
-              </w:rPr>
-            </w:pPr>
-            <w:r>
-              <w:rPr>
-                <w:b/>
-              </w:rPr>
-              <w:t>Tasks</w:t>
-            </w:r>
-          </w:p>
-        </w:tc>
-        <w:tc>
-          <w:tcPr>
-            <w:tcW w:w="656" w:type="pct"/>
-          </w:tcPr>
-          <w:p>
-            <w:pPr>
-              <w:jc w:val="center"/>
-            </w:pPr>
-            <w:r>
-              <w:t>Preliminary enemy AI – No Target mode</w:t>
-            </w:r>
-          </w:p>
-        </w:tc>
-        <w:tc>
-          <w:tcPr>
-            <w:tcW w:w="610" w:type="pct"/>
-          </w:tcPr>
-          <w:p>
-            <w:pPr>
-              <w:jc w:val="center"/>
-            </w:pPr>
-            <w:r>
-              <w:t>Preliminary enemy AI – Escape mode</w:t>
-            </w:r>
-          </w:p>
-        </w:tc>
-        <w:tc>
-          <w:tcPr>
-            <w:tcW w:w="660" w:type="pct"/>
-          </w:tcPr>
-          <w:p>
-            <w:pPr>
-              <w:jc w:val="center"/>
-            </w:pPr>
-            <w:r>
-              <w:t>Source sprites for new ‘Jeep’ enemy type</w:t>
-            </w:r>
-          </w:p>
-        </w:tc>
-        <w:tc>
-          <w:tcPr>
-            <w:tcW w:w="508" w:type="pct"/>
-          </w:tcPr>
-          <w:p>
-            <w:pPr>
-              <w:jc w:val="center"/>
-            </w:pPr>
-            <w:r>
-              <w:t>Integrate new enemy into game</w:t>
-            </w:r>
-          </w:p>
-        </w:tc>
-        <w:tc>
-          <w:tcPr>
-            <w:tcW w:w="509" w:type="pct"/>
-          </w:tcPr>
-          <w:p>
-            <w:pPr>
-              <w:jc w:val="center"/>
-            </w:pPr>
-            <w:r>
-              <w:t>Create + fill Object Pool of bullets</w:t>
-            </w:r>
-          </w:p>
-        </w:tc>
-        <w:tc>
-          <w:tcPr>
-            <w:tcW w:w="559" w:type="pct"/>
-          </w:tcPr>
-          <w:p>
-            <w:pPr>
-              <w:jc w:val="center"/>
-            </w:pPr>
-            <w:r>
-              <w:t>‘Fire’ bullets from the pool</w:t>
-            </w:r>
-          </w:p>
-        </w:tc>
-        <w:tc>
-          <w:tcPr>
-            <w:tcW w:w="559" w:type="pct"/>
-          </w:tcPr>
-          <w:p>
-            <w:pPr>
-              <w:jc w:val="center"/>
-            </w:pPr>
-            <w:r>
-              <w:t>Scoring system – shooting enemies</w:t>
-            </w:r>
-          </w:p>
-        </w:tc>
-        <w:tc>
-          <w:tcPr>
-            <w:tcW w:w="683" w:type="pct"/>
-          </w:tcPr>
-          <w:p>
-            <w:pPr>
-              <w:jc w:val="center"/>
-            </w:pPr>
-            <w:r>
-              <w:t>Scoring system – points for barrels left on screen</w:t>
-            </w:r>
-          </w:p>
-        </w:tc>
-      </w:tr>
-    </w:tbl>
-    <w:p>
-      <w:pPr>
-        <w:rPr>
-          <w:b/>
-        </w:rPr>
-      </w:pPr>
-    </w:p>
-    <w:tbl>
-      <w:tblPr>
-        <w:tblStyle w:val="TableGrid"/>
-        <w:tblW w:w="2336" w:type="pct"/>
+        <w:tblW w:w="0" w:type="auto"/>
         <w:tblLook w:val="04A0" w:firstRow="1" w:lastRow="0" w:firstColumn="1" w:lastColumn="0" w:noHBand="0" w:noVBand="1"/>
       </w:tblPr>
       <w:tblGrid>
         <w:gridCol w:w="715"/>
-        <w:gridCol w:w="1344"/>
-        <w:gridCol w:w="1344"/>
-        <w:gridCol w:w="1275"/>
-        <w:gridCol w:w="1839"/>
+        <w:gridCol w:w="2682"/>
+        <w:gridCol w:w="2552"/>
+        <w:gridCol w:w="2693"/>
+        <w:gridCol w:w="2693"/>
+        <w:gridCol w:w="2613"/>
       </w:tblGrid>
       <w:tr>
         <w:tc>
           <w:tcPr>
-            <w:tcW w:w="549" w:type="pct"/>
-          </w:tcPr>
-          <w:p>
-            <w:pPr>
-              <w:rPr>
-                <w:b/>
-              </w:rPr>
-            </w:pPr>
-          </w:p>
-        </w:tc>
-        <w:tc>
-          <w:tcPr>
-            <w:tcW w:w="2062" w:type="pct"/>
-            <w:gridSpan w:val="2"/>
-          </w:tcPr>
-          <w:p>
-            <w:pPr>
-              <w:jc w:val="center"/>
-              <w:rPr>
-                <w:b/>
-              </w:rPr>
-            </w:pPr>
-            <w:r>
-              <w:rPr>
-                <w:b/>
-              </w:rPr>
-              <w:t>Monday 30</w:t>
+            <w:tcW w:w="715" w:type="dxa"/>
+          </w:tcPr>
+          <w:p>
+            <w:pPr>
+              <w:jc w:val="center"/>
+              <w:rPr>
+                <w:b/>
+              </w:rPr>
+            </w:pPr>
+          </w:p>
+        </w:tc>
+        <w:tc>
+          <w:tcPr>
+            <w:tcW w:w="2682" w:type="dxa"/>
+          </w:tcPr>
+          <w:p>
+            <w:pPr>
+              <w:jc w:val="center"/>
+              <w:rPr>
+                <w:b/>
+              </w:rPr>
+            </w:pPr>
+            <w:r>
+              <w:rPr>
+                <w:b/>
+              </w:rPr>
+              <w:t>Monday 16</w:t>
             </w:r>
             <w:r>
               <w:rPr>
@@ -3241,28 +2934,123 @@
         </w:tc>
         <w:tc>
           <w:tcPr>
-            <w:tcW w:w="2390" w:type="pct"/>
-            <w:gridSpan w:val="2"/>
-          </w:tcPr>
-          <w:p>
-            <w:pPr>
-              <w:jc w:val="center"/>
-              <w:rPr>
-                <w:b/>
-              </w:rPr>
-            </w:pPr>
-            <w:r>
-              <w:rPr>
-                <w:b/>
-              </w:rPr>
-              <w:t>Tuesday 31</w:t>
+            <w:tcW w:w="2552" w:type="dxa"/>
+          </w:tcPr>
+          <w:p>
+            <w:pPr>
+              <w:jc w:val="center"/>
+              <w:rPr>
+                <w:b/>
+              </w:rPr>
+            </w:pPr>
+            <w:r>
+              <w:rPr>
+                <w:b/>
+              </w:rPr>
+              <w:t>Tuesday 17</w:t>
             </w:r>
             <w:r>
               <w:rPr>
                 <w:b/>
                 <w:vertAlign w:val="superscript"/>
               </w:rPr>
-              <w:t>st</w:t>
+              <w:t>th</w:t>
+            </w:r>
+            <w:r>
+              <w:rPr>
+                <w:b/>
+              </w:rPr>
+              <w:t xml:space="preserve"> March</w:t>
+            </w:r>
+          </w:p>
+        </w:tc>
+        <w:tc>
+          <w:tcPr>
+            <w:tcW w:w="2693" w:type="dxa"/>
+          </w:tcPr>
+          <w:p>
+            <w:pPr>
+              <w:jc w:val="center"/>
+              <w:rPr>
+                <w:b/>
+              </w:rPr>
+            </w:pPr>
+            <w:r>
+              <w:rPr>
+                <w:b/>
+              </w:rPr>
+              <w:t>Wednesday 18</w:t>
+            </w:r>
+            <w:r>
+              <w:rPr>
+                <w:b/>
+                <w:vertAlign w:val="superscript"/>
+              </w:rPr>
+              <w:t>th</w:t>
+            </w:r>
+            <w:r>
+              <w:rPr>
+                <w:b/>
+              </w:rPr>
+              <w:t xml:space="preserve"> March</w:t>
+            </w:r>
+          </w:p>
+        </w:tc>
+        <w:tc>
+          <w:tcPr>
+            <w:tcW w:w="2693" w:type="dxa"/>
+          </w:tcPr>
+          <w:p>
+            <w:pPr>
+              <w:jc w:val="center"/>
+              <w:rPr>
+                <w:b/>
+              </w:rPr>
+            </w:pPr>
+            <w:r>
+              <w:rPr>
+                <w:b/>
+              </w:rPr>
+              <w:t>Thursday 19</w:t>
+            </w:r>
+            <w:r>
+              <w:rPr>
+                <w:b/>
+                <w:vertAlign w:val="superscript"/>
+              </w:rPr>
+              <w:t>th</w:t>
+            </w:r>
+            <w:r>
+              <w:rPr>
+                <w:b/>
+              </w:rPr>
+              <w:t xml:space="preserve"> March</w:t>
+            </w:r>
+          </w:p>
+        </w:tc>
+        <w:tc>
+          <w:tcPr>
+            <w:tcW w:w="2613" w:type="dxa"/>
+          </w:tcPr>
+          <w:p>
+            <w:pPr>
+              <w:jc w:val="center"/>
+              <w:rPr>
+                <w:b/>
+              </w:rPr>
+            </w:pPr>
+            <w:r>
+              <w:rPr>
+                <w:b/>
+              </w:rPr>
+              <w:t>Friday 20</w:t>
+            </w:r>
+            <w:r>
+              <w:rPr>
+                <w:b/>
+                <w:vertAlign w:val="superscript"/>
+              </w:rPr>
+              <w:t>th</w:t>
             </w:r>
             <w:r>
               <w:rPr>
@@ -3274,74 +3062,178 @@
         </w:tc>
       </w:tr>
       <w:tr>
-        <w:tc>
-          <w:tcPr>
-            <w:tcW w:w="549" w:type="pct"/>
-          </w:tcPr>
-          <w:p>
-            <w:pPr>
-              <w:rPr>
-                <w:b/>
-              </w:rPr>
-            </w:pPr>
-            <w:r>
-              <w:rPr>
-                <w:b/>
-              </w:rPr>
-              <w:t>Tasks</w:t>
-            </w:r>
-          </w:p>
-        </w:tc>
-        <w:tc>
-          <w:tcPr>
-            <w:tcW w:w="1031" w:type="pct"/>
-          </w:tcPr>
-          <w:p>
-            <w:pPr>
-              <w:jc w:val="center"/>
-            </w:pPr>
-            <w:r>
-              <w:t>Main menu layout</w:t>
-            </w:r>
-          </w:p>
-        </w:tc>
-        <w:tc>
-          <w:tcPr>
-            <w:tcW w:w="1031" w:type="pct"/>
-          </w:tcPr>
-          <w:p>
-            <w:pPr>
-              <w:jc w:val="center"/>
-            </w:pPr>
-            <w:r>
-              <w:t>Instructions menu layout</w:t>
-            </w:r>
-          </w:p>
-        </w:tc>
-        <w:tc>
-          <w:tcPr>
-            <w:tcW w:w="978" w:type="pct"/>
-          </w:tcPr>
-          <w:p>
-            <w:pPr>
-              <w:jc w:val="center"/>
-            </w:pPr>
-            <w:r>
-              <w:t>Main menu animations</w:t>
-            </w:r>
-          </w:p>
-        </w:tc>
-        <w:tc>
-          <w:tcPr>
-            <w:tcW w:w="1412" w:type="pct"/>
-          </w:tcPr>
-          <w:p>
-            <w:pPr>
-              <w:jc w:val="center"/>
-            </w:pPr>
-            <w:r>
-              <w:t>Instructions menu animations</w:t>
-            </w:r>
+        <w:trPr>
+          <w:trHeight w:val="135"/>
+        </w:trPr>
+        <w:tc>
+          <w:tcPr>
+            <w:tcW w:w="715" w:type="dxa"/>
+          </w:tcPr>
+          <w:p>
+            <w:pPr>
+              <w:jc w:val="center"/>
+              <w:rPr>
+                <w:b/>
+              </w:rPr>
+            </w:pPr>
+            <w:r>
+              <w:rPr>
+                <w:b/>
+              </w:rPr>
+              <w:t>AM</w:t>
+            </w:r>
+          </w:p>
+        </w:tc>
+        <w:tc>
+          <w:tcPr>
+            <w:tcW w:w="2682" w:type="dxa"/>
+          </w:tcPr>
+          <w:p>
+            <w:pPr>
+              <w:jc w:val="center"/>
+            </w:pPr>
+            <w:r>
+              <w:t>Source sprites for: player, enemies</w:t>
+            </w:r>
+          </w:p>
+        </w:tc>
+        <w:tc>
+          <w:tcPr>
+            <w:tcW w:w="2552" w:type="dxa"/>
+          </w:tcPr>
+          <w:p>
+            <w:pPr>
+              <w:jc w:val="center"/>
+            </w:pPr>
+            <w:r>
+              <w:t>Player movement</w:t>
+            </w:r>
+          </w:p>
+        </w:tc>
+        <w:tc>
+          <w:tcPr>
+            <w:tcW w:w="2693" w:type="dxa"/>
+          </w:tcPr>
+          <w:p>
+            <w:pPr>
+              <w:jc w:val="center"/>
+            </w:pPr>
+            <w:r>
+              <w:t>Player shooting + animations</w:t>
+            </w:r>
+          </w:p>
+        </w:tc>
+        <w:tc>
+          <w:tcPr>
+            <w:tcW w:w="2693" w:type="dxa"/>
+            <w:vMerge w:val="restart"/>
+          </w:tcPr>
+          <w:p>
+            <w:pPr>
+              <w:jc w:val="center"/>
+            </w:pPr>
+            <w:r>
+              <w:t>Preliminary enemy AI – Move mode (picking up barrels)</w:t>
+            </w:r>
+          </w:p>
+        </w:tc>
+        <w:tc>
+          <w:tcPr>
+            <w:tcW w:w="2613" w:type="dxa"/>
+            <w:vMerge w:val="restart"/>
+          </w:tcPr>
+          <w:p>
+            <w:pPr>
+              <w:jc w:val="center"/>
+            </w:pPr>
+            <w:r>
+              <w:t>Preliminary enemy AI – No Target mode</w:t>
+            </w:r>
+          </w:p>
+        </w:tc>
+      </w:tr>
+      <w:tr>
+        <w:trPr>
+          <w:trHeight w:val="135"/>
+        </w:trPr>
+        <w:tc>
+          <w:tcPr>
+            <w:tcW w:w="715" w:type="dxa"/>
+          </w:tcPr>
+          <w:p>
+            <w:pPr>
+              <w:jc w:val="center"/>
+              <w:rPr>
+                <w:b/>
+              </w:rPr>
+            </w:pPr>
+            <w:r>
+              <w:rPr>
+                <w:b/>
+              </w:rPr>
+              <w:t>PM</w:t>
+            </w:r>
+          </w:p>
+        </w:tc>
+        <w:tc>
+          <w:tcPr>
+            <w:tcW w:w="2682" w:type="dxa"/>
+          </w:tcPr>
+          <w:p>
+            <w:pPr>
+              <w:jc w:val="center"/>
+            </w:pPr>
+            <w:r>
+              <w:t>Source sprites for: bullets, explosions</w:t>
+            </w:r>
+          </w:p>
+        </w:tc>
+        <w:tc>
+          <w:tcPr>
+            <w:tcW w:w="2552" w:type="dxa"/>
+          </w:tcPr>
+          <w:p>
+            <w:pPr>
+              <w:jc w:val="center"/>
+            </w:pPr>
+            <w:r>
+              <w:t>Player screen wrap</w:t>
+            </w:r>
+          </w:p>
+        </w:tc>
+        <w:tc>
+          <w:tcPr>
+            <w:tcW w:w="2693" w:type="dxa"/>
+          </w:tcPr>
+          <w:p>
+            <w:pPr>
+              <w:jc w:val="center"/>
+            </w:pPr>
+            <w:r>
+              <w:t>Collision detection + destroy enemies</w:t>
+            </w:r>
+          </w:p>
+        </w:tc>
+        <w:tc>
+          <w:tcPr>
+            <w:tcW w:w="2693" w:type="dxa"/>
+            <w:vMerge/>
+          </w:tcPr>
+          <w:p>
+            <w:pPr>
+              <w:jc w:val="center"/>
+            </w:pPr>
+          </w:p>
+        </w:tc>
+        <w:tc>
+          <w:tcPr>
+            <w:tcW w:w="2613" w:type="dxa"/>
+            <w:vMerge/>
+          </w:tcPr>
+          <w:p>
+            <w:pPr>
+              <w:jc w:val="center"/>
+            </w:pPr>
           </w:p>
         </w:tc>
       </w:tr>
@@ -3352,110 +3244,114 @@
           <w:b/>
         </w:rPr>
       </w:pPr>
-    </w:p>
-    <w:p>
-      <w:pPr>
-        <w:rPr>
-          <w:b/>
-        </w:rPr>
-      </w:pPr>
-      <w:r>
-        <w:rPr>
-          <w:b/>
-        </w:rPr>
-        <w:t xml:space="preserve">Tasks to be </w:t>
-      </w:r>
-      <w:r>
-        <w:rPr>
-          <w:b/>
-        </w:rPr>
-        <w:t>completed</w:t>
-      </w:r>
-      <w:r>
-        <w:rPr>
-          <w:b/>
-        </w:rPr>
-        <w:t>:</w:t>
-      </w:r>
     </w:p>
     <w:tbl>
       <w:tblPr>
         <w:tblStyle w:val="TableGrid"/>
-        <w:tblW w:w="5000" w:type="pct"/>
+        <w:tblW w:w="0" w:type="auto"/>
         <w:tblLook w:val="04A0" w:firstRow="1" w:lastRow="0" w:firstColumn="1" w:lastColumn="0" w:noHBand="0" w:noVBand="1"/>
       </w:tblPr>
       <w:tblGrid>
-        <w:gridCol w:w="717"/>
-        <w:gridCol w:w="2645"/>
-        <w:gridCol w:w="2589"/>
-        <w:gridCol w:w="1347"/>
-        <w:gridCol w:w="1347"/>
-        <w:gridCol w:w="1275"/>
-        <w:gridCol w:w="1278"/>
-        <w:gridCol w:w="1375"/>
-        <w:gridCol w:w="1375"/>
+        <w:gridCol w:w="715"/>
+        <w:gridCol w:w="2682"/>
+        <w:gridCol w:w="2552"/>
+        <w:gridCol w:w="2693"/>
+        <w:gridCol w:w="2693"/>
+        <w:gridCol w:w="2613"/>
       </w:tblGrid>
       <w:tr>
         <w:tc>
           <w:tcPr>
-            <w:tcW w:w="257" w:type="pct"/>
-          </w:tcPr>
-          <w:p>
-            <w:pPr>
-              <w:rPr>
-                <w:b/>
-              </w:rPr>
-            </w:pPr>
-          </w:p>
-        </w:tc>
-        <w:tc>
-          <w:tcPr>
-            <w:tcW w:w="948" w:type="pct"/>
-          </w:tcPr>
-          <w:p>
-            <w:pPr>
-              <w:jc w:val="center"/>
-              <w:rPr>
-                <w:b/>
-              </w:rPr>
-            </w:pPr>
-            <w:r>
-              <w:rPr>
-                <w:b/>
-              </w:rPr>
-              <w:t>Monday 11</w:t>
+            <w:tcW w:w="715" w:type="dxa"/>
+          </w:tcPr>
+          <w:p>
+            <w:pPr>
+              <w:rPr>
+                <w:b/>
+              </w:rPr>
+            </w:pPr>
+          </w:p>
+        </w:tc>
+        <w:tc>
+          <w:tcPr>
+            <w:tcW w:w="2682" w:type="dxa"/>
+          </w:tcPr>
+          <w:p>
+            <w:pPr>
+              <w:jc w:val="center"/>
+              <w:rPr>
+                <w:b/>
+              </w:rPr>
+            </w:pPr>
+            <w:r>
+              <w:rPr>
+                <w:b/>
+              </w:rPr>
+              <w:t>Monday 23</w:t>
             </w:r>
             <w:r>
               <w:rPr>
                 <w:b/>
                 <w:vertAlign w:val="superscript"/>
               </w:rPr>
+              <w:t>rd</w:t>
+            </w:r>
+            <w:r>
+              <w:rPr>
+                <w:b/>
+              </w:rPr>
+              <w:t xml:space="preserve"> March</w:t>
+            </w:r>
+          </w:p>
+        </w:tc>
+        <w:tc>
+          <w:tcPr>
+            <w:tcW w:w="2552" w:type="dxa"/>
+          </w:tcPr>
+          <w:p>
+            <w:pPr>
+              <w:jc w:val="center"/>
+              <w:rPr>
+                <w:b/>
+              </w:rPr>
+            </w:pPr>
+            <w:r>
+              <w:rPr>
+                <w:b/>
+              </w:rPr>
+              <w:t>Tuesday 24</w:t>
+            </w:r>
+            <w:r>
+              <w:rPr>
+                <w:b/>
+                <w:vertAlign w:val="superscript"/>
+              </w:rPr>
               <w:t>th</w:t>
             </w:r>
             <w:r>
               <w:rPr>
                 <w:b/>
               </w:rPr>
-              <w:t xml:space="preserve"> May</w:t>
-            </w:r>
-          </w:p>
-        </w:tc>
-        <w:tc>
-          <w:tcPr>
-            <w:tcW w:w="928" w:type="pct"/>
-          </w:tcPr>
-          <w:p>
-            <w:pPr>
-              <w:jc w:val="center"/>
-              <w:rPr>
-                <w:b/>
-              </w:rPr>
-            </w:pPr>
-            <w:r>
-              <w:rPr>
-                <w:b/>
-              </w:rPr>
-              <w:t>Tuesday 12</w:t>
+              <w:t xml:space="preserve"> March</w:t>
+            </w:r>
+          </w:p>
+        </w:tc>
+        <w:tc>
+          <w:tcPr>
+            <w:tcW w:w="2693" w:type="dxa"/>
+          </w:tcPr>
+          <w:p>
+            <w:pPr>
+              <w:jc w:val="center"/>
+              <w:rPr>
+                <w:b/>
+              </w:rPr>
+            </w:pPr>
+            <w:r>
+              <w:rPr>
+                <w:b/>
+              </w:rPr>
+              <w:t>Wednesday 25</w:t>
             </w:r>
             <w:r>
               <w:rPr>
@@ -3468,27 +3364,26 @@
               <w:rPr>
                 <w:b/>
               </w:rPr>
-              <w:t xml:space="preserve"> May</w:t>
-            </w:r>
-          </w:p>
-        </w:tc>
-        <w:tc>
-          <w:tcPr>
-            <w:tcW w:w="966" w:type="pct"/>
-            <w:gridSpan w:val="2"/>
-          </w:tcPr>
-          <w:p>
-            <w:pPr>
-              <w:jc w:val="center"/>
-              <w:rPr>
-                <w:b/>
-              </w:rPr>
-            </w:pPr>
-            <w:r>
-              <w:rPr>
-                <w:b/>
-              </w:rPr>
-              <w:t>Wednesday 13</w:t>
+              <w:t xml:space="preserve"> March</w:t>
+            </w:r>
+          </w:p>
+        </w:tc>
+        <w:tc>
+          <w:tcPr>
+            <w:tcW w:w="2693" w:type="dxa"/>
+          </w:tcPr>
+          <w:p>
+            <w:pPr>
+              <w:jc w:val="center"/>
+              <w:rPr>
+                <w:b/>
+              </w:rPr>
+            </w:pPr>
+            <w:r>
+              <w:rPr>
+                <w:b/>
+              </w:rPr>
+              <w:t>Thursday 26</w:t>
             </w:r>
             <w:r>
               <w:rPr>
@@ -3501,27 +3396,26 @@
               <w:rPr>
                 <w:b/>
               </w:rPr>
-              <w:t xml:space="preserve"> May</w:t>
-            </w:r>
-          </w:p>
-        </w:tc>
-        <w:tc>
-          <w:tcPr>
-            <w:tcW w:w="915" w:type="pct"/>
-            <w:gridSpan w:val="2"/>
-          </w:tcPr>
-          <w:p>
-            <w:pPr>
-              <w:jc w:val="center"/>
-              <w:rPr>
-                <w:b/>
-              </w:rPr>
-            </w:pPr>
-            <w:r>
-              <w:rPr>
-                <w:b/>
-              </w:rPr>
-              <w:t>Thursday 14</w:t>
+              <w:t xml:space="preserve"> March</w:t>
+            </w:r>
+          </w:p>
+        </w:tc>
+        <w:tc>
+          <w:tcPr>
+            <w:tcW w:w="2613" w:type="dxa"/>
+          </w:tcPr>
+          <w:p>
+            <w:pPr>
+              <w:jc w:val="center"/>
+              <w:rPr>
+                <w:b/>
+              </w:rPr>
+            </w:pPr>
+            <w:r>
+              <w:rPr>
+                <w:b/>
+              </w:rPr>
+              <w:t>Friday 27</w:t>
             </w:r>
             <w:r>
               <w:rPr>
@@ -3534,48 +3428,19 @@
               <w:rPr>
                 <w:b/>
               </w:rPr>
-              <w:t xml:space="preserve"> May</w:t>
-            </w:r>
-          </w:p>
-        </w:tc>
-        <w:tc>
-          <w:tcPr>
-            <w:tcW w:w="986" w:type="pct"/>
-            <w:gridSpan w:val="2"/>
-          </w:tcPr>
-          <w:p>
-            <w:pPr>
-              <w:jc w:val="center"/>
-              <w:rPr>
-                <w:b/>
-              </w:rPr>
-            </w:pPr>
-            <w:r>
-              <w:rPr>
-                <w:b/>
-              </w:rPr>
-              <w:t>Friday 15</w:t>
-            </w:r>
-            <w:r>
-              <w:rPr>
-                <w:b/>
-                <w:vertAlign w:val="superscript"/>
-              </w:rPr>
-              <w:t>th</w:t>
-            </w:r>
-            <w:r>
-              <w:rPr>
-                <w:b/>
-              </w:rPr>
-              <w:t xml:space="preserve"> May</w:t>
+              <w:t xml:space="preserve"> March</w:t>
             </w:r>
           </w:p>
         </w:tc>
       </w:tr>
       <w:tr>
-        <w:tc>
-          <w:tcPr>
-            <w:tcW w:w="257" w:type="pct"/>
+        <w:trPr>
+          <w:trHeight w:val="135"/>
+        </w:trPr>
+        <w:tc>
+          <w:tcPr>
+            <w:tcW w:w="715" w:type="dxa"/>
+            <w:vMerge w:val="restart"/>
           </w:tcPr>
           <w:p>
             <w:pPr>
@@ -3593,108 +3458,147 @@
         </w:tc>
         <w:tc>
           <w:tcPr>
-            <w:tcW w:w="948" w:type="pct"/>
-          </w:tcPr>
-          <w:p>
-            <w:pPr>
-              <w:jc w:val="center"/>
-            </w:pPr>
-            <w:r>
-              <w:t xml:space="preserve">Refactor for MVC – player, </w:t>
-            </w:r>
-            <w:r>
-              <w:t>enemy</w:t>
-            </w:r>
-          </w:p>
-        </w:tc>
-        <w:tc>
-          <w:tcPr>
-            <w:tcW w:w="928" w:type="pct"/>
-          </w:tcPr>
-          <w:p>
-            <w:pPr>
-              <w:jc w:val="center"/>
-            </w:pPr>
-            <w:r>
-              <w:t>Refactor for Factory pattern – Game Manager</w:t>
-            </w:r>
-          </w:p>
-        </w:tc>
-        <w:tc>
-          <w:tcPr>
-            <w:tcW w:w="483" w:type="pct"/>
-          </w:tcPr>
-          <w:p>
-            <w:pPr>
-              <w:jc w:val="center"/>
-            </w:pPr>
-            <w:r>
-              <w:t>Refactor for Factory pattern – vehicles (player, enemy)</w:t>
-            </w:r>
-          </w:p>
-        </w:tc>
-        <w:tc>
-          <w:tcPr>
-            <w:tcW w:w="483" w:type="pct"/>
-          </w:tcPr>
-          <w:p>
-            <w:pPr>
-              <w:jc w:val="center"/>
-            </w:pPr>
-            <w:r>
-              <w:t>Refactor for Factory pattern – barrel, pick-up</w:t>
-            </w:r>
-          </w:p>
-        </w:tc>
-        <w:tc>
-          <w:tcPr>
-            <w:tcW w:w="457" w:type="pct"/>
-          </w:tcPr>
-          <w:p>
-            <w:pPr>
-              <w:jc w:val="center"/>
-            </w:pPr>
-            <w:r>
-              <w:t>End game screen layout – sprites, animations</w:t>
-            </w:r>
-          </w:p>
-        </w:tc>
-        <w:tc>
-          <w:tcPr>
-            <w:tcW w:w="458" w:type="pct"/>
-          </w:tcPr>
-          <w:p>
-            <w:pPr>
-              <w:jc w:val="center"/>
-            </w:pPr>
-            <w:r>
-              <w:t>End game screen – score, waves survived, time</w:t>
-            </w:r>
-          </w:p>
-        </w:tc>
-        <w:tc>
-          <w:tcPr>
-            <w:tcW w:w="493" w:type="pct"/>
-          </w:tcPr>
-          <w:p>
-            <w:pPr>
-              <w:jc w:val="center"/>
-            </w:pPr>
-            <w:r>
-              <w:t>Pick-ups - spawning</w:t>
-            </w:r>
-          </w:p>
-        </w:tc>
-        <w:tc>
-          <w:tcPr>
-            <w:tcW w:w="493" w:type="pct"/>
-          </w:tcPr>
-          <w:p>
-            <w:pPr>
-              <w:jc w:val="center"/>
-            </w:pPr>
-            <w:r>
-              <w:t>Pick-ups – effects on the player</w:t>
+            <w:tcW w:w="2682" w:type="dxa"/>
+            <w:vMerge w:val="restart"/>
+          </w:tcPr>
+          <w:p>
+            <w:pPr>
+              <w:jc w:val="center"/>
+            </w:pPr>
+            <w:r>
+              <w:t>Preliminary enemy AI – No Target mode</w:t>
+            </w:r>
+          </w:p>
+        </w:tc>
+        <w:tc>
+          <w:tcPr>
+            <w:tcW w:w="2552" w:type="dxa"/>
+            <w:vMerge w:val="restart"/>
+          </w:tcPr>
+          <w:p>
+            <w:pPr>
+              <w:jc w:val="center"/>
+            </w:pPr>
+            <w:r>
+              <w:t>Preliminary enemy AI – Escape mode</w:t>
+            </w:r>
+          </w:p>
+        </w:tc>
+        <w:tc>
+          <w:tcPr>
+            <w:tcW w:w="2693" w:type="dxa"/>
+          </w:tcPr>
+          <w:p>
+            <w:pPr>
+              <w:jc w:val="center"/>
+            </w:pPr>
+            <w:r>
+              <w:t>Source sprites for new ‘Jeep’ enemy type</w:t>
+            </w:r>
+          </w:p>
+        </w:tc>
+        <w:tc>
+          <w:tcPr>
+            <w:tcW w:w="2693" w:type="dxa"/>
+          </w:tcPr>
+          <w:p>
+            <w:pPr>
+              <w:jc w:val="center"/>
+            </w:pPr>
+            <w:r>
+              <w:t>Create + fill Object Pool of bullets</w:t>
+            </w:r>
+          </w:p>
+        </w:tc>
+        <w:tc>
+          <w:tcPr>
+            <w:tcW w:w="2613" w:type="dxa"/>
+          </w:tcPr>
+          <w:p>
+            <w:pPr>
+              <w:jc w:val="center"/>
+            </w:pPr>
+            <w:r>
+              <w:t>Scoring system – shooting enemies</w:t>
+            </w:r>
+          </w:p>
+        </w:tc>
+      </w:tr>
+      <w:tr>
+        <w:trPr>
+          <w:trHeight w:val="135"/>
+        </w:trPr>
+        <w:tc>
+          <w:tcPr>
+            <w:tcW w:w="715" w:type="dxa"/>
+            <w:vMerge/>
+          </w:tcPr>
+          <w:p>
+            <w:pPr>
+              <w:rPr>
+                <w:b/>
+              </w:rPr>
+            </w:pPr>
+          </w:p>
+        </w:tc>
+        <w:tc>
+          <w:tcPr>
+            <w:tcW w:w="2682" w:type="dxa"/>
+            <w:vMerge/>
+          </w:tcPr>
+          <w:p>
+            <w:pPr>
+              <w:jc w:val="center"/>
+            </w:pPr>
+          </w:p>
+        </w:tc>
+        <w:tc>
+          <w:tcPr>
+            <w:tcW w:w="2552" w:type="dxa"/>
+            <w:vMerge/>
+          </w:tcPr>
+          <w:p>
+            <w:pPr>
+              <w:jc w:val="center"/>
+            </w:pPr>
+          </w:p>
+        </w:tc>
+        <w:tc>
+          <w:tcPr>
+            <w:tcW w:w="2693" w:type="dxa"/>
+          </w:tcPr>
+          <w:p>
+            <w:pPr>
+              <w:jc w:val="center"/>
+            </w:pPr>
+            <w:r>
+              <w:t>Integrate new enemy into game</w:t>
+            </w:r>
+          </w:p>
+        </w:tc>
+        <w:tc>
+          <w:tcPr>
+            <w:tcW w:w="2693" w:type="dxa"/>
+          </w:tcPr>
+          <w:p>
+            <w:pPr>
+              <w:jc w:val="center"/>
+            </w:pPr>
+            <w:r>
+              <w:t>‘Fire’ bullets from the pool</w:t>
+            </w:r>
+          </w:p>
+        </w:tc>
+        <w:tc>
+          <w:tcPr>
+            <w:tcW w:w="2613" w:type="dxa"/>
+          </w:tcPr>
+          <w:p>
+            <w:pPr>
+              <w:jc w:val="center"/>
+            </w:pPr>
+            <w:r>
+              <w:t>Scoring system – points for barrels left on screen</w:t>
             </w:r>
           </w:p>
         </w:tc>
@@ -3710,50 +3614,44 @@
     <w:tbl>
       <w:tblPr>
         <w:tblStyle w:val="TableGrid"/>
-        <w:tblW w:w="5000" w:type="pct"/>
+        <w:tblW w:w="5949" w:type="dxa"/>
         <w:tblLook w:val="04A0" w:firstRow="1" w:lastRow="0" w:firstColumn="1" w:lastColumn="0" w:noHBand="0" w:noVBand="1"/>
       </w:tblPr>
       <w:tblGrid>
-        <w:gridCol w:w="718"/>
-        <w:gridCol w:w="1322"/>
-        <w:gridCol w:w="1325"/>
-        <w:gridCol w:w="1322"/>
-        <w:gridCol w:w="1325"/>
-        <w:gridCol w:w="1322"/>
-        <w:gridCol w:w="1325"/>
-        <w:gridCol w:w="2647"/>
-        <w:gridCol w:w="2642"/>
+        <w:gridCol w:w="715"/>
+        <w:gridCol w:w="2682"/>
+        <w:gridCol w:w="2552"/>
       </w:tblGrid>
       <w:tr>
         <w:tc>
           <w:tcPr>
-            <w:tcW w:w="257" w:type="pct"/>
-          </w:tcPr>
-          <w:p>
-            <w:pPr>
-              <w:rPr>
-                <w:b/>
-              </w:rPr>
-            </w:pPr>
-          </w:p>
-        </w:tc>
-        <w:tc>
-          <w:tcPr>
-            <w:tcW w:w="949" w:type="pct"/>
-            <w:gridSpan w:val="2"/>
-          </w:tcPr>
-          <w:p>
-            <w:pPr>
-              <w:jc w:val="center"/>
-              <w:rPr>
-                <w:b/>
-              </w:rPr>
-            </w:pPr>
-            <w:r>
-              <w:rPr>
-                <w:b/>
-              </w:rPr>
-              <w:t>Monday 18</w:t>
+            <w:tcW w:w="715" w:type="dxa"/>
+          </w:tcPr>
+          <w:p>
+            <w:pPr>
+              <w:jc w:val="center"/>
+              <w:rPr>
+                <w:b/>
+              </w:rPr>
+            </w:pPr>
+          </w:p>
+        </w:tc>
+        <w:tc>
+          <w:tcPr>
+            <w:tcW w:w="2682" w:type="dxa"/>
+          </w:tcPr>
+          <w:p>
+            <w:pPr>
+              <w:jc w:val="center"/>
+              <w:rPr>
+                <w:b/>
+              </w:rPr>
+            </w:pPr>
+            <w:r>
+              <w:rPr>
+                <w:b/>
+              </w:rPr>
+              <w:t>Monday 30</w:t>
             </w:r>
             <w:r>
               <w:rPr>
@@ -3766,265 +3664,139 @@
               <w:rPr>
                 <w:b/>
               </w:rPr>
-              <w:t xml:space="preserve"> May</w:t>
-            </w:r>
-          </w:p>
-        </w:tc>
-        <w:tc>
-          <w:tcPr>
-            <w:tcW w:w="949" w:type="pct"/>
-            <w:gridSpan w:val="2"/>
-          </w:tcPr>
-          <w:p>
-            <w:pPr>
-              <w:jc w:val="center"/>
-              <w:rPr>
-                <w:b/>
-              </w:rPr>
-            </w:pPr>
-            <w:r>
-              <w:rPr>
-                <w:b/>
-              </w:rPr>
-              <w:t>Tuesday 19</w:t>
+              <w:t xml:space="preserve"> March</w:t>
+            </w:r>
+          </w:p>
+        </w:tc>
+        <w:tc>
+          <w:tcPr>
+            <w:tcW w:w="2552" w:type="dxa"/>
+          </w:tcPr>
+          <w:p>
+            <w:pPr>
+              <w:jc w:val="center"/>
+              <w:rPr>
+                <w:b/>
+              </w:rPr>
+            </w:pPr>
+            <w:r>
+              <w:rPr>
+                <w:b/>
+              </w:rPr>
+              <w:t>Tuesday 31</w:t>
             </w:r>
             <w:r>
               <w:rPr>
                 <w:b/>
                 <w:vertAlign w:val="superscript"/>
               </w:rPr>
-              <w:t>th</w:t>
-            </w:r>
-            <w:r>
-              <w:rPr>
-                <w:b/>
-              </w:rPr>
-              <w:t xml:space="preserve"> May</w:t>
-            </w:r>
-          </w:p>
-        </w:tc>
-        <w:tc>
-          <w:tcPr>
-            <w:tcW w:w="949" w:type="pct"/>
-            <w:gridSpan w:val="2"/>
-          </w:tcPr>
-          <w:p>
-            <w:pPr>
-              <w:jc w:val="center"/>
-              <w:rPr>
-                <w:b/>
-              </w:rPr>
-            </w:pPr>
-            <w:r>
-              <w:rPr>
-                <w:b/>
-              </w:rPr>
-              <w:t>Wednesday 20</w:t>
-            </w:r>
-            <w:r>
-              <w:rPr>
-                <w:b/>
-                <w:vertAlign w:val="superscript"/>
-              </w:rPr>
-              <w:t>th</w:t>
-            </w:r>
-            <w:r>
-              <w:rPr>
-                <w:b/>
-              </w:rPr>
-              <w:t xml:space="preserve"> May</w:t>
-            </w:r>
-          </w:p>
-        </w:tc>
-        <w:tc>
-          <w:tcPr>
-            <w:tcW w:w="949" w:type="pct"/>
-          </w:tcPr>
-          <w:p>
-            <w:pPr>
-              <w:jc w:val="center"/>
-              <w:rPr>
-                <w:b/>
-              </w:rPr>
-            </w:pPr>
-            <w:r>
-              <w:rPr>
-                <w:b/>
-              </w:rPr>
-              <w:t>Thursday 21</w:t>
-            </w:r>
-            <w:r>
-              <w:rPr>
-                <w:b/>
-                <w:vertAlign w:val="superscript"/>
-              </w:rPr>
               <w:t>st</w:t>
             </w:r>
             <w:r>
               <w:rPr>
                 <w:b/>
               </w:rPr>
-              <w:t xml:space="preserve"> May</w:t>
-            </w:r>
-          </w:p>
-        </w:tc>
-        <w:tc>
-          <w:tcPr>
-            <w:tcW w:w="947" w:type="pct"/>
-          </w:tcPr>
-          <w:p>
-            <w:pPr>
-              <w:jc w:val="center"/>
-              <w:rPr>
-                <w:b/>
-              </w:rPr>
-            </w:pPr>
-            <w:r>
-              <w:rPr>
-                <w:b/>
-              </w:rPr>
-              <w:t>Friday 22</w:t>
-            </w:r>
-            <w:r>
-              <w:rPr>
-                <w:b/>
-                <w:vertAlign w:val="superscript"/>
-              </w:rPr>
-              <w:t>nd</w:t>
-            </w:r>
-            <w:r>
-              <w:rPr>
-                <w:b/>
-              </w:rPr>
-              <w:t xml:space="preserve"> May</w:t>
+              <w:t xml:space="preserve"> March</w:t>
             </w:r>
           </w:p>
         </w:tc>
       </w:tr>
       <w:tr>
-        <w:tc>
-          <w:tcPr>
-            <w:tcW w:w="257" w:type="pct"/>
-          </w:tcPr>
-          <w:p>
-            <w:pPr>
-              <w:rPr>
-                <w:b/>
-              </w:rPr>
-            </w:pPr>
-            <w:r>
-              <w:rPr>
-                <w:b/>
-              </w:rPr>
-              <w:lastRenderedPageBreak/>
-              <w:t>Tasks</w:t>
-            </w:r>
-          </w:p>
-        </w:tc>
-        <w:tc>
-          <w:tcPr>
-            <w:tcW w:w="474" w:type="pct"/>
-          </w:tcPr>
-          <w:p>
-            <w:pPr>
-              <w:jc w:val="center"/>
-            </w:pPr>
-            <w:r>
-              <w:t>Hazards - spawning</w:t>
-            </w:r>
-          </w:p>
-        </w:tc>
-        <w:tc>
-          <w:tcPr>
-            <w:tcW w:w="475" w:type="pct"/>
-          </w:tcPr>
-          <w:p>
-            <w:pPr>
-              <w:jc w:val="center"/>
-            </w:pPr>
-            <w:r>
-              <w:t>Hazards – effects on the player</w:t>
-            </w:r>
-          </w:p>
-        </w:tc>
-        <w:tc>
-          <w:tcPr>
-            <w:tcW w:w="474" w:type="pct"/>
-          </w:tcPr>
-          <w:p>
-            <w:pPr>
-              <w:jc w:val="center"/>
-            </w:pPr>
-            <w:r>
-              <w:t>Enemy hit points – modify enemies</w:t>
-            </w:r>
-          </w:p>
-        </w:tc>
-        <w:tc>
-          <w:tcPr>
-            <w:tcW w:w="475" w:type="pct"/>
-          </w:tcPr>
-          <w:p>
-            <w:pPr>
-              <w:jc w:val="center"/>
-            </w:pPr>
-            <w:r>
-              <w:t>Enemy hit points</w:t>
-            </w:r>
-            <w:r>
-              <w:t xml:space="preserve"> – modify player</w:t>
-            </w:r>
-          </w:p>
-        </w:tc>
-        <w:tc>
-          <w:tcPr>
-            <w:tcW w:w="474" w:type="pct"/>
-          </w:tcPr>
-          <w:p>
-            <w:pPr>
-              <w:jc w:val="center"/>
-            </w:pPr>
-            <w:r>
-              <w:t>Source sprites for new ‘Heavy’ enemy type</w:t>
-            </w:r>
-          </w:p>
-        </w:tc>
-        <w:tc>
-          <w:tcPr>
-            <w:tcW w:w="475" w:type="pct"/>
-          </w:tcPr>
-          <w:p>
-            <w:pPr>
-              <w:jc w:val="center"/>
-            </w:pPr>
-            <w:r>
-              <w:t>Integrate new enemy into game</w:t>
-            </w:r>
-          </w:p>
-        </w:tc>
-        <w:tc>
-          <w:tcPr>
-            <w:tcW w:w="949" w:type="pct"/>
-          </w:tcPr>
-          <w:p>
-            <w:pPr>
-              <w:jc w:val="center"/>
-            </w:pPr>
-            <w:r>
-              <w:t>Change enemy ‘No Target’ mode to Pac-Man-style player chasing</w:t>
-            </w:r>
-          </w:p>
-        </w:tc>
-        <w:tc>
-          <w:tcPr>
-            <w:tcW w:w="947" w:type="pct"/>
-          </w:tcPr>
-          <w:p>
-            <w:pPr>
-              <w:jc w:val="center"/>
-            </w:pPr>
-            <w:r>
-              <w:t>Change enemy ‘No Target’ mode to Pac-Man-style player chasing</w:t>
+        <w:trPr>
+          <w:trHeight w:val="135"/>
+        </w:trPr>
+        <w:tc>
+          <w:tcPr>
+            <w:tcW w:w="715" w:type="dxa"/>
+          </w:tcPr>
+          <w:p>
+            <w:pPr>
+              <w:jc w:val="center"/>
+              <w:rPr>
+                <w:b/>
+              </w:rPr>
+            </w:pPr>
+            <w:r>
+              <w:rPr>
+                <w:b/>
+              </w:rPr>
+              <w:t>AM</w:t>
+            </w:r>
+          </w:p>
+        </w:tc>
+        <w:tc>
+          <w:tcPr>
+            <w:tcW w:w="2682" w:type="dxa"/>
+          </w:tcPr>
+          <w:p>
+            <w:pPr>
+              <w:jc w:val="center"/>
+            </w:pPr>
+            <w:r>
+              <w:t>Main menu layout + animations</w:t>
+            </w:r>
+          </w:p>
+        </w:tc>
+        <w:tc>
+          <w:tcPr>
+            <w:tcW w:w="2552" w:type="dxa"/>
+          </w:tcPr>
+          <w:p>
+            <w:pPr>
+              <w:jc w:val="center"/>
+            </w:pPr>
+            <w:r>
+              <w:t>Main menu functionality</w:t>
+            </w:r>
+          </w:p>
+        </w:tc>
+      </w:tr>
+      <w:tr>
+        <w:trPr>
+          <w:trHeight w:val="135"/>
+        </w:trPr>
+        <w:tc>
+          <w:tcPr>
+            <w:tcW w:w="715" w:type="dxa"/>
+          </w:tcPr>
+          <w:p>
+            <w:pPr>
+              <w:jc w:val="center"/>
+              <w:rPr>
+                <w:b/>
+              </w:rPr>
+            </w:pPr>
+            <w:r>
+              <w:rPr>
+                <w:b/>
+              </w:rPr>
+              <w:t>PM</w:t>
+            </w:r>
+          </w:p>
+        </w:tc>
+        <w:tc>
+          <w:tcPr>
+            <w:tcW w:w="2682" w:type="dxa"/>
+          </w:tcPr>
+          <w:p>
+            <w:pPr>
+              <w:jc w:val="center"/>
+            </w:pPr>
+            <w:r>
+              <w:t>Instructions menu layout + animations</w:t>
+            </w:r>
+          </w:p>
+        </w:tc>
+        <w:tc>
+          <w:tcPr>
+            <w:tcW w:w="2552" w:type="dxa"/>
+          </w:tcPr>
+          <w:p>
+            <w:pPr>
+              <w:jc w:val="center"/>
+            </w:pPr>
+            <w:r>
+              <w:t>Instructions menu functionality</w:t>
             </w:r>
           </w:p>
         </w:tc>
@@ -4036,52 +3808,76 @@
           <w:b/>
         </w:rPr>
       </w:pPr>
+    </w:p>
+    <w:p>
+      <w:pPr>
+        <w:rPr>
+          <w:b/>
+        </w:rPr>
+      </w:pPr>
+      <w:r>
+        <w:rPr>
+          <w:b/>
+        </w:rPr>
+        <w:t xml:space="preserve">Tasks to be </w:t>
+      </w:r>
+      <w:r>
+        <w:rPr>
+          <w:b/>
+        </w:rPr>
+        <w:t>completed</w:t>
+      </w:r>
+      <w:r>
+        <w:rPr>
+          <w:b/>
+        </w:rPr>
+        <w:t>:</w:t>
+      </w:r>
     </w:p>
     <w:tbl>
       <w:tblPr>
         <w:tblStyle w:val="TableGrid"/>
-        <w:tblW w:w="4168" w:type="pct"/>
+        <w:tblW w:w="13948" w:type="dxa"/>
         <w:tblLook w:val="04A0" w:firstRow="1" w:lastRow="0" w:firstColumn="1" w:lastColumn="0" w:noHBand="0" w:noVBand="1"/>
       </w:tblPr>
       <w:tblGrid>
-        <w:gridCol w:w="717"/>
-        <w:gridCol w:w="1832"/>
-        <w:gridCol w:w="1700"/>
-        <w:gridCol w:w="1425"/>
-        <w:gridCol w:w="1821"/>
-        <w:gridCol w:w="2423"/>
-        <w:gridCol w:w="1709"/>
+        <w:gridCol w:w="715"/>
+        <w:gridCol w:w="2682"/>
+        <w:gridCol w:w="2552"/>
+        <w:gridCol w:w="2693"/>
+        <w:gridCol w:w="2693"/>
+        <w:gridCol w:w="2613"/>
       </w:tblGrid>
       <w:tr>
         <w:tc>
           <w:tcPr>
-            <w:tcW w:w="308" w:type="pct"/>
-          </w:tcPr>
-          <w:p>
-            <w:pPr>
-              <w:rPr>
-                <w:b/>
-              </w:rPr>
-            </w:pPr>
-          </w:p>
-        </w:tc>
-        <w:tc>
-          <w:tcPr>
-            <w:tcW w:w="1519" w:type="pct"/>
-            <w:gridSpan w:val="2"/>
-          </w:tcPr>
-          <w:p>
-            <w:pPr>
-              <w:jc w:val="center"/>
-              <w:rPr>
-                <w:b/>
-              </w:rPr>
-            </w:pPr>
-            <w:r>
-              <w:rPr>
-                <w:b/>
-              </w:rPr>
-              <w:t>Monday 25</w:t>
+            <w:tcW w:w="715" w:type="dxa"/>
+          </w:tcPr>
+          <w:p>
+            <w:pPr>
+              <w:jc w:val="center"/>
+              <w:rPr>
+                <w:b/>
+              </w:rPr>
+            </w:pPr>
+          </w:p>
+        </w:tc>
+        <w:tc>
+          <w:tcPr>
+            <w:tcW w:w="2682" w:type="dxa"/>
+          </w:tcPr>
+          <w:p>
+            <w:pPr>
+              <w:jc w:val="center"/>
+              <w:rPr>
+                <w:b/>
+              </w:rPr>
+            </w:pPr>
+            <w:r>
+              <w:rPr>
+                <w:b/>
+              </w:rPr>
+              <w:t>Monday 11</w:t>
             </w:r>
             <w:r>
               <w:rPr>
@@ -4100,20 +3896,20 @@
         </w:tc>
         <w:tc>
           <w:tcPr>
-            <w:tcW w:w="613" w:type="pct"/>
-          </w:tcPr>
-          <w:p>
-            <w:pPr>
-              <w:jc w:val="center"/>
-              <w:rPr>
-                <w:b/>
-              </w:rPr>
-            </w:pPr>
-            <w:r>
-              <w:rPr>
-                <w:b/>
-              </w:rPr>
-              <w:t>Tuesday 26</w:t>
+            <w:tcW w:w="2552" w:type="dxa"/>
+          </w:tcPr>
+          <w:p>
+            <w:pPr>
+              <w:jc w:val="center"/>
+              <w:rPr>
+                <w:b/>
+              </w:rPr>
+            </w:pPr>
+            <w:r>
+              <w:rPr>
+                <w:b/>
+              </w:rPr>
+              <w:t>Tuesday 12</w:t>
             </w:r>
             <w:r>
               <w:rPr>
@@ -4132,22 +3928,20 @@
         </w:tc>
         <w:tc>
           <w:tcPr>
-            <w:tcW w:w="1825" w:type="pct"/>
-            <w:gridSpan w:val="2"/>
-            <w:shd w:val="clear" w:color="auto" w:fill="auto"/>
-          </w:tcPr>
-          <w:p>
-            <w:pPr>
-              <w:jc w:val="center"/>
-              <w:rPr>
-                <w:b/>
-              </w:rPr>
-            </w:pPr>
-            <w:r>
-              <w:rPr>
-                <w:b/>
-              </w:rPr>
-              <w:t>Wednesday 27</w:t>
+            <w:tcW w:w="2693" w:type="dxa"/>
+          </w:tcPr>
+          <w:p>
+            <w:pPr>
+              <w:jc w:val="center"/>
+              <w:rPr>
+                <w:b/>
+              </w:rPr>
+            </w:pPr>
+            <w:r>
+              <w:rPr>
+                <w:b/>
+              </w:rPr>
+              <w:t>Wednesday 13</w:t>
             </w:r>
             <w:r>
               <w:rPr>
@@ -4166,21 +3960,20 @@
         </w:tc>
         <w:tc>
           <w:tcPr>
-            <w:tcW w:w="735" w:type="pct"/>
-            <w:shd w:val="clear" w:color="auto" w:fill="00B050"/>
-          </w:tcPr>
-          <w:p>
-            <w:pPr>
-              <w:jc w:val="center"/>
-              <w:rPr>
-                <w:b/>
-              </w:rPr>
-            </w:pPr>
-            <w:r>
-              <w:rPr>
-                <w:b/>
-              </w:rPr>
-              <w:t>Thursday 28</w:t>
+            <w:tcW w:w="2693" w:type="dxa"/>
+          </w:tcPr>
+          <w:p>
+            <w:pPr>
+              <w:jc w:val="center"/>
+              <w:rPr>
+                <w:b/>
+              </w:rPr>
+            </w:pPr>
+            <w:r>
+              <w:rPr>
+                <w:b/>
+              </w:rPr>
+              <w:t>Thursday 14</w:t>
             </w:r>
             <w:r>
               <w:rPr>
@@ -4193,113 +3986,917 @@
               <w:rPr>
                 <w:b/>
               </w:rPr>
-              <w:t xml:space="preserve"> May (deadline)</w:t>
+              <w:t xml:space="preserve"> May</w:t>
+            </w:r>
+          </w:p>
+        </w:tc>
+        <w:tc>
+          <w:tcPr>
+            <w:tcW w:w="2613" w:type="dxa"/>
+          </w:tcPr>
+          <w:p>
+            <w:pPr>
+              <w:jc w:val="center"/>
+              <w:rPr>
+                <w:b/>
+              </w:rPr>
+            </w:pPr>
+            <w:r>
+              <w:rPr>
+                <w:b/>
+              </w:rPr>
+              <w:t>Friday 15</w:t>
+            </w:r>
+            <w:r>
+              <w:rPr>
+                <w:b/>
+                <w:vertAlign w:val="superscript"/>
+              </w:rPr>
+              <w:t>th</w:t>
+            </w:r>
+            <w:r>
+              <w:rPr>
+                <w:b/>
+              </w:rPr>
+              <w:t xml:space="preserve"> May</w:t>
             </w:r>
           </w:p>
         </w:tc>
       </w:tr>
       <w:tr>
-        <w:tc>
-          <w:tcPr>
-            <w:tcW w:w="308" w:type="pct"/>
-          </w:tcPr>
-          <w:p>
-            <w:pPr>
-              <w:rPr>
-                <w:b/>
-              </w:rPr>
-            </w:pPr>
-            <w:r>
-              <w:rPr>
-                <w:b/>
-              </w:rPr>
-              <w:t>Tasks</w:t>
-            </w:r>
-          </w:p>
-        </w:tc>
-        <w:tc>
-          <w:tcPr>
-            <w:tcW w:w="788" w:type="pct"/>
-          </w:tcPr>
-          <w:p>
-            <w:pPr>
-              <w:jc w:val="center"/>
-            </w:pPr>
-            <w:r>
-              <w:t>Main menu music</w:t>
-            </w:r>
-          </w:p>
-        </w:tc>
-        <w:tc>
-          <w:tcPr>
-            <w:tcW w:w="731" w:type="pct"/>
-          </w:tcPr>
-          <w:p>
-            <w:pPr>
-              <w:jc w:val="center"/>
-            </w:pPr>
-            <w:r>
-              <w:t>Gameplay music + sound effects</w:t>
-            </w:r>
-          </w:p>
-        </w:tc>
-        <w:tc>
-          <w:tcPr>
-            <w:tcW w:w="613" w:type="pct"/>
-          </w:tcPr>
-          <w:p>
-            <w:pPr>
-              <w:jc w:val="center"/>
-            </w:pPr>
-            <w:r>
-              <w:t>High scores</w:t>
-            </w:r>
-          </w:p>
-        </w:tc>
-        <w:tc>
-          <w:tcPr>
-            <w:tcW w:w="783" w:type="pct"/>
-            <w:shd w:val="clear" w:color="auto" w:fill="auto"/>
-          </w:tcPr>
-          <w:p>
-            <w:pPr>
-              <w:jc w:val="center"/>
-            </w:pPr>
-            <w:r>
-              <w:t>Last code testing (bugs/exceptions)</w:t>
-            </w:r>
-          </w:p>
-        </w:tc>
-        <w:tc>
-          <w:tcPr>
-            <w:tcW w:w="1042" w:type="pct"/>
-            <w:shd w:val="clear" w:color="auto" w:fill="auto"/>
-          </w:tcPr>
-          <w:p>
-            <w:pPr>
-              <w:jc w:val="center"/>
-            </w:pPr>
-            <w:r>
-              <w:t>Last gameplay testing (tweaks to make it fun)</w:t>
-            </w:r>
-          </w:p>
-        </w:tc>
-        <w:tc>
-          <w:tcPr>
-            <w:tcW w:w="735" w:type="pct"/>
-            <w:shd w:val="clear" w:color="auto" w:fill="00B050"/>
-          </w:tcPr>
-          <w:p>
-            <w:pPr>
-              <w:jc w:val="center"/>
-            </w:pPr>
-            <w:r>
-              <w:t>Verify final build runs + submit</w:t>
+        <w:trPr>
+          <w:trHeight w:val="135"/>
+        </w:trPr>
+        <w:tc>
+          <w:tcPr>
+            <w:tcW w:w="715" w:type="dxa"/>
+          </w:tcPr>
+          <w:p>
+            <w:pPr>
+              <w:jc w:val="center"/>
+              <w:rPr>
+                <w:b/>
+              </w:rPr>
+            </w:pPr>
+            <w:r>
+              <w:rPr>
+                <w:b/>
+              </w:rPr>
+              <w:t>AM</w:t>
+            </w:r>
+          </w:p>
+        </w:tc>
+        <w:tc>
+          <w:tcPr>
+            <w:tcW w:w="2682" w:type="dxa"/>
+            <w:vMerge w:val="restart"/>
+          </w:tcPr>
+          <w:p>
+            <w:pPr>
+              <w:jc w:val="center"/>
+            </w:pPr>
+            <w:r>
+              <w:t>Refactor for MVC – player, enemy</w:t>
+            </w:r>
+          </w:p>
+        </w:tc>
+        <w:tc>
+          <w:tcPr>
+            <w:tcW w:w="2552" w:type="dxa"/>
+            <w:vMerge w:val="restart"/>
+          </w:tcPr>
+          <w:p>
+            <w:pPr>
+              <w:jc w:val="center"/>
+            </w:pPr>
+            <w:r>
+              <w:t>Refactor for Factory pattern – Game Manager</w:t>
+            </w:r>
+          </w:p>
+        </w:tc>
+        <w:tc>
+          <w:tcPr>
+            <w:tcW w:w="2693" w:type="dxa"/>
+          </w:tcPr>
+          <w:p>
+            <w:pPr>
+              <w:jc w:val="center"/>
+            </w:pPr>
+            <w:r>
+              <w:t>Refactor vehicles for Factory pattern</w:t>
+            </w:r>
+          </w:p>
+        </w:tc>
+        <w:tc>
+          <w:tcPr>
+            <w:tcW w:w="2693" w:type="dxa"/>
+          </w:tcPr>
+          <w:p>
+            <w:pPr>
+              <w:jc w:val="center"/>
+            </w:pPr>
+            <w:r>
+              <w:t>End game screen layout – sprites, animations</w:t>
+            </w:r>
+          </w:p>
+        </w:tc>
+        <w:tc>
+          <w:tcPr>
+            <w:tcW w:w="2613" w:type="dxa"/>
+          </w:tcPr>
+          <w:p>
+            <w:pPr>
+              <w:jc w:val="center"/>
+            </w:pPr>
+            <w:r>
+              <w:t>Spawn pick-ups</w:t>
+            </w:r>
+          </w:p>
+        </w:tc>
+      </w:tr>
+      <w:tr>
+        <w:trPr>
+          <w:trHeight w:val="135"/>
+        </w:trPr>
+        <w:tc>
+          <w:tcPr>
+            <w:tcW w:w="715" w:type="dxa"/>
+          </w:tcPr>
+          <w:p>
+            <w:pPr>
+              <w:jc w:val="center"/>
+              <w:rPr>
+                <w:b/>
+              </w:rPr>
+            </w:pPr>
+            <w:r>
+              <w:rPr>
+                <w:b/>
+              </w:rPr>
+              <w:t>PM</w:t>
+            </w:r>
+          </w:p>
+        </w:tc>
+        <w:tc>
+          <w:tcPr>
+            <w:tcW w:w="2682" w:type="dxa"/>
+            <w:vMerge/>
+          </w:tcPr>
+          <w:p>
+            <w:pPr>
+              <w:jc w:val="center"/>
+            </w:pPr>
+          </w:p>
+        </w:tc>
+        <w:tc>
+          <w:tcPr>
+            <w:tcW w:w="2552" w:type="dxa"/>
+            <w:vMerge/>
+          </w:tcPr>
+          <w:p>
+            <w:pPr>
+              <w:jc w:val="center"/>
+            </w:pPr>
+          </w:p>
+        </w:tc>
+        <w:tc>
+          <w:tcPr>
+            <w:tcW w:w="2693" w:type="dxa"/>
+          </w:tcPr>
+          <w:p>
+            <w:pPr>
+              <w:jc w:val="center"/>
+            </w:pPr>
+            <w:r>
+              <w:t>Refactor barrels &amp; pick-ups for Factory pattern</w:t>
+            </w:r>
+          </w:p>
+        </w:tc>
+        <w:tc>
+          <w:tcPr>
+            <w:tcW w:w="2693" w:type="dxa"/>
+          </w:tcPr>
+          <w:p>
+            <w:pPr>
+              <w:jc w:val="center"/>
+            </w:pPr>
+            <w:r>
+              <w:t>End game screen – score, waves survived, time</w:t>
+            </w:r>
+          </w:p>
+        </w:tc>
+        <w:tc>
+          <w:tcPr>
+            <w:tcW w:w="2613" w:type="dxa"/>
+          </w:tcPr>
+          <w:p>
+            <w:pPr>
+              <w:jc w:val="center"/>
+            </w:pPr>
+            <w:r>
+              <w:t>Pick-ups effects on the player</w:t>
             </w:r>
           </w:p>
         </w:tc>
       </w:tr>
     </w:tbl>
+    <w:p>
+      <w:pPr>
+        <w:rPr>
+          <w:b/>
+        </w:rPr>
+      </w:pPr>
+    </w:p>
+    <w:tbl>
+      <w:tblPr>
+        <w:tblStyle w:val="TableGrid"/>
+        <w:tblW w:w="13948" w:type="dxa"/>
+        <w:tblLook w:val="04A0" w:firstRow="1" w:lastRow="0" w:firstColumn="1" w:lastColumn="0" w:noHBand="0" w:noVBand="1"/>
+      </w:tblPr>
+      <w:tblGrid>
+        <w:gridCol w:w="715"/>
+        <w:gridCol w:w="2682"/>
+        <w:gridCol w:w="2552"/>
+        <w:gridCol w:w="2693"/>
+        <w:gridCol w:w="2693"/>
+        <w:gridCol w:w="2613"/>
+      </w:tblGrid>
+      <w:tr>
+        <w:tc>
+          <w:tcPr>
+            <w:tcW w:w="715" w:type="dxa"/>
+          </w:tcPr>
+          <w:p>
+            <w:pPr>
+              <w:jc w:val="center"/>
+              <w:rPr>
+                <w:b/>
+              </w:rPr>
+            </w:pPr>
+          </w:p>
+        </w:tc>
+        <w:tc>
+          <w:tcPr>
+            <w:tcW w:w="2682" w:type="dxa"/>
+          </w:tcPr>
+          <w:p>
+            <w:pPr>
+              <w:jc w:val="center"/>
+              <w:rPr>
+                <w:b/>
+              </w:rPr>
+            </w:pPr>
+            <w:r>
+              <w:rPr>
+                <w:b/>
+              </w:rPr>
+              <w:t>Monday 18</w:t>
+            </w:r>
+            <w:r>
+              <w:rPr>
+                <w:b/>
+                <w:vertAlign w:val="superscript"/>
+              </w:rPr>
+              <w:t>th</w:t>
+            </w:r>
+            <w:r>
+              <w:rPr>
+                <w:b/>
+              </w:rPr>
+              <w:t xml:space="preserve"> May</w:t>
+            </w:r>
+          </w:p>
+        </w:tc>
+        <w:tc>
+          <w:tcPr>
+            <w:tcW w:w="2552" w:type="dxa"/>
+          </w:tcPr>
+          <w:p>
+            <w:pPr>
+              <w:jc w:val="center"/>
+              <w:rPr>
+                <w:b/>
+              </w:rPr>
+            </w:pPr>
+            <w:r>
+              <w:rPr>
+                <w:b/>
+              </w:rPr>
+              <w:t>Tuesday 19</w:t>
+            </w:r>
+            <w:r>
+              <w:rPr>
+                <w:b/>
+                <w:vertAlign w:val="superscript"/>
+              </w:rPr>
+              <w:t>th</w:t>
+            </w:r>
+            <w:r>
+              <w:rPr>
+                <w:b/>
+              </w:rPr>
+              <w:t xml:space="preserve"> May</w:t>
+            </w:r>
+          </w:p>
+        </w:tc>
+        <w:tc>
+          <w:tcPr>
+            <w:tcW w:w="2693" w:type="dxa"/>
+          </w:tcPr>
+          <w:p>
+            <w:pPr>
+              <w:jc w:val="center"/>
+              <w:rPr>
+                <w:b/>
+              </w:rPr>
+            </w:pPr>
+            <w:r>
+              <w:rPr>
+                <w:b/>
+              </w:rPr>
+              <w:t>Wednesday 20</w:t>
+            </w:r>
+            <w:r>
+              <w:rPr>
+                <w:b/>
+                <w:vertAlign w:val="superscript"/>
+              </w:rPr>
+              <w:t>th</w:t>
+            </w:r>
+            <w:r>
+              <w:rPr>
+                <w:b/>
+              </w:rPr>
+              <w:t xml:space="preserve"> May</w:t>
+            </w:r>
+          </w:p>
+        </w:tc>
+        <w:tc>
+          <w:tcPr>
+            <w:tcW w:w="2693" w:type="dxa"/>
+          </w:tcPr>
+          <w:p>
+            <w:pPr>
+              <w:jc w:val="center"/>
+              <w:rPr>
+                <w:b/>
+              </w:rPr>
+            </w:pPr>
+            <w:r>
+              <w:rPr>
+                <w:b/>
+              </w:rPr>
+              <w:t>Thursday 21</w:t>
+            </w:r>
+            <w:r>
+              <w:rPr>
+                <w:b/>
+                <w:vertAlign w:val="superscript"/>
+              </w:rPr>
+              <w:t>st</w:t>
+            </w:r>
+            <w:r>
+              <w:rPr>
+                <w:b/>
+              </w:rPr>
+              <w:t xml:space="preserve"> May</w:t>
+            </w:r>
+          </w:p>
+        </w:tc>
+        <w:tc>
+          <w:tcPr>
+            <w:tcW w:w="2613" w:type="dxa"/>
+          </w:tcPr>
+          <w:p>
+            <w:pPr>
+              <w:jc w:val="center"/>
+              <w:rPr>
+                <w:b/>
+              </w:rPr>
+            </w:pPr>
+            <w:r>
+              <w:rPr>
+                <w:b/>
+              </w:rPr>
+              <w:t>Friday 22</w:t>
+            </w:r>
+            <w:r>
+              <w:rPr>
+                <w:b/>
+                <w:vertAlign w:val="superscript"/>
+              </w:rPr>
+              <w:t>nd</w:t>
+            </w:r>
+            <w:r>
+              <w:rPr>
+                <w:b/>
+              </w:rPr>
+              <w:t xml:space="preserve"> May</w:t>
+            </w:r>
+          </w:p>
+        </w:tc>
+      </w:tr>
+      <w:tr>
+        <w:trPr>
+          <w:trHeight w:val="135"/>
+        </w:trPr>
+        <w:tc>
+          <w:tcPr>
+            <w:tcW w:w="715" w:type="dxa"/>
+          </w:tcPr>
+          <w:p>
+            <w:pPr>
+              <w:jc w:val="center"/>
+              <w:rPr>
+                <w:b/>
+              </w:rPr>
+            </w:pPr>
+            <w:r>
+              <w:rPr>
+                <w:b/>
+              </w:rPr>
+              <w:t>AM</w:t>
+            </w:r>
+          </w:p>
+        </w:tc>
+        <w:tc>
+          <w:tcPr>
+            <w:tcW w:w="2682" w:type="dxa"/>
+          </w:tcPr>
+          <w:p>
+            <w:pPr>
+              <w:jc w:val="center"/>
+            </w:pPr>
+            <w:r>
+              <w:t>Hazards - spawning</w:t>
+            </w:r>
+          </w:p>
+        </w:tc>
+        <w:tc>
+          <w:tcPr>
+            <w:tcW w:w="2552" w:type="dxa"/>
+          </w:tcPr>
+          <w:p>
+            <w:pPr>
+              <w:jc w:val="center"/>
+            </w:pPr>
+            <w:r>
+              <w:t>Enemy hit points – modify enemies</w:t>
+            </w:r>
+          </w:p>
+        </w:tc>
+        <w:tc>
+          <w:tcPr>
+            <w:tcW w:w="2693" w:type="dxa"/>
+          </w:tcPr>
+          <w:p>
+            <w:pPr>
+              <w:jc w:val="center"/>
+            </w:pPr>
+            <w:r>
+              <w:t>Source sprites for new ‘Heavy’ enemy type</w:t>
+            </w:r>
+          </w:p>
+        </w:tc>
+        <w:tc>
+          <w:tcPr>
+            <w:tcW w:w="2693" w:type="dxa"/>
+            <w:vMerge w:val="restart"/>
+          </w:tcPr>
+          <w:p>
+            <w:pPr>
+              <w:jc w:val="center"/>
+            </w:pPr>
+            <w:r>
+              <w:t>Change enemy ‘No Target’ mode to Pac-Man-style player chasing</w:t>
+            </w:r>
+          </w:p>
+        </w:tc>
+        <w:tc>
+          <w:tcPr>
+            <w:tcW w:w="2613" w:type="dxa"/>
+            <w:vMerge w:val="restart"/>
+          </w:tcPr>
+          <w:p>
+            <w:pPr>
+              <w:jc w:val="center"/>
+            </w:pPr>
+            <w:r>
+              <w:t>Change enemy ‘No Target’ mode to Pac-Man-style player chasing</w:t>
+            </w:r>
+          </w:p>
+        </w:tc>
+      </w:tr>
+      <w:tr>
+        <w:trPr>
+          <w:trHeight w:val="135"/>
+        </w:trPr>
+        <w:tc>
+          <w:tcPr>
+            <w:tcW w:w="715" w:type="dxa"/>
+          </w:tcPr>
+          <w:p>
+            <w:pPr>
+              <w:jc w:val="center"/>
+              <w:rPr>
+                <w:b/>
+              </w:rPr>
+            </w:pPr>
+            <w:r>
+              <w:rPr>
+                <w:b/>
+              </w:rPr>
+              <w:t>PM</w:t>
+            </w:r>
+          </w:p>
+        </w:tc>
+        <w:tc>
+          <w:tcPr>
+            <w:tcW w:w="2682" w:type="dxa"/>
+          </w:tcPr>
+          <w:p>
+            <w:pPr>
+              <w:jc w:val="center"/>
+            </w:pPr>
+            <w:r>
+              <w:t>Hazards – effects on the player</w:t>
+            </w:r>
+          </w:p>
+        </w:tc>
+        <w:tc>
+          <w:tcPr>
+            <w:tcW w:w="2552" w:type="dxa"/>
+          </w:tcPr>
+          <w:p>
+            <w:pPr>
+              <w:jc w:val="center"/>
+            </w:pPr>
+            <w:r>
+              <w:t>Enemy hit points – modify player</w:t>
+            </w:r>
+          </w:p>
+        </w:tc>
+        <w:tc>
+          <w:tcPr>
+            <w:tcW w:w="2693" w:type="dxa"/>
+          </w:tcPr>
+          <w:p>
+            <w:pPr>
+              <w:jc w:val="center"/>
+            </w:pPr>
+            <w:r>
+              <w:t>Integrate new enemy into game</w:t>
+            </w:r>
+          </w:p>
+        </w:tc>
+        <w:tc>
+          <w:tcPr>
+            <w:tcW w:w="2693" w:type="dxa"/>
+            <w:vMerge/>
+          </w:tcPr>
+          <w:p>
+            <w:pPr>
+              <w:jc w:val="center"/>
+            </w:pPr>
+          </w:p>
+        </w:tc>
+        <w:tc>
+          <w:tcPr>
+            <w:tcW w:w="2613" w:type="dxa"/>
+            <w:vMerge/>
+          </w:tcPr>
+          <w:p>
+            <w:pPr>
+              <w:jc w:val="center"/>
+            </w:pPr>
+          </w:p>
+        </w:tc>
+      </w:tr>
+    </w:tbl>
+    <w:p>
+      <w:pPr>
+        <w:rPr>
+          <w:b/>
+        </w:rPr>
+      </w:pPr>
+    </w:p>
+    <w:tbl>
+      <w:tblPr>
+        <w:tblStyle w:val="TableGrid"/>
+        <w:tblW w:w="9493" w:type="dxa"/>
+        <w:tblLook w:val="04A0" w:firstRow="1" w:lastRow="0" w:firstColumn="1" w:lastColumn="0" w:noHBand="0" w:noVBand="1"/>
+      </w:tblPr>
+      <w:tblGrid>
+        <w:gridCol w:w="715"/>
+        <w:gridCol w:w="2257"/>
+        <w:gridCol w:w="1985"/>
+        <w:gridCol w:w="2551"/>
+        <w:gridCol w:w="1985"/>
+      </w:tblGrid>
+      <w:tr>
+        <w:tc>
+          <w:tcPr>
+            <w:tcW w:w="715" w:type="dxa"/>
+          </w:tcPr>
+          <w:p>
+            <w:pPr>
+              <w:jc w:val="center"/>
+              <w:rPr>
+                <w:b/>
+              </w:rPr>
+            </w:pPr>
+          </w:p>
+        </w:tc>
+        <w:tc>
+          <w:tcPr>
+            <w:tcW w:w="2257" w:type="dxa"/>
+          </w:tcPr>
+          <w:p>
+            <w:pPr>
+              <w:jc w:val="center"/>
+              <w:rPr>
+                <w:b/>
+              </w:rPr>
+            </w:pPr>
+            <w:r>
+              <w:rPr>
+                <w:b/>
+              </w:rPr>
+              <w:t>Monday 25</w:t>
+            </w:r>
+            <w:r>
+              <w:rPr>
+                <w:b/>
+                <w:vertAlign w:val="superscript"/>
+              </w:rPr>
+              <w:t>th</w:t>
+            </w:r>
+            <w:r>
+              <w:rPr>
+                <w:b/>
+              </w:rPr>
+              <w:t xml:space="preserve"> May</w:t>
+            </w:r>
+          </w:p>
+        </w:tc>
+        <w:tc>
+          <w:tcPr>
+            <w:tcW w:w="1985" w:type="dxa"/>
+          </w:tcPr>
+          <w:p>
+            <w:pPr>
+              <w:jc w:val="center"/>
+              <w:rPr>
+                <w:b/>
+              </w:rPr>
+            </w:pPr>
+            <w:r>
+              <w:rPr>
+                <w:b/>
+              </w:rPr>
+              <w:t>Tuesday 26</w:t>
+            </w:r>
+            <w:r>
+              <w:rPr>
+                <w:b/>
+                <w:vertAlign w:val="superscript"/>
+              </w:rPr>
+              <w:t>th</w:t>
+            </w:r>
+            <w:r>
+              <w:rPr>
+                <w:b/>
+              </w:rPr>
+              <w:t xml:space="preserve"> May</w:t>
+            </w:r>
+          </w:p>
+        </w:tc>
+        <w:tc>
+          <w:tcPr>
+            <w:tcW w:w="2551" w:type="dxa"/>
+          </w:tcPr>
+          <w:p>
+            <w:pPr>
+              <w:jc w:val="center"/>
+              <w:rPr>
+                <w:b/>
+              </w:rPr>
+            </w:pPr>
+            <w:r>
+              <w:rPr>
+                <w:b/>
+              </w:rPr>
+              <w:t>Wednesday 27</w:t>
+            </w:r>
+            <w:r>
+              <w:rPr>
+                <w:b/>
+                <w:vertAlign w:val="superscript"/>
+              </w:rPr>
+              <w:t>th</w:t>
+            </w:r>
+            <w:r>
+              <w:rPr>
+                <w:b/>
+              </w:rPr>
+              <w:t xml:space="preserve"> May</w:t>
+            </w:r>
+          </w:p>
+        </w:tc>
+        <w:tc>
+          <w:tcPr>
+            <w:tcW w:w="1985" w:type="dxa"/>
+            <w:shd w:val="clear" w:color="auto" w:fill="00B050"/>
+          </w:tcPr>
+          <w:p>
+            <w:pPr>
+              <w:jc w:val="center"/>
+              <w:rPr>
+                <w:b/>
+              </w:rPr>
+            </w:pPr>
+            <w:r>
+              <w:rPr>
+                <w:b/>
+              </w:rPr>
+              <w:t>Thursday 28</w:t>
+            </w:r>
+            <w:r>
+              <w:rPr>
+                <w:b/>
+                <w:vertAlign w:val="superscript"/>
+              </w:rPr>
+              <w:t>th</w:t>
+            </w:r>
+            <w:r>
+              <w:rPr>
+                <w:b/>
+              </w:rPr>
+              <w:t xml:space="preserve"> May (deadline)</w:t>
+            </w:r>
+          </w:p>
+        </w:tc>
+      </w:tr>
+      <w:tr>
+        <w:trPr>
+          <w:trHeight w:val="135"/>
+        </w:trPr>
+        <w:tc>
+          <w:tcPr>
+            <w:tcW w:w="715" w:type="dxa"/>
+          </w:tcPr>
+          <w:p>
+            <w:pPr>
+              <w:jc w:val="center"/>
+              <w:rPr>
+                <w:b/>
+              </w:rPr>
+            </w:pPr>
+            <w:r>
+              <w:rPr>
+                <w:b/>
+              </w:rPr>
+              <w:t>AM</w:t>
+            </w:r>
+          </w:p>
+        </w:tc>
+        <w:tc>
+          <w:tcPr>
+            <w:tcW w:w="2257" w:type="dxa"/>
+          </w:tcPr>
+          <w:p>
+            <w:pPr>
+              <w:jc w:val="center"/>
+            </w:pPr>
+            <w:r>
+              <w:t>Main menu music</w:t>
+            </w:r>
+          </w:p>
+        </w:tc>
+        <w:tc>
+          <w:tcPr>
+            <w:tcW w:w="1985" w:type="dxa"/>
+            <w:vMerge w:val="restart"/>
+          </w:tcPr>
+          <w:p>
+            <w:pPr>
+              <w:jc w:val="center"/>
+            </w:pPr>
+            <w:r>
+              <w:t>High scores</w:t>
+            </w:r>
+          </w:p>
+        </w:tc>
+        <w:tc>
+          <w:tcPr>
+            <w:tcW w:w="2551" w:type="dxa"/>
+          </w:tcPr>
+          <w:p>
+            <w:pPr>
+              <w:jc w:val="center"/>
+            </w:pPr>
+            <w:r>
+              <w:t>Last code testing (bugs/exceptions)</w:t>
+            </w:r>
+          </w:p>
+        </w:tc>
+        <w:tc>
+          <w:tcPr>
+            <w:tcW w:w="1985" w:type="dxa"/>
+            <w:vMerge w:val="restart"/>
+            <w:shd w:val="clear" w:color="auto" w:fill="00B050"/>
+          </w:tcPr>
+          <w:p>
+            <w:pPr>
+              <w:jc w:val="center"/>
+            </w:pPr>
+            <w:r>
+              <w:t>Verify final build runs + submit</w:t>
+            </w:r>
+          </w:p>
+        </w:tc>
+      </w:tr>
+      <w:tr>
+        <w:trPr>
+          <w:trHeight w:val="135"/>
+        </w:trPr>
+        <w:tc>
+          <w:tcPr>
+            <w:tcW w:w="715" w:type="dxa"/>
+          </w:tcPr>
+          <w:p>
+            <w:pPr>
+              <w:jc w:val="center"/>
+              <w:rPr>
+                <w:b/>
+              </w:rPr>
+            </w:pPr>
+            <w:r>
+              <w:rPr>
+                <w:b/>
+              </w:rPr>
+              <w:t>PM</w:t>
+            </w:r>
+          </w:p>
+        </w:tc>
+        <w:tc>
+          <w:tcPr>
+            <w:tcW w:w="2257" w:type="dxa"/>
+          </w:tcPr>
+          <w:p>
+            <w:pPr>
+              <w:jc w:val="center"/>
+            </w:pPr>
+            <w:r>
+              <w:t>Gameplay music + sound effects</w:t>
+            </w:r>
+          </w:p>
+        </w:tc>
+        <w:tc>
+          <w:tcPr>
+            <w:tcW w:w="1985" w:type="dxa"/>
+            <w:vMerge/>
+          </w:tcPr>
+          <w:p>
+            <w:pPr>
+              <w:jc w:val="center"/>
+            </w:pPr>
+          </w:p>
+        </w:tc>
+        <w:tc>
+          <w:tcPr>
+            <w:tcW w:w="2551" w:type="dxa"/>
+          </w:tcPr>
+          <w:p>
+            <w:pPr>
+              <w:jc w:val="center"/>
+            </w:pPr>
+            <w:r>
+              <w:t>Last gameplay testing (tweaks to make it fun)</w:t>
+            </w:r>
+          </w:p>
+        </w:tc>
+        <w:tc>
+          <w:tcPr>
+            <w:tcW w:w="1985" w:type="dxa"/>
+            <w:vMerge/>
+            <w:shd w:val="clear" w:color="auto" w:fill="00B050"/>
+          </w:tcPr>
+          <w:p>
+            <w:pPr>
+              <w:jc w:val="center"/>
+            </w:pPr>
+          </w:p>
+        </w:tc>
+      </w:tr>
+    </w:tbl>
+    <w:p>
+      <w:pPr>
+        <w:rPr>
+          <w:b/>
+        </w:rPr>
+      </w:pPr>
+    </w:p>
     <w:p>
       <w:pPr>
         <w:rPr>
@@ -4334,13 +4931,6 @@
         <w:lastRenderedPageBreak/>
         <w:t>Appendices</w:t>
       </w:r>
-    </w:p>
-    <w:p>
-      <w:pPr>
-        <w:rPr>
-          <w:b/>
-        </w:rPr>
-      </w:pPr>
     </w:p>
     <w:p>
       <w:pPr>
@@ -4365,6 +4955,35 @@
         <w:gridCol w:w="2343"/>
         <w:gridCol w:w="6673"/>
       </w:tblGrid>
+      <w:tr>
+        <w:tc>
+          <w:tcPr>
+            <w:tcW w:w="9016" w:type="dxa"/>
+            <w:gridSpan w:val="2"/>
+          </w:tcPr>
+          <w:p>
+            <w:pPr>
+              <w:jc w:val="center"/>
+              <w:rPr>
+                <w:b/>
+              </w:rPr>
+            </w:pPr>
+            <w:r>
+              <w:rPr>
+                <w:b/>
+              </w:rPr>
+              <w:t>Vehicles</w:t>
+            </w:r>
+            <w:r>
+              <w:rPr>
+                <w:rStyle w:val="EndnoteReference"/>
+                <w:b/>
+              </w:rPr>
+              <w:endnoteReference w:id="6"/>
+            </w:r>
+          </w:p>
+        </w:tc>
+      </w:tr>
       <w:tr>
         <w:tc>
           <w:tcPr>
@@ -4677,6 +5296,41 @@
       <w:tr>
         <w:tc>
           <w:tcPr>
+            <w:tcW w:w="9016" w:type="dxa"/>
+            <w:gridSpan w:val="2"/>
+          </w:tcPr>
+          <w:p>
+            <w:pPr>
+              <w:jc w:val="center"/>
+              <w:rPr>
+                <w:b/>
+                <w:noProof/>
+                <w:lang w:eastAsia="en-GB"/>
+              </w:rPr>
+            </w:pPr>
+            <w:r>
+              <w:rPr>
+                <w:b/>
+                <w:noProof/>
+                <w:lang w:eastAsia="en-GB"/>
+              </w:rPr>
+              <w:t>Projectiles</w:t>
+            </w:r>
+            <w:r>
+              <w:rPr>
+                <w:rStyle w:val="EndnoteReference"/>
+                <w:b/>
+                <w:noProof/>
+                <w:lang w:eastAsia="en-GB"/>
+              </w:rPr>
+              <w:endnoteReference w:id="7"/>
+            </w:r>
+          </w:p>
+        </w:tc>
+      </w:tr>
+      <w:tr>
+        <w:tc>
+          <w:tcPr>
             <w:tcW w:w="4508" w:type="dxa"/>
           </w:tcPr>
           <w:p>
@@ -4950,7 +5604,8 @@
       </w:tblPr>
       <w:tblGrid>
         <w:gridCol w:w="4508"/>
-        <w:gridCol w:w="4508"/>
+        <w:gridCol w:w="2254"/>
+        <w:gridCol w:w="2254"/>
       </w:tblGrid>
       <w:tr>
         <w:tc>
@@ -4974,36 +5629,50 @@
               </w:rPr>
               <w:t>Barrel</w:t>
             </w:r>
-          </w:p>
-        </w:tc>
-        <w:tc>
-          <w:tcPr>
-            <w:tcW w:w="4508" w:type="dxa"/>
-          </w:tcPr>
-          <w:p>
-            <w:pPr>
-              <w:jc w:val="center"/>
-              <w:rPr>
+            <w:r>
+              <w:rPr>
+                <w:rStyle w:val="EndnoteReference"/>
                 <w:b/>
                 <w:noProof/>
                 <w:lang w:eastAsia="en-GB"/>
               </w:rPr>
-            </w:pPr>
-            <w:r>
+              <w:endnoteReference w:id="8"/>
+            </w:r>
+          </w:p>
+        </w:tc>
+        <w:tc>
+          <w:tcPr>
+            <w:tcW w:w="4508" w:type="dxa"/>
+            <w:gridSpan w:val="2"/>
+          </w:tcPr>
+          <w:p>
+            <w:pPr>
+              <w:jc w:val="center"/>
               <w:rPr>
                 <w:b/>
                 <w:noProof/>
                 <w:lang w:eastAsia="en-GB"/>
               </w:rPr>
+            </w:pPr>
+            <w:r>
+              <w:rPr>
+                <w:b/>
+                <w:noProof/>
+                <w:lang w:eastAsia="en-GB"/>
+              </w:rPr>
               <w:t>Power-ups</w:t>
             </w:r>
           </w:p>
         </w:tc>
       </w:tr>
       <w:tr>
+        <w:trPr>
+          <w:trHeight w:val="591"/>
+        </w:trPr>
         <w:tc>
           <w:tcPr>
             <w:tcW w:w="4508" w:type="dxa"/>
+            <w:vMerge w:val="restart"/>
           </w:tcPr>
           <w:p>
             <w:pPr>
@@ -5019,7 +5688,7 @@
                 <w:lang w:eastAsia="en-GB"/>
               </w:rPr>
               <w:drawing>
-                <wp:inline distT="0" distB="0" distL="0" distR="0" wp14:anchorId="7E017756" wp14:editId="194C1408">
+                <wp:inline distT="0" distB="0" distL="0" distR="0" wp14:anchorId="7A3CEA79" wp14:editId="0DFC2523">
                   <wp:extent cx="657225" cy="701040"/>
                   <wp:effectExtent l="0" t="0" r="9525" b="3810"/>
                   <wp:docPr id="17" name="Picture 17"/>
@@ -5065,6 +5734,7 @@
         <w:tc>
           <w:tcPr>
             <w:tcW w:w="4508" w:type="dxa"/>
+            <w:gridSpan w:val="2"/>
           </w:tcPr>
           <w:p>
             <w:pPr>
@@ -5082,6 +5752,17 @@
               <w:t>(set to different colours to indicate which power-up it is)</w:t>
             </w:r>
           </w:p>
+        </w:tc>
+      </w:tr>
+      <w:tr>
+        <w:trPr>
+          <w:trHeight w:val="591"/>
+        </w:trPr>
+        <w:tc>
+          <w:tcPr>
+            <w:tcW w:w="4508" w:type="dxa"/>
+            <w:vMerge/>
+          </w:tcPr>
           <w:p>
             <w:pPr>
               <w:jc w:val="center"/>
@@ -5090,15 +5771,29 @@
                 <w:lang w:eastAsia="en-GB"/>
               </w:rPr>
             </w:pPr>
-            <w:r>
+          </w:p>
+        </w:tc>
+        <w:tc>
+          <w:tcPr>
+            <w:tcW w:w="2254" w:type="dxa"/>
+          </w:tcPr>
+          <w:p>
+            <w:pPr>
+              <w:jc w:val="center"/>
               <w:rPr>
                 <w:noProof/>
                 <w:lang w:eastAsia="en-GB"/>
               </w:rPr>
+            </w:pPr>
+            <w:r>
+              <w:rPr>
+                <w:noProof/>
+                <w:lang w:eastAsia="en-GB"/>
+              </w:rPr>
               <w:drawing>
-                <wp:inline distT="0" distB="0" distL="0" distR="0" wp14:anchorId="16A93F11" wp14:editId="75E51F94">
-                  <wp:extent cx="600075" cy="604847"/>
-                  <wp:effectExtent l="0" t="0" r="0" b="5080"/>
+                <wp:inline distT="0" distB="0" distL="0" distR="0" wp14:anchorId="5B31C466" wp14:editId="1F4876BE">
+                  <wp:extent cx="476250" cy="480038"/>
+                  <wp:effectExtent l="0" t="0" r="0" b="0"/>
                   <wp:docPr id="20" name="Picture 20"/>
                   <wp:cNvGraphicFramePr>
                     <a:graphicFrameLocks xmlns:a="http://schemas.openxmlformats.org/drawingml/2006/main" noChangeAspect="1"/>
@@ -5124,7 +5819,7 @@
                         <pic:spPr bwMode="auto">
                           <a:xfrm>
                             <a:off x="0" y="0"/>
-                            <a:ext cx="655228" cy="660439"/>
+                            <a:ext cx="524518" cy="528690"/>
                           </a:xfrm>
                           <a:prstGeom prst="rect">
                             <a:avLst/>
@@ -5146,12 +5841,34 @@
             </w:r>
             <w:r>
               <w:rPr>
+                <w:rStyle w:val="EndnoteReference"/>
                 <w:noProof/>
                 <w:lang w:eastAsia="en-GB"/>
               </w:rPr>
+              <w:endnoteReference w:id="9"/>
+            </w:r>
+          </w:p>
+        </w:tc>
+        <w:tc>
+          <w:tcPr>
+            <w:tcW w:w="2254" w:type="dxa"/>
+          </w:tcPr>
+          <w:p>
+            <w:pPr>
+              <w:jc w:val="center"/>
+              <w:rPr>
+                <w:noProof/>
+                <w:lang w:eastAsia="en-GB"/>
+              </w:rPr>
+            </w:pPr>
+            <w:r>
+              <w:rPr>
+                <w:noProof/>
+                <w:lang w:eastAsia="en-GB"/>
+              </w:rPr>
               <w:drawing>
-                <wp:inline distT="0" distB="0" distL="0" distR="0" wp14:anchorId="622E637E" wp14:editId="28ABC712">
-                  <wp:extent cx="609600" cy="618959"/>
+                <wp:inline distT="0" distB="0" distL="0" distR="0" wp14:anchorId="4AE9FC40" wp14:editId="0D7EEE7B">
+                  <wp:extent cx="478430" cy="485775"/>
                   <wp:effectExtent l="0" t="0" r="0" b="0"/>
                   <wp:docPr id="21" name="Picture 21"/>
                   <wp:cNvGraphicFramePr>
@@ -5178,7 +5895,7 @@
                         <pic:spPr bwMode="auto">
                           <a:xfrm>
                             <a:off x="0" y="0"/>
-                            <a:ext cx="637105" cy="646886"/>
+                            <a:ext cx="505328" cy="513086"/>
                           </a:xfrm>
                           <a:prstGeom prst="rect">
                             <a:avLst/>
@@ -5198,6 +5915,14 @@
                 </wp:inline>
               </w:drawing>
             </w:r>
+            <w:r>
+              <w:rPr>
+                <w:rStyle w:val="EndnoteReference"/>
+                <w:noProof/>
+                <w:lang w:eastAsia="en-GB"/>
+              </w:rPr>
+              <w:endnoteReference w:id="10"/>
+            </w:r>
           </w:p>
         </w:tc>
       </w:tr>
@@ -5210,8 +5935,8 @@
         <w:tblLook w:val="04A0" w:firstRow="1" w:lastRow="0" w:firstColumn="1" w:lastColumn="0" w:noHBand="0" w:noVBand="1"/>
       </w:tblPr>
       <w:tblGrid>
-        <w:gridCol w:w="2405"/>
-        <w:gridCol w:w="6611"/>
+        <w:gridCol w:w="3257"/>
+        <w:gridCol w:w="5759"/>
       </w:tblGrid>
       <w:tr>
         <w:trPr>
@@ -5219,7 +5944,7 @@
         </w:trPr>
         <w:tc>
           <w:tcPr>
-            <w:tcW w:w="1334" w:type="pct"/>
+            <w:tcW w:w="1806" w:type="pct"/>
           </w:tcPr>
           <w:p>
             <w:pPr>
@@ -5242,7 +5967,7 @@
         </w:tc>
         <w:tc>
           <w:tcPr>
-            <w:tcW w:w="3666" w:type="pct"/>
+            <w:tcW w:w="3194" w:type="pct"/>
           </w:tcPr>
           <w:p>
             <w:pPr>
@@ -5270,7 +5995,7 @@
         </w:trPr>
         <w:tc>
           <w:tcPr>
-            <w:tcW w:w="1334" w:type="pct"/>
+            <w:tcW w:w="1806" w:type="pct"/>
           </w:tcPr>
           <w:p>
             <w:pPr>
@@ -5286,7 +6011,68 @@
                 <w:lang w:eastAsia="en-GB"/>
               </w:rPr>
               <w:drawing>
-                <wp:inline distT="0" distB="0" distL="0" distR="0" wp14:anchorId="1FD7CD28" wp14:editId="34E63CFE">
+                <wp:anchor distT="0" distB="0" distL="114300" distR="114300" simplePos="0" relativeHeight="251675648" behindDoc="0" locked="0" layoutInCell="1" allowOverlap="1" wp14:anchorId="52967F11" wp14:editId="729599F2">
+                  <wp:simplePos x="0" y="0"/>
+                  <wp:positionH relativeFrom="margin">
+                    <wp:posOffset>1844831</wp:posOffset>
+                  </wp:positionH>
+                  <wp:positionV relativeFrom="paragraph">
+                    <wp:posOffset>575</wp:posOffset>
+                  </wp:positionV>
+                  <wp:extent cx="826770" cy="1052195"/>
+                  <wp:effectExtent l="0" t="0" r="0" b="0"/>
+                  <wp:wrapSquare wrapText="bothSides"/>
+                  <wp:docPr id="30" name="Picture 30"/>
+                  <wp:cNvGraphicFramePr>
+                    <a:graphicFrameLocks xmlns:a="http://schemas.openxmlformats.org/drawingml/2006/main" noChangeAspect="1"/>
+                  </wp:cNvGraphicFramePr>
+                  <a:graphic xmlns:a="http://schemas.openxmlformats.org/drawingml/2006/main">
+                    <a:graphicData uri="http://schemas.openxmlformats.org/drawingml/2006/picture">
+                      <pic:pic xmlns:pic="http://schemas.openxmlformats.org/drawingml/2006/picture">
+                        <pic:nvPicPr>
+                          <pic:cNvPr id="30" name="black_splash_2.png"/>
+                          <pic:cNvPicPr/>
+                        </pic:nvPicPr>
+                        <pic:blipFill>
+                          <a:blip r:embed="rId30" cstate="print">
+                            <a:extLst>
+                              <a:ext uri="{28A0092B-C50C-407E-A947-70E740481C1C}">
+                                <a14:useLocalDpi xmlns:a14="http://schemas.microsoft.com/office/drawing/2010/main" val="0"/>
+                              </a:ext>
+                            </a:extLst>
+                          </a:blip>
+                          <a:stretch>
+                            <a:fillRect/>
+                          </a:stretch>
+                        </pic:blipFill>
+                        <pic:spPr>
+                          <a:xfrm>
+                            <a:off x="0" y="0"/>
+                            <a:ext cx="826770" cy="1052195"/>
+                          </a:xfrm>
+                          <a:prstGeom prst="rect">
+                            <a:avLst/>
+                          </a:prstGeom>
+                        </pic:spPr>
+                      </pic:pic>
+                    </a:graphicData>
+                  </a:graphic>
+                  <wp14:sizeRelH relativeFrom="page">
+                    <wp14:pctWidth>0</wp14:pctWidth>
+                  </wp14:sizeRelH>
+                  <wp14:sizeRelV relativeFrom="page">
+                    <wp14:pctHeight>0</wp14:pctHeight>
+                  </wp14:sizeRelV>
+                </wp:anchor>
+              </w:drawing>
+            </w:r>
+            <w:r>
+              <w:rPr>
+                <w:noProof/>
+                <w:lang w:eastAsia="en-GB"/>
+              </w:rPr>
+              <w:drawing>
+                <wp:inline distT="0" distB="0" distL="0" distR="0" wp14:anchorId="1168555C" wp14:editId="6A9F72CD">
                   <wp:extent cx="609600" cy="575291"/>
                   <wp:effectExtent l="0" t="0" r="0" b="0"/>
                   <wp:docPr id="23" name="Picture 23"/>
@@ -5301,7 +6087,7 @@
                           <pic:cNvPicPr/>
                         </pic:nvPicPr>
                         <pic:blipFill>
-                          <a:blip r:embed="rId30" cstate="print">
+                          <a:blip r:embed="rId31" cstate="print">
                             <a:extLst>
                               <a:ext uri="{28A0092B-C50C-407E-A947-70E740481C1C}">
                                 <a14:useLocalDpi xmlns:a14="http://schemas.microsoft.com/office/drawing/2010/main" val="0"/>
@@ -5327,33 +6113,15 @@
                 </wp:inline>
               </w:drawing>
             </w:r>
-          </w:p>
-          <w:p>
-            <w:pPr>
-              <w:jc w:val="center"/>
+            <w:r>
               <w:rPr>
                 <w:noProof/>
                 <w:lang w:eastAsia="en-GB"/>
               </w:rPr>
-            </w:pPr>
-          </w:p>
-          <w:p>
-            <w:pPr>
-              <w:jc w:val="center"/>
-              <w:rPr>
-                <w:noProof/>
-                <w:lang w:eastAsia="en-GB"/>
-              </w:rPr>
-            </w:pPr>
-            <w:r>
-              <w:rPr>
-                <w:noProof/>
-                <w:lang w:eastAsia="en-GB"/>
-              </w:rPr>
               <w:drawing>
-                <wp:inline distT="0" distB="0" distL="0" distR="0" wp14:anchorId="7FBE9E5B" wp14:editId="4ECE1134">
-                  <wp:extent cx="1171575" cy="508153"/>
-                  <wp:effectExtent l="0" t="0" r="0" b="6350"/>
+                <wp:inline distT="0" distB="0" distL="0" distR="0" wp14:anchorId="02040E26" wp14:editId="709F7BF4">
+                  <wp:extent cx="966158" cy="419057"/>
+                  <wp:effectExtent l="0" t="0" r="5715" b="635"/>
                   <wp:docPr id="24" name="Picture 24"/>
                   <wp:cNvGraphicFramePr>
                     <a:graphicFrameLocks xmlns:a="http://schemas.openxmlformats.org/drawingml/2006/main" noChangeAspect="1"/>
@@ -5363,67 +6131,6 @@
                       <pic:pic xmlns:pic="http://schemas.openxmlformats.org/drawingml/2006/picture">
                         <pic:nvPicPr>
                           <pic:cNvPr id="24" name="black_splat_1.png"/>
-                          <pic:cNvPicPr/>
-                        </pic:nvPicPr>
-                        <pic:blipFill>
-                          <a:blip r:embed="rId31">
-                            <a:extLst>
-                              <a:ext uri="{28A0092B-C50C-407E-A947-70E740481C1C}">
-                                <a14:useLocalDpi xmlns:a14="http://schemas.microsoft.com/office/drawing/2010/main" val="0"/>
-                              </a:ext>
-                            </a:extLst>
-                          </a:blip>
-                          <a:stretch>
-                            <a:fillRect/>
-                          </a:stretch>
-                        </pic:blipFill>
-                        <pic:spPr>
-                          <a:xfrm>
-                            <a:off x="0" y="0"/>
-                            <a:ext cx="1201720" cy="521228"/>
-                          </a:xfrm>
-                          <a:prstGeom prst="rect">
-                            <a:avLst/>
-                          </a:prstGeom>
-                        </pic:spPr>
-                      </pic:pic>
-                    </a:graphicData>
-                  </a:graphic>
-                </wp:inline>
-              </w:drawing>
-            </w:r>
-          </w:p>
-        </w:tc>
-        <w:tc>
-          <w:tcPr>
-            <w:tcW w:w="3666" w:type="pct"/>
-          </w:tcPr>
-          <w:p>
-            <w:pPr>
-              <w:jc w:val="center"/>
-              <w:rPr>
-                <w:noProof/>
-                <w:lang w:eastAsia="en-GB"/>
-              </w:rPr>
-            </w:pPr>
-            <w:r>
-              <w:rPr>
-                <w:noProof/>
-                <w:lang w:eastAsia="en-GB"/>
-              </w:rPr>
-              <w:drawing>
-                <wp:inline distT="0" distB="0" distL="0" distR="0" wp14:anchorId="5276D361" wp14:editId="339801C3">
-                  <wp:extent cx="1981200" cy="1478982"/>
-                  <wp:effectExtent l="0" t="0" r="0" b="6985"/>
-                  <wp:docPr id="25" name="Picture 25"/>
-                  <wp:cNvGraphicFramePr>
-                    <a:graphicFrameLocks xmlns:a="http://schemas.openxmlformats.org/drawingml/2006/main" noChangeAspect="1"/>
-                  </wp:cNvGraphicFramePr>
-                  <a:graphic xmlns:a="http://schemas.openxmlformats.org/drawingml/2006/main">
-                    <a:graphicData uri="http://schemas.openxmlformats.org/drawingml/2006/picture">
-                      <pic:pic xmlns:pic="http://schemas.openxmlformats.org/drawingml/2006/picture">
-                        <pic:nvPicPr>
-                          <pic:cNvPr id="25" name="Background.png"/>
                           <pic:cNvPicPr/>
                         </pic:nvPicPr>
                         <pic:blipFill>
@@ -5441,7 +6148,7 @@
                         <pic:spPr>
                           <a:xfrm>
                             <a:off x="0" y="0"/>
-                            <a:ext cx="2063956" cy="1540760"/>
+                            <a:ext cx="1011256" cy="438618"/>
                           </a:xfrm>
                           <a:prstGeom prst="rect">
                             <a:avLst/>
@@ -5453,16 +6160,56 @@
                 </wp:inline>
               </w:drawing>
             </w:r>
-            <w:r>
+          </w:p>
+          <w:p>
+            <w:pPr>
+              <w:jc w:val="center"/>
               <w:rPr>
                 <w:noProof/>
                 <w:lang w:eastAsia="en-GB"/>
               </w:rPr>
+            </w:pPr>
+          </w:p>
+          <w:p>
+            <w:pPr>
+              <w:jc w:val="center"/>
+              <w:rPr>
+                <w:noProof/>
+                <w:lang w:eastAsia="en-GB"/>
+              </w:rPr>
+            </w:pPr>
+          </w:p>
+        </w:tc>
+        <w:tc>
+          <w:tcPr>
+            <w:tcW w:w="3194" w:type="pct"/>
+          </w:tcPr>
+          <w:p>
+            <w:pPr>
+              <w:jc w:val="center"/>
+              <w:rPr>
+                <w:noProof/>
+                <w:lang w:eastAsia="en-GB"/>
+              </w:rPr>
+            </w:pPr>
+            <w:r>
+              <w:rPr>
+                <w:rStyle w:val="EndnoteReference"/>
+                <w:noProof/>
+                <w:lang w:eastAsia="en-GB"/>
+              </w:rPr>
+              <w:endnoteReference w:id="11"/>
+            </w:r>
+            <w:r>
+              <w:rPr>
+                <w:noProof/>
+                <w:lang w:eastAsia="en-GB"/>
+              </w:rPr>
               <w:drawing>
-                <wp:inline distT="0" distB="0" distL="0" distR="0" wp14:anchorId="094D86F3" wp14:editId="7E3EDBA2">
-                  <wp:extent cx="2009775" cy="1507444"/>
-                  <wp:effectExtent l="0" t="0" r="0" b="0"/>
-                  <wp:docPr id="26" name="Picture 26"/>
+                <wp:inline distT="0" distB="0" distL="0" distR="0" wp14:anchorId="58BF676E" wp14:editId="41EFC90B">
+                  <wp:extent cx="1690777" cy="1262180"/>
+                  <wp:effectExtent l="0" t="0" r="5080" b="0"/>
+                  <wp:docPr id="25" name="Picture 25"/>
                   <wp:cNvGraphicFramePr>
                     <a:graphicFrameLocks xmlns:a="http://schemas.openxmlformats.org/drawingml/2006/main" noChangeAspect="1"/>
                   </wp:cNvGraphicFramePr>
@@ -5470,7 +6217,7 @@
                     <a:graphicData uri="http://schemas.openxmlformats.org/drawingml/2006/picture">
                       <pic:pic xmlns:pic="http://schemas.openxmlformats.org/drawingml/2006/picture">
                         <pic:nvPicPr>
-                          <pic:cNvPr id="26" name="parchment.png"/>
+                          <pic:cNvPr id="25" name="Background.png"/>
                           <pic:cNvPicPr/>
                         </pic:nvPicPr>
                         <pic:blipFill>
@@ -5488,7 +6235,7 @@
                         <pic:spPr>
                           <a:xfrm>
                             <a:off x="0" y="0"/>
-                            <a:ext cx="2237970" cy="1678603"/>
+                            <a:ext cx="1789261" cy="1335699"/>
                           </a:xfrm>
                           <a:prstGeom prst="rect">
                             <a:avLst/>
@@ -5500,6 +6247,53 @@
                 </wp:inline>
               </w:drawing>
             </w:r>
+            <w:r>
+              <w:rPr>
+                <w:noProof/>
+                <w:lang w:eastAsia="en-GB"/>
+              </w:rPr>
+              <w:drawing>
+                <wp:inline distT="0" distB="0" distL="0" distR="0" wp14:anchorId="27007BEC" wp14:editId="589EC6CD">
+                  <wp:extent cx="1673525" cy="1255237"/>
+                  <wp:effectExtent l="0" t="0" r="3175" b="2540"/>
+                  <wp:docPr id="26" name="Picture 26"/>
+                  <wp:cNvGraphicFramePr>
+                    <a:graphicFrameLocks xmlns:a="http://schemas.openxmlformats.org/drawingml/2006/main" noChangeAspect="1"/>
+                  </wp:cNvGraphicFramePr>
+                  <a:graphic xmlns:a="http://schemas.openxmlformats.org/drawingml/2006/main">
+                    <a:graphicData uri="http://schemas.openxmlformats.org/drawingml/2006/picture">
+                      <pic:pic xmlns:pic="http://schemas.openxmlformats.org/drawingml/2006/picture">
+                        <pic:nvPicPr>
+                          <pic:cNvPr id="26" name="parchment.png"/>
+                          <pic:cNvPicPr/>
+                        </pic:nvPicPr>
+                        <pic:blipFill>
+                          <a:blip r:embed="rId34" cstate="print">
+                            <a:extLst>
+                              <a:ext uri="{28A0092B-C50C-407E-A947-70E740481C1C}">
+                                <a14:useLocalDpi xmlns:a14="http://schemas.microsoft.com/office/drawing/2010/main" val="0"/>
+                              </a:ext>
+                            </a:extLst>
+                          </a:blip>
+                          <a:stretch>
+                            <a:fillRect/>
+                          </a:stretch>
+                        </pic:blipFill>
+                        <pic:spPr>
+                          <a:xfrm>
+                            <a:off x="0" y="0"/>
+                            <a:ext cx="1934279" cy="1450817"/>
+                          </a:xfrm>
+                          <a:prstGeom prst="rect">
+                            <a:avLst/>
+                          </a:prstGeom>
+                        </pic:spPr>
+                      </pic:pic>
+                    </a:graphicData>
+                  </a:graphic>
+                </wp:inline>
+              </w:drawing>
+            </w:r>
           </w:p>
         </w:tc>
       </w:tr>
@@ -5511,19 +6305,126 @@
         </w:rPr>
       </w:pPr>
     </w:p>
-    <w:p>
-      <w:pPr>
-        <w:rPr>
-          <w:b/>
-        </w:rPr>
-      </w:pPr>
-      <w:r>
-        <w:rPr>
-          <w:b/>
-        </w:rPr>
-        <w:br w:type="page"/>
-      </w:r>
-    </w:p>
+    <w:tbl>
+      <w:tblPr>
+        <w:tblStyle w:val="TableGrid"/>
+        <w:tblW w:w="3666" w:type="pct"/>
+        <w:tblLook w:val="04A0" w:firstRow="1" w:lastRow="0" w:firstColumn="1" w:lastColumn="0" w:noHBand="0" w:noVBand="1"/>
+      </w:tblPr>
+      <w:tblGrid>
+        <w:gridCol w:w="9016"/>
+      </w:tblGrid>
+      <w:tr>
+        <w:trPr>
+          <w:trHeight w:val="457"/>
+        </w:trPr>
+        <w:tc>
+          <w:tcPr>
+            <w:tcW w:w="5000" w:type="pct"/>
+          </w:tcPr>
+          <w:p>
+            <w:pPr>
+              <w:jc w:val="center"/>
+              <w:rPr>
+                <w:b/>
+                <w:noProof/>
+                <w:lang w:eastAsia="en-GB"/>
+              </w:rPr>
+            </w:pPr>
+            <w:r>
+              <w:rPr>
+                <w:b/>
+                <w:noProof/>
+                <w:lang w:eastAsia="en-GB"/>
+              </w:rPr>
+              <w:t>Font</w:t>
+            </w:r>
+            <w:r>
+              <w:rPr>
+                <w:rStyle w:val="EndnoteReference"/>
+                <w:b/>
+                <w:noProof/>
+                <w:lang w:eastAsia="en-GB"/>
+              </w:rPr>
+              <w:endnoteReference w:id="12"/>
+            </w:r>
+          </w:p>
+        </w:tc>
+      </w:tr>
+      <w:tr>
+        <w:trPr>
+          <w:trHeight w:val="70"/>
+        </w:trPr>
+        <w:tc>
+          <w:tcPr>
+            <w:tcW w:w="5000" w:type="pct"/>
+          </w:tcPr>
+          <w:p>
+            <w:pPr>
+              <w:jc w:val="center"/>
+              <w:rPr>
+                <w:noProof/>
+                <w:lang w:eastAsia="en-GB"/>
+              </w:rPr>
+            </w:pPr>
+            <w:r>
+              <w:rPr>
+                <w:noProof/>
+                <w:lang w:eastAsia="en-GB"/>
+              </w:rPr>
+              <w:drawing>
+                <wp:inline distT="0" distB="0" distL="0" distR="0">
+                  <wp:extent cx="6858000" cy="1057275"/>
+                  <wp:effectExtent l="0" t="0" r="0" b="9525"/>
+                  <wp:docPr id="27" name="Picture 27" descr="True Crimes Font Specimen"/>
+                  <wp:cNvGraphicFramePr>
+                    <a:graphicFrameLocks xmlns:a="http://schemas.openxmlformats.org/drawingml/2006/main" noChangeAspect="1"/>
+                  </wp:cNvGraphicFramePr>
+                  <a:graphic xmlns:a="http://schemas.openxmlformats.org/drawingml/2006/main">
+                    <a:graphicData uri="http://schemas.openxmlformats.org/drawingml/2006/picture">
+                      <pic:pic xmlns:pic="http://schemas.openxmlformats.org/drawingml/2006/picture">
+                        <pic:nvPicPr>
+                          <pic:cNvPr id="0" name="Picture 7" descr="True Crimes Font Specimen"/>
+                          <pic:cNvPicPr>
+                            <a:picLocks noChangeAspect="1" noChangeArrowheads="1"/>
+                          </pic:cNvPicPr>
+                        </pic:nvPicPr>
+                        <pic:blipFill>
+                          <a:blip r:embed="rId35">
+                            <a:extLst>
+                              <a:ext uri="{28A0092B-C50C-407E-A947-70E740481C1C}">
+                                <a14:useLocalDpi xmlns:a14="http://schemas.microsoft.com/office/drawing/2010/main" val="0"/>
+                              </a:ext>
+                            </a:extLst>
+                          </a:blip>
+                          <a:srcRect/>
+                          <a:stretch>
+                            <a:fillRect/>
+                          </a:stretch>
+                        </pic:blipFill>
+                        <pic:spPr bwMode="auto">
+                          <a:xfrm>
+                            <a:off x="0" y="0"/>
+                            <a:ext cx="6858000" cy="1057275"/>
+                          </a:xfrm>
+                          <a:prstGeom prst="rect">
+                            <a:avLst/>
+                          </a:prstGeom>
+                          <a:noFill/>
+                          <a:ln>
+                            <a:noFill/>
+                          </a:ln>
+                        </pic:spPr>
+                      </pic:pic>
+                    </a:graphicData>
+                  </a:graphic>
+                </wp:inline>
+              </w:drawing>
+            </w:r>
+          </w:p>
+        </w:tc>
+      </w:tr>
+    </w:tbl>
     <w:p>
       <w:pPr>
         <w:rPr>
@@ -5607,7 +6508,7 @@
         <w:t xml:space="preserve"> </w:t>
       </w:r>
       <w:r>
-        <w:t>Unity Technologies. (2015). Multiplatform. Available: http://unity3d.com/unity/multiplatform. Last accessed 2nd April 2015.</w:t>
+        <w:t>The International Arcade Museum. (2015). Rip Off. Available: http://www.arcade-museum.com/R/Rip_Off.html. Last accessed 15th Mar 2015.</w:t>
       </w:r>
     </w:p>
   </w:endnote>
@@ -5626,7 +6527,7 @@
         <w:t xml:space="preserve"> </w:t>
       </w:r>
       <w:r>
-        <w:t>Unity Technologies. (2015). Public Relations. Available: http://unity3d.com/public-relations. Last accessed 15th Mar 2015.</w:t>
+        <w:t>Unity Technologies. (2015). Multiplatform. Available: http://unity3d.com/unity/multiplatform. Last accessed 2nd April 2015.</w:t>
       </w:r>
     </w:p>
   </w:endnote>
@@ -5645,7 +6546,7 @@
         <w:t xml:space="preserve"> </w:t>
       </w:r>
       <w:r>
-        <w:t>Unity Technologies. (2015). Learn With Unity. Available: http://unity3d.com/learn. Last accessed 15th Mar 2015.</w:t>
+        <w:t>Unity Technologies. (2015). Public Relations. Available: http://unity3d.com/public-relations. Last accessed 15th Mar 2015.</w:t>
       </w:r>
     </w:p>
   </w:endnote>
@@ -5664,15 +6565,162 @@
         <w:t xml:space="preserve"> </w:t>
       </w:r>
       <w:r>
-        <w:t xml:space="preserve">Tim Skelly. (2001). Rip-Off: A Description of Programmed </w:t>
-      </w:r>
-      <w:proofErr w:type="spellStart"/>
-      <w:r>
-        <w:t>Behavior</w:t>
-      </w:r>
-      <w:proofErr w:type="spellEnd"/>
-      <w:r>
-        <w:t xml:space="preserve"> in a Video Game. Available: http://www.red3d.com/cwr/boids/RipOff_Flocking.html. Last accessed 16th Mar 2015.</w:t>
+        <w:t>Unity Technologies. (2015). Learn With Unity. Available: http://unity3d.com/learn. Last accessed 15th Mar 2015.</w:t>
+      </w:r>
+    </w:p>
+  </w:endnote>
+  <w:endnote w:id="5">
+    <w:p>
+      <w:pPr>
+        <w:pStyle w:val="EndnoteText"/>
+      </w:pPr>
+      <w:r>
+        <w:rPr>
+          <w:rStyle w:val="EndnoteReference"/>
+        </w:rPr>
+        <w:endnoteRef/>
+      </w:r>
+      <w:r>
+        <w:t xml:space="preserve"> </w:t>
+      </w:r>
+      <w:r>
+        <w:t>Tim Skelly. (2001). Rip-Off: A Description of Programmed Behavior in a Video Game. Available: http://www.red3d.com/cwr/boids/RipOff_Flocking.html. Last accessed 16th Mar 2015.</w:t>
+      </w:r>
+    </w:p>
+  </w:endnote>
+  <w:endnote w:id="6">
+    <w:p>
+      <w:pPr>
+        <w:pStyle w:val="EndnoteText"/>
+      </w:pPr>
+      <w:r>
+        <w:rPr>
+          <w:rStyle w:val="EndnoteReference"/>
+        </w:rPr>
+        <w:endnoteRef/>
+      </w:r>
+      <w:r>
+        <w:t xml:space="preserve"> </w:t>
+      </w:r>
+      <w:r>
+        <w:t>chabull. (2013). Tanks and Trucks. Available: http://opengameart.org/content/tanks-and-trucks. Last accessed 21st Mar 2015.</w:t>
+      </w:r>
+    </w:p>
+  </w:endnote>
+  <w:endnote w:id="7">
+    <w:p>
+      <w:pPr>
+        <w:pStyle w:val="EndnoteText"/>
+      </w:pPr>
+      <w:r>
+        <w:rPr>
+          <w:rStyle w:val="EndnoteReference"/>
+        </w:rPr>
+        <w:endnoteRef/>
+      </w:r>
+      <w:r>
+        <w:t xml:space="preserve"> </w:t>
+      </w:r>
+      <w:r>
+        <w:t>chabull. (2013). explosions. Available: http://opengameart.org/content/explosions-0. Last accessed 22nd Mar 2015.</w:t>
+      </w:r>
+    </w:p>
+  </w:endnote>
+  <w:endnote w:id="8">
+    <w:p>
+      <w:pPr>
+        <w:pStyle w:val="EndnoteText"/>
+      </w:pPr>
+      <w:r>
+        <w:rPr>
+          <w:rStyle w:val="EndnoteReference"/>
+        </w:rPr>
+        <w:endnoteRef/>
+      </w:r>
+      <w:r>
+        <w:t xml:space="preserve"> </w:t>
+      </w:r>
+      <w:r>
+        <w:t>chabull. (2013). Boxes and Barrels. Available: http://opengameart.org/content/boxes-and-barrels. Last accessed 23rd Mar 2015.</w:t>
+      </w:r>
+    </w:p>
+  </w:endnote>
+  <w:endnote w:id="9">
+    <w:p>
+      <w:pPr>
+        <w:pStyle w:val="EndnoteText"/>
+      </w:pPr>
+      <w:r>
+        <w:rPr>
+          <w:rStyle w:val="EndnoteReference"/>
+        </w:rPr>
+        <w:endnoteRef/>
+      </w:r>
+      <w:r>
+        <w:t xml:space="preserve"> </w:t>
+      </w:r>
+      <w:r>
+        <w:t>sacio. (2014). Simple rotating coin. Available: http://opengameart.org/content/simple-rotating-coin. Last accessed 1st Apr 2015.</w:t>
+      </w:r>
+    </w:p>
+  </w:endnote>
+  <w:endnote w:id="10">
+    <w:p>
+      <w:pPr>
+        <w:pStyle w:val="EndnoteText"/>
+      </w:pPr>
+      <w:r>
+        <w:rPr>
+          <w:rStyle w:val="EndnoteReference"/>
+        </w:rPr>
+        <w:endnoteRef/>
+      </w:r>
+      <w:r>
+        <w:t xml:space="preserve"> </w:t>
+      </w:r>
+      <w:r>
+        <w:t>Écrivain. (2010). Star. Available: http://opengameart.org/content/star. Last accessed 1st Apr 2015.</w:t>
+      </w:r>
+    </w:p>
+  </w:endnote>
+  <w:endnote w:id="11">
+    <w:p>
+      <w:pPr>
+        <w:pStyle w:val="EndnoteText"/>
+      </w:pPr>
+      <w:r>
+        <w:rPr>
+          <w:rStyle w:val="EndnoteReference"/>
+        </w:rPr>
+        <w:endnoteRef/>
+      </w:r>
+      <w:r>
+        <w:t xml:space="preserve"> </w:t>
+      </w:r>
+      <w:r>
+        <w:t>AhNinniah. (2013). Night forest background. Available: http://opengameart.org/content/night-forest-background. Last accessed 29th Mar 2015.</w:t>
+      </w:r>
+    </w:p>
+  </w:endnote>
+  <w:endnote w:id="12">
+    <w:p>
+      <w:pPr>
+        <w:pStyle w:val="EndnoteText"/>
+      </w:pPr>
+      <w:r>
+        <w:rPr>
+          <w:rStyle w:val="EndnoteReference"/>
+        </w:rPr>
+        <w:endnoteRef/>
+      </w:r>
+      <w:r>
+        <w:t xml:space="preserve"> </w:t>
+      </w:r>
+      <w:r>
+        <w:t>Walter Velez. (2009). True Crimes</w:t>
+      </w:r>
+      <w:r>
+        <w:t>. Available: http://www.fontsquirrel.com/fonts/True-Crimes. Last accessed 28th Mar 2015.</w:t>
       </w:r>
     </w:p>
   </w:endnote>
@@ -5722,7 +6770,7 @@
             <w:bCs/>
             <w:noProof/>
           </w:rPr>
-          <w:t>13</w:t>
+          <w:t>1</w:t>
         </w:r>
         <w:r>
           <w:rPr>
@@ -6050,11 +7098,243 @@
       </w:rPr>
     </w:lvl>
   </w:abstractNum>
+  <w:abstractNum w:abstractNumId="2">
+    <w:nsid w:val="598A5A62"/>
+    <w:multiLevelType w:val="hybridMultilevel"/>
+    <w:tmpl w:val="6AF2482A"/>
+    <w:lvl w:ilvl="0" w:tplc="08090001">
+      <w:start w:val="1"/>
+      <w:numFmt w:val="bullet"/>
+      <w:lvlText w:val=""/>
+      <w:lvlJc w:val="left"/>
+      <w:pPr>
+        <w:ind w:left="720" w:hanging="360"/>
+      </w:pPr>
+      <w:rPr>
+        <w:rFonts w:ascii="Symbol" w:hAnsi="Symbol" w:hint="default"/>
+      </w:rPr>
+    </w:lvl>
+    <w:lvl w:ilvl="1" w:tplc="08090003" w:tentative="1">
+      <w:start w:val="1"/>
+      <w:numFmt w:val="bullet"/>
+      <w:lvlText w:val="o"/>
+      <w:lvlJc w:val="left"/>
+      <w:pPr>
+        <w:ind w:left="1440" w:hanging="360"/>
+      </w:pPr>
+      <w:rPr>
+        <w:rFonts w:ascii="Courier New" w:hAnsi="Courier New" w:cs="Courier New" w:hint="default"/>
+      </w:rPr>
+    </w:lvl>
+    <w:lvl w:ilvl="2" w:tplc="08090005" w:tentative="1">
+      <w:start w:val="1"/>
+      <w:numFmt w:val="bullet"/>
+      <w:lvlText w:val=""/>
+      <w:lvlJc w:val="left"/>
+      <w:pPr>
+        <w:ind w:left="2160" w:hanging="360"/>
+      </w:pPr>
+      <w:rPr>
+        <w:rFonts w:ascii="Wingdings" w:hAnsi="Wingdings" w:hint="default"/>
+      </w:rPr>
+    </w:lvl>
+    <w:lvl w:ilvl="3" w:tplc="08090001" w:tentative="1">
+      <w:start w:val="1"/>
+      <w:numFmt w:val="bullet"/>
+      <w:lvlText w:val=""/>
+      <w:lvlJc w:val="left"/>
+      <w:pPr>
+        <w:ind w:left="2880" w:hanging="360"/>
+      </w:pPr>
+      <w:rPr>
+        <w:rFonts w:ascii="Symbol" w:hAnsi="Symbol" w:hint="default"/>
+      </w:rPr>
+    </w:lvl>
+    <w:lvl w:ilvl="4" w:tplc="08090003" w:tentative="1">
+      <w:start w:val="1"/>
+      <w:numFmt w:val="bullet"/>
+      <w:lvlText w:val="o"/>
+      <w:lvlJc w:val="left"/>
+      <w:pPr>
+        <w:ind w:left="3600" w:hanging="360"/>
+      </w:pPr>
+      <w:rPr>
+        <w:rFonts w:ascii="Courier New" w:hAnsi="Courier New" w:cs="Courier New" w:hint="default"/>
+      </w:rPr>
+    </w:lvl>
+    <w:lvl w:ilvl="5" w:tplc="08090005" w:tentative="1">
+      <w:start w:val="1"/>
+      <w:numFmt w:val="bullet"/>
+      <w:lvlText w:val=""/>
+      <w:lvlJc w:val="left"/>
+      <w:pPr>
+        <w:ind w:left="4320" w:hanging="360"/>
+      </w:pPr>
+      <w:rPr>
+        <w:rFonts w:ascii="Wingdings" w:hAnsi="Wingdings" w:hint="default"/>
+      </w:rPr>
+    </w:lvl>
+    <w:lvl w:ilvl="6" w:tplc="08090001" w:tentative="1">
+      <w:start w:val="1"/>
+      <w:numFmt w:val="bullet"/>
+      <w:lvlText w:val=""/>
+      <w:lvlJc w:val="left"/>
+      <w:pPr>
+        <w:ind w:left="5040" w:hanging="360"/>
+      </w:pPr>
+      <w:rPr>
+        <w:rFonts w:ascii="Symbol" w:hAnsi="Symbol" w:hint="default"/>
+      </w:rPr>
+    </w:lvl>
+    <w:lvl w:ilvl="7" w:tplc="08090003" w:tentative="1">
+      <w:start w:val="1"/>
+      <w:numFmt w:val="bullet"/>
+      <w:lvlText w:val="o"/>
+      <w:lvlJc w:val="left"/>
+      <w:pPr>
+        <w:ind w:left="5760" w:hanging="360"/>
+      </w:pPr>
+      <w:rPr>
+        <w:rFonts w:ascii="Courier New" w:hAnsi="Courier New" w:cs="Courier New" w:hint="default"/>
+      </w:rPr>
+    </w:lvl>
+    <w:lvl w:ilvl="8" w:tplc="08090005" w:tentative="1">
+      <w:start w:val="1"/>
+      <w:numFmt w:val="bullet"/>
+      <w:lvlText w:val=""/>
+      <w:lvlJc w:val="left"/>
+      <w:pPr>
+        <w:ind w:left="6480" w:hanging="360"/>
+      </w:pPr>
+      <w:rPr>
+        <w:rFonts w:ascii="Wingdings" w:hAnsi="Wingdings" w:hint="default"/>
+      </w:rPr>
+    </w:lvl>
+  </w:abstractNum>
+  <w:abstractNum w:abstractNumId="3">
+    <w:nsid w:val="6F0F6D90"/>
+    <w:multiLevelType w:val="hybridMultilevel"/>
+    <w:tmpl w:val="02944C2A"/>
+    <w:lvl w:ilvl="0" w:tplc="08090001">
+      <w:start w:val="1"/>
+      <w:numFmt w:val="bullet"/>
+      <w:lvlText w:val=""/>
+      <w:lvlJc w:val="left"/>
+      <w:pPr>
+        <w:ind w:left="720" w:hanging="360"/>
+      </w:pPr>
+      <w:rPr>
+        <w:rFonts w:ascii="Symbol" w:hAnsi="Symbol" w:hint="default"/>
+      </w:rPr>
+    </w:lvl>
+    <w:lvl w:ilvl="1" w:tplc="08090003" w:tentative="1">
+      <w:start w:val="1"/>
+      <w:numFmt w:val="bullet"/>
+      <w:lvlText w:val="o"/>
+      <w:lvlJc w:val="left"/>
+      <w:pPr>
+        <w:ind w:left="1440" w:hanging="360"/>
+      </w:pPr>
+      <w:rPr>
+        <w:rFonts w:ascii="Courier New" w:hAnsi="Courier New" w:cs="Courier New" w:hint="default"/>
+      </w:rPr>
+    </w:lvl>
+    <w:lvl w:ilvl="2" w:tplc="08090005" w:tentative="1">
+      <w:start w:val="1"/>
+      <w:numFmt w:val="bullet"/>
+      <w:lvlText w:val=""/>
+      <w:lvlJc w:val="left"/>
+      <w:pPr>
+        <w:ind w:left="2160" w:hanging="360"/>
+      </w:pPr>
+      <w:rPr>
+        <w:rFonts w:ascii="Wingdings" w:hAnsi="Wingdings" w:hint="default"/>
+      </w:rPr>
+    </w:lvl>
+    <w:lvl w:ilvl="3" w:tplc="08090001" w:tentative="1">
+      <w:start w:val="1"/>
+      <w:numFmt w:val="bullet"/>
+      <w:lvlText w:val=""/>
+      <w:lvlJc w:val="left"/>
+      <w:pPr>
+        <w:ind w:left="2880" w:hanging="360"/>
+      </w:pPr>
+      <w:rPr>
+        <w:rFonts w:ascii="Symbol" w:hAnsi="Symbol" w:hint="default"/>
+      </w:rPr>
+    </w:lvl>
+    <w:lvl w:ilvl="4" w:tplc="08090003" w:tentative="1">
+      <w:start w:val="1"/>
+      <w:numFmt w:val="bullet"/>
+      <w:lvlText w:val="o"/>
+      <w:lvlJc w:val="left"/>
+      <w:pPr>
+        <w:ind w:left="3600" w:hanging="360"/>
+      </w:pPr>
+      <w:rPr>
+        <w:rFonts w:ascii="Courier New" w:hAnsi="Courier New" w:cs="Courier New" w:hint="default"/>
+      </w:rPr>
+    </w:lvl>
+    <w:lvl w:ilvl="5" w:tplc="08090005" w:tentative="1">
+      <w:start w:val="1"/>
+      <w:numFmt w:val="bullet"/>
+      <w:lvlText w:val=""/>
+      <w:lvlJc w:val="left"/>
+      <w:pPr>
+        <w:ind w:left="4320" w:hanging="360"/>
+      </w:pPr>
+      <w:rPr>
+        <w:rFonts w:ascii="Wingdings" w:hAnsi="Wingdings" w:hint="default"/>
+      </w:rPr>
+    </w:lvl>
+    <w:lvl w:ilvl="6" w:tplc="08090001" w:tentative="1">
+      <w:start w:val="1"/>
+      <w:numFmt w:val="bullet"/>
+      <w:lvlText w:val=""/>
+      <w:lvlJc w:val="left"/>
+      <w:pPr>
+        <w:ind w:left="5040" w:hanging="360"/>
+      </w:pPr>
+      <w:rPr>
+        <w:rFonts w:ascii="Symbol" w:hAnsi="Symbol" w:hint="default"/>
+      </w:rPr>
+    </w:lvl>
+    <w:lvl w:ilvl="7" w:tplc="08090003" w:tentative="1">
+      <w:start w:val="1"/>
+      <w:numFmt w:val="bullet"/>
+      <w:lvlText w:val="o"/>
+      <w:lvlJc w:val="left"/>
+      <w:pPr>
+        <w:ind w:left="5760" w:hanging="360"/>
+      </w:pPr>
+      <w:rPr>
+        <w:rFonts w:ascii="Courier New" w:hAnsi="Courier New" w:cs="Courier New" w:hint="default"/>
+      </w:rPr>
+    </w:lvl>
+    <w:lvl w:ilvl="8" w:tplc="08090005" w:tentative="1">
+      <w:start w:val="1"/>
+      <w:numFmt w:val="bullet"/>
+      <w:lvlText w:val=""/>
+      <w:lvlJc w:val="left"/>
+      <w:pPr>
+        <w:ind w:left="6480" w:hanging="360"/>
+      </w:pPr>
+      <w:rPr>
+        <w:rFonts w:ascii="Wingdings" w:hAnsi="Wingdings" w:hint="default"/>
+      </w:rPr>
+    </w:lvl>
+  </w:abstractNum>
   <w:num w:numId="1">
     <w:abstractNumId w:val="1"/>
   </w:num>
   <w:num w:numId="2">
     <w:abstractNumId w:val="0"/>
+  </w:num>
+  <w:num w:numId="3">
+    <w:abstractNumId w:val="2"/>
+  </w:num>
+  <w:num w:numId="4">
+    <w:abstractNumId w:val="3"/>
   </w:num>
 </w:numbering>
 </file>
@@ -6930,7 +8210,7 @@
 </file>
 
 <file path=customXml/itemProps1.xml><?xml version="1.0" encoding="utf-8"?>
-<ds:datastoreItem xmlns:ds="http://schemas.openxmlformats.org/officeDocument/2006/customXml" ds:itemID="{87DDBF91-C502-4F45-B8EF-BE6D6C144E13}">
+<ds:datastoreItem xmlns:ds="http://schemas.openxmlformats.org/officeDocument/2006/customXml" ds:itemID="{5568EA00-CAC0-4F03-A156-21D4CC12AE8B}">
   <ds:schemaRefs>
     <ds:schemaRef ds:uri="http://schemas.openxmlformats.org/officeDocument/2006/bibliography"/>
   </ds:schemaRefs>
